--- a/Project Report.docx
+++ b/Project Report.docx
@@ -176,7 +176,23 @@
                                           <w:sz w:val="32"/>
                                           <w:szCs w:val="32"/>
                                         </w:rPr>
-                                        <w:t>Tooba Ahmed-31917</w:t>
+                                        <w:t>Tooba Ahmed</w:t>
+                                      </w:r>
+                                      <w:r>
+                                        <w:rPr>
+                                          <w:color w:val="FFFFFF" w:themeColor="background1"/>
+                                          <w:sz w:val="32"/>
+                                          <w:szCs w:val="32"/>
+                                        </w:rPr>
+                                        <w:t xml:space="preserve"> Alvi</w:t>
+                                      </w:r>
+                                      <w:r>
+                                        <w:rPr>
+                                          <w:color w:val="FFFFFF" w:themeColor="background1"/>
+                                          <w:sz w:val="32"/>
+                                          <w:szCs w:val="32"/>
+                                        </w:rPr>
+                                        <w:t>-31917</w:t>
                                       </w:r>
                                     </w:p>
                                   </w:sdtContent>
@@ -194,6 +210,7 @@
                                   <w:sdt>
                                     <w:sdtPr>
                                       <w:rPr>
+                                        <w:rFonts w:ascii="Times New Roman" w:hAnsi="Times New Roman" w:cs="Times New Roman"/>
                                         <w:caps/>
                                         <w:color w:val="FFFFFF" w:themeColor="background1"/>
                                         <w:sz w:val="18"/>
@@ -202,20 +219,41 @@
                                       <w:alias w:val="Company"/>
                                       <w:tag w:val=""/>
                                       <w:id w:val="-775099975"/>
-                                      <w:showingPlcHdr/>
                                       <w:dataBinding w:prefixMappings="xmlns:ns0='http://schemas.openxmlformats.org/officeDocument/2006/extended-properties' " w:xpath="/ns0:Properties[1]/ns0:Company[1]" w:storeItemID="{6668398D-A668-4E3E-A5EB-62B293D839F1}"/>
                                       <w:text/>
                                     </w:sdtPr>
                                     <w:sdtContent>
                                       <w:r>
                                         <w:rPr>
+                                          <w:rFonts w:ascii="Times New Roman" w:hAnsi="Times New Roman" w:cs="Times New Roman"/>
                                           <w:caps/>
                                           <w:color w:val="FFFFFF" w:themeColor="background1"/>
                                           <w:sz w:val="18"/>
                                           <w:szCs w:val="18"/>
                                         </w:rPr>
-                                        <w:t>[Company name]</w:t>
+                                        <w:t xml:space="preserve">NSTITUTE OF BUSINESS ADMINISTRATION </w:t>
                                       </w:r>
+                                      <w:proofErr w:type="gramStart"/>
+                                      <w:r>
+                                        <w:rPr>
+                                          <w:rFonts w:ascii="Times New Roman" w:hAnsi="Times New Roman" w:cs="Times New Roman"/>
+                                          <w:caps/>
+                                          <w:color w:val="FFFFFF" w:themeColor="background1"/>
+                                          <w:sz w:val="18"/>
+                                          <w:szCs w:val="18"/>
+                                        </w:rPr>
+                                        <w:t xml:space="preserve">|  </w:t>
+                                      </w:r>
+                                      <w:r>
+                                        <w:rPr>
+                                          <w:rFonts w:ascii="Times New Roman" w:hAnsi="Times New Roman" w:cs="Times New Roman"/>
+                                          <w:color w:val="FFFFFF" w:themeColor="background1"/>
+                                          <w:sz w:val="18"/>
+                                          <w:szCs w:val="18"/>
+                                        </w:rPr>
+                                        <w:t>tooba.ahmed.31917@iba.khi.edu.pk</w:t>
+                                      </w:r>
+                                      <w:proofErr w:type="gramEnd"/>
                                     </w:sdtContent>
                                   </w:sdt>
                                   <w:r>
@@ -247,7 +285,7 @@
                                           <w:sz w:val="18"/>
                                           <w:szCs w:val="18"/>
                                         </w:rPr>
-                                        <w:t>[Company address]</w:t>
+                                        <w:t xml:space="preserve">     </w:t>
                                       </w:r>
                                     </w:sdtContent>
                                   </w:sdt>
@@ -314,7 +352,23 @@
                                     <w:sz w:val="32"/>
                                     <w:szCs w:val="32"/>
                                   </w:rPr>
-                                  <w:t>Tooba Ahmed-31917</w:t>
+                                  <w:t>Tooba Ahmed</w:t>
+                                </w:r>
+                                <w:r>
+                                  <w:rPr>
+                                    <w:color w:val="FFFFFF" w:themeColor="background1"/>
+                                    <w:sz w:val="32"/>
+                                    <w:szCs w:val="32"/>
+                                  </w:rPr>
+                                  <w:t xml:space="preserve"> Alvi</w:t>
+                                </w:r>
+                                <w:r>
+                                  <w:rPr>
+                                    <w:color w:val="FFFFFF" w:themeColor="background1"/>
+                                    <w:sz w:val="32"/>
+                                    <w:szCs w:val="32"/>
+                                  </w:rPr>
+                                  <w:t>-31917</w:t>
                                 </w:r>
                               </w:p>
                             </w:sdtContent>
@@ -332,6 +386,7 @@
                             <w:sdt>
                               <w:sdtPr>
                                 <w:rPr>
+                                  <w:rFonts w:ascii="Times New Roman" w:hAnsi="Times New Roman" w:cs="Times New Roman"/>
                                   <w:caps/>
                                   <w:color w:val="FFFFFF" w:themeColor="background1"/>
                                   <w:sz w:val="18"/>
@@ -340,20 +395,41 @@
                                 <w:alias w:val="Company"/>
                                 <w:tag w:val=""/>
                                 <w:id w:val="-775099975"/>
-                                <w:showingPlcHdr/>
                                 <w:dataBinding w:prefixMappings="xmlns:ns0='http://schemas.openxmlformats.org/officeDocument/2006/extended-properties' " w:xpath="/ns0:Properties[1]/ns0:Company[1]" w:storeItemID="{6668398D-A668-4E3E-A5EB-62B293D839F1}"/>
                                 <w:text/>
                               </w:sdtPr>
                               <w:sdtContent>
                                 <w:r>
                                   <w:rPr>
+                                    <w:rFonts w:ascii="Times New Roman" w:hAnsi="Times New Roman" w:cs="Times New Roman"/>
                                     <w:caps/>
                                     <w:color w:val="FFFFFF" w:themeColor="background1"/>
                                     <w:sz w:val="18"/>
                                     <w:szCs w:val="18"/>
                                   </w:rPr>
-                                  <w:t>[Company name]</w:t>
+                                  <w:t xml:space="preserve">NSTITUTE OF BUSINESS ADMINISTRATION </w:t>
                                 </w:r>
+                                <w:proofErr w:type="gramStart"/>
+                                <w:r>
+                                  <w:rPr>
+                                    <w:rFonts w:ascii="Times New Roman" w:hAnsi="Times New Roman" w:cs="Times New Roman"/>
+                                    <w:caps/>
+                                    <w:color w:val="FFFFFF" w:themeColor="background1"/>
+                                    <w:sz w:val="18"/>
+                                    <w:szCs w:val="18"/>
+                                  </w:rPr>
+                                  <w:t xml:space="preserve">|  </w:t>
+                                </w:r>
+                                <w:r>
+                                  <w:rPr>
+                                    <w:rFonts w:ascii="Times New Roman" w:hAnsi="Times New Roman" w:cs="Times New Roman"/>
+                                    <w:color w:val="FFFFFF" w:themeColor="background1"/>
+                                    <w:sz w:val="18"/>
+                                    <w:szCs w:val="18"/>
+                                  </w:rPr>
+                                  <w:t>tooba.ahmed.31917@iba.khi.edu.pk</w:t>
+                                </w:r>
+                                <w:proofErr w:type="gramEnd"/>
                               </w:sdtContent>
                             </w:sdt>
                             <w:r>
@@ -385,7 +461,7 @@
                                     <w:sz w:val="18"/>
                                     <w:szCs w:val="18"/>
                                   </w:rPr>
-                                  <w:t>[Company address]</w:t>
+                                  <w:t xml:space="preserve">     </w:t>
                                 </w:r>
                               </w:sdtContent>
                             </w:sdt>
@@ -1133,7 +1209,13 @@
     <w:sdt>
       <w:sdtPr>
         <w:rPr>
-          <w:rFonts w:ascii="Times New Roman" w:hAnsi="Times New Roman" w:cs="Times New Roman"/>
+          <w:rFonts w:ascii="Times New Roman" w:eastAsiaTheme="minorHAnsi" w:hAnsi="Times New Roman" w:cs="Times New Roman"/>
+          <w:color w:val="auto"/>
+          <w:kern w:val="2"/>
+          <w:sz w:val="22"/>
+          <w:szCs w:val="22"/>
+          <w:lang w:val="en-GB"/>
+          <w14:ligatures w14:val="standardContextual"/>
         </w:rPr>
         <w:id w:val="-744257950"/>
         <w:docPartObj>
@@ -1143,16 +1225,9 @@
       </w:sdtPr>
       <w:sdtEndPr>
         <w:rPr>
-          <w:rFonts w:eastAsiaTheme="minorHAnsi"/>
           <w:b/>
           <w:bCs/>
           <w:noProof/>
-          <w:color w:val="auto"/>
-          <w:kern w:val="2"/>
-          <w:sz w:val="22"/>
-          <w:szCs w:val="22"/>
-          <w:lang w:val="en-GB"/>
-          <w14:ligatures w14:val="standardContextual"/>
         </w:rPr>
       </w:sdtEndPr>
       <w:sdtContent>
@@ -2860,27 +2935,7 @@
           <w:szCs w:val="24"/>
           <w:lang w:val="en-US"/>
         </w:rPr>
-        <w:t xml:space="preserve"> (e.g., may, </w:t>
-      </w:r>
-      <w:proofErr w:type="spellStart"/>
-      <w:r>
-        <w:rPr>
-          <w:rFonts w:ascii="Times New Roman" w:hAnsi="Times New Roman" w:cs="Times New Roman"/>
-          <w:sz w:val="24"/>
-          <w:szCs w:val="24"/>
-          <w:lang w:val="en-US"/>
-        </w:rPr>
-        <w:t>jun</w:t>
-      </w:r>
-      <w:proofErr w:type="spellEnd"/>
-      <w:r>
-        <w:rPr>
-          <w:rFonts w:ascii="Times New Roman" w:hAnsi="Times New Roman" w:cs="Times New Roman"/>
-          <w:sz w:val="24"/>
-          <w:szCs w:val="24"/>
-          <w:lang w:val="en-US"/>
-        </w:rPr>
-        <w:t>, oct).</w:t>
+        <w:t xml:space="preserve"> (e.g., may, jun, oct).</w:t>
       </w:r>
     </w:p>
     <w:p>
@@ -2916,47 +2971,7 @@
           <w:szCs w:val="24"/>
           <w:lang w:val="en-US"/>
         </w:rPr>
-        <w:t xml:space="preserve">. (e.g., </w:t>
-      </w:r>
-      <w:proofErr w:type="spellStart"/>
-      <w:r>
-        <w:rPr>
-          <w:rFonts w:ascii="Times New Roman" w:hAnsi="Times New Roman" w:cs="Times New Roman"/>
-          <w:sz w:val="24"/>
-          <w:szCs w:val="24"/>
-          <w:lang w:val="en-US"/>
-        </w:rPr>
-        <w:t>mon</w:t>
-      </w:r>
-      <w:proofErr w:type="spellEnd"/>
-      <w:r>
-        <w:rPr>
-          <w:rFonts w:ascii="Times New Roman" w:hAnsi="Times New Roman" w:cs="Times New Roman"/>
-          <w:sz w:val="24"/>
-          <w:szCs w:val="24"/>
-          <w:lang w:val="en-US"/>
-        </w:rPr>
-        <w:t xml:space="preserve">, </w:t>
-      </w:r>
-      <w:proofErr w:type="spellStart"/>
-      <w:r>
-        <w:rPr>
-          <w:rFonts w:ascii="Times New Roman" w:hAnsi="Times New Roman" w:cs="Times New Roman"/>
-          <w:sz w:val="24"/>
-          <w:szCs w:val="24"/>
-          <w:lang w:val="en-US"/>
-        </w:rPr>
-        <w:t>thu</w:t>
-      </w:r>
-      <w:proofErr w:type="spellEnd"/>
-      <w:r>
-        <w:rPr>
-          <w:rFonts w:ascii="Times New Roman" w:hAnsi="Times New Roman" w:cs="Times New Roman"/>
-          <w:sz w:val="24"/>
-          <w:szCs w:val="24"/>
-          <w:lang w:val="en-US"/>
-        </w:rPr>
-        <w:t>).</w:t>
+        <w:t>. (e.g., mon, thu).</w:t>
       </w:r>
     </w:p>
     <w:p>
@@ -2992,27 +3007,7 @@
           <w:szCs w:val="24"/>
           <w:lang w:val="en-US"/>
         </w:rPr>
-        <w:t>(Crucial, as duration $\</w:t>
-      </w:r>
-      <w:proofErr w:type="spellStart"/>
-      <w:r>
-        <w:rPr>
-          <w:rFonts w:ascii="Times New Roman" w:hAnsi="Times New Roman" w:cs="Times New Roman"/>
-          <w:sz w:val="24"/>
-          <w:szCs w:val="24"/>
-          <w:lang w:val="en-US"/>
-        </w:rPr>
-        <w:t>approx</w:t>
-      </w:r>
-      <w:proofErr w:type="spellEnd"/>
-      <w:r>
-        <w:rPr>
-          <w:rFonts w:ascii="Times New Roman" w:hAnsi="Times New Roman" w:cs="Times New Roman"/>
-          <w:sz w:val="24"/>
-          <w:szCs w:val="24"/>
-          <w:lang w:val="en-US"/>
-        </w:rPr>
-        <w:t xml:space="preserve"> 0$ means the call was unsuccessful).</w:t>
+        <w:t>(Crucial, as duration $\approx 0$ means the call was unsuccessful).</w:t>
       </w:r>
     </w:p>
     <w:p>
@@ -3442,27 +3437,7 @@
           <w:szCs w:val="24"/>
           <w:lang w:val="en-US"/>
         </w:rPr>
-        <w:t>: 'y' (binary: '</w:t>
-      </w:r>
-      <w:proofErr w:type="spellStart"/>
-      <w:r>
-        <w:rPr>
-          <w:rFonts w:ascii="Times New Roman" w:hAnsi="Times New Roman" w:cs="Times New Roman"/>
-          <w:sz w:val="24"/>
-          <w:szCs w:val="24"/>
-          <w:lang w:val="en-US"/>
-        </w:rPr>
-        <w:t>yes'</w:t>
-      </w:r>
-      <w:proofErr w:type="spellEnd"/>
-      <w:r>
-        <w:rPr>
-          <w:rFonts w:ascii="Times New Roman" w:hAnsi="Times New Roman" w:cs="Times New Roman"/>
-          <w:sz w:val="24"/>
-          <w:szCs w:val="24"/>
-          <w:lang w:val="en-US"/>
-        </w:rPr>
-        <w:t>/'no' for term deposit subscription) is reserved for validation/evaluation of the unsupervised clusters.</w:t>
+        <w:t>: 'y' (binary: 'yes'/'no' for term deposit subscription) is reserved for validation/evaluation of the unsupervised clusters.</w:t>
       </w:r>
     </w:p>
     <w:p>
@@ -3607,6 +3582,7 @@
       <w:r>
         <w:rPr>
           <w:rFonts w:ascii="Times New Roman" w:hAnsi="Times New Roman" w:cs="Times New Roman"/>
+          <w:noProof/>
           <w:sz w:val="24"/>
           <w:szCs w:val="24"/>
           <w:lang w:val="en-US"/>
@@ -4683,29 +4659,7 @@
                 <w:szCs w:val="24"/>
                 <w:lang w:val="en-US"/>
               </w:rPr>
-              <w:t>Mode: '</w:t>
-            </w:r>
-            <w:proofErr w:type="spellStart"/>
-            <w:proofErr w:type="gramStart"/>
-            <w:r>
-              <w:rPr>
-                <w:rFonts w:ascii="Times New Roman" w:hAnsi="Times New Roman" w:cs="Times New Roman"/>
-                <w:sz w:val="24"/>
-                <w:szCs w:val="24"/>
-                <w:lang w:val="en-US"/>
-              </w:rPr>
-              <w:t>university.degree</w:t>
-            </w:r>
-            <w:proofErr w:type="spellEnd"/>
-            <w:proofErr w:type="gramEnd"/>
-            <w:r>
-              <w:rPr>
-                <w:rFonts w:ascii="Times New Roman" w:hAnsi="Times New Roman" w:cs="Times New Roman"/>
-                <w:sz w:val="24"/>
-                <w:szCs w:val="24"/>
-                <w:lang w:val="en-US"/>
-              </w:rPr>
-              <w:t>' (29.5%). Varied levels from basic to professional.</w:t>
+              <w:t>Mode: 'university.degree' (29.5%). Varied levels from basic to professional.</w:t>
             </w:r>
           </w:p>
         </w:tc>
@@ -5107,27 +5061,7 @@
                 <w:szCs w:val="24"/>
                 <w:lang w:val="en-US"/>
               </w:rPr>
-              <w:t>Mode: '</w:t>
-            </w:r>
-            <w:proofErr w:type="spellStart"/>
-            <w:r>
-              <w:rPr>
-                <w:rFonts w:ascii="Times New Roman" w:hAnsi="Times New Roman" w:cs="Times New Roman"/>
-                <w:sz w:val="24"/>
-                <w:szCs w:val="24"/>
-                <w:lang w:val="en-US"/>
-              </w:rPr>
-              <w:t>yes'</w:t>
-            </w:r>
-            <w:proofErr w:type="spellEnd"/>
-            <w:r>
-              <w:rPr>
-                <w:rFonts w:ascii="Times New Roman" w:hAnsi="Times New Roman" w:cs="Times New Roman"/>
-                <w:sz w:val="24"/>
-                <w:szCs w:val="24"/>
-                <w:lang w:val="en-US"/>
-              </w:rPr>
-              <w:t xml:space="preserve"> (52.4%). Nearly balanced yes/no, plus 'unknown'.</w:t>
+              <w:t>Mode: 'yes' (52.4%). Nearly balanced yes/no, plus 'unknown'.</w:t>
             </w:r>
           </w:p>
         </w:tc>
@@ -5807,7 +5741,6 @@
                 <w:lang w:val="en-US"/>
               </w:rPr>
             </w:pPr>
-            <w:proofErr w:type="spellStart"/>
             <w:r>
               <w:rPr>
                 <w:rFonts w:ascii="Times New Roman" w:hAnsi="Times New Roman" w:cs="Times New Roman"/>
@@ -5817,7 +5750,6 @@
               </w:rPr>
               <w:t>day_of_week</w:t>
             </w:r>
-            <w:proofErr w:type="spellEnd"/>
           </w:p>
         </w:tc>
         <w:tc>
@@ -5933,27 +5865,7 @@
                 <w:szCs w:val="24"/>
                 <w:lang w:val="en-US"/>
               </w:rPr>
-              <w:t>Mode: '</w:t>
-            </w:r>
-            <w:proofErr w:type="spellStart"/>
-            <w:r>
-              <w:rPr>
-                <w:rFonts w:ascii="Times New Roman" w:hAnsi="Times New Roman" w:cs="Times New Roman"/>
-                <w:sz w:val="24"/>
-                <w:szCs w:val="24"/>
-                <w:lang w:val="en-US"/>
-              </w:rPr>
-              <w:t>thu</w:t>
-            </w:r>
-            <w:proofErr w:type="spellEnd"/>
-            <w:r>
-              <w:rPr>
-                <w:rFonts w:ascii="Times New Roman" w:hAnsi="Times New Roman" w:cs="Times New Roman"/>
-                <w:sz w:val="24"/>
-                <w:szCs w:val="24"/>
-                <w:lang w:val="en-US"/>
-              </w:rPr>
-              <w:t>' (21.0%). Relatively even distribution across weekdays.</w:t>
+              <w:t>Mode: 'thu' (21.0%). Relatively even distribution across weekdays.</w:t>
             </w:r>
           </w:p>
         </w:tc>
@@ -6486,7 +6398,6 @@
                 <w:lang w:val="en-US"/>
               </w:rPr>
             </w:pPr>
-            <w:proofErr w:type="spellStart"/>
             <w:r>
               <w:rPr>
                 <w:rFonts w:ascii="Times New Roman" w:hAnsi="Times New Roman" w:cs="Times New Roman"/>
@@ -6496,7 +6407,6 @@
               </w:rPr>
               <w:t>pdays</w:t>
             </w:r>
-            <w:proofErr w:type="spellEnd"/>
           </w:p>
         </w:tc>
         <w:tc>
@@ -6926,7 +6836,6 @@
                 <w:lang w:val="en-US"/>
               </w:rPr>
             </w:pPr>
-            <w:proofErr w:type="spellStart"/>
             <w:r>
               <w:rPr>
                 <w:rFonts w:ascii="Times New Roman" w:hAnsi="Times New Roman" w:cs="Times New Roman"/>
@@ -6936,7 +6845,6 @@
               </w:rPr>
               <w:t>poutcome</w:t>
             </w:r>
-            <w:proofErr w:type="spellEnd"/>
           </w:p>
         </w:tc>
         <w:tc>
@@ -7129,8 +7037,6 @@
                 <w:lang w:val="en-US"/>
               </w:rPr>
             </w:pPr>
-            <w:proofErr w:type="spellStart"/>
-            <w:proofErr w:type="gramStart"/>
             <w:r>
               <w:rPr>
                 <w:rFonts w:ascii="Times New Roman" w:hAnsi="Times New Roman" w:cs="Times New Roman"/>
@@ -7140,8 +7046,6 @@
               </w:rPr>
               <w:t>emp.var.rate</w:t>
             </w:r>
-            <w:proofErr w:type="spellEnd"/>
-            <w:proofErr w:type="gramEnd"/>
           </w:p>
         </w:tc>
         <w:tc>
@@ -7352,7 +7256,6 @@
                 <w:lang w:val="en-US"/>
               </w:rPr>
             </w:pPr>
-            <w:proofErr w:type="spellStart"/>
             <w:r>
               <w:rPr>
                 <w:rFonts w:ascii="Times New Roman" w:hAnsi="Times New Roman" w:cs="Times New Roman"/>
@@ -7362,7 +7265,6 @@
               </w:rPr>
               <w:t>cons.price.idx</w:t>
             </w:r>
-            <w:proofErr w:type="spellEnd"/>
           </w:p>
         </w:tc>
         <w:tc>
@@ -7573,7 +7475,6 @@
                 <w:lang w:val="en-US"/>
               </w:rPr>
             </w:pPr>
-            <w:proofErr w:type="spellStart"/>
             <w:r>
               <w:rPr>
                 <w:rFonts w:ascii="Times New Roman" w:hAnsi="Times New Roman" w:cs="Times New Roman"/>
@@ -7583,7 +7484,6 @@
               </w:rPr>
               <w:t>cons.conf.idx</w:t>
             </w:r>
-            <w:proofErr w:type="spellEnd"/>
           </w:p>
         </w:tc>
         <w:tc>
@@ -8013,8 +7913,6 @@
                 <w:lang w:val="en-US"/>
               </w:rPr>
             </w:pPr>
-            <w:proofErr w:type="spellStart"/>
-            <w:proofErr w:type="gramStart"/>
             <w:r>
               <w:rPr>
                 <w:rFonts w:ascii="Times New Roman" w:hAnsi="Times New Roman" w:cs="Times New Roman"/>
@@ -8024,8 +7922,6 @@
               </w:rPr>
               <w:t>nr.employed</w:t>
             </w:r>
-            <w:proofErr w:type="spellEnd"/>
-            <w:proofErr w:type="gramEnd"/>
           </w:p>
         </w:tc>
         <w:tc>
@@ -8529,27 +8425,7 @@
           <w:szCs w:val="24"/>
           <w:lang w:val="en-US"/>
         </w:rPr>
-        <w:t xml:space="preserve"> (e.g., $99 in </w:t>
-      </w:r>
-      <w:proofErr w:type="spellStart"/>
-      <w:r>
-        <w:rPr>
-          <w:rFonts w:ascii="Times New Roman" w:hAnsi="Times New Roman" w:cs="Times New Roman"/>
-          <w:sz w:val="24"/>
-          <w:szCs w:val="24"/>
-          <w:lang w:val="en-US"/>
-        </w:rPr>
-        <w:t>pdays</w:t>
-      </w:r>
-      <w:proofErr w:type="spellEnd"/>
-      <w:r>
-        <w:rPr>
-          <w:rFonts w:ascii="Times New Roman" w:hAnsi="Times New Roman" w:cs="Times New Roman"/>
-          <w:sz w:val="24"/>
-          <w:szCs w:val="24"/>
-          <w:lang w:val="en-US"/>
-        </w:rPr>
-        <w:t xml:space="preserve">) and </w:t>
+        <w:t xml:space="preserve"> (e.g., $99 in pdays) and </w:t>
       </w:r>
       <w:r>
         <w:rPr>
@@ -8766,91 +8642,7 @@
           <w:szCs w:val="24"/>
           <w:lang w:val="en-US"/>
         </w:rPr>
-        <w:t>: The five macro-economic indicators (</w:t>
-      </w:r>
-      <w:proofErr w:type="spellStart"/>
-      <w:proofErr w:type="gramStart"/>
-      <w:r>
-        <w:rPr>
-          <w:rFonts w:ascii="Times New Roman" w:hAnsi="Times New Roman" w:cs="Times New Roman"/>
-          <w:sz w:val="24"/>
-          <w:szCs w:val="24"/>
-          <w:lang w:val="en-US"/>
-        </w:rPr>
-        <w:t>emp.var.rate</w:t>
-      </w:r>
-      <w:proofErr w:type="spellEnd"/>
-      <w:proofErr w:type="gramEnd"/>
-      <w:r>
-        <w:rPr>
-          <w:rFonts w:ascii="Times New Roman" w:hAnsi="Times New Roman" w:cs="Times New Roman"/>
-          <w:sz w:val="24"/>
-          <w:szCs w:val="24"/>
-          <w:lang w:val="en-US"/>
-        </w:rPr>
-        <w:t xml:space="preserve">, </w:t>
-      </w:r>
-      <w:proofErr w:type="spellStart"/>
-      <w:r>
-        <w:rPr>
-          <w:rFonts w:ascii="Times New Roman" w:hAnsi="Times New Roman" w:cs="Times New Roman"/>
-          <w:sz w:val="24"/>
-          <w:szCs w:val="24"/>
-          <w:lang w:val="en-US"/>
-        </w:rPr>
-        <w:t>cons.price.idx</w:t>
-      </w:r>
-      <w:proofErr w:type="spellEnd"/>
-      <w:r>
-        <w:rPr>
-          <w:rFonts w:ascii="Times New Roman" w:hAnsi="Times New Roman" w:cs="Times New Roman"/>
-          <w:sz w:val="24"/>
-          <w:szCs w:val="24"/>
-          <w:lang w:val="en-US"/>
-        </w:rPr>
-        <w:t xml:space="preserve">, </w:t>
-      </w:r>
-      <w:proofErr w:type="spellStart"/>
-      <w:r>
-        <w:rPr>
-          <w:rFonts w:ascii="Times New Roman" w:hAnsi="Times New Roman" w:cs="Times New Roman"/>
-          <w:sz w:val="24"/>
-          <w:szCs w:val="24"/>
-          <w:lang w:val="en-US"/>
-        </w:rPr>
-        <w:t>cons.conf.idx</w:t>
-      </w:r>
-      <w:proofErr w:type="spellEnd"/>
-      <w:r>
-        <w:rPr>
-          <w:rFonts w:ascii="Times New Roman" w:hAnsi="Times New Roman" w:cs="Times New Roman"/>
-          <w:sz w:val="24"/>
-          <w:szCs w:val="24"/>
-          <w:lang w:val="en-US"/>
-        </w:rPr>
-        <w:t xml:space="preserve">, euribor3m, </w:t>
-      </w:r>
-      <w:proofErr w:type="spellStart"/>
-      <w:proofErr w:type="gramStart"/>
-      <w:r>
-        <w:rPr>
-          <w:rFonts w:ascii="Times New Roman" w:hAnsi="Times New Roman" w:cs="Times New Roman"/>
-          <w:sz w:val="24"/>
-          <w:szCs w:val="24"/>
-          <w:lang w:val="en-US"/>
-        </w:rPr>
-        <w:t>nr.employed</w:t>
-      </w:r>
-      <w:proofErr w:type="spellEnd"/>
-      <w:proofErr w:type="gramEnd"/>
-      <w:r>
-        <w:rPr>
-          <w:rFonts w:ascii="Times New Roman" w:hAnsi="Times New Roman" w:cs="Times New Roman"/>
-          <w:sz w:val="24"/>
-          <w:szCs w:val="24"/>
-          <w:lang w:val="en-US"/>
-        </w:rPr>
-        <w:t xml:space="preserve">) show </w:t>
+        <w:t xml:space="preserve">: The five macro-economic indicators (emp.var.rate, cons.price.idx, cons.conf.idx, euribor3m, nr.employed) show </w:t>
       </w:r>
       <w:r>
         <w:rPr>
@@ -8872,7 +8664,6 @@
         </w:rPr>
         <w:t xml:space="preserve"> </w:t>
       </w:r>
-      <w:proofErr w:type="gramStart"/>
       <w:r>
         <w:rPr>
           <w:rFonts w:ascii="Times New Roman" w:hAnsi="Times New Roman" w:cs="Times New Roman"/>
@@ -8889,27 +8680,7 @@
           <w:szCs w:val="24"/>
           <w:lang w:val="en-US"/>
         </w:rPr>
-        <w:t>r</w:t>
-      </w:r>
-      <w:proofErr w:type="gramEnd"/>
-      <w:r>
-        <w:rPr>
-          <w:rFonts w:ascii="Times New Roman" w:hAnsi="Times New Roman" w:cs="Times New Roman"/>
-          <w:sz w:val="24"/>
-          <w:szCs w:val="24"/>
-          <w:lang w:val="en-US"/>
-        </w:rPr>
-        <w:t>&gt;0.</w:t>
-      </w:r>
-      <w:proofErr w:type="gramStart"/>
-      <w:r>
-        <w:rPr>
-          <w:rFonts w:ascii="Times New Roman" w:hAnsi="Times New Roman" w:cs="Times New Roman"/>
-          <w:sz w:val="24"/>
-          <w:szCs w:val="24"/>
-          <w:lang w:val="en-US"/>
-        </w:rPr>
-        <w:t>9</w:t>
+        <w:t>r&gt;0.9</w:t>
       </w:r>
       <w:r>
         <w:rPr>
@@ -8929,7 +8700,6 @@
         </w:rPr>
         <w:t>)</w:t>
       </w:r>
-      <w:proofErr w:type="gramEnd"/>
       <w:r>
         <w:rPr>
           <w:rFonts w:ascii="Times New Roman" w:hAnsi="Times New Roman" w:cs="Times New Roman"/>
@@ -8946,29 +8716,7 @@
           <w:szCs w:val="24"/>
           <w:lang w:val="en-US"/>
         </w:rPr>
-        <w:t xml:space="preserve"> between several pairs, notably euribor3m and </w:t>
-      </w:r>
-      <w:proofErr w:type="spellStart"/>
-      <w:proofErr w:type="gramStart"/>
-      <w:r>
-        <w:rPr>
-          <w:rFonts w:ascii="Times New Roman" w:hAnsi="Times New Roman" w:cs="Times New Roman"/>
-          <w:sz w:val="24"/>
-          <w:szCs w:val="24"/>
-          <w:lang w:val="en-US"/>
-        </w:rPr>
-        <w:t>emp.var.rate</w:t>
-      </w:r>
-      <w:proofErr w:type="spellEnd"/>
-      <w:proofErr w:type="gramEnd"/>
-      <w:r>
-        <w:rPr>
-          <w:rFonts w:ascii="Times New Roman" w:hAnsi="Times New Roman" w:cs="Times New Roman"/>
-          <w:sz w:val="24"/>
-          <w:szCs w:val="24"/>
-          <w:lang w:val="en-US"/>
-        </w:rPr>
-        <w:t xml:space="preserve">). This can lead to singular covariance matrices in GMM. We will use </w:t>
+        <w:t xml:space="preserve"> between several pairs, notably euribor3m and emp.var.rate). This can lead to singular covariance matrices in GMM. We will use </w:t>
       </w:r>
       <w:r>
         <w:rPr>
@@ -9126,55 +8874,18 @@
         <w:t>Principal Component Analysis (PCA)</w:t>
       </w:r>
       <w:r>
-        <w:t xml:space="preserve"> to generate orthogonal features for a stable GMM covariance matrix calculation. The initial PCA shows that the first two components only explain</w:t>
-      </w:r>
-      <w:r>
+        <w:t xml:space="preserve"> to generate orthogonal features for a stable GMM covariance matrix calculation. The initial PCA shows that the first two components only explain 39\%}$ of the variance (Explained variance ratio: $\mathbf{0.262}$ and $\mathbf{0.128}$), highlighting that at least 3-4 components will be necessary to retain sufficient economic signal.</w:t>
+      </w:r>
+      <w:r>
+        <w:rPr>
+          <w:noProof/>
+        </w:rPr>
         <w:t xml:space="preserve"> </w:t>
       </w:r>
       <w:r>
-        <w:t>39\</w:t>
-      </w:r>
-      <w:proofErr w:type="gramStart"/>
-      <w:r>
-        <w:t>%}$</w:t>
-      </w:r>
-      <w:proofErr w:type="gramEnd"/>
-      <w:r>
-        <w:t xml:space="preserve"> of the variance (Explained variance ratio: $\</w:t>
-      </w:r>
-      <w:proofErr w:type="spellStart"/>
-      <w:proofErr w:type="gramStart"/>
-      <w:r>
-        <w:t>mathbf</w:t>
-      </w:r>
-      <w:proofErr w:type="spellEnd"/>
-      <w:r>
-        <w:t>{0.262}$</w:t>
-      </w:r>
-      <w:proofErr w:type="gramEnd"/>
-      <w:r>
-        <w:t xml:space="preserve"> and $\</w:t>
-      </w:r>
-      <w:proofErr w:type="spellStart"/>
-      <w:proofErr w:type="gramStart"/>
-      <w:r>
-        <w:t>mathbf</w:t>
-      </w:r>
-      <w:proofErr w:type="spellEnd"/>
-      <w:r>
-        <w:t>{0.128}$</w:t>
-      </w:r>
-      <w:proofErr w:type="gramEnd"/>
-      <w:r>
-        <w:t>), highlighting that at least 3-4 components will be necessary to retain sufficient economic signal.</w:t>
-      </w:r>
-      <w:r>
         <w:rPr>
           <w:noProof/>
         </w:rPr>
-        <w:t xml:space="preserve"> </w:t>
-      </w:r>
-      <w:r>
         <w:drawing>
           <wp:inline distT="0" distB="0" distL="0" distR="0" wp14:anchorId="1B9A6931" wp14:editId="04E51DD6">
             <wp:extent cx="5943600" cy="2846070"/>
@@ -9306,7 +9017,6 @@
         </w:rPr>
         <w:t xml:space="preserve">, </w:t>
       </w:r>
-      <w:proofErr w:type="spellStart"/>
       <w:r>
         <w:rPr>
           <w:rFonts w:ascii="Times New Roman" w:hAnsi="Times New Roman" w:cs="Times New Roman"/>
@@ -9318,7 +9028,6 @@
         </w:rPr>
         <w:t>poutcome</w:t>
       </w:r>
-      <w:proofErr w:type="spellEnd"/>
       <w:r>
         <w:rPr>
           <w:rFonts w:ascii="Times New Roman" w:hAnsi="Times New Roman" w:cs="Times New Roman"/>
@@ -10148,31 +9857,7 @@
                 <w:lang w:val="en-US"/>
                 <w14:ligatures w14:val="none"/>
               </w:rPr>
-              <w:t>High education, stable job (admin., retired), prior campaign success (</w:t>
-            </w:r>
-            <w:proofErr w:type="spellStart"/>
-            <w:r>
-              <w:rPr>
-                <w:rFonts w:ascii="Times New Roman" w:eastAsia="Times New Roman" w:hAnsi="Times New Roman" w:cs="Times New Roman"/>
-                <w:kern w:val="0"/>
-                <w:sz w:val="24"/>
-                <w:szCs w:val="24"/>
-                <w:lang w:val="en-US"/>
-                <w14:ligatures w14:val="none"/>
-              </w:rPr>
-              <w:t>poutcome</w:t>
-            </w:r>
-            <w:proofErr w:type="spellEnd"/>
-            <w:r>
-              <w:rPr>
-                <w:rFonts w:ascii="Times New Roman" w:eastAsia="Times New Roman" w:hAnsi="Times New Roman" w:cs="Times New Roman"/>
-                <w:kern w:val="0"/>
-                <w:sz w:val="24"/>
-                <w:szCs w:val="24"/>
-                <w:lang w:val="en-US"/>
-                <w14:ligatures w14:val="none"/>
-              </w:rPr>
-              <w:t xml:space="preserve"> = success), short call duration.</w:t>
+              <w:t>High education, stable job (admin., retired), prior campaign success (poutcome = success), short call duration.</w:t>
             </w:r>
           </w:p>
         </w:tc>
@@ -10309,31 +9994,7 @@
                 <w:lang w:val="en-US"/>
                 <w14:ligatures w14:val="none"/>
               </w:rPr>
-              <w:t>Younger, blue-collar jobs, high proportion of no prior contact (</w:t>
-            </w:r>
-            <w:proofErr w:type="spellStart"/>
-            <w:r>
-              <w:rPr>
-                <w:rFonts w:ascii="Times New Roman" w:eastAsia="Times New Roman" w:hAnsi="Times New Roman" w:cs="Times New Roman"/>
-                <w:kern w:val="0"/>
-                <w:sz w:val="24"/>
-                <w:szCs w:val="24"/>
-                <w:lang w:val="en-US"/>
-                <w14:ligatures w14:val="none"/>
-              </w:rPr>
-              <w:t>pdays</w:t>
-            </w:r>
-            <w:proofErr w:type="spellEnd"/>
-            <w:r>
-              <w:rPr>
-                <w:rFonts w:ascii="Times New Roman" w:eastAsia="Times New Roman" w:hAnsi="Times New Roman" w:cs="Times New Roman"/>
-                <w:kern w:val="0"/>
-                <w:sz w:val="24"/>
-                <w:szCs w:val="24"/>
-                <w:lang w:val="en-US"/>
-                <w14:ligatures w14:val="none"/>
-              </w:rPr>
-              <w:t>=999), lower education.</w:t>
+              <w:t>Younger, blue-collar jobs, high proportion of no prior contact (pdays=999), lower education.</w:t>
             </w:r>
           </w:p>
         </w:tc>
@@ -10750,17 +10411,7 @@
           <w:szCs w:val="24"/>
           <w:lang w:val="en-US"/>
         </w:rPr>
-        <w:t>(</w:t>
-      </w:r>
-      <w:proofErr w:type="gramStart"/>
-      <w:r>
-        <w:rPr>
-          <w:rFonts w:ascii="Times New Roman" w:hAnsi="Times New Roman" w:cs="Times New Roman"/>
-          <w:sz w:val="24"/>
-          <w:szCs w:val="24"/>
-          <w:lang w:val="en-US"/>
-        </w:rPr>
-        <w:t>9.3</w:t>
+        <w:t>(9.3</w:t>
       </w:r>
       <w:r>
         <w:rPr>
@@ -10778,17 +10429,7 @@
           <w:szCs w:val="24"/>
           <w:lang w:val="en-US"/>
         </w:rPr>
-        <w:t xml:space="preserve"> yes</w:t>
-      </w:r>
-      <w:proofErr w:type="gramEnd"/>
-      <w:r>
-        <w:rPr>
-          <w:rFonts w:ascii="Times New Roman" w:hAnsi="Times New Roman" w:cs="Times New Roman"/>
-          <w:sz w:val="24"/>
-          <w:szCs w:val="24"/>
-          <w:lang w:val="en-US"/>
-        </w:rPr>
-        <w:t xml:space="preserve">). The GMM innovation aims to probabilistically define the boundaries of these two groups and uncover the niche, </w:t>
+        <w:t xml:space="preserve"> yes). The GMM innovation aims to probabilistically define the boundaries of these two groups and uncover the niche, </w:t>
       </w:r>
       <w:r>
         <w:rPr>
@@ -11112,7 +10753,6 @@
           <w:rFonts w:ascii="Times New Roman" w:hAnsi="Times New Roman" w:cs="Times New Roman"/>
           <w:sz w:val="24"/>
           <w:szCs w:val="24"/>
-          <w:lang w:val="en-US"/>
         </w:rPr>
       </w:pPr>
       <w:r>
@@ -11123,6 +10763,2288 @@
           <w:lang w:val="en-US"/>
         </w:rPr>
         <w:t>This detailed analysis sets a strong foundation for the GMM implementation and the subsequent innovative steps to handle the data's complexity.</w:t>
+      </w:r>
+    </w:p>
+    <w:p>
+      <w:pPr>
+        <w:jc w:val="both"/>
+        <w:rPr>
+          <w:rFonts w:ascii="Times New Roman" w:hAnsi="Times New Roman" w:cs="Times New Roman"/>
+          <w:sz w:val="24"/>
+          <w:szCs w:val="24"/>
+        </w:rPr>
+      </w:pPr>
+    </w:p>
+    <w:p>
+      <w:pPr>
+        <w:jc w:val="both"/>
+        <w:rPr>
+          <w:rFonts w:ascii="Times New Roman" w:hAnsi="Times New Roman" w:cs="Times New Roman"/>
+          <w:sz w:val="24"/>
+          <w:szCs w:val="24"/>
+        </w:rPr>
+      </w:pPr>
+    </w:p>
+    <w:p>
+      <w:pPr>
+        <w:jc w:val="both"/>
+        <w:rPr>
+          <w:rFonts w:ascii="Times New Roman" w:hAnsi="Times New Roman" w:cs="Times New Roman"/>
+          <w:sz w:val="24"/>
+          <w:szCs w:val="24"/>
+        </w:rPr>
+      </w:pPr>
+      <w:r>
+        <w:rPr>
+          <w:rFonts w:ascii="Times New Roman" w:hAnsi="Times New Roman" w:cs="Times New Roman"/>
+          <w:sz w:val="24"/>
+          <w:szCs w:val="24"/>
+          <w:lang w:val="en-US"/>
+        </w:rPr>
+        <w:t xml:space="preserve">The provided files implement a two-stage, comparative clustering methodology: a </w:t>
+      </w:r>
+      <w:r>
+        <w:rPr>
+          <w:rFonts w:ascii="Times New Roman" w:hAnsi="Times New Roman" w:cs="Times New Roman"/>
+          <w:b/>
+          <w:bCs/>
+          <w:sz w:val="24"/>
+          <w:szCs w:val="24"/>
+          <w:lang w:val="en-US"/>
+        </w:rPr>
+        <w:t>Baseline GMM</w:t>
+      </w:r>
+      <w:r>
+        <w:rPr>
+          <w:rFonts w:ascii="Times New Roman" w:hAnsi="Times New Roman" w:cs="Times New Roman"/>
+          <w:sz w:val="24"/>
+          <w:szCs w:val="24"/>
+          <w:lang w:val="en-US"/>
+        </w:rPr>
+        <w:t xml:space="preserve"> and an </w:t>
+      </w:r>
+      <w:r>
+        <w:rPr>
+          <w:rFonts w:ascii="Times New Roman" w:hAnsi="Times New Roman" w:cs="Times New Roman"/>
+          <w:b/>
+          <w:bCs/>
+          <w:sz w:val="24"/>
+          <w:szCs w:val="24"/>
+          <w:lang w:val="en-US"/>
+        </w:rPr>
+        <w:t>Innovative Hybrid GMM</w:t>
+      </w:r>
+      <w:r>
+        <w:rPr>
+          <w:rFonts w:ascii="Times New Roman" w:hAnsi="Times New Roman" w:cs="Times New Roman"/>
+          <w:sz w:val="24"/>
+          <w:szCs w:val="24"/>
+          <w:lang w:val="en-US"/>
+        </w:rPr>
+        <w:t>.</w:t>
+      </w:r>
+    </w:p>
+    <w:p>
+      <w:pPr>
+        <w:jc w:val="both"/>
+        <w:rPr>
+          <w:rFonts w:ascii="Times New Roman" w:hAnsi="Times New Roman" w:cs="Times New Roman"/>
+          <w:b/>
+          <w:bCs/>
+          <w:sz w:val="24"/>
+          <w:szCs w:val="24"/>
+          <w:lang w:val="en-US"/>
+        </w:rPr>
+      </w:pPr>
+      <w:r>
+        <w:rPr>
+          <w:rFonts w:ascii="Times New Roman" w:hAnsi="Times New Roman" w:cs="Times New Roman"/>
+          <w:b/>
+          <w:bCs/>
+          <w:sz w:val="24"/>
+          <w:szCs w:val="24"/>
+          <w:lang w:val="en-US"/>
+        </w:rPr>
+        <w:t>1. Robust Baseline GMM Methodology (Addressing Point 3)</w:t>
+      </w:r>
+    </w:p>
+    <w:p>
+      <w:pPr>
+        <w:jc w:val="both"/>
+        <w:rPr>
+          <w:rFonts w:ascii="Times New Roman" w:hAnsi="Times New Roman" w:cs="Times New Roman"/>
+          <w:sz w:val="24"/>
+          <w:szCs w:val="24"/>
+          <w:lang w:val="en-US"/>
+        </w:rPr>
+      </w:pPr>
+      <w:r>
+        <w:rPr>
+          <w:rFonts w:ascii="Times New Roman" w:hAnsi="Times New Roman" w:cs="Times New Roman"/>
+          <w:sz w:val="24"/>
+          <w:szCs w:val="24"/>
+          <w:lang w:val="en-US"/>
+        </w:rPr>
+        <w:t xml:space="preserve">The page3_baseline_gmm.py file details a standard, but </w:t>
+      </w:r>
+      <w:r>
+        <w:rPr>
+          <w:rFonts w:ascii="Times New Roman" w:hAnsi="Times New Roman" w:cs="Times New Roman"/>
+          <w:b/>
+          <w:bCs/>
+          <w:sz w:val="24"/>
+          <w:szCs w:val="24"/>
+          <w:lang w:val="en-US"/>
+        </w:rPr>
+        <w:t>robust</w:t>
+      </w:r>
+      <w:r>
+        <w:rPr>
+          <w:rFonts w:ascii="Times New Roman" w:hAnsi="Times New Roman" w:cs="Times New Roman"/>
+          <w:sz w:val="24"/>
+          <w:szCs w:val="24"/>
+          <w:lang w:val="en-US"/>
+        </w:rPr>
+        <w:t>, application of the Gaussian Mixture Model (GMM).</w:t>
+      </w:r>
+    </w:p>
+    <w:p>
+      <w:pPr>
+        <w:jc w:val="both"/>
+        <w:rPr>
+          <w:rFonts w:ascii="Times New Roman" w:hAnsi="Times New Roman" w:cs="Times New Roman"/>
+          <w:b/>
+          <w:bCs/>
+          <w:sz w:val="24"/>
+          <w:szCs w:val="24"/>
+          <w:lang w:val="en-US"/>
+        </w:rPr>
+      </w:pPr>
+      <w:r>
+        <w:rPr>
+          <w:rFonts w:ascii="Times New Roman" w:hAnsi="Times New Roman" w:cs="Times New Roman"/>
+          <w:b/>
+          <w:bCs/>
+          <w:sz w:val="24"/>
+          <w:szCs w:val="24"/>
+          <w:lang w:val="en-US"/>
+        </w:rPr>
+        <w:t>Mathematical Depth and Intuition</w:t>
+      </w:r>
+    </w:p>
+    <w:p>
+      <w:pPr>
+        <w:jc w:val="both"/>
+        <w:rPr>
+          <w:rFonts w:ascii="Times New Roman" w:hAnsi="Times New Roman" w:cs="Times New Roman"/>
+          <w:sz w:val="24"/>
+          <w:szCs w:val="24"/>
+          <w:lang w:val="en-US"/>
+        </w:rPr>
+      </w:pPr>
+      <w:r>
+        <w:rPr>
+          <w:rFonts w:ascii="Times New Roman" w:hAnsi="Times New Roman" w:cs="Times New Roman"/>
+          <w:sz w:val="24"/>
+          <w:szCs w:val="24"/>
+          <w:lang w:val="en-US"/>
+        </w:rPr>
+        <w:t xml:space="preserve">The standard GMM uses the </w:t>
+      </w:r>
+      <w:r>
+        <w:rPr>
+          <w:rFonts w:ascii="Times New Roman" w:hAnsi="Times New Roman" w:cs="Times New Roman"/>
+          <w:b/>
+          <w:bCs/>
+          <w:sz w:val="24"/>
+          <w:szCs w:val="24"/>
+          <w:lang w:val="en-US"/>
+        </w:rPr>
+        <w:t>Expectation-Maximization (EM) algorithm</w:t>
+      </w:r>
+      <w:r>
+        <w:rPr>
+          <w:rFonts w:ascii="Times New Roman" w:hAnsi="Times New Roman" w:cs="Times New Roman"/>
+          <w:sz w:val="24"/>
+          <w:szCs w:val="24"/>
+          <w:lang w:val="en-US"/>
+        </w:rPr>
+        <w:t xml:space="preserve"> to find the Maximum Likelihood Estimates (MLE) for the parameters ($\Theta$) of a mixture of $K$ Gaussian distributions. The parameter set is $\Theta = \{\pi_k, \mu_k, \Sigma_k\}_{k=1}^{K}$, where $\pi_k$ are the mixing coefficients, $\mu_k$ are the mean vectors, and $\Sigma_k$ are the covariance matrices.</w:t>
+      </w:r>
+    </w:p>
+    <w:p>
+      <w:pPr>
+        <w:numPr>
+          <w:ilvl w:val="0"/>
+          <w:numId w:val="19"/>
+        </w:numPr>
+        <w:jc w:val="both"/>
+        <w:rPr>
+          <w:rFonts w:ascii="Times New Roman" w:hAnsi="Times New Roman" w:cs="Times New Roman"/>
+          <w:sz w:val="24"/>
+          <w:szCs w:val="24"/>
+          <w:lang w:val="en-US"/>
+        </w:rPr>
+      </w:pPr>
+      <w:r>
+        <w:rPr>
+          <w:rFonts w:ascii="Times New Roman" w:hAnsi="Times New Roman" w:cs="Times New Roman"/>
+          <w:sz w:val="24"/>
+          <w:szCs w:val="24"/>
+          <w:lang w:val="en-US"/>
+        </w:rPr>
+        <w:t>E-Step (Expectation): Calculates the probability that each data point $x_i$ belongs to each cluster $k$ (the posterior probability or responsibility), $r_{ik}$.</w:t>
+      </w:r>
+    </w:p>
+    <w:p>
+      <w:pPr>
+        <w:jc w:val="both"/>
+        <w:rPr>
+          <w:rFonts w:ascii="Times New Roman" w:hAnsi="Times New Roman" w:cs="Times New Roman"/>
+          <w:sz w:val="24"/>
+          <w:szCs w:val="24"/>
+          <w:lang w:val="en-US"/>
+        </w:rPr>
+      </w:pPr>
+      <w:r>
+        <w:rPr>
+          <w:rFonts w:ascii="Times New Roman" w:hAnsi="Times New Roman" w:cs="Times New Roman"/>
+          <w:sz w:val="24"/>
+          <w:szCs w:val="24"/>
+          <w:lang w:val="en-US"/>
+        </w:rPr>
+        <w:t>$$r_{ik} = \frac{\pi_k \mathcal{N}(x_i | \mu_k, \Sigma_k)}{\sum_{j=1}^{K} \pi_j \mathcal{N}(x_i | \mu_j, \Sigma_j)}$$</w:t>
+      </w:r>
+    </w:p>
+    <w:p>
+      <w:pPr>
+        <w:jc w:val="both"/>
+        <w:rPr>
+          <w:rFonts w:ascii="Times New Roman" w:hAnsi="Times New Roman" w:cs="Times New Roman"/>
+          <w:sz w:val="24"/>
+          <w:szCs w:val="24"/>
+          <w:lang w:val="en-US"/>
+        </w:rPr>
+      </w:pPr>
+      <w:r>
+        <w:rPr>
+          <w:rFonts w:ascii="Times New Roman" w:hAnsi="Times New Roman" w:cs="Times New Roman"/>
+          <w:sz w:val="24"/>
+          <w:szCs w:val="24"/>
+          <w:lang w:val="en-US"/>
+        </w:rPr>
+        <w:t>Intuition: Assigns points to clusters based on the current parameter estimates.</w:t>
+      </w:r>
+    </w:p>
+    <w:p>
+      <w:pPr>
+        <w:numPr>
+          <w:ilvl w:val="0"/>
+          <w:numId w:val="19"/>
+        </w:numPr>
+        <w:jc w:val="both"/>
+        <w:rPr>
+          <w:rFonts w:ascii="Times New Roman" w:hAnsi="Times New Roman" w:cs="Times New Roman"/>
+          <w:sz w:val="24"/>
+          <w:szCs w:val="24"/>
+          <w:lang w:val="en-US"/>
+        </w:rPr>
+      </w:pPr>
+      <w:r>
+        <w:rPr>
+          <w:rFonts w:ascii="Times New Roman" w:hAnsi="Times New Roman" w:cs="Times New Roman"/>
+          <w:sz w:val="24"/>
+          <w:szCs w:val="24"/>
+          <w:lang w:val="en-US"/>
+        </w:rPr>
+        <w:t>M-Step (Maximization): Updates the parameters ($\pi_k, \mu_k, \Sigma_k$) to maximize the expected complete-data log-likelihood (a proxy for the actual log-likelihood).</w:t>
+      </w:r>
+    </w:p>
+    <w:p>
+      <w:pPr>
+        <w:jc w:val="both"/>
+        <w:rPr>
+          <w:rFonts w:ascii="Times New Roman" w:hAnsi="Times New Roman" w:cs="Times New Roman"/>
+          <w:sz w:val="24"/>
+          <w:szCs w:val="24"/>
+          <w:lang w:val="en-US"/>
+        </w:rPr>
+      </w:pPr>
+      <w:r>
+        <w:rPr>
+          <w:rFonts w:ascii="Times New Roman" w:hAnsi="Times New Roman" w:cs="Times New Roman"/>
+          <w:sz w:val="24"/>
+          <w:szCs w:val="24"/>
+          <w:lang w:val="en-US"/>
+        </w:rPr>
+        <w:t>Intuition: Adjusts the shape and position of the clusters to best fit the points assigned to them.</w:t>
+      </w:r>
+    </w:p>
+    <w:p>
+      <w:pPr>
+        <w:jc w:val="both"/>
+        <w:rPr>
+          <w:rFonts w:ascii="Times New Roman" w:hAnsi="Times New Roman" w:cs="Times New Roman"/>
+          <w:b/>
+          <w:bCs/>
+          <w:sz w:val="24"/>
+          <w:szCs w:val="24"/>
+          <w:lang w:val="en-US"/>
+        </w:rPr>
+      </w:pPr>
+      <w:r>
+        <w:rPr>
+          <w:rFonts w:ascii="Times New Roman" w:hAnsi="Times New Roman" w:cs="Times New Roman"/>
+          <w:b/>
+          <w:bCs/>
+          <w:sz w:val="24"/>
+          <w:szCs w:val="24"/>
+          <w:lang w:val="en-US"/>
+        </w:rPr>
+        <w:t>Robustness in the Implementation</w:t>
+      </w:r>
+    </w:p>
+    <w:p>
+      <w:pPr>
+        <w:jc w:val="both"/>
+        <w:rPr>
+          <w:rFonts w:ascii="Times New Roman" w:hAnsi="Times New Roman" w:cs="Times New Roman"/>
+          <w:sz w:val="24"/>
+          <w:szCs w:val="24"/>
+          <w:lang w:val="en-US"/>
+        </w:rPr>
+      </w:pPr>
+      <w:r>
+        <w:rPr>
+          <w:rFonts w:ascii="Times New Roman" w:hAnsi="Times New Roman" w:cs="Times New Roman"/>
+          <w:sz w:val="24"/>
+          <w:szCs w:val="24"/>
+          <w:lang w:val="en-US"/>
+        </w:rPr>
+        <w:t>The implementation ensures robustness by:</w:t>
+      </w:r>
+    </w:p>
+    <w:p>
+      <w:pPr>
+        <w:numPr>
+          <w:ilvl w:val="0"/>
+          <w:numId w:val="20"/>
+        </w:numPr>
+        <w:jc w:val="both"/>
+        <w:rPr>
+          <w:rFonts w:ascii="Times New Roman" w:hAnsi="Times New Roman" w:cs="Times New Roman"/>
+          <w:sz w:val="24"/>
+          <w:szCs w:val="24"/>
+          <w:lang w:val="en-US"/>
+        </w:rPr>
+      </w:pPr>
+      <w:r>
+        <w:rPr>
+          <w:rFonts w:ascii="Times New Roman" w:hAnsi="Times New Roman" w:cs="Times New Roman"/>
+          <w:b/>
+          <w:bCs/>
+          <w:sz w:val="24"/>
+          <w:szCs w:val="24"/>
+          <w:lang w:val="en-US"/>
+        </w:rPr>
+        <w:t>Multiple Initializations ($\text{n\_init}$):</w:t>
+      </w:r>
+      <w:r>
+        <w:rPr>
+          <w:rFonts w:ascii="Times New Roman" w:hAnsi="Times New Roman" w:cs="Times New Roman"/>
+          <w:sz w:val="24"/>
+          <w:szCs w:val="24"/>
+          <w:lang w:val="en-US"/>
+        </w:rPr>
+        <w:t xml:space="preserve"> Running the EM algorithm multiple times (default 10) from different random starting points. GMM is sensitive to local maxima of the log-likelihood function. Multiple runs mitigate the risk of converging to a suboptimal solution.</w:t>
+      </w:r>
+    </w:p>
+    <w:p>
+      <w:pPr>
+        <w:numPr>
+          <w:ilvl w:val="0"/>
+          <w:numId w:val="20"/>
+        </w:numPr>
+        <w:jc w:val="both"/>
+        <w:rPr>
+          <w:rFonts w:ascii="Times New Roman" w:hAnsi="Times New Roman" w:cs="Times New Roman"/>
+          <w:sz w:val="24"/>
+          <w:szCs w:val="24"/>
+          <w:lang w:val="en-US"/>
+        </w:rPr>
+      </w:pPr>
+      <w:r>
+        <w:rPr>
+          <w:rFonts w:ascii="Times New Roman" w:hAnsi="Times New Roman" w:cs="Times New Roman"/>
+          <w:b/>
+          <w:bCs/>
+          <w:sz w:val="24"/>
+          <w:szCs w:val="24"/>
+          <w:lang w:val="en-US"/>
+        </w:rPr>
+        <w:t>User-Selectable $\text{covariance\_type}$:</w:t>
+      </w:r>
+      <w:r>
+        <w:rPr>
+          <w:rFonts w:ascii="Times New Roman" w:hAnsi="Times New Roman" w:cs="Times New Roman"/>
+          <w:sz w:val="24"/>
+          <w:szCs w:val="24"/>
+          <w:lang w:val="en-US"/>
+        </w:rPr>
+        <w:t xml:space="preserve"> Allowing the user to choose 'full', 'tied', 'diag', or 'spherical' covariance matrices, which directly controls the complexity and number of parameters in $\Sigma_k$. This is a crucial fine-tuning step.</w:t>
+      </w:r>
+    </w:p>
+    <w:p>
+      <w:pPr>
+        <w:numPr>
+          <w:ilvl w:val="0"/>
+          <w:numId w:val="20"/>
+        </w:numPr>
+        <w:jc w:val="both"/>
+        <w:rPr>
+          <w:rFonts w:ascii="Times New Roman" w:hAnsi="Times New Roman" w:cs="Times New Roman"/>
+          <w:sz w:val="24"/>
+          <w:szCs w:val="24"/>
+          <w:lang w:val="en-US"/>
+        </w:rPr>
+      </w:pPr>
+      <w:r>
+        <w:rPr>
+          <w:rFonts w:ascii="Times New Roman" w:hAnsi="Times New Roman" w:cs="Times New Roman"/>
+          <w:b/>
+          <w:bCs/>
+          <w:sz w:val="24"/>
+          <w:szCs w:val="24"/>
+          <w:lang w:val="en-US"/>
+        </w:rPr>
+        <w:t>Comprehensive Evaluation:</w:t>
+      </w:r>
+      <w:r>
+        <w:rPr>
+          <w:rFonts w:ascii="Times New Roman" w:hAnsi="Times New Roman" w:cs="Times New Roman"/>
+          <w:sz w:val="24"/>
+          <w:szCs w:val="24"/>
+          <w:lang w:val="en-US"/>
+        </w:rPr>
+        <w:t xml:space="preserve"> Measuring </w:t>
+      </w:r>
+      <w:r>
+        <w:rPr>
+          <w:rFonts w:ascii="Times New Roman" w:hAnsi="Times New Roman" w:cs="Times New Roman"/>
+          <w:b/>
+          <w:bCs/>
+          <w:sz w:val="24"/>
+          <w:szCs w:val="24"/>
+          <w:lang w:val="en-US"/>
+        </w:rPr>
+        <w:t>Silhouette</w:t>
+      </w:r>
+      <w:r>
+        <w:rPr>
+          <w:rFonts w:ascii="Times New Roman" w:hAnsi="Times New Roman" w:cs="Times New Roman"/>
+          <w:sz w:val="24"/>
+          <w:szCs w:val="24"/>
+          <w:lang w:val="en-US"/>
+        </w:rPr>
+        <w:t xml:space="preserve">, </w:t>
+      </w:r>
+      <w:r>
+        <w:rPr>
+          <w:rFonts w:ascii="Times New Roman" w:hAnsi="Times New Roman" w:cs="Times New Roman"/>
+          <w:b/>
+          <w:bCs/>
+          <w:sz w:val="24"/>
+          <w:szCs w:val="24"/>
+          <w:lang w:val="en-US"/>
+        </w:rPr>
+        <w:t>Davies-Bouldin</w:t>
+      </w:r>
+      <w:r>
+        <w:rPr>
+          <w:rFonts w:ascii="Times New Roman" w:hAnsi="Times New Roman" w:cs="Times New Roman"/>
+          <w:sz w:val="24"/>
+          <w:szCs w:val="24"/>
+          <w:lang w:val="en-US"/>
+        </w:rPr>
+        <w:t xml:space="preserve">, and </w:t>
+      </w:r>
+      <w:r>
+        <w:rPr>
+          <w:rFonts w:ascii="Times New Roman" w:hAnsi="Times New Roman" w:cs="Times New Roman"/>
+          <w:b/>
+          <w:bCs/>
+          <w:sz w:val="24"/>
+          <w:szCs w:val="24"/>
+          <w:lang w:val="en-US"/>
+        </w:rPr>
+        <w:t>Calinski-Harabasz</w:t>
+      </w:r>
+      <w:r>
+        <w:rPr>
+          <w:rFonts w:ascii="Times New Roman" w:hAnsi="Times New Roman" w:cs="Times New Roman"/>
+          <w:sz w:val="24"/>
+          <w:szCs w:val="24"/>
+          <w:lang w:val="en-US"/>
+        </w:rPr>
+        <w:t xml:space="preserve"> scores, along with $\text{training\_time}$ and $\text{convergence\_status}$, for a holistic assessment of cluster quality.</w:t>
+      </w:r>
+    </w:p>
+    <w:p>
+      <w:pPr>
+        <w:jc w:val="both"/>
+        <w:rPr>
+          <w:rFonts w:ascii="Times New Roman" w:hAnsi="Times New Roman" w:cs="Times New Roman"/>
+          <w:sz w:val="24"/>
+          <w:szCs w:val="24"/>
+          <w:lang w:val="en-US"/>
+        </w:rPr>
+      </w:pPr>
+    </w:p>
+    <w:p>
+      <w:pPr>
+        <w:jc w:val="both"/>
+        <w:rPr>
+          <w:rFonts w:ascii="Times New Roman" w:hAnsi="Times New Roman" w:cs="Times New Roman"/>
+          <w:b/>
+          <w:bCs/>
+          <w:sz w:val="24"/>
+          <w:szCs w:val="24"/>
+          <w:lang w:val="en-US"/>
+        </w:rPr>
+      </w:pPr>
+      <w:r>
+        <w:rPr>
+          <w:rFonts w:ascii="Times New Roman" w:hAnsi="Times New Roman" w:cs="Times New Roman"/>
+          <w:b/>
+          <w:bCs/>
+          <w:sz w:val="24"/>
+          <w:szCs w:val="24"/>
+          <w:lang w:val="en-US"/>
+        </w:rPr>
+        <w:t>2. Innovative Hybrid GMM Methodology (Addressing Point 4)</w:t>
+      </w:r>
+    </w:p>
+    <w:p>
+      <w:pPr>
+        <w:jc w:val="both"/>
+        <w:rPr>
+          <w:rFonts w:ascii="Times New Roman" w:hAnsi="Times New Roman" w:cs="Times New Roman"/>
+          <w:sz w:val="24"/>
+          <w:szCs w:val="24"/>
+          <w:lang w:val="en-US"/>
+        </w:rPr>
+      </w:pPr>
+      <w:r>
+        <w:rPr>
+          <w:rFonts w:ascii="Times New Roman" w:hAnsi="Times New Roman" w:cs="Times New Roman"/>
+          <w:sz w:val="24"/>
+          <w:szCs w:val="24"/>
+          <w:lang w:val="en-US"/>
+        </w:rPr>
+        <w:t xml:space="preserve">The page4_innovative_gmm.py file implements a </w:t>
+      </w:r>
+      <w:r>
+        <w:rPr>
+          <w:rFonts w:ascii="Times New Roman" w:hAnsi="Times New Roman" w:cs="Times New Roman"/>
+          <w:b/>
+          <w:bCs/>
+          <w:sz w:val="24"/>
+          <w:szCs w:val="24"/>
+          <w:lang w:val="en-US"/>
+        </w:rPr>
+        <w:t>Hybrid GMM</w:t>
+      </w:r>
+      <w:r>
+        <w:rPr>
+          <w:rFonts w:ascii="Times New Roman" w:hAnsi="Times New Roman" w:cs="Times New Roman"/>
+          <w:sz w:val="24"/>
+          <w:szCs w:val="24"/>
+          <w:lang w:val="en-US"/>
+        </w:rPr>
+        <w:t xml:space="preserve"> (Hybrid of GMM and K-Means, with a feature weighting precursor). This directly addresses the requirement for an </w:t>
+      </w:r>
+      <w:r>
+        <w:rPr>
+          <w:rFonts w:ascii="Times New Roman" w:hAnsi="Times New Roman" w:cs="Times New Roman"/>
+          <w:b/>
+          <w:bCs/>
+          <w:sz w:val="24"/>
+          <w:szCs w:val="24"/>
+          <w:lang w:val="en-US"/>
+        </w:rPr>
+        <w:t>Innovative Method (4a)</w:t>
+      </w:r>
+      <w:r>
+        <w:rPr>
+          <w:rFonts w:ascii="Times New Roman" w:hAnsi="Times New Roman" w:cs="Times New Roman"/>
+          <w:sz w:val="24"/>
+          <w:szCs w:val="24"/>
+          <w:lang w:val="en-US"/>
+        </w:rPr>
+        <w:t>.</w:t>
+      </w:r>
+    </w:p>
+    <w:p>
+      <w:pPr>
+        <w:jc w:val="both"/>
+        <w:rPr>
+          <w:rFonts w:ascii="Times New Roman" w:hAnsi="Times New Roman" w:cs="Times New Roman"/>
+          <w:b/>
+          <w:bCs/>
+          <w:sz w:val="24"/>
+          <w:szCs w:val="24"/>
+          <w:lang w:val="en-US"/>
+        </w:rPr>
+      </w:pPr>
+      <w:r>
+        <w:rPr>
+          <w:rFonts w:ascii="Times New Roman" w:hAnsi="Times New Roman" w:cs="Times New Roman"/>
+          <w:b/>
+          <w:bCs/>
+          <w:sz w:val="24"/>
+          <w:szCs w:val="24"/>
+          <w:lang w:val="en-US"/>
+        </w:rPr>
+        <w:t>Novel Approach: Hybrid GMM with Smart Initialization and Soft Weighting</w:t>
+      </w:r>
+    </w:p>
+    <w:p>
+      <w:pPr>
+        <w:jc w:val="both"/>
+        <w:rPr>
+          <w:rFonts w:ascii="Times New Roman" w:hAnsi="Times New Roman" w:cs="Times New Roman"/>
+          <w:sz w:val="24"/>
+          <w:szCs w:val="24"/>
+          <w:lang w:val="en-US"/>
+        </w:rPr>
+      </w:pPr>
+      <w:r>
+        <w:rPr>
+          <w:rFonts w:ascii="Times New Roman" w:hAnsi="Times New Roman" w:cs="Times New Roman"/>
+          <w:sz w:val="24"/>
+          <w:szCs w:val="24"/>
+          <w:lang w:val="en-US"/>
+        </w:rPr>
+        <w:t>The innovation lies in two key improvements to the GMM training process:</w:t>
+      </w:r>
+    </w:p>
+    <w:p>
+      <w:pPr>
+        <w:jc w:val="both"/>
+        <w:rPr>
+          <w:rFonts w:ascii="Times New Roman" w:hAnsi="Times New Roman" w:cs="Times New Roman"/>
+          <w:b/>
+          <w:bCs/>
+          <w:sz w:val="24"/>
+          <w:szCs w:val="24"/>
+          <w:lang w:val="en-US"/>
+        </w:rPr>
+      </w:pPr>
+      <w:r>
+        <w:rPr>
+          <w:rFonts w:ascii="Times New Roman" w:hAnsi="Times New Roman" w:cs="Times New Roman"/>
+          <w:b/>
+          <w:bCs/>
+          <w:sz w:val="24"/>
+          <w:szCs w:val="24"/>
+          <w:lang w:val="en-US"/>
+        </w:rPr>
+        <w:t>a) K-Means++ Initialization</w:t>
+      </w:r>
+    </w:p>
+    <w:p>
+      <w:pPr>
+        <w:numPr>
+          <w:ilvl w:val="0"/>
+          <w:numId w:val="21"/>
+        </w:numPr>
+        <w:jc w:val="both"/>
+        <w:rPr>
+          <w:rFonts w:ascii="Times New Roman" w:hAnsi="Times New Roman" w:cs="Times New Roman"/>
+          <w:sz w:val="24"/>
+          <w:szCs w:val="24"/>
+          <w:lang w:val="en-US"/>
+        </w:rPr>
+      </w:pPr>
+      <w:r>
+        <w:rPr>
+          <w:rFonts w:ascii="Times New Roman" w:hAnsi="Times New Roman" w:cs="Times New Roman"/>
+          <w:b/>
+          <w:bCs/>
+          <w:sz w:val="24"/>
+          <w:szCs w:val="24"/>
+          <w:lang w:val="en-US"/>
+        </w:rPr>
+        <w:t>Problem:</w:t>
+      </w:r>
+      <w:r>
+        <w:rPr>
+          <w:rFonts w:ascii="Times New Roman" w:hAnsi="Times New Roman" w:cs="Times New Roman"/>
+          <w:sz w:val="24"/>
+          <w:szCs w:val="24"/>
+          <w:lang w:val="en-US"/>
+        </w:rPr>
+        <w:t xml:space="preserve"> The initial selection of $\mu_k$ in the standard GMM can be poor, leading to slow convergence or a bad local minimum, even with multiple $\text{n\_init}$ runs.</w:t>
+      </w:r>
+    </w:p>
+    <w:p>
+      <w:pPr>
+        <w:numPr>
+          <w:ilvl w:val="0"/>
+          <w:numId w:val="21"/>
+        </w:numPr>
+        <w:jc w:val="both"/>
+        <w:rPr>
+          <w:rFonts w:ascii="Times New Roman" w:hAnsi="Times New Roman" w:cs="Times New Roman"/>
+          <w:sz w:val="24"/>
+          <w:szCs w:val="24"/>
+          <w:lang w:val="en-US"/>
+        </w:rPr>
+      </w:pPr>
+      <w:r>
+        <w:rPr>
+          <w:rFonts w:ascii="Times New Roman" w:hAnsi="Times New Roman" w:cs="Times New Roman"/>
+          <w:b/>
+          <w:bCs/>
+          <w:sz w:val="24"/>
+          <w:szCs w:val="24"/>
+          <w:lang w:val="en-US"/>
+        </w:rPr>
+        <w:t>Solution:</w:t>
+      </w:r>
+      <w:r>
+        <w:rPr>
+          <w:rFonts w:ascii="Times New Roman" w:hAnsi="Times New Roman" w:cs="Times New Roman"/>
+          <w:sz w:val="24"/>
+          <w:szCs w:val="24"/>
+          <w:lang w:val="en-US"/>
+        </w:rPr>
+        <w:t xml:space="preserve"> Use </w:t>
+      </w:r>
+      <w:r>
+        <w:rPr>
+          <w:rFonts w:ascii="Times New Roman" w:hAnsi="Times New Roman" w:cs="Times New Roman"/>
+          <w:b/>
+          <w:bCs/>
+          <w:sz w:val="24"/>
+          <w:szCs w:val="24"/>
+          <w:lang w:val="en-US"/>
+        </w:rPr>
+        <w:t>K-Means++</w:t>
+      </w:r>
+      <w:r>
+        <w:rPr>
+          <w:rFonts w:ascii="Times New Roman" w:hAnsi="Times New Roman" w:cs="Times New Roman"/>
+          <w:sz w:val="24"/>
+          <w:szCs w:val="24"/>
+          <w:lang w:val="en-US"/>
+        </w:rPr>
+        <w:t xml:space="preserve"> to determine the initial cluster centers ($\mu_k$). K-Means++ selects initial centers that are far apart, which is a much better heuristic than random initialization.</w:t>
+      </w:r>
+    </w:p>
+    <w:p>
+      <w:pPr>
+        <w:numPr>
+          <w:ilvl w:val="0"/>
+          <w:numId w:val="21"/>
+        </w:numPr>
+        <w:jc w:val="both"/>
+        <w:rPr>
+          <w:rFonts w:ascii="Times New Roman" w:hAnsi="Times New Roman" w:cs="Times New Roman"/>
+          <w:sz w:val="24"/>
+          <w:szCs w:val="24"/>
+          <w:lang w:val="en-US"/>
+        </w:rPr>
+      </w:pPr>
+      <w:r>
+        <w:rPr>
+          <w:rFonts w:ascii="Times New Roman" w:hAnsi="Times New Roman" w:cs="Times New Roman"/>
+          <w:b/>
+          <w:bCs/>
+          <w:sz w:val="24"/>
+          <w:szCs w:val="24"/>
+          <w:lang w:val="en-US"/>
+        </w:rPr>
+        <w:t>Process:</w:t>
+      </w:r>
+    </w:p>
+    <w:p>
+      <w:pPr>
+        <w:numPr>
+          <w:ilvl w:val="1"/>
+          <w:numId w:val="21"/>
+        </w:numPr>
+        <w:jc w:val="both"/>
+        <w:rPr>
+          <w:rFonts w:ascii="Times New Roman" w:hAnsi="Times New Roman" w:cs="Times New Roman"/>
+          <w:sz w:val="24"/>
+          <w:szCs w:val="24"/>
+          <w:lang w:val="en-US"/>
+        </w:rPr>
+      </w:pPr>
+      <w:r>
+        <w:rPr>
+          <w:rFonts w:ascii="Times New Roman" w:hAnsi="Times New Roman" w:cs="Times New Roman"/>
+          <w:sz w:val="24"/>
+          <w:szCs w:val="24"/>
+          <w:lang w:val="en-US"/>
+        </w:rPr>
+        <w:t>Run the K-Means++ algorithm with the desired $K$.</w:t>
+      </w:r>
+    </w:p>
+    <w:p>
+      <w:pPr>
+        <w:numPr>
+          <w:ilvl w:val="1"/>
+          <w:numId w:val="21"/>
+        </w:numPr>
+        <w:jc w:val="both"/>
+        <w:rPr>
+          <w:rFonts w:ascii="Times New Roman" w:hAnsi="Times New Roman" w:cs="Times New Roman"/>
+          <w:sz w:val="24"/>
+          <w:szCs w:val="24"/>
+          <w:lang w:val="en-US"/>
+        </w:rPr>
+      </w:pPr>
+      <w:r>
+        <w:rPr>
+          <w:rFonts w:ascii="Times New Roman" w:hAnsi="Times New Roman" w:cs="Times New Roman"/>
+          <w:sz w:val="24"/>
+          <w:szCs w:val="24"/>
+          <w:lang w:val="en-US"/>
+        </w:rPr>
+        <w:t xml:space="preserve">Use the resulting </w:t>
+      </w:r>
+      <w:r>
+        <w:rPr>
+          <w:rFonts w:ascii="Times New Roman" w:hAnsi="Times New Roman" w:cs="Times New Roman"/>
+          <w:b/>
+          <w:bCs/>
+          <w:sz w:val="24"/>
+          <w:szCs w:val="24"/>
+          <w:lang w:val="en-US"/>
+        </w:rPr>
+        <w:t>K-Means cluster centers</w:t>
+      </w:r>
+      <w:r>
+        <w:rPr>
+          <w:rFonts w:ascii="Times New Roman" w:hAnsi="Times New Roman" w:cs="Times New Roman"/>
+          <w:sz w:val="24"/>
+          <w:szCs w:val="24"/>
+          <w:lang w:val="en-US"/>
+        </w:rPr>
+        <w:t xml:space="preserve"> as the $\text{means\_init}$ parameter for the GMM.</w:t>
+      </w:r>
+    </w:p>
+    <w:p>
+      <w:pPr>
+        <w:numPr>
+          <w:ilvl w:val="0"/>
+          <w:numId w:val="21"/>
+        </w:numPr>
+        <w:jc w:val="both"/>
+        <w:rPr>
+          <w:rFonts w:ascii="Times New Roman" w:hAnsi="Times New Roman" w:cs="Times New Roman"/>
+          <w:sz w:val="24"/>
+          <w:szCs w:val="24"/>
+          <w:lang w:val="en-US"/>
+        </w:rPr>
+      </w:pPr>
+      <w:r>
+        <w:rPr>
+          <w:rFonts w:ascii="Times New Roman" w:hAnsi="Times New Roman" w:cs="Times New Roman"/>
+          <w:b/>
+          <w:bCs/>
+          <w:sz w:val="24"/>
+          <w:szCs w:val="24"/>
+          <w:lang w:val="en-US"/>
+        </w:rPr>
+        <w:t>Intuition:</w:t>
+      </w:r>
+      <w:r>
+        <w:rPr>
+          <w:rFonts w:ascii="Times New Roman" w:hAnsi="Times New Roman" w:cs="Times New Roman"/>
+          <w:sz w:val="24"/>
+          <w:szCs w:val="24"/>
+          <w:lang w:val="en-US"/>
+        </w:rPr>
+        <w:t xml:space="preserve"> K-Means is computationally faster than GMM's EM and provides an excellent starting point that </w:t>
+      </w:r>
+      <w:r>
+        <w:rPr>
+          <w:rFonts w:ascii="Times New Roman" w:hAnsi="Times New Roman" w:cs="Times New Roman"/>
+          <w:b/>
+          <w:bCs/>
+          <w:sz w:val="24"/>
+          <w:szCs w:val="24"/>
+          <w:lang w:val="en-US"/>
+        </w:rPr>
+        <w:t>minimizes the initial sum of squared errors</w:t>
+      </w:r>
+      <w:r>
+        <w:rPr>
+          <w:rFonts w:ascii="Times New Roman" w:hAnsi="Times New Roman" w:cs="Times New Roman"/>
+          <w:sz w:val="24"/>
+          <w:szCs w:val="24"/>
+          <w:lang w:val="en-US"/>
+        </w:rPr>
+        <w:t>, leading to faster, more consistent convergence for the GMM's log-likelihood maximization. Since this method provides a high-quality start, only $\text{n\_init}=1$ is needed for the GMM run.</w:t>
+      </w:r>
+    </w:p>
+    <w:p>
+      <w:pPr>
+        <w:jc w:val="both"/>
+        <w:rPr>
+          <w:rFonts w:ascii="Times New Roman" w:hAnsi="Times New Roman" w:cs="Times New Roman"/>
+          <w:b/>
+          <w:bCs/>
+          <w:sz w:val="24"/>
+          <w:szCs w:val="24"/>
+          <w:lang w:val="en-US"/>
+        </w:rPr>
+      </w:pPr>
+      <w:r>
+        <w:rPr>
+          <w:rFonts w:ascii="Times New Roman" w:hAnsi="Times New Roman" w:cs="Times New Roman"/>
+          <w:b/>
+          <w:bCs/>
+          <w:sz w:val="24"/>
+          <w:szCs w:val="24"/>
+          <w:lang w:val="en-US"/>
+        </w:rPr>
+        <w:t>b) Optional Soft Feature Weighting</w:t>
+      </w:r>
+    </w:p>
+    <w:p>
+      <w:pPr>
+        <w:numPr>
+          <w:ilvl w:val="0"/>
+          <w:numId w:val="22"/>
+        </w:numPr>
+        <w:jc w:val="both"/>
+        <w:rPr>
+          <w:rFonts w:ascii="Times New Roman" w:hAnsi="Times New Roman" w:cs="Times New Roman"/>
+          <w:sz w:val="24"/>
+          <w:szCs w:val="24"/>
+          <w:lang w:val="en-US"/>
+        </w:rPr>
+      </w:pPr>
+      <w:r>
+        <w:rPr>
+          <w:rFonts w:ascii="Times New Roman" w:hAnsi="Times New Roman" w:cs="Times New Roman"/>
+          <w:b/>
+          <w:bCs/>
+          <w:sz w:val="24"/>
+          <w:szCs w:val="24"/>
+          <w:lang w:val="en-US"/>
+        </w:rPr>
+        <w:t>Theoretical Basis:</w:t>
+      </w:r>
+      <w:r>
+        <w:rPr>
+          <w:rFonts w:ascii="Times New Roman" w:hAnsi="Times New Roman" w:cs="Times New Roman"/>
+          <w:sz w:val="24"/>
+          <w:szCs w:val="24"/>
+          <w:lang w:val="en-US"/>
+        </w:rPr>
+        <w:t xml:space="preserve"> In GMM, all dimensions (features) are treated equally when calculating the probability density $\mathcal{N}(x_i | \mu_k, \Sigma_k)$. If some features have excessively large variance but are not informative, they can dominate the Mahalanobis distance calculation.</w:t>
+      </w:r>
+    </w:p>
+    <w:p>
+      <w:pPr>
+        <w:numPr>
+          <w:ilvl w:val="0"/>
+          <w:numId w:val="22"/>
+        </w:numPr>
+        <w:jc w:val="both"/>
+        <w:rPr>
+          <w:rFonts w:ascii="Times New Roman" w:hAnsi="Times New Roman" w:cs="Times New Roman"/>
+          <w:sz w:val="24"/>
+          <w:szCs w:val="24"/>
+          <w:lang w:val="en-US"/>
+        </w:rPr>
+      </w:pPr>
+      <w:r>
+        <w:rPr>
+          <w:rFonts w:ascii="Times New Roman" w:hAnsi="Times New Roman" w:cs="Times New Roman"/>
+          <w:sz w:val="24"/>
+          <w:szCs w:val="24"/>
+          <w:lang w:val="en-US"/>
+        </w:rPr>
+        <w:t>Implementation: The code uses a soft inverse-variance weighting:</w:t>
+      </w:r>
+    </w:p>
+    <w:p>
+      <w:pPr>
+        <w:jc w:val="both"/>
+        <w:rPr>
+          <w:rFonts w:ascii="Times New Roman" w:hAnsi="Times New Roman" w:cs="Times New Roman"/>
+          <w:sz w:val="24"/>
+          <w:szCs w:val="24"/>
+          <w:lang w:val="en-US"/>
+        </w:rPr>
+      </w:pPr>
+      <w:r>
+        <w:rPr>
+          <w:rFonts w:ascii="Times New Roman" w:hAnsi="Times New Roman" w:cs="Times New Roman"/>
+          <w:sz w:val="24"/>
+          <w:szCs w:val="24"/>
+          <w:lang w:val="en-US"/>
+        </w:rPr>
+        <w:t>$$w_i = \frac{\sqrt{1/\sigma_i}}{\sum_{j} \sqrt{1/\sigma_j}}$$</w:t>
+      </w:r>
+    </w:p>
+    <w:p>
+      <w:pPr>
+        <w:jc w:val="both"/>
+        <w:rPr>
+          <w:rFonts w:ascii="Times New Roman" w:hAnsi="Times New Roman" w:cs="Times New Roman"/>
+          <w:sz w:val="24"/>
+          <w:szCs w:val="24"/>
+          <w:lang w:val="en-US"/>
+        </w:rPr>
+      </w:pPr>
+      <w:r>
+        <w:rPr>
+          <w:rFonts w:ascii="Times New Roman" w:hAnsi="Times New Roman" w:cs="Times New Roman"/>
+          <w:sz w:val="24"/>
+          <w:szCs w:val="24"/>
+          <w:lang w:val="en-US"/>
+        </w:rPr>
+        <w:t>where $\sigma_i$ is the standard deviation of feature $i$.</w:t>
+      </w:r>
+    </w:p>
+    <w:p>
+      <w:pPr>
+        <w:jc w:val="both"/>
+        <w:rPr>
+          <w:rFonts w:ascii="Times New Roman" w:hAnsi="Times New Roman" w:cs="Times New Roman"/>
+          <w:sz w:val="24"/>
+          <w:szCs w:val="24"/>
+          <w:lang w:val="en-US"/>
+        </w:rPr>
+      </w:pPr>
+      <w:r>
+        <w:rPr>
+          <w:rFonts w:ascii="Times New Roman" w:hAnsi="Times New Roman" w:cs="Times New Roman"/>
+          <w:sz w:val="24"/>
+          <w:szCs w:val="24"/>
+          <w:lang w:val="en-US"/>
+        </w:rPr>
+        <w:t>The weighted data is then $X'_{i} = X_{i} \odot w$.</w:t>
+      </w:r>
+    </w:p>
+    <w:p>
+      <w:pPr>
+        <w:numPr>
+          <w:ilvl w:val="0"/>
+          <w:numId w:val="22"/>
+        </w:numPr>
+        <w:jc w:val="both"/>
+        <w:rPr>
+          <w:rFonts w:ascii="Times New Roman" w:hAnsi="Times New Roman" w:cs="Times New Roman"/>
+          <w:sz w:val="24"/>
+          <w:szCs w:val="24"/>
+          <w:lang w:val="en-US"/>
+        </w:rPr>
+      </w:pPr>
+      <w:r>
+        <w:rPr>
+          <w:rFonts w:ascii="Times New Roman" w:hAnsi="Times New Roman" w:cs="Times New Roman"/>
+          <w:b/>
+          <w:bCs/>
+          <w:sz w:val="24"/>
+          <w:szCs w:val="24"/>
+          <w:lang w:val="en-US"/>
+        </w:rPr>
+        <w:t>Intuition:</w:t>
+      </w:r>
+      <w:r>
+        <w:rPr>
+          <w:rFonts w:ascii="Times New Roman" w:hAnsi="Times New Roman" w:cs="Times New Roman"/>
+          <w:sz w:val="24"/>
+          <w:szCs w:val="24"/>
+          <w:lang w:val="en-US"/>
+        </w:rPr>
+        <w:t xml:space="preserve"> Features with a </w:t>
+      </w:r>
+      <w:r>
+        <w:rPr>
+          <w:rFonts w:ascii="Times New Roman" w:hAnsi="Times New Roman" w:cs="Times New Roman"/>
+          <w:b/>
+          <w:bCs/>
+          <w:sz w:val="24"/>
+          <w:szCs w:val="24"/>
+          <w:lang w:val="en-US"/>
+        </w:rPr>
+        <w:t>smaller standard deviation</w:t>
+      </w:r>
+      <w:r>
+        <w:rPr>
+          <w:rFonts w:ascii="Times New Roman" w:hAnsi="Times New Roman" w:cs="Times New Roman"/>
+          <w:sz w:val="24"/>
+          <w:szCs w:val="24"/>
+          <w:lang w:val="en-US"/>
+        </w:rPr>
+        <w:t xml:space="preserve"> (less variance/spread) are often more </w:t>
+      </w:r>
+      <w:r>
+        <w:rPr>
+          <w:rFonts w:ascii="Times New Roman" w:hAnsi="Times New Roman" w:cs="Times New Roman"/>
+          <w:b/>
+          <w:bCs/>
+          <w:sz w:val="24"/>
+          <w:szCs w:val="24"/>
+          <w:lang w:val="en-US"/>
+        </w:rPr>
+        <w:t>discriminative</w:t>
+      </w:r>
+      <w:r>
+        <w:rPr>
+          <w:rFonts w:ascii="Times New Roman" w:hAnsi="Times New Roman" w:cs="Times New Roman"/>
+          <w:sz w:val="24"/>
+          <w:szCs w:val="24"/>
+          <w:lang w:val="en-US"/>
+        </w:rPr>
+        <w:t xml:space="preserve"> for separating clusters. The inverse standard deviation ($\propto 1/\sigma_i$) emphasizes these "tighter" features. The square root ($\sqrt{\cdot}$) is used to </w:t>
+      </w:r>
+      <w:r>
+        <w:rPr>
+          <w:rFonts w:ascii="Times New Roman" w:hAnsi="Times New Roman" w:cs="Times New Roman"/>
+          <w:i/>
+          <w:iCs/>
+          <w:sz w:val="24"/>
+          <w:szCs w:val="24"/>
+          <w:lang w:val="en-US"/>
+        </w:rPr>
+        <w:t>soften</w:t>
+      </w:r>
+      <w:r>
+        <w:rPr>
+          <w:rFonts w:ascii="Times New Roman" w:hAnsi="Times New Roman" w:cs="Times New Roman"/>
+          <w:sz w:val="24"/>
+          <w:szCs w:val="24"/>
+          <w:lang w:val="en-US"/>
+        </w:rPr>
+        <w:t xml:space="preserve"> the effect, preventing extreme weights, and the $\text{clip}$ function further ensures stability. This guides the GMM toward a solution that respects the features with inherently lower noise or greater structural information.</w:t>
+      </w:r>
+    </w:p>
+    <w:p>
+      <w:pPr>
+        <w:jc w:val="both"/>
+        <w:rPr>
+          <w:rFonts w:ascii="Times New Roman" w:hAnsi="Times New Roman" w:cs="Times New Roman"/>
+          <w:b/>
+          <w:bCs/>
+          <w:sz w:val="24"/>
+          <w:szCs w:val="24"/>
+          <w:lang w:val="en-US"/>
+        </w:rPr>
+      </w:pPr>
+      <w:r>
+        <w:rPr>
+          <w:rFonts w:ascii="Times New Roman" w:hAnsi="Times New Roman" w:cs="Times New Roman"/>
+          <w:b/>
+          <w:bCs/>
+          <w:sz w:val="24"/>
+          <w:szCs w:val="24"/>
+          <w:lang w:val="en-US"/>
+        </w:rPr>
+        <w:t>Complexity Analysis (Theoretical)</w:t>
+      </w:r>
+    </w:p>
+    <w:p>
+      <w:pPr>
+        <w:jc w:val="both"/>
+        <w:rPr>
+          <w:rFonts w:ascii="Times New Roman" w:hAnsi="Times New Roman" w:cs="Times New Roman"/>
+          <w:sz w:val="24"/>
+          <w:szCs w:val="24"/>
+          <w:lang w:val="en-US"/>
+        </w:rPr>
+      </w:pPr>
+      <w:r>
+        <w:rPr>
+          <w:rFonts w:ascii="Times New Roman" w:hAnsi="Times New Roman" w:cs="Times New Roman"/>
+          <w:sz w:val="24"/>
+          <w:szCs w:val="24"/>
+          <w:lang w:val="en-US"/>
+        </w:rPr>
+        <w:t>The complexity of the Hybrid GMM is dominated by its two main stages:</w:t>
+      </w:r>
+    </w:p>
+    <w:p>
+      <w:pPr>
+        <w:numPr>
+          <w:ilvl w:val="0"/>
+          <w:numId w:val="23"/>
+        </w:numPr>
+        <w:jc w:val="both"/>
+        <w:rPr>
+          <w:rFonts w:ascii="Times New Roman" w:hAnsi="Times New Roman" w:cs="Times New Roman"/>
+          <w:sz w:val="24"/>
+          <w:szCs w:val="24"/>
+          <w:lang w:val="en-US"/>
+        </w:rPr>
+      </w:pPr>
+      <w:r>
+        <w:rPr>
+          <w:rFonts w:ascii="Times New Roman" w:hAnsi="Times New Roman" w:cs="Times New Roman"/>
+          <w:b/>
+          <w:bCs/>
+          <w:sz w:val="24"/>
+          <w:szCs w:val="24"/>
+          <w:lang w:val="en-US"/>
+        </w:rPr>
+        <w:t>K-Means Initialization:</w:t>
+      </w:r>
+      <w:r>
+        <w:rPr>
+          <w:rFonts w:ascii="Times New Roman" w:hAnsi="Times New Roman" w:cs="Times New Roman"/>
+          <w:sz w:val="24"/>
+          <w:szCs w:val="24"/>
+          <w:lang w:val="en-US"/>
+        </w:rPr>
+        <w:t xml:space="preserve"> The complexity of K-Means++ is typically </w:t>
+      </w:r>
+      <w:proofErr w:type="gramStart"/>
+      <w:r>
+        <w:rPr>
+          <w:rFonts w:ascii="Times New Roman" w:hAnsi="Times New Roman" w:cs="Times New Roman"/>
+          <w:sz w:val="24"/>
+          <w:szCs w:val="24"/>
+          <w:lang w:val="en-US"/>
+        </w:rPr>
+        <w:t>O(</w:t>
+      </w:r>
+      <w:proofErr w:type="gramEnd"/>
+      <w:r>
+        <w:rPr>
+          <w:rFonts w:ascii="Times New Roman" w:hAnsi="Times New Roman" w:cs="Times New Roman"/>
+          <w:sz w:val="24"/>
+          <w:szCs w:val="24"/>
+          <w:lang w:val="en-US"/>
+        </w:rPr>
+        <w:t>I</w:t>
+      </w:r>
+      <w:r>
+        <w:rPr>
+          <w:rFonts w:ascii="Times New Roman" w:hAnsi="Times New Roman" w:cs="Times New Roman"/>
+          <w:sz w:val="24"/>
+          <w:szCs w:val="24"/>
+          <w:lang w:val="en-US"/>
+        </w:rPr>
+        <w:t>.</w:t>
+      </w:r>
+      <w:r>
+        <w:rPr>
+          <w:rFonts w:ascii="Times New Roman" w:hAnsi="Times New Roman" w:cs="Times New Roman"/>
+          <w:sz w:val="24"/>
+          <w:szCs w:val="24"/>
+          <w:lang w:val="en-US"/>
+        </w:rPr>
+        <w:t xml:space="preserve"> K</w:t>
+      </w:r>
+      <w:r>
+        <w:rPr>
+          <w:rFonts w:ascii="Times New Roman" w:hAnsi="Times New Roman" w:cs="Times New Roman"/>
+          <w:sz w:val="24"/>
+          <w:szCs w:val="24"/>
+          <w:lang w:val="en-US"/>
+        </w:rPr>
+        <w:t>.</w:t>
+      </w:r>
+      <w:r>
+        <w:rPr>
+          <w:rFonts w:ascii="Times New Roman" w:hAnsi="Times New Roman" w:cs="Times New Roman"/>
+          <w:sz w:val="24"/>
+          <w:szCs w:val="24"/>
+          <w:lang w:val="en-US"/>
+        </w:rPr>
+        <w:t>N</w:t>
+      </w:r>
+      <w:r>
+        <w:rPr>
+          <w:rFonts w:ascii="Times New Roman" w:hAnsi="Times New Roman" w:cs="Times New Roman"/>
+          <w:sz w:val="24"/>
+          <w:szCs w:val="24"/>
+          <w:lang w:val="en-US"/>
+        </w:rPr>
+        <w:t>.</w:t>
+      </w:r>
+      <w:r>
+        <w:rPr>
+          <w:rFonts w:ascii="Times New Roman" w:hAnsi="Times New Roman" w:cs="Times New Roman"/>
+          <w:sz w:val="24"/>
+          <w:szCs w:val="24"/>
+          <w:lang w:val="en-US"/>
+        </w:rPr>
+        <w:t>D) where I</w:t>
+      </w:r>
+      <w:r>
+        <w:rPr>
+          <w:rFonts w:ascii="Times New Roman" w:hAnsi="Times New Roman" w:cs="Times New Roman"/>
+          <w:sz w:val="24"/>
+          <w:szCs w:val="24"/>
+          <w:lang w:val="en-US"/>
+        </w:rPr>
+        <w:t xml:space="preserve"> </w:t>
+      </w:r>
+      <w:r>
+        <w:rPr>
+          <w:rFonts w:ascii="Times New Roman" w:hAnsi="Times New Roman" w:cs="Times New Roman"/>
+          <w:sz w:val="24"/>
+          <w:szCs w:val="24"/>
+          <w:lang w:val="en-US"/>
+        </w:rPr>
+        <w:t xml:space="preserve">is the number of K-Means iterations, </w:t>
+      </w:r>
+      <w:r>
+        <w:rPr>
+          <w:rFonts w:ascii="Times New Roman" w:hAnsi="Times New Roman" w:cs="Times New Roman"/>
+          <w:sz w:val="24"/>
+          <w:szCs w:val="24"/>
+          <w:lang w:val="en-US"/>
+        </w:rPr>
+        <w:t>K</w:t>
+      </w:r>
+      <w:r>
+        <w:rPr>
+          <w:rFonts w:ascii="Times New Roman" w:hAnsi="Times New Roman" w:cs="Times New Roman"/>
+          <w:sz w:val="24"/>
+          <w:szCs w:val="24"/>
+          <w:lang w:val="en-US"/>
+        </w:rPr>
+        <w:t xml:space="preserve"> is the number of clusters, $N$ is the number of samples, and $D$ is the number of features. Since $I$ is relatively small (e.g., 50), this step adds a manageable cost.</w:t>
+      </w:r>
+    </w:p>
+    <w:p>
+      <w:pPr>
+        <w:pStyle w:val="ListParagraph"/>
+        <w:numPr>
+          <w:ilvl w:val="1"/>
+          <w:numId w:val="23"/>
+        </w:numPr>
+        <w:rPr>
+          <w:rFonts w:ascii="Times New Roman" w:hAnsi="Times New Roman" w:cs="Times New Roman"/>
+          <w:sz w:val="24"/>
+          <w:szCs w:val="24"/>
+          <w:lang w:val="en-US"/>
+        </w:rPr>
+      </w:pPr>
+      <w:r>
+        <w:rPr>
+          <w:rFonts w:ascii="Times New Roman" w:hAnsi="Times New Roman" w:cs="Times New Roman"/>
+          <w:b/>
+          <w:bCs/>
+          <w:sz w:val="24"/>
+          <w:szCs w:val="24"/>
+          <w:lang w:val="en-US"/>
+        </w:rPr>
+        <w:t>GMM Training:</w:t>
+      </w:r>
+      <w:r>
+        <w:rPr>
+          <w:rFonts w:ascii="Times New Roman" w:hAnsi="Times New Roman" w:cs="Times New Roman"/>
+          <w:sz w:val="24"/>
+          <w:szCs w:val="24"/>
+          <w:lang w:val="en-US"/>
+        </w:rPr>
+        <w:t xml:space="preserve"> The GMM EM algorithm complexity is </w:t>
+      </w:r>
+      <w:r>
+        <w:rPr>
+          <w:rFonts w:ascii="Times New Roman" w:hAnsi="Times New Roman" w:cs="Times New Roman"/>
+          <w:sz w:val="24"/>
+          <w:szCs w:val="24"/>
+          <w:lang w:val="en-US"/>
+        </w:rPr>
+        <w:t>O(T</w:t>
+      </w:r>
+      <w:r>
+        <w:rPr>
+          <w:rFonts w:ascii="Times New Roman" w:hAnsi="Times New Roman" w:cs="Times New Roman"/>
+          <w:sz w:val="24"/>
+          <w:szCs w:val="24"/>
+          <w:vertAlign w:val="subscript"/>
+          <w:lang w:val="en-US"/>
+        </w:rPr>
+        <w:t>base</w:t>
+      </w:r>
+      <w:r>
+        <w:rPr>
+          <w:rFonts w:ascii="Times New Roman" w:hAnsi="Times New Roman" w:cs="Times New Roman"/>
+          <w:sz w:val="24"/>
+          <w:szCs w:val="24"/>
+          <w:lang w:val="en-US"/>
+        </w:rPr>
+        <w:t>.K.N.D</w:t>
+      </w:r>
+      <w:r>
+        <w:rPr>
+          <w:rFonts w:ascii="Times New Roman" w:hAnsi="Times New Roman" w:cs="Times New Roman"/>
+          <w:sz w:val="24"/>
+          <w:szCs w:val="24"/>
+          <w:vertAlign w:val="superscript"/>
+          <w:lang w:val="en-US"/>
+        </w:rPr>
+        <w:t>2</w:t>
+      </w:r>
+      <w:r>
+        <w:rPr>
+          <w:rFonts w:ascii="Times New Roman" w:hAnsi="Times New Roman" w:cs="Times New Roman"/>
+          <w:sz w:val="24"/>
+          <w:szCs w:val="24"/>
+          <w:lang w:val="en-US"/>
+        </w:rPr>
+        <w:t xml:space="preserve">) </w:t>
+      </w:r>
+      <w:r>
+        <w:rPr>
+          <w:rFonts w:ascii="Times New Roman" w:hAnsi="Times New Roman" w:cs="Times New Roman"/>
+          <w:sz w:val="24"/>
+          <w:szCs w:val="24"/>
+          <w:lang w:val="en-US"/>
+        </w:rPr>
+        <w:t>where $T$ is the number of EM iterations.</w:t>
+      </w:r>
+    </w:p>
+    <w:p>
+      <w:pPr>
+        <w:pStyle w:val="ListParagraph"/>
+        <w:numPr>
+          <w:ilvl w:val="1"/>
+          <w:numId w:val="23"/>
+        </w:numPr>
+        <w:rPr>
+          <w:rFonts w:ascii="Times New Roman" w:hAnsi="Times New Roman" w:cs="Times New Roman"/>
+          <w:sz w:val="24"/>
+          <w:szCs w:val="24"/>
+          <w:lang w:val="en-US"/>
+        </w:rPr>
+      </w:pPr>
+      <w:r>
+        <w:rPr>
+          <w:rFonts w:ascii="Times New Roman" w:hAnsi="Times New Roman" w:cs="Times New Roman"/>
+          <w:b/>
+          <w:bCs/>
+          <w:sz w:val="24"/>
+          <w:szCs w:val="24"/>
+          <w:lang w:val="en-US"/>
+        </w:rPr>
+        <w:t>Baseline:</w:t>
+      </w:r>
+      <w:r>
+        <w:rPr>
+          <w:rFonts w:ascii="Times New Roman" w:hAnsi="Times New Roman" w:cs="Times New Roman"/>
+          <w:sz w:val="24"/>
+          <w:szCs w:val="24"/>
+          <w:lang w:val="en-US"/>
+        </w:rPr>
+        <w:t xml:space="preserve"> </w:t>
+      </w:r>
+      <w:r>
+        <w:rPr>
+          <w:rFonts w:ascii="Times New Roman" w:hAnsi="Times New Roman" w:cs="Times New Roman"/>
+          <w:sz w:val="24"/>
+          <w:szCs w:val="24"/>
+          <w:lang w:val="en-US"/>
+        </w:rPr>
+        <w:t>O(T</w:t>
+      </w:r>
+      <w:r>
+        <w:rPr>
+          <w:rFonts w:ascii="Times New Roman" w:hAnsi="Times New Roman" w:cs="Times New Roman"/>
+          <w:sz w:val="24"/>
+          <w:szCs w:val="24"/>
+          <w:vertAlign w:val="subscript"/>
+          <w:lang w:val="en-US"/>
+        </w:rPr>
+        <w:t>base</w:t>
+      </w:r>
+      <w:r>
+        <w:rPr>
+          <w:rFonts w:ascii="Times New Roman" w:hAnsi="Times New Roman" w:cs="Times New Roman"/>
+          <w:sz w:val="24"/>
+          <w:szCs w:val="24"/>
+          <w:lang w:val="en-US"/>
+        </w:rPr>
+        <w:t>.K.N.D</w:t>
+      </w:r>
+      <w:r>
+        <w:rPr>
+          <w:rFonts w:ascii="Times New Roman" w:hAnsi="Times New Roman" w:cs="Times New Roman"/>
+          <w:sz w:val="24"/>
+          <w:szCs w:val="24"/>
+          <w:vertAlign w:val="superscript"/>
+          <w:lang w:val="en-US"/>
+        </w:rPr>
+        <w:t>2</w:t>
+      </w:r>
+      <w:r>
+        <w:rPr>
+          <w:rFonts w:ascii="Times New Roman" w:hAnsi="Times New Roman" w:cs="Times New Roman"/>
+          <w:sz w:val="24"/>
+          <w:szCs w:val="24"/>
+          <w:lang w:val="en-US"/>
+        </w:rPr>
+        <w:t>)</w:t>
+      </w:r>
+    </w:p>
+    <w:p>
+      <w:pPr>
+        <w:pStyle w:val="ListParagraph"/>
+        <w:numPr>
+          <w:ilvl w:val="1"/>
+          <w:numId w:val="23"/>
+        </w:numPr>
+        <w:rPr>
+          <w:rFonts w:ascii="Times New Roman" w:hAnsi="Times New Roman" w:cs="Times New Roman"/>
+          <w:sz w:val="24"/>
+          <w:szCs w:val="24"/>
+          <w:lang w:val="en-US"/>
+        </w:rPr>
+      </w:pPr>
+      <w:r>
+        <w:rPr>
+          <w:rFonts w:ascii="Times New Roman" w:hAnsi="Times New Roman" w:cs="Times New Roman"/>
+          <w:b/>
+          <w:bCs/>
+          <w:sz w:val="24"/>
+          <w:szCs w:val="24"/>
+          <w:lang w:val="en-US"/>
+        </w:rPr>
+        <w:t>Innovative:</w:t>
+      </w:r>
+      <w:r>
+        <w:rPr>
+          <w:rFonts w:ascii="Times New Roman" w:hAnsi="Times New Roman" w:cs="Times New Roman"/>
+          <w:sz w:val="24"/>
+          <w:szCs w:val="24"/>
+          <w:lang w:val="en-US"/>
+        </w:rPr>
+        <w:t xml:space="preserve"> </w:t>
+      </w:r>
+      <w:r>
+        <w:rPr>
+          <w:rFonts w:ascii="Times New Roman" w:hAnsi="Times New Roman" w:cs="Times New Roman"/>
+          <w:sz w:val="24"/>
+          <w:szCs w:val="24"/>
+          <w:lang w:val="en-US"/>
+        </w:rPr>
+        <w:t>O(T</w:t>
+      </w:r>
+      <w:r>
+        <w:rPr>
+          <w:rFonts w:ascii="Times New Roman" w:hAnsi="Times New Roman" w:cs="Times New Roman"/>
+          <w:sz w:val="24"/>
+          <w:szCs w:val="24"/>
+          <w:vertAlign w:val="subscript"/>
+          <w:lang w:val="en-US"/>
+        </w:rPr>
+        <w:t>innov</w:t>
+      </w:r>
+      <w:r>
+        <w:rPr>
+          <w:rFonts w:ascii="Times New Roman" w:hAnsi="Times New Roman" w:cs="Times New Roman"/>
+          <w:sz w:val="24"/>
+          <w:szCs w:val="24"/>
+          <w:lang w:val="en-US"/>
+        </w:rPr>
+        <w:t>.K.N.D</w:t>
+      </w:r>
+      <w:r>
+        <w:rPr>
+          <w:rFonts w:ascii="Times New Roman" w:hAnsi="Times New Roman" w:cs="Times New Roman"/>
+          <w:sz w:val="24"/>
+          <w:szCs w:val="24"/>
+          <w:vertAlign w:val="superscript"/>
+          <w:lang w:val="en-US"/>
+        </w:rPr>
+        <w:t>2</w:t>
+      </w:r>
+      <w:r>
+        <w:rPr>
+          <w:rFonts w:ascii="Times New Roman" w:hAnsi="Times New Roman" w:cs="Times New Roman"/>
+          <w:sz w:val="24"/>
+          <w:szCs w:val="24"/>
+          <w:lang w:val="en-US"/>
+        </w:rPr>
+        <w:t xml:space="preserve">)+ </w:t>
+      </w:r>
+      <w:r>
+        <w:rPr>
+          <w:rFonts w:ascii="Times New Roman" w:hAnsi="Times New Roman" w:cs="Times New Roman"/>
+          <w:sz w:val="24"/>
+          <w:szCs w:val="24"/>
+          <w:lang w:val="en-US"/>
+        </w:rPr>
+        <w:t>O(</w:t>
+      </w:r>
+      <w:r>
+        <w:rPr>
+          <w:rFonts w:ascii="Times New Roman" w:hAnsi="Times New Roman" w:cs="Times New Roman"/>
+          <w:sz w:val="24"/>
+          <w:szCs w:val="24"/>
+          <w:lang w:val="en-US"/>
+        </w:rPr>
+        <w:t>I</w:t>
+      </w:r>
+      <w:r>
+        <w:rPr>
+          <w:rFonts w:ascii="Times New Roman" w:hAnsi="Times New Roman" w:cs="Times New Roman"/>
+          <w:sz w:val="24"/>
+          <w:szCs w:val="24"/>
+          <w:lang w:val="en-US"/>
+        </w:rPr>
+        <w:t>.K.N.D</w:t>
+      </w:r>
+      <w:r>
+        <w:rPr>
+          <w:rFonts w:ascii="Times New Roman" w:hAnsi="Times New Roman" w:cs="Times New Roman"/>
+          <w:sz w:val="24"/>
+          <w:szCs w:val="24"/>
+          <w:lang w:val="en-US"/>
+        </w:rPr>
+        <w:t xml:space="preserve">) </w:t>
+      </w:r>
+    </w:p>
+    <w:p>
+      <w:pPr>
+        <w:ind w:left="1080"/>
+        <w:jc w:val="both"/>
+        <w:rPr>
+          <w:rFonts w:ascii="Times New Roman" w:hAnsi="Times New Roman" w:cs="Times New Roman"/>
+          <w:sz w:val="24"/>
+          <w:szCs w:val="24"/>
+          <w:lang w:val="en-US"/>
+        </w:rPr>
+      </w:pPr>
+      <w:r>
+        <w:rPr>
+          <w:rFonts w:ascii="Times New Roman" w:hAnsi="Times New Roman" w:cs="Times New Roman"/>
+          <w:b/>
+          <w:bCs/>
+          <w:sz w:val="24"/>
+          <w:szCs w:val="24"/>
+          <w:lang w:val="en-US"/>
+        </w:rPr>
+        <w:t>Justification:</w:t>
+      </w:r>
+      <w:r>
+        <w:rPr>
+          <w:rFonts w:ascii="Times New Roman" w:hAnsi="Times New Roman" w:cs="Times New Roman"/>
+          <w:sz w:val="24"/>
+          <w:szCs w:val="24"/>
+          <w:lang w:val="en-US"/>
+        </w:rPr>
+        <w:t xml:space="preserve"> While the Innovative GMM adds the K-Means step, the high-quality initialization often means the number of EM iterations required for convergence ($T_{\text{innov}}$) is significantly </w:t>
+      </w:r>
+      <w:r>
+        <w:rPr>
+          <w:rFonts w:ascii="Times New Roman" w:hAnsi="Times New Roman" w:cs="Times New Roman"/>
+          <w:i/>
+          <w:iCs/>
+          <w:sz w:val="24"/>
+          <w:szCs w:val="24"/>
+          <w:lang w:val="en-US"/>
+        </w:rPr>
+        <w:t>less</w:t>
+      </w:r>
+      <w:r>
+        <w:rPr>
+          <w:rFonts w:ascii="Times New Roman" w:hAnsi="Times New Roman" w:cs="Times New Roman"/>
+          <w:sz w:val="24"/>
+          <w:szCs w:val="24"/>
+          <w:lang w:val="en-US"/>
+        </w:rPr>
+        <w:t xml:space="preserve"> than for the baseline ($T_{\text{base}}$), making the overall runtime similar or even faster. The files track $\text{training\_time}$ to confirm this.</w:t>
+      </w:r>
+    </w:p>
+    <w:p>
+      <w:pPr>
+        <w:jc w:val="both"/>
+        <w:rPr>
+          <w:rFonts w:ascii="Times New Roman" w:hAnsi="Times New Roman" w:cs="Times New Roman"/>
+          <w:b/>
+          <w:bCs/>
+          <w:sz w:val="24"/>
+          <w:szCs w:val="24"/>
+          <w:lang w:val="en-US"/>
+        </w:rPr>
+      </w:pPr>
+      <w:r>
+        <w:rPr>
+          <w:rFonts w:ascii="Times New Roman" w:hAnsi="Times New Roman" w:cs="Times New Roman"/>
+          <w:b/>
+          <w:bCs/>
+          <w:sz w:val="24"/>
+          <w:szCs w:val="24"/>
+          <w:lang w:val="en-US"/>
+        </w:rPr>
+        <w:t xml:space="preserve"> Comparison and Interpretation </w:t>
+      </w:r>
+    </w:p>
+    <w:p>
+      <w:pPr>
+        <w:jc w:val="both"/>
+        <w:rPr>
+          <w:rFonts w:ascii="Times New Roman" w:hAnsi="Times New Roman" w:cs="Times New Roman"/>
+          <w:sz w:val="24"/>
+          <w:szCs w:val="24"/>
+          <w:lang w:val="en-US"/>
+        </w:rPr>
+      </w:pPr>
+      <w:r>
+        <w:rPr>
+          <w:rFonts w:ascii="Times New Roman" w:hAnsi="Times New Roman" w:cs="Times New Roman"/>
+          <w:sz w:val="24"/>
+          <w:szCs w:val="24"/>
+          <w:lang w:val="en-US"/>
+        </w:rPr>
+        <w:t>The page5_comparison.py file is dedicated to the required head-to-head comparison.</w:t>
+      </w:r>
+    </w:p>
+    <w:p>
+      <w:pPr>
+        <w:jc w:val="both"/>
+        <w:rPr>
+          <w:rFonts w:ascii="Times New Roman" w:hAnsi="Times New Roman" w:cs="Times New Roman"/>
+          <w:b/>
+          <w:bCs/>
+          <w:sz w:val="24"/>
+          <w:szCs w:val="24"/>
+          <w:lang w:val="en-US"/>
+        </w:rPr>
+      </w:pPr>
+      <w:r>
+        <w:rPr>
+          <w:rFonts w:ascii="Times New Roman" w:hAnsi="Times New Roman" w:cs="Times New Roman"/>
+          <w:b/>
+          <w:bCs/>
+          <w:sz w:val="24"/>
+          <w:szCs w:val="24"/>
+          <w:lang w:val="en-US"/>
+        </w:rPr>
+        <w:t>Thorough Comparison</w:t>
+      </w:r>
+    </w:p>
+    <w:p>
+      <w:pPr>
+        <w:jc w:val="both"/>
+        <w:rPr>
+          <w:rFonts w:ascii="Times New Roman" w:hAnsi="Times New Roman" w:cs="Times New Roman"/>
+          <w:sz w:val="24"/>
+          <w:szCs w:val="24"/>
+          <w:lang w:val="en-US"/>
+        </w:rPr>
+      </w:pPr>
+      <w:r>
+        <w:rPr>
+          <w:rFonts w:ascii="Times New Roman" w:hAnsi="Times New Roman" w:cs="Times New Roman"/>
+          <w:sz w:val="24"/>
+          <w:szCs w:val="24"/>
+          <w:lang w:val="en-US"/>
+        </w:rPr>
+        <w:t>The comparison is done on four critical aspects:</w:t>
+      </w:r>
+    </w:p>
+    <w:p>
+      <w:pPr>
+        <w:numPr>
+          <w:ilvl w:val="0"/>
+          <w:numId w:val="24"/>
+        </w:numPr>
+        <w:jc w:val="both"/>
+        <w:rPr>
+          <w:rFonts w:ascii="Times New Roman" w:hAnsi="Times New Roman" w:cs="Times New Roman"/>
+          <w:sz w:val="24"/>
+          <w:szCs w:val="24"/>
+          <w:lang w:val="en-US"/>
+        </w:rPr>
+      </w:pPr>
+      <w:r>
+        <w:rPr>
+          <w:rFonts w:ascii="Times New Roman" w:hAnsi="Times New Roman" w:cs="Times New Roman"/>
+          <w:b/>
+          <w:bCs/>
+          <w:sz w:val="24"/>
+          <w:szCs w:val="24"/>
+          <w:lang w:val="en-US"/>
+        </w:rPr>
+        <w:t>Internal Metrics:</w:t>
+      </w:r>
+      <w:r>
+        <w:rPr>
+          <w:rFonts w:ascii="Times New Roman" w:hAnsi="Times New Roman" w:cs="Times New Roman"/>
+          <w:sz w:val="24"/>
+          <w:szCs w:val="24"/>
+          <w:lang w:val="en-US"/>
+        </w:rPr>
+        <w:t xml:space="preserve"> Direct comparison of </w:t>
+      </w:r>
+      <w:r>
+        <w:rPr>
+          <w:rFonts w:ascii="Times New Roman" w:hAnsi="Times New Roman" w:cs="Times New Roman"/>
+          <w:b/>
+          <w:bCs/>
+          <w:sz w:val="24"/>
+          <w:szCs w:val="24"/>
+          <w:lang w:val="en-US"/>
+        </w:rPr>
+        <w:t>Silhouette</w:t>
+      </w:r>
+      <w:r>
+        <w:rPr>
+          <w:rFonts w:ascii="Times New Roman" w:hAnsi="Times New Roman" w:cs="Times New Roman"/>
+          <w:sz w:val="24"/>
+          <w:szCs w:val="24"/>
+          <w:lang w:val="en-US"/>
+        </w:rPr>
+        <w:t xml:space="preserve">, </w:t>
+      </w:r>
+      <w:r>
+        <w:rPr>
+          <w:rFonts w:ascii="Times New Roman" w:hAnsi="Times New Roman" w:cs="Times New Roman"/>
+          <w:b/>
+          <w:bCs/>
+          <w:sz w:val="24"/>
+          <w:szCs w:val="24"/>
+          <w:lang w:val="en-US"/>
+        </w:rPr>
+        <w:t>Davies-Bouldin</w:t>
+      </w:r>
+      <w:r>
+        <w:rPr>
+          <w:rFonts w:ascii="Times New Roman" w:hAnsi="Times New Roman" w:cs="Times New Roman"/>
+          <w:sz w:val="24"/>
+          <w:szCs w:val="24"/>
+          <w:lang w:val="en-US"/>
+        </w:rPr>
+        <w:t xml:space="preserve">, and </w:t>
+      </w:r>
+      <w:r>
+        <w:rPr>
+          <w:rFonts w:ascii="Times New Roman" w:hAnsi="Times New Roman" w:cs="Times New Roman"/>
+          <w:b/>
+          <w:bCs/>
+          <w:sz w:val="24"/>
+          <w:szCs w:val="24"/>
+          <w:lang w:val="en-US"/>
+        </w:rPr>
+        <w:t>Calinski-Harabasz</w:t>
+      </w:r>
+      <w:r>
+        <w:rPr>
+          <w:rFonts w:ascii="Times New Roman" w:hAnsi="Times New Roman" w:cs="Times New Roman"/>
+          <w:sz w:val="24"/>
+          <w:szCs w:val="24"/>
+          <w:lang w:val="en-US"/>
+        </w:rPr>
+        <w:t xml:space="preserve"> scores, along with </w:t>
+      </w:r>
+      <w:r>
+        <w:rPr>
+          <w:rFonts w:ascii="Times New Roman" w:hAnsi="Times New Roman" w:cs="Times New Roman"/>
+          <w:b/>
+          <w:bCs/>
+          <w:sz w:val="24"/>
+          <w:szCs w:val="24"/>
+          <w:lang w:val="en-US"/>
+        </w:rPr>
+        <w:t>Training Time</w:t>
+      </w:r>
+      <w:r>
+        <w:rPr>
+          <w:rFonts w:ascii="Times New Roman" w:hAnsi="Times New Roman" w:cs="Times New Roman"/>
+          <w:sz w:val="24"/>
+          <w:szCs w:val="24"/>
+          <w:lang w:val="en-US"/>
+        </w:rPr>
+        <w:t>.</w:t>
+      </w:r>
+    </w:p>
+    <w:p>
+      <w:pPr>
+        <w:numPr>
+          <w:ilvl w:val="0"/>
+          <w:numId w:val="24"/>
+        </w:numPr>
+        <w:jc w:val="both"/>
+        <w:rPr>
+          <w:rFonts w:ascii="Times New Roman" w:hAnsi="Times New Roman" w:cs="Times New Roman"/>
+          <w:sz w:val="24"/>
+          <w:szCs w:val="24"/>
+          <w:lang w:val="en-US"/>
+        </w:rPr>
+      </w:pPr>
+      <w:r>
+        <w:rPr>
+          <w:rFonts w:ascii="Times New Roman" w:hAnsi="Times New Roman" w:cs="Times New Roman"/>
+          <w:b/>
+          <w:bCs/>
+          <w:sz w:val="24"/>
+          <w:szCs w:val="24"/>
+          <w:lang w:val="en-US"/>
+        </w:rPr>
+        <w:t>Visualization:</w:t>
+      </w:r>
+      <w:r>
+        <w:rPr>
+          <w:rFonts w:ascii="Times New Roman" w:hAnsi="Times New Roman" w:cs="Times New Roman"/>
+          <w:sz w:val="24"/>
+          <w:szCs w:val="24"/>
+          <w:lang w:val="en-US"/>
+        </w:rPr>
+        <w:t xml:space="preserve"> Side-by-side </w:t>
+      </w:r>
+      <w:r>
+        <w:rPr>
+          <w:rFonts w:ascii="Times New Roman" w:hAnsi="Times New Roman" w:cs="Times New Roman"/>
+          <w:b/>
+          <w:bCs/>
+          <w:sz w:val="24"/>
+          <w:szCs w:val="24"/>
+          <w:lang w:val="en-US"/>
+        </w:rPr>
+        <w:t>PCA plots</w:t>
+      </w:r>
+      <w:r>
+        <w:rPr>
+          <w:rFonts w:ascii="Times New Roman" w:hAnsi="Times New Roman" w:cs="Times New Roman"/>
+          <w:sz w:val="24"/>
+          <w:szCs w:val="24"/>
+          <w:lang w:val="en-US"/>
+        </w:rPr>
+        <w:t xml:space="preserve"> allow for a visual assessment of how distinct the clusters are in the feature space for both models.</w:t>
+      </w:r>
+    </w:p>
+    <w:p>
+      <w:pPr>
+        <w:numPr>
+          <w:ilvl w:val="0"/>
+          <w:numId w:val="24"/>
+        </w:numPr>
+        <w:jc w:val="both"/>
+        <w:rPr>
+          <w:rFonts w:ascii="Times New Roman" w:hAnsi="Times New Roman" w:cs="Times New Roman"/>
+          <w:sz w:val="24"/>
+          <w:szCs w:val="24"/>
+          <w:lang w:val="en-US"/>
+        </w:rPr>
+      </w:pPr>
+      <w:r>
+        <w:rPr>
+          <w:rFonts w:ascii="Times New Roman" w:hAnsi="Times New Roman" w:cs="Times New Roman"/>
+          <w:b/>
+          <w:bCs/>
+          <w:sz w:val="24"/>
+          <w:szCs w:val="24"/>
+          <w:lang w:val="en-US"/>
+        </w:rPr>
+        <w:t>Business Impact:</w:t>
+      </w:r>
+      <w:r>
+        <w:rPr>
+          <w:rFonts w:ascii="Times New Roman" w:hAnsi="Times New Roman" w:cs="Times New Roman"/>
+          <w:sz w:val="24"/>
+          <w:szCs w:val="24"/>
+          <w:lang w:val="en-US"/>
+        </w:rPr>
+        <w:t xml:space="preserve"> Crucially, the </w:t>
+      </w:r>
+      <w:r>
+        <w:rPr>
+          <w:rFonts w:ascii="Times New Roman" w:hAnsi="Times New Roman" w:cs="Times New Roman"/>
+          <w:b/>
+          <w:bCs/>
+          <w:sz w:val="24"/>
+          <w:szCs w:val="24"/>
+          <w:lang w:val="en-US"/>
+        </w:rPr>
+        <w:t>Variance of Conversion Rate by Cluster</w:t>
+      </w:r>
+      <w:r>
+        <w:rPr>
+          <w:rFonts w:ascii="Times New Roman" w:hAnsi="Times New Roman" w:cs="Times New Roman"/>
+          <w:sz w:val="24"/>
+          <w:szCs w:val="24"/>
+          <w:lang w:val="en-US"/>
+        </w:rPr>
+        <w:t xml:space="preserve"> is calculated and compared. A higher variance means the model created more distinct, actionable segments (e.g., one cluster with very high conversion and another with very low conversion), which is the ultimate measure of clustering success in a business context.</w:t>
+      </w:r>
+    </w:p>
+    <w:p>
+      <w:pPr>
+        <w:numPr>
+          <w:ilvl w:val="0"/>
+          <w:numId w:val="24"/>
+        </w:numPr>
+        <w:jc w:val="both"/>
+        <w:rPr>
+          <w:rFonts w:ascii="Times New Roman" w:hAnsi="Times New Roman" w:cs="Times New Roman"/>
+          <w:sz w:val="24"/>
+          <w:szCs w:val="24"/>
+          <w:lang w:val="en-US"/>
+        </w:rPr>
+      </w:pPr>
+      <w:r>
+        <w:rPr>
+          <w:rFonts w:ascii="Times New Roman" w:hAnsi="Times New Roman" w:cs="Times New Roman"/>
+          <w:b/>
+          <w:bCs/>
+          <w:sz w:val="24"/>
+          <w:szCs w:val="24"/>
+          <w:lang w:val="en-US"/>
+        </w:rPr>
+        <w:t>Automatic Recommendation:</w:t>
+      </w:r>
+      <w:r>
+        <w:rPr>
+          <w:rFonts w:ascii="Times New Roman" w:hAnsi="Times New Roman" w:cs="Times New Roman"/>
+          <w:sz w:val="24"/>
+          <w:szCs w:val="24"/>
+          <w:lang w:val="en-US"/>
+        </w:rPr>
+        <w:t xml:space="preserve"> A final verdict is given based on which model wins the most internal metrics and/or provides the best business impact.</w:t>
+      </w:r>
+    </w:p>
+    <w:p>
+      <w:pPr>
+        <w:jc w:val="both"/>
+        <w:rPr>
+          <w:rFonts w:ascii="Times New Roman" w:hAnsi="Times New Roman" w:cs="Times New Roman"/>
+          <w:b/>
+          <w:bCs/>
+          <w:sz w:val="24"/>
+          <w:szCs w:val="24"/>
+          <w:lang w:val="en-US"/>
+        </w:rPr>
+      </w:pPr>
+      <w:r>
+        <w:rPr>
+          <w:rFonts w:ascii="Times New Roman" w:hAnsi="Times New Roman" w:cs="Times New Roman"/>
+          <w:b/>
+          <w:bCs/>
+          <w:sz w:val="24"/>
+          <w:szCs w:val="24"/>
+          <w:lang w:val="en-US"/>
+        </w:rPr>
+        <w:t>Interpretation</w:t>
+      </w:r>
+    </w:p>
+    <w:p>
+      <w:pPr>
+        <w:jc w:val="both"/>
+        <w:rPr>
+          <w:rFonts w:ascii="Times New Roman" w:hAnsi="Times New Roman" w:cs="Times New Roman"/>
+          <w:sz w:val="24"/>
+          <w:szCs w:val="24"/>
+          <w:lang w:val="en-US"/>
+        </w:rPr>
+      </w:pPr>
+      <w:r>
+        <w:rPr>
+          <w:rFonts w:ascii="Times New Roman" w:hAnsi="Times New Roman" w:cs="Times New Roman"/>
+          <w:sz w:val="24"/>
+          <w:szCs w:val="24"/>
+          <w:lang w:val="en-US"/>
+        </w:rPr>
+        <w:t xml:space="preserve">The notebook/report should focus on interpreting the </w:t>
+      </w:r>
+      <w:r>
+        <w:rPr>
+          <w:rFonts w:ascii="Times New Roman" w:hAnsi="Times New Roman" w:cs="Times New Roman"/>
+          <w:b/>
+          <w:bCs/>
+          <w:sz w:val="24"/>
+          <w:szCs w:val="24"/>
+          <w:lang w:val="en-US"/>
+        </w:rPr>
+        <w:t>Cluster Profiling</w:t>
+      </w:r>
+      <w:r>
+        <w:rPr>
+          <w:rFonts w:ascii="Times New Roman" w:hAnsi="Times New Roman" w:cs="Times New Roman"/>
+          <w:sz w:val="24"/>
+          <w:szCs w:val="24"/>
+          <w:lang w:val="en-US"/>
+        </w:rPr>
+        <w:t xml:space="preserve"> section from the results:</w:t>
+      </w:r>
+    </w:p>
+    <w:p>
+      <w:pPr>
+        <w:numPr>
+          <w:ilvl w:val="0"/>
+          <w:numId w:val="25"/>
+        </w:numPr>
+        <w:jc w:val="both"/>
+        <w:rPr>
+          <w:rFonts w:ascii="Times New Roman" w:hAnsi="Times New Roman" w:cs="Times New Roman"/>
+          <w:sz w:val="24"/>
+          <w:szCs w:val="24"/>
+          <w:lang w:val="en-US"/>
+        </w:rPr>
+      </w:pPr>
+      <w:r>
+        <w:rPr>
+          <w:rFonts w:ascii="Times New Roman" w:hAnsi="Times New Roman" w:cs="Times New Roman"/>
+          <w:sz w:val="24"/>
+          <w:szCs w:val="24"/>
+          <w:lang w:val="en-US"/>
+        </w:rPr>
+        <w:t>Identify features that differentiate the clusters (e.g., Cluster 0 has $\text{Avg Age}=50$, Cluster 1 has $\text{Avg Age}=30$).</w:t>
+      </w:r>
+    </w:p>
+    <w:p>
+      <w:pPr>
+        <w:numPr>
+          <w:ilvl w:val="0"/>
+          <w:numId w:val="25"/>
+        </w:numPr>
+        <w:jc w:val="both"/>
+        <w:rPr>
+          <w:rFonts w:ascii="Times New Roman" w:hAnsi="Times New Roman" w:cs="Times New Roman"/>
+          <w:sz w:val="24"/>
+          <w:szCs w:val="24"/>
+          <w:lang w:val="en-US"/>
+        </w:rPr>
+      </w:pPr>
+      <w:r>
+        <w:rPr>
+          <w:rFonts w:ascii="Times New Roman" w:hAnsi="Times New Roman" w:cs="Times New Roman"/>
+          <w:sz w:val="24"/>
+          <w:szCs w:val="24"/>
+          <w:lang w:val="en-US"/>
+        </w:rPr>
+        <w:t xml:space="preserve">Link the cluster characteristics (e.g., job, contact method) to the cluster's </w:t>
+      </w:r>
+      <w:r>
+        <w:rPr>
+          <w:rFonts w:ascii="Times New Roman" w:hAnsi="Times New Roman" w:cs="Times New Roman"/>
+          <w:b/>
+          <w:bCs/>
+          <w:sz w:val="24"/>
+          <w:szCs w:val="24"/>
+          <w:lang w:val="en-US"/>
+        </w:rPr>
+        <w:t>Conversion Rate</w:t>
+      </w:r>
+      <w:r>
+        <w:rPr>
+          <w:rFonts w:ascii="Times New Roman" w:hAnsi="Times New Roman" w:cs="Times New Roman"/>
+          <w:sz w:val="24"/>
+          <w:szCs w:val="24"/>
+          <w:lang w:val="en-US"/>
+        </w:rPr>
+        <w:t>. For example, "Cluster 3, characterized by 'university' education and high 'duration' of contact, is a 'High-Value Segment' with a $15\%$ conversion rate."</w:t>
+      </w:r>
+    </w:p>
+    <w:p>
+      <w:pPr>
+        <w:numPr>
+          <w:ilvl w:val="0"/>
+          <w:numId w:val="25"/>
+        </w:numPr>
+        <w:jc w:val="both"/>
+        <w:rPr>
+          <w:rFonts w:ascii="Times New Roman" w:hAnsi="Times New Roman" w:cs="Times New Roman"/>
+          <w:sz w:val="24"/>
+          <w:szCs w:val="24"/>
+          <w:lang w:val="en-US"/>
+        </w:rPr>
+      </w:pPr>
+      <w:r>
+        <w:rPr>
+          <w:rFonts w:ascii="Times New Roman" w:hAnsi="Times New Roman" w:cs="Times New Roman"/>
+          <w:sz w:val="24"/>
+          <w:szCs w:val="24"/>
+          <w:lang w:val="en-US"/>
+        </w:rPr>
+        <w:t>The final interpretation should be based on the best-performing model after fine-tuning and comparison.</w:t>
+      </w:r>
+    </w:p>
+    <w:p>
+      <w:pPr>
+        <w:jc w:val="both"/>
+        <w:rPr>
+          <w:rFonts w:ascii="Times New Roman" w:hAnsi="Times New Roman" w:cs="Times New Roman"/>
+          <w:b/>
+          <w:bCs/>
+          <w:sz w:val="24"/>
+          <w:szCs w:val="24"/>
+          <w:lang w:val="en-US"/>
+        </w:rPr>
+      </w:pPr>
+      <w:r>
+        <w:rPr>
+          <w:rFonts w:ascii="Times New Roman" w:hAnsi="Times New Roman" w:cs="Times New Roman"/>
+          <w:b/>
+          <w:bCs/>
+          <w:sz w:val="24"/>
+          <w:szCs w:val="24"/>
+          <w:lang w:val="en-US"/>
+        </w:rPr>
+        <w:t>In summary, these files are more than sufficient and represent a high-quality, research-grade approach to the project requirements.</w:t>
+      </w:r>
+    </w:p>
+    <w:p>
+      <w:pPr>
+        <w:jc w:val="both"/>
+        <w:rPr>
+          <w:rFonts w:ascii="Times New Roman" w:hAnsi="Times New Roman" w:cs="Times New Roman"/>
+          <w:b/>
+          <w:bCs/>
+          <w:sz w:val="24"/>
+          <w:szCs w:val="24"/>
+          <w:lang w:val="en-US"/>
+        </w:rPr>
+      </w:pPr>
+      <w:r>
+        <w:rPr>
+          <w:rFonts w:ascii="Times New Roman" w:hAnsi="Times New Roman" w:cs="Times New Roman"/>
+          <w:b/>
+          <w:bCs/>
+          <w:sz w:val="24"/>
+          <w:szCs w:val="24"/>
+          <w:lang w:val="en-US"/>
+        </w:rPr>
+        <w:drawing>
+          <wp:inline distT="0" distB="0" distL="0" distR="0" wp14:anchorId="68F4584A" wp14:editId="00EBFF34">
+            <wp:extent cx="3016405" cy="4667490"/>
+            <wp:effectExtent l="0" t="0" r="0" b="0"/>
+            <wp:docPr id="1516199034" name="Picture 1"/>
+            <wp:cNvGraphicFramePr>
+              <a:graphicFrameLocks xmlns:a="http://schemas.openxmlformats.org/drawingml/2006/main" noChangeAspect="1"/>
+            </wp:cNvGraphicFramePr>
+            <a:graphic xmlns:a="http://schemas.openxmlformats.org/drawingml/2006/main">
+              <a:graphicData uri="http://schemas.openxmlformats.org/drawingml/2006/picture">
+                <pic:pic xmlns:pic="http://schemas.openxmlformats.org/drawingml/2006/picture">
+                  <pic:nvPicPr>
+                    <pic:cNvPr id="1516199034" name=""/>
+                    <pic:cNvPicPr/>
+                  </pic:nvPicPr>
+                  <pic:blipFill>
+                    <a:blip r:embed="rId11"/>
+                    <a:stretch>
+                      <a:fillRect/>
+                    </a:stretch>
+                  </pic:blipFill>
+                  <pic:spPr>
+                    <a:xfrm>
+                      <a:off x="0" y="0"/>
+                      <a:ext cx="3016405" cy="4667490"/>
+                    </a:xfrm>
+                    <a:prstGeom prst="rect">
+                      <a:avLst/>
+                    </a:prstGeom>
+                  </pic:spPr>
+                </pic:pic>
+              </a:graphicData>
+            </a:graphic>
+          </wp:inline>
+        </w:drawing>
       </w:r>
     </w:p>
     <w:p>
@@ -11349,6 +13271,860 @@
     </w:lvl>
   </w:abstractNum>
   <w:abstractNum w:abstractNumId="1" w15:restartNumberingAfterBreak="0">
+    <w:nsid w:val="16057BD6"/>
+    <w:multiLevelType w:val="multilevel"/>
+    <w:tmpl w:val="4E80E93A"/>
+    <w:lvl w:ilvl="0">
+      <w:start w:val="1"/>
+      <w:numFmt w:val="bullet"/>
+      <w:lvlText w:val=""/>
+      <w:lvlJc w:val="left"/>
+      <w:pPr>
+        <w:tabs>
+          <w:tab w:val="num" w:pos="720"/>
+        </w:tabs>
+        <w:ind w:left="720" w:hanging="360"/>
+      </w:pPr>
+      <w:rPr>
+        <w:rFonts w:ascii="Symbol" w:hAnsi="Symbol" w:hint="default"/>
+        <w:sz w:val="20"/>
+      </w:rPr>
+    </w:lvl>
+    <w:lvl w:ilvl="1" w:tentative="1">
+      <w:start w:val="1"/>
+      <w:numFmt w:val="bullet"/>
+      <w:lvlText w:val="o"/>
+      <w:lvlJc w:val="left"/>
+      <w:pPr>
+        <w:tabs>
+          <w:tab w:val="num" w:pos="1440"/>
+        </w:tabs>
+        <w:ind w:left="1440" w:hanging="360"/>
+      </w:pPr>
+      <w:rPr>
+        <w:rFonts w:ascii="Courier New" w:hAnsi="Courier New" w:hint="default"/>
+        <w:sz w:val="20"/>
+      </w:rPr>
+    </w:lvl>
+    <w:lvl w:ilvl="2" w:tentative="1">
+      <w:start w:val="1"/>
+      <w:numFmt w:val="bullet"/>
+      <w:lvlText w:val=""/>
+      <w:lvlJc w:val="left"/>
+      <w:pPr>
+        <w:tabs>
+          <w:tab w:val="num" w:pos="2160"/>
+        </w:tabs>
+        <w:ind w:left="2160" w:hanging="360"/>
+      </w:pPr>
+      <w:rPr>
+        <w:rFonts w:ascii="Wingdings" w:hAnsi="Wingdings" w:hint="default"/>
+        <w:sz w:val="20"/>
+      </w:rPr>
+    </w:lvl>
+    <w:lvl w:ilvl="3" w:tentative="1">
+      <w:start w:val="1"/>
+      <w:numFmt w:val="bullet"/>
+      <w:lvlText w:val=""/>
+      <w:lvlJc w:val="left"/>
+      <w:pPr>
+        <w:tabs>
+          <w:tab w:val="num" w:pos="2880"/>
+        </w:tabs>
+        <w:ind w:left="2880" w:hanging="360"/>
+      </w:pPr>
+      <w:rPr>
+        <w:rFonts w:ascii="Wingdings" w:hAnsi="Wingdings" w:hint="default"/>
+        <w:sz w:val="20"/>
+      </w:rPr>
+    </w:lvl>
+    <w:lvl w:ilvl="4" w:tentative="1">
+      <w:start w:val="1"/>
+      <w:numFmt w:val="bullet"/>
+      <w:lvlText w:val=""/>
+      <w:lvlJc w:val="left"/>
+      <w:pPr>
+        <w:tabs>
+          <w:tab w:val="num" w:pos="3600"/>
+        </w:tabs>
+        <w:ind w:left="3600" w:hanging="360"/>
+      </w:pPr>
+      <w:rPr>
+        <w:rFonts w:ascii="Wingdings" w:hAnsi="Wingdings" w:hint="default"/>
+        <w:sz w:val="20"/>
+      </w:rPr>
+    </w:lvl>
+    <w:lvl w:ilvl="5" w:tentative="1">
+      <w:start w:val="1"/>
+      <w:numFmt w:val="bullet"/>
+      <w:lvlText w:val=""/>
+      <w:lvlJc w:val="left"/>
+      <w:pPr>
+        <w:tabs>
+          <w:tab w:val="num" w:pos="4320"/>
+        </w:tabs>
+        <w:ind w:left="4320" w:hanging="360"/>
+      </w:pPr>
+      <w:rPr>
+        <w:rFonts w:ascii="Wingdings" w:hAnsi="Wingdings" w:hint="default"/>
+        <w:sz w:val="20"/>
+      </w:rPr>
+    </w:lvl>
+    <w:lvl w:ilvl="6" w:tentative="1">
+      <w:start w:val="1"/>
+      <w:numFmt w:val="bullet"/>
+      <w:lvlText w:val=""/>
+      <w:lvlJc w:val="left"/>
+      <w:pPr>
+        <w:tabs>
+          <w:tab w:val="num" w:pos="5040"/>
+        </w:tabs>
+        <w:ind w:left="5040" w:hanging="360"/>
+      </w:pPr>
+      <w:rPr>
+        <w:rFonts w:ascii="Wingdings" w:hAnsi="Wingdings" w:hint="default"/>
+        <w:sz w:val="20"/>
+      </w:rPr>
+    </w:lvl>
+    <w:lvl w:ilvl="7" w:tentative="1">
+      <w:start w:val="1"/>
+      <w:numFmt w:val="bullet"/>
+      <w:lvlText w:val=""/>
+      <w:lvlJc w:val="left"/>
+      <w:pPr>
+        <w:tabs>
+          <w:tab w:val="num" w:pos="5760"/>
+        </w:tabs>
+        <w:ind w:left="5760" w:hanging="360"/>
+      </w:pPr>
+      <w:rPr>
+        <w:rFonts w:ascii="Wingdings" w:hAnsi="Wingdings" w:hint="default"/>
+        <w:sz w:val="20"/>
+      </w:rPr>
+    </w:lvl>
+    <w:lvl w:ilvl="8" w:tentative="1">
+      <w:start w:val="1"/>
+      <w:numFmt w:val="bullet"/>
+      <w:lvlText w:val=""/>
+      <w:lvlJc w:val="left"/>
+      <w:pPr>
+        <w:tabs>
+          <w:tab w:val="num" w:pos="6480"/>
+        </w:tabs>
+        <w:ind w:left="6480" w:hanging="360"/>
+      </w:pPr>
+      <w:rPr>
+        <w:rFonts w:ascii="Wingdings" w:hAnsi="Wingdings" w:hint="default"/>
+        <w:sz w:val="20"/>
+      </w:rPr>
+    </w:lvl>
+  </w:abstractNum>
+  <w:abstractNum w:abstractNumId="2" w15:restartNumberingAfterBreak="0">
+    <w:nsid w:val="1C37319C"/>
+    <w:multiLevelType w:val="multilevel"/>
+    <w:tmpl w:val="EF566E28"/>
+    <w:lvl w:ilvl="0">
+      <w:start w:val="1"/>
+      <w:numFmt w:val="decimal"/>
+      <w:lvlText w:val="%1."/>
+      <w:lvlJc w:val="left"/>
+      <w:pPr>
+        <w:tabs>
+          <w:tab w:val="num" w:pos="720"/>
+        </w:tabs>
+        <w:ind w:left="720" w:hanging="360"/>
+      </w:pPr>
+    </w:lvl>
+    <w:lvl w:ilvl="1" w:tentative="1">
+      <w:start w:val="1"/>
+      <w:numFmt w:val="decimal"/>
+      <w:lvlText w:val="%2."/>
+      <w:lvlJc w:val="left"/>
+      <w:pPr>
+        <w:tabs>
+          <w:tab w:val="num" w:pos="1440"/>
+        </w:tabs>
+        <w:ind w:left="1440" w:hanging="360"/>
+      </w:pPr>
+    </w:lvl>
+    <w:lvl w:ilvl="2" w:tentative="1">
+      <w:start w:val="1"/>
+      <w:numFmt w:val="decimal"/>
+      <w:lvlText w:val="%3."/>
+      <w:lvlJc w:val="left"/>
+      <w:pPr>
+        <w:tabs>
+          <w:tab w:val="num" w:pos="2160"/>
+        </w:tabs>
+        <w:ind w:left="2160" w:hanging="360"/>
+      </w:pPr>
+    </w:lvl>
+    <w:lvl w:ilvl="3" w:tentative="1">
+      <w:start w:val="1"/>
+      <w:numFmt w:val="decimal"/>
+      <w:lvlText w:val="%4."/>
+      <w:lvlJc w:val="left"/>
+      <w:pPr>
+        <w:tabs>
+          <w:tab w:val="num" w:pos="2880"/>
+        </w:tabs>
+        <w:ind w:left="2880" w:hanging="360"/>
+      </w:pPr>
+    </w:lvl>
+    <w:lvl w:ilvl="4" w:tentative="1">
+      <w:start w:val="1"/>
+      <w:numFmt w:val="decimal"/>
+      <w:lvlText w:val="%5."/>
+      <w:lvlJc w:val="left"/>
+      <w:pPr>
+        <w:tabs>
+          <w:tab w:val="num" w:pos="3600"/>
+        </w:tabs>
+        <w:ind w:left="3600" w:hanging="360"/>
+      </w:pPr>
+    </w:lvl>
+    <w:lvl w:ilvl="5" w:tentative="1">
+      <w:start w:val="1"/>
+      <w:numFmt w:val="decimal"/>
+      <w:lvlText w:val="%6."/>
+      <w:lvlJc w:val="left"/>
+      <w:pPr>
+        <w:tabs>
+          <w:tab w:val="num" w:pos="4320"/>
+        </w:tabs>
+        <w:ind w:left="4320" w:hanging="360"/>
+      </w:pPr>
+    </w:lvl>
+    <w:lvl w:ilvl="6" w:tentative="1">
+      <w:start w:val="1"/>
+      <w:numFmt w:val="decimal"/>
+      <w:lvlText w:val="%7."/>
+      <w:lvlJc w:val="left"/>
+      <w:pPr>
+        <w:tabs>
+          <w:tab w:val="num" w:pos="5040"/>
+        </w:tabs>
+        <w:ind w:left="5040" w:hanging="360"/>
+      </w:pPr>
+    </w:lvl>
+    <w:lvl w:ilvl="7" w:tentative="1">
+      <w:start w:val="1"/>
+      <w:numFmt w:val="decimal"/>
+      <w:lvlText w:val="%8."/>
+      <w:lvlJc w:val="left"/>
+      <w:pPr>
+        <w:tabs>
+          <w:tab w:val="num" w:pos="5760"/>
+        </w:tabs>
+        <w:ind w:left="5760" w:hanging="360"/>
+      </w:pPr>
+    </w:lvl>
+    <w:lvl w:ilvl="8" w:tentative="1">
+      <w:start w:val="1"/>
+      <w:numFmt w:val="decimal"/>
+      <w:lvlText w:val="%9."/>
+      <w:lvlJc w:val="left"/>
+      <w:pPr>
+        <w:tabs>
+          <w:tab w:val="num" w:pos="6480"/>
+        </w:tabs>
+        <w:ind w:left="6480" w:hanging="360"/>
+      </w:pPr>
+    </w:lvl>
+  </w:abstractNum>
+  <w:abstractNum w:abstractNumId="3" w15:restartNumberingAfterBreak="0">
+    <w:nsid w:val="20690FAF"/>
+    <w:multiLevelType w:val="multilevel"/>
+    <w:tmpl w:val="C2C2276A"/>
+    <w:lvl w:ilvl="0">
+      <w:start w:val="1"/>
+      <w:numFmt w:val="bullet"/>
+      <w:lvlText w:val=""/>
+      <w:lvlJc w:val="left"/>
+      <w:pPr>
+        <w:tabs>
+          <w:tab w:val="num" w:pos="720"/>
+        </w:tabs>
+        <w:ind w:left="720" w:hanging="360"/>
+      </w:pPr>
+      <w:rPr>
+        <w:rFonts w:ascii="Symbol" w:hAnsi="Symbol" w:hint="default"/>
+        <w:sz w:val="20"/>
+      </w:rPr>
+    </w:lvl>
+    <w:lvl w:ilvl="1" w:tentative="1">
+      <w:start w:val="1"/>
+      <w:numFmt w:val="bullet"/>
+      <w:lvlText w:val="o"/>
+      <w:lvlJc w:val="left"/>
+      <w:pPr>
+        <w:tabs>
+          <w:tab w:val="num" w:pos="1440"/>
+        </w:tabs>
+        <w:ind w:left="1440" w:hanging="360"/>
+      </w:pPr>
+      <w:rPr>
+        <w:rFonts w:ascii="Courier New" w:hAnsi="Courier New" w:hint="default"/>
+        <w:sz w:val="20"/>
+      </w:rPr>
+    </w:lvl>
+    <w:lvl w:ilvl="2" w:tentative="1">
+      <w:start w:val="1"/>
+      <w:numFmt w:val="bullet"/>
+      <w:lvlText w:val=""/>
+      <w:lvlJc w:val="left"/>
+      <w:pPr>
+        <w:tabs>
+          <w:tab w:val="num" w:pos="2160"/>
+        </w:tabs>
+        <w:ind w:left="2160" w:hanging="360"/>
+      </w:pPr>
+      <w:rPr>
+        <w:rFonts w:ascii="Wingdings" w:hAnsi="Wingdings" w:hint="default"/>
+        <w:sz w:val="20"/>
+      </w:rPr>
+    </w:lvl>
+    <w:lvl w:ilvl="3" w:tentative="1">
+      <w:start w:val="1"/>
+      <w:numFmt w:val="bullet"/>
+      <w:lvlText w:val=""/>
+      <w:lvlJc w:val="left"/>
+      <w:pPr>
+        <w:tabs>
+          <w:tab w:val="num" w:pos="2880"/>
+        </w:tabs>
+        <w:ind w:left="2880" w:hanging="360"/>
+      </w:pPr>
+      <w:rPr>
+        <w:rFonts w:ascii="Wingdings" w:hAnsi="Wingdings" w:hint="default"/>
+        <w:sz w:val="20"/>
+      </w:rPr>
+    </w:lvl>
+    <w:lvl w:ilvl="4" w:tentative="1">
+      <w:start w:val="1"/>
+      <w:numFmt w:val="bullet"/>
+      <w:lvlText w:val=""/>
+      <w:lvlJc w:val="left"/>
+      <w:pPr>
+        <w:tabs>
+          <w:tab w:val="num" w:pos="3600"/>
+        </w:tabs>
+        <w:ind w:left="3600" w:hanging="360"/>
+      </w:pPr>
+      <w:rPr>
+        <w:rFonts w:ascii="Wingdings" w:hAnsi="Wingdings" w:hint="default"/>
+        <w:sz w:val="20"/>
+      </w:rPr>
+    </w:lvl>
+    <w:lvl w:ilvl="5" w:tentative="1">
+      <w:start w:val="1"/>
+      <w:numFmt w:val="bullet"/>
+      <w:lvlText w:val=""/>
+      <w:lvlJc w:val="left"/>
+      <w:pPr>
+        <w:tabs>
+          <w:tab w:val="num" w:pos="4320"/>
+        </w:tabs>
+        <w:ind w:left="4320" w:hanging="360"/>
+      </w:pPr>
+      <w:rPr>
+        <w:rFonts w:ascii="Wingdings" w:hAnsi="Wingdings" w:hint="default"/>
+        <w:sz w:val="20"/>
+      </w:rPr>
+    </w:lvl>
+    <w:lvl w:ilvl="6" w:tentative="1">
+      <w:start w:val="1"/>
+      <w:numFmt w:val="bullet"/>
+      <w:lvlText w:val=""/>
+      <w:lvlJc w:val="left"/>
+      <w:pPr>
+        <w:tabs>
+          <w:tab w:val="num" w:pos="5040"/>
+        </w:tabs>
+        <w:ind w:left="5040" w:hanging="360"/>
+      </w:pPr>
+      <w:rPr>
+        <w:rFonts w:ascii="Wingdings" w:hAnsi="Wingdings" w:hint="default"/>
+        <w:sz w:val="20"/>
+      </w:rPr>
+    </w:lvl>
+    <w:lvl w:ilvl="7" w:tentative="1">
+      <w:start w:val="1"/>
+      <w:numFmt w:val="bullet"/>
+      <w:lvlText w:val=""/>
+      <w:lvlJc w:val="left"/>
+      <w:pPr>
+        <w:tabs>
+          <w:tab w:val="num" w:pos="5760"/>
+        </w:tabs>
+        <w:ind w:left="5760" w:hanging="360"/>
+      </w:pPr>
+      <w:rPr>
+        <w:rFonts w:ascii="Wingdings" w:hAnsi="Wingdings" w:hint="default"/>
+        <w:sz w:val="20"/>
+      </w:rPr>
+    </w:lvl>
+    <w:lvl w:ilvl="8" w:tentative="1">
+      <w:start w:val="1"/>
+      <w:numFmt w:val="bullet"/>
+      <w:lvlText w:val=""/>
+      <w:lvlJc w:val="left"/>
+      <w:pPr>
+        <w:tabs>
+          <w:tab w:val="num" w:pos="6480"/>
+        </w:tabs>
+        <w:ind w:left="6480" w:hanging="360"/>
+      </w:pPr>
+      <w:rPr>
+        <w:rFonts w:ascii="Wingdings" w:hAnsi="Wingdings" w:hint="default"/>
+        <w:sz w:val="20"/>
+      </w:rPr>
+    </w:lvl>
+  </w:abstractNum>
+  <w:abstractNum w:abstractNumId="4" w15:restartNumberingAfterBreak="0">
+    <w:nsid w:val="21892A46"/>
+    <w:multiLevelType w:val="multilevel"/>
+    <w:tmpl w:val="FB5A72DA"/>
+    <w:lvl w:ilvl="0">
+      <w:start w:val="1"/>
+      <w:numFmt w:val="bullet"/>
+      <w:lvlText w:val=""/>
+      <w:lvlJc w:val="left"/>
+      <w:pPr>
+        <w:tabs>
+          <w:tab w:val="num" w:pos="720"/>
+        </w:tabs>
+        <w:ind w:left="720" w:hanging="360"/>
+      </w:pPr>
+      <w:rPr>
+        <w:rFonts w:ascii="Symbol" w:hAnsi="Symbol" w:hint="default"/>
+        <w:sz w:val="20"/>
+      </w:rPr>
+    </w:lvl>
+    <w:lvl w:ilvl="1">
+      <w:start w:val="1"/>
+      <w:numFmt w:val="bullet"/>
+      <w:lvlText w:val="o"/>
+      <w:lvlJc w:val="left"/>
+      <w:pPr>
+        <w:tabs>
+          <w:tab w:val="num" w:pos="1440"/>
+        </w:tabs>
+        <w:ind w:left="1440" w:hanging="360"/>
+      </w:pPr>
+      <w:rPr>
+        <w:rFonts w:ascii="Courier New" w:hAnsi="Courier New" w:hint="default"/>
+        <w:sz w:val="20"/>
+      </w:rPr>
+    </w:lvl>
+    <w:lvl w:ilvl="2" w:tentative="1">
+      <w:start w:val="1"/>
+      <w:numFmt w:val="bullet"/>
+      <w:lvlText w:val=""/>
+      <w:lvlJc w:val="left"/>
+      <w:pPr>
+        <w:tabs>
+          <w:tab w:val="num" w:pos="2160"/>
+        </w:tabs>
+        <w:ind w:left="2160" w:hanging="360"/>
+      </w:pPr>
+      <w:rPr>
+        <w:rFonts w:ascii="Wingdings" w:hAnsi="Wingdings" w:hint="default"/>
+        <w:sz w:val="20"/>
+      </w:rPr>
+    </w:lvl>
+    <w:lvl w:ilvl="3" w:tentative="1">
+      <w:start w:val="1"/>
+      <w:numFmt w:val="bullet"/>
+      <w:lvlText w:val=""/>
+      <w:lvlJc w:val="left"/>
+      <w:pPr>
+        <w:tabs>
+          <w:tab w:val="num" w:pos="2880"/>
+        </w:tabs>
+        <w:ind w:left="2880" w:hanging="360"/>
+      </w:pPr>
+      <w:rPr>
+        <w:rFonts w:ascii="Wingdings" w:hAnsi="Wingdings" w:hint="default"/>
+        <w:sz w:val="20"/>
+      </w:rPr>
+    </w:lvl>
+    <w:lvl w:ilvl="4" w:tentative="1">
+      <w:start w:val="1"/>
+      <w:numFmt w:val="bullet"/>
+      <w:lvlText w:val=""/>
+      <w:lvlJc w:val="left"/>
+      <w:pPr>
+        <w:tabs>
+          <w:tab w:val="num" w:pos="3600"/>
+        </w:tabs>
+        <w:ind w:left="3600" w:hanging="360"/>
+      </w:pPr>
+      <w:rPr>
+        <w:rFonts w:ascii="Wingdings" w:hAnsi="Wingdings" w:hint="default"/>
+        <w:sz w:val="20"/>
+      </w:rPr>
+    </w:lvl>
+    <w:lvl w:ilvl="5" w:tentative="1">
+      <w:start w:val="1"/>
+      <w:numFmt w:val="bullet"/>
+      <w:lvlText w:val=""/>
+      <w:lvlJc w:val="left"/>
+      <w:pPr>
+        <w:tabs>
+          <w:tab w:val="num" w:pos="4320"/>
+        </w:tabs>
+        <w:ind w:left="4320" w:hanging="360"/>
+      </w:pPr>
+      <w:rPr>
+        <w:rFonts w:ascii="Wingdings" w:hAnsi="Wingdings" w:hint="default"/>
+        <w:sz w:val="20"/>
+      </w:rPr>
+    </w:lvl>
+    <w:lvl w:ilvl="6" w:tentative="1">
+      <w:start w:val="1"/>
+      <w:numFmt w:val="bullet"/>
+      <w:lvlText w:val=""/>
+      <w:lvlJc w:val="left"/>
+      <w:pPr>
+        <w:tabs>
+          <w:tab w:val="num" w:pos="5040"/>
+        </w:tabs>
+        <w:ind w:left="5040" w:hanging="360"/>
+      </w:pPr>
+      <w:rPr>
+        <w:rFonts w:ascii="Wingdings" w:hAnsi="Wingdings" w:hint="default"/>
+        <w:sz w:val="20"/>
+      </w:rPr>
+    </w:lvl>
+    <w:lvl w:ilvl="7" w:tentative="1">
+      <w:start w:val="1"/>
+      <w:numFmt w:val="bullet"/>
+      <w:lvlText w:val=""/>
+      <w:lvlJc w:val="left"/>
+      <w:pPr>
+        <w:tabs>
+          <w:tab w:val="num" w:pos="5760"/>
+        </w:tabs>
+        <w:ind w:left="5760" w:hanging="360"/>
+      </w:pPr>
+      <w:rPr>
+        <w:rFonts w:ascii="Wingdings" w:hAnsi="Wingdings" w:hint="default"/>
+        <w:sz w:val="20"/>
+      </w:rPr>
+    </w:lvl>
+    <w:lvl w:ilvl="8" w:tentative="1">
+      <w:start w:val="1"/>
+      <w:numFmt w:val="bullet"/>
+      <w:lvlText w:val=""/>
+      <w:lvlJc w:val="left"/>
+      <w:pPr>
+        <w:tabs>
+          <w:tab w:val="num" w:pos="6480"/>
+        </w:tabs>
+        <w:ind w:left="6480" w:hanging="360"/>
+      </w:pPr>
+      <w:rPr>
+        <w:rFonts w:ascii="Wingdings" w:hAnsi="Wingdings" w:hint="default"/>
+        <w:sz w:val="20"/>
+      </w:rPr>
+    </w:lvl>
+  </w:abstractNum>
+  <w:abstractNum w:abstractNumId="5" w15:restartNumberingAfterBreak="0">
+    <w:nsid w:val="22610D4A"/>
+    <w:multiLevelType w:val="multilevel"/>
+    <w:tmpl w:val="054CB2B8"/>
+    <w:lvl w:ilvl="0">
+      <w:start w:val="1"/>
+      <w:numFmt w:val="bullet"/>
+      <w:lvlText w:val=""/>
+      <w:lvlJc w:val="left"/>
+      <w:pPr>
+        <w:tabs>
+          <w:tab w:val="num" w:pos="720"/>
+        </w:tabs>
+        <w:ind w:left="720" w:hanging="360"/>
+      </w:pPr>
+      <w:rPr>
+        <w:rFonts w:ascii="Symbol" w:hAnsi="Symbol" w:hint="default"/>
+        <w:sz w:val="20"/>
+      </w:rPr>
+    </w:lvl>
+    <w:lvl w:ilvl="1">
+      <w:start w:val="1"/>
+      <w:numFmt w:val="bullet"/>
+      <w:lvlText w:val="o"/>
+      <w:lvlJc w:val="left"/>
+      <w:pPr>
+        <w:tabs>
+          <w:tab w:val="num" w:pos="1440"/>
+        </w:tabs>
+        <w:ind w:left="1440" w:hanging="360"/>
+      </w:pPr>
+      <w:rPr>
+        <w:rFonts w:ascii="Courier New" w:hAnsi="Courier New" w:hint="default"/>
+        <w:sz w:val="20"/>
+      </w:rPr>
+    </w:lvl>
+    <w:lvl w:ilvl="2" w:tentative="1">
+      <w:start w:val="1"/>
+      <w:numFmt w:val="bullet"/>
+      <w:lvlText w:val=""/>
+      <w:lvlJc w:val="left"/>
+      <w:pPr>
+        <w:tabs>
+          <w:tab w:val="num" w:pos="2160"/>
+        </w:tabs>
+        <w:ind w:left="2160" w:hanging="360"/>
+      </w:pPr>
+      <w:rPr>
+        <w:rFonts w:ascii="Wingdings" w:hAnsi="Wingdings" w:hint="default"/>
+        <w:sz w:val="20"/>
+      </w:rPr>
+    </w:lvl>
+    <w:lvl w:ilvl="3" w:tentative="1">
+      <w:start w:val="1"/>
+      <w:numFmt w:val="bullet"/>
+      <w:lvlText w:val=""/>
+      <w:lvlJc w:val="left"/>
+      <w:pPr>
+        <w:tabs>
+          <w:tab w:val="num" w:pos="2880"/>
+        </w:tabs>
+        <w:ind w:left="2880" w:hanging="360"/>
+      </w:pPr>
+      <w:rPr>
+        <w:rFonts w:ascii="Wingdings" w:hAnsi="Wingdings" w:hint="default"/>
+        <w:sz w:val="20"/>
+      </w:rPr>
+    </w:lvl>
+    <w:lvl w:ilvl="4" w:tentative="1">
+      <w:start w:val="1"/>
+      <w:numFmt w:val="bullet"/>
+      <w:lvlText w:val=""/>
+      <w:lvlJc w:val="left"/>
+      <w:pPr>
+        <w:tabs>
+          <w:tab w:val="num" w:pos="3600"/>
+        </w:tabs>
+        <w:ind w:left="3600" w:hanging="360"/>
+      </w:pPr>
+      <w:rPr>
+        <w:rFonts w:ascii="Wingdings" w:hAnsi="Wingdings" w:hint="default"/>
+        <w:sz w:val="20"/>
+      </w:rPr>
+    </w:lvl>
+    <w:lvl w:ilvl="5" w:tentative="1">
+      <w:start w:val="1"/>
+      <w:numFmt w:val="bullet"/>
+      <w:lvlText w:val=""/>
+      <w:lvlJc w:val="left"/>
+      <w:pPr>
+        <w:tabs>
+          <w:tab w:val="num" w:pos="4320"/>
+        </w:tabs>
+        <w:ind w:left="4320" w:hanging="360"/>
+      </w:pPr>
+      <w:rPr>
+        <w:rFonts w:ascii="Wingdings" w:hAnsi="Wingdings" w:hint="default"/>
+        <w:sz w:val="20"/>
+      </w:rPr>
+    </w:lvl>
+    <w:lvl w:ilvl="6" w:tentative="1">
+      <w:start w:val="1"/>
+      <w:numFmt w:val="bullet"/>
+      <w:lvlText w:val=""/>
+      <w:lvlJc w:val="left"/>
+      <w:pPr>
+        <w:tabs>
+          <w:tab w:val="num" w:pos="5040"/>
+        </w:tabs>
+        <w:ind w:left="5040" w:hanging="360"/>
+      </w:pPr>
+      <w:rPr>
+        <w:rFonts w:ascii="Wingdings" w:hAnsi="Wingdings" w:hint="default"/>
+        <w:sz w:val="20"/>
+      </w:rPr>
+    </w:lvl>
+    <w:lvl w:ilvl="7" w:tentative="1">
+      <w:start w:val="1"/>
+      <w:numFmt w:val="bullet"/>
+      <w:lvlText w:val=""/>
+      <w:lvlJc w:val="left"/>
+      <w:pPr>
+        <w:tabs>
+          <w:tab w:val="num" w:pos="5760"/>
+        </w:tabs>
+        <w:ind w:left="5760" w:hanging="360"/>
+      </w:pPr>
+      <w:rPr>
+        <w:rFonts w:ascii="Wingdings" w:hAnsi="Wingdings" w:hint="default"/>
+        <w:sz w:val="20"/>
+      </w:rPr>
+    </w:lvl>
+    <w:lvl w:ilvl="8" w:tentative="1">
+      <w:start w:val="1"/>
+      <w:numFmt w:val="bullet"/>
+      <w:lvlText w:val=""/>
+      <w:lvlJc w:val="left"/>
+      <w:pPr>
+        <w:tabs>
+          <w:tab w:val="num" w:pos="6480"/>
+        </w:tabs>
+        <w:ind w:left="6480" w:hanging="360"/>
+      </w:pPr>
+      <w:rPr>
+        <w:rFonts w:ascii="Wingdings" w:hAnsi="Wingdings" w:hint="default"/>
+        <w:sz w:val="20"/>
+      </w:rPr>
+    </w:lvl>
+  </w:abstractNum>
+  <w:abstractNum w:abstractNumId="6" w15:restartNumberingAfterBreak="0">
+    <w:nsid w:val="25642EAC"/>
+    <w:multiLevelType w:val="multilevel"/>
+    <w:tmpl w:val="9488BD30"/>
+    <w:lvl w:ilvl="0">
+      <w:start w:val="1"/>
+      <w:numFmt w:val="bullet"/>
+      <w:lvlText w:val=""/>
+      <w:lvlJc w:val="left"/>
+      <w:pPr>
+        <w:tabs>
+          <w:tab w:val="num" w:pos="720"/>
+        </w:tabs>
+        <w:ind w:left="720" w:hanging="360"/>
+      </w:pPr>
+      <w:rPr>
+        <w:rFonts w:ascii="Symbol" w:hAnsi="Symbol" w:hint="default"/>
+        <w:sz w:val="20"/>
+      </w:rPr>
+    </w:lvl>
+    <w:lvl w:ilvl="1">
+      <w:start w:val="1"/>
+      <w:numFmt w:val="decimal"/>
+      <w:lvlText w:val="%2."/>
+      <w:lvlJc w:val="left"/>
+      <w:pPr>
+        <w:tabs>
+          <w:tab w:val="num" w:pos="1440"/>
+        </w:tabs>
+        <w:ind w:left="1440" w:hanging="360"/>
+      </w:pPr>
+    </w:lvl>
+    <w:lvl w:ilvl="2" w:tentative="1">
+      <w:start w:val="1"/>
+      <w:numFmt w:val="bullet"/>
+      <w:lvlText w:val=""/>
+      <w:lvlJc w:val="left"/>
+      <w:pPr>
+        <w:tabs>
+          <w:tab w:val="num" w:pos="2160"/>
+        </w:tabs>
+        <w:ind w:left="2160" w:hanging="360"/>
+      </w:pPr>
+      <w:rPr>
+        <w:rFonts w:ascii="Wingdings" w:hAnsi="Wingdings" w:hint="default"/>
+        <w:sz w:val="20"/>
+      </w:rPr>
+    </w:lvl>
+    <w:lvl w:ilvl="3" w:tentative="1">
+      <w:start w:val="1"/>
+      <w:numFmt w:val="bullet"/>
+      <w:lvlText w:val=""/>
+      <w:lvlJc w:val="left"/>
+      <w:pPr>
+        <w:tabs>
+          <w:tab w:val="num" w:pos="2880"/>
+        </w:tabs>
+        <w:ind w:left="2880" w:hanging="360"/>
+      </w:pPr>
+      <w:rPr>
+        <w:rFonts w:ascii="Wingdings" w:hAnsi="Wingdings" w:hint="default"/>
+        <w:sz w:val="20"/>
+      </w:rPr>
+    </w:lvl>
+    <w:lvl w:ilvl="4" w:tentative="1">
+      <w:start w:val="1"/>
+      <w:numFmt w:val="bullet"/>
+      <w:lvlText w:val=""/>
+      <w:lvlJc w:val="left"/>
+      <w:pPr>
+        <w:tabs>
+          <w:tab w:val="num" w:pos="3600"/>
+        </w:tabs>
+        <w:ind w:left="3600" w:hanging="360"/>
+      </w:pPr>
+      <w:rPr>
+        <w:rFonts w:ascii="Wingdings" w:hAnsi="Wingdings" w:hint="default"/>
+        <w:sz w:val="20"/>
+      </w:rPr>
+    </w:lvl>
+    <w:lvl w:ilvl="5" w:tentative="1">
+      <w:start w:val="1"/>
+      <w:numFmt w:val="bullet"/>
+      <w:lvlText w:val=""/>
+      <w:lvlJc w:val="left"/>
+      <w:pPr>
+        <w:tabs>
+          <w:tab w:val="num" w:pos="4320"/>
+        </w:tabs>
+        <w:ind w:left="4320" w:hanging="360"/>
+      </w:pPr>
+      <w:rPr>
+        <w:rFonts w:ascii="Wingdings" w:hAnsi="Wingdings" w:hint="default"/>
+        <w:sz w:val="20"/>
+      </w:rPr>
+    </w:lvl>
+    <w:lvl w:ilvl="6" w:tentative="1">
+      <w:start w:val="1"/>
+      <w:numFmt w:val="bullet"/>
+      <w:lvlText w:val=""/>
+      <w:lvlJc w:val="left"/>
+      <w:pPr>
+        <w:tabs>
+          <w:tab w:val="num" w:pos="5040"/>
+        </w:tabs>
+        <w:ind w:left="5040" w:hanging="360"/>
+      </w:pPr>
+      <w:rPr>
+        <w:rFonts w:ascii="Wingdings" w:hAnsi="Wingdings" w:hint="default"/>
+        <w:sz w:val="20"/>
+      </w:rPr>
+    </w:lvl>
+    <w:lvl w:ilvl="7" w:tentative="1">
+      <w:start w:val="1"/>
+      <w:numFmt w:val="bullet"/>
+      <w:lvlText w:val=""/>
+      <w:lvlJc w:val="left"/>
+      <w:pPr>
+        <w:tabs>
+          <w:tab w:val="num" w:pos="5760"/>
+        </w:tabs>
+        <w:ind w:left="5760" w:hanging="360"/>
+      </w:pPr>
+      <w:rPr>
+        <w:rFonts w:ascii="Wingdings" w:hAnsi="Wingdings" w:hint="default"/>
+        <w:sz w:val="20"/>
+      </w:rPr>
+    </w:lvl>
+    <w:lvl w:ilvl="8" w:tentative="1">
+      <w:start w:val="1"/>
+      <w:numFmt w:val="bullet"/>
+      <w:lvlText w:val=""/>
+      <w:lvlJc w:val="left"/>
+      <w:pPr>
+        <w:tabs>
+          <w:tab w:val="num" w:pos="6480"/>
+        </w:tabs>
+        <w:ind w:left="6480" w:hanging="360"/>
+      </w:pPr>
+      <w:rPr>
+        <w:rFonts w:ascii="Wingdings" w:hAnsi="Wingdings" w:hint="default"/>
+        <w:sz w:val="20"/>
+      </w:rPr>
+    </w:lvl>
+  </w:abstractNum>
+  <w:abstractNum w:abstractNumId="7" w15:restartNumberingAfterBreak="0">
     <w:nsid w:val="2A331C81"/>
     <w:multiLevelType w:val="multilevel"/>
     <w:tmpl w:val="6742E5BE"/>
@@ -11497,7 +14273,7 @@
       </w:rPr>
     </w:lvl>
   </w:abstractNum>
-  <w:abstractNum w:abstractNumId="2" w15:restartNumberingAfterBreak="0">
+  <w:abstractNum w:abstractNumId="8" w15:restartNumberingAfterBreak="0">
     <w:nsid w:val="2C033976"/>
     <w:multiLevelType w:val="multilevel"/>
     <w:tmpl w:val="30A6DDAA"/>
@@ -11646,7 +14422,7 @@
       </w:rPr>
     </w:lvl>
   </w:abstractNum>
-  <w:abstractNum w:abstractNumId="3" w15:restartNumberingAfterBreak="0">
+  <w:abstractNum w:abstractNumId="9" w15:restartNumberingAfterBreak="0">
     <w:nsid w:val="2D5E399F"/>
     <w:multiLevelType w:val="multilevel"/>
     <w:tmpl w:val="84E49A16"/>
@@ -11795,7 +14571,7 @@
       </w:rPr>
     </w:lvl>
   </w:abstractNum>
-  <w:abstractNum w:abstractNumId="4" w15:restartNumberingAfterBreak="0">
+  <w:abstractNum w:abstractNumId="10" w15:restartNumberingAfterBreak="0">
     <w:nsid w:val="2E6D4AC5"/>
     <w:multiLevelType w:val="multilevel"/>
     <w:tmpl w:val="44FE190E"/>
@@ -11944,7 +14720,7 @@
       </w:rPr>
     </w:lvl>
   </w:abstractNum>
-  <w:abstractNum w:abstractNumId="5" w15:restartNumberingAfterBreak="0">
+  <w:abstractNum w:abstractNumId="11" w15:restartNumberingAfterBreak="0">
     <w:nsid w:val="360D3C8F"/>
     <w:multiLevelType w:val="multilevel"/>
     <w:tmpl w:val="DF58F194"/>
@@ -12086,7 +14862,7 @@
       </w:rPr>
     </w:lvl>
   </w:abstractNum>
-  <w:abstractNum w:abstractNumId="6" w15:restartNumberingAfterBreak="0">
+  <w:abstractNum w:abstractNumId="12" w15:restartNumberingAfterBreak="0">
     <w:nsid w:val="38747790"/>
     <w:multiLevelType w:val="multilevel"/>
     <w:tmpl w:val="550C057A"/>
@@ -12199,7 +14975,7 @@
       </w:pPr>
     </w:lvl>
   </w:abstractNum>
-  <w:abstractNum w:abstractNumId="7" w15:restartNumberingAfterBreak="0">
+  <w:abstractNum w:abstractNumId="13" w15:restartNumberingAfterBreak="0">
     <w:nsid w:val="3A4A6181"/>
     <w:multiLevelType w:val="multilevel"/>
     <w:tmpl w:val="CF06A120"/>
@@ -12348,7 +15124,156 @@
       </w:rPr>
     </w:lvl>
   </w:abstractNum>
-  <w:abstractNum w:abstractNumId="8" w15:restartNumberingAfterBreak="0">
+  <w:abstractNum w:abstractNumId="14" w15:restartNumberingAfterBreak="0">
+    <w:nsid w:val="490A4516"/>
+    <w:multiLevelType w:val="multilevel"/>
+    <w:tmpl w:val="2EE6AA34"/>
+    <w:lvl w:ilvl="0">
+      <w:start w:val="1"/>
+      <w:numFmt w:val="bullet"/>
+      <w:lvlText w:val=""/>
+      <w:lvlJc w:val="left"/>
+      <w:pPr>
+        <w:tabs>
+          <w:tab w:val="num" w:pos="720"/>
+        </w:tabs>
+        <w:ind w:left="720" w:hanging="360"/>
+      </w:pPr>
+      <w:rPr>
+        <w:rFonts w:ascii="Symbol" w:hAnsi="Symbol" w:hint="default"/>
+        <w:sz w:val="20"/>
+      </w:rPr>
+    </w:lvl>
+    <w:lvl w:ilvl="1">
+      <w:start w:val="1"/>
+      <w:numFmt w:val="bullet"/>
+      <w:lvlText w:val="o"/>
+      <w:lvlJc w:val="left"/>
+      <w:pPr>
+        <w:tabs>
+          <w:tab w:val="num" w:pos="1440"/>
+        </w:tabs>
+        <w:ind w:left="1440" w:hanging="360"/>
+      </w:pPr>
+      <w:rPr>
+        <w:rFonts w:ascii="Courier New" w:hAnsi="Courier New" w:hint="default"/>
+        <w:sz w:val="20"/>
+      </w:rPr>
+    </w:lvl>
+    <w:lvl w:ilvl="2" w:tentative="1">
+      <w:start w:val="1"/>
+      <w:numFmt w:val="bullet"/>
+      <w:lvlText w:val=""/>
+      <w:lvlJc w:val="left"/>
+      <w:pPr>
+        <w:tabs>
+          <w:tab w:val="num" w:pos="2160"/>
+        </w:tabs>
+        <w:ind w:left="2160" w:hanging="360"/>
+      </w:pPr>
+      <w:rPr>
+        <w:rFonts w:ascii="Wingdings" w:hAnsi="Wingdings" w:hint="default"/>
+        <w:sz w:val="20"/>
+      </w:rPr>
+    </w:lvl>
+    <w:lvl w:ilvl="3" w:tentative="1">
+      <w:start w:val="1"/>
+      <w:numFmt w:val="bullet"/>
+      <w:lvlText w:val=""/>
+      <w:lvlJc w:val="left"/>
+      <w:pPr>
+        <w:tabs>
+          <w:tab w:val="num" w:pos="2880"/>
+        </w:tabs>
+        <w:ind w:left="2880" w:hanging="360"/>
+      </w:pPr>
+      <w:rPr>
+        <w:rFonts w:ascii="Wingdings" w:hAnsi="Wingdings" w:hint="default"/>
+        <w:sz w:val="20"/>
+      </w:rPr>
+    </w:lvl>
+    <w:lvl w:ilvl="4" w:tentative="1">
+      <w:start w:val="1"/>
+      <w:numFmt w:val="bullet"/>
+      <w:lvlText w:val=""/>
+      <w:lvlJc w:val="left"/>
+      <w:pPr>
+        <w:tabs>
+          <w:tab w:val="num" w:pos="3600"/>
+        </w:tabs>
+        <w:ind w:left="3600" w:hanging="360"/>
+      </w:pPr>
+      <w:rPr>
+        <w:rFonts w:ascii="Wingdings" w:hAnsi="Wingdings" w:hint="default"/>
+        <w:sz w:val="20"/>
+      </w:rPr>
+    </w:lvl>
+    <w:lvl w:ilvl="5" w:tentative="1">
+      <w:start w:val="1"/>
+      <w:numFmt w:val="bullet"/>
+      <w:lvlText w:val=""/>
+      <w:lvlJc w:val="left"/>
+      <w:pPr>
+        <w:tabs>
+          <w:tab w:val="num" w:pos="4320"/>
+        </w:tabs>
+        <w:ind w:left="4320" w:hanging="360"/>
+      </w:pPr>
+      <w:rPr>
+        <w:rFonts w:ascii="Wingdings" w:hAnsi="Wingdings" w:hint="default"/>
+        <w:sz w:val="20"/>
+      </w:rPr>
+    </w:lvl>
+    <w:lvl w:ilvl="6" w:tentative="1">
+      <w:start w:val="1"/>
+      <w:numFmt w:val="bullet"/>
+      <w:lvlText w:val=""/>
+      <w:lvlJc w:val="left"/>
+      <w:pPr>
+        <w:tabs>
+          <w:tab w:val="num" w:pos="5040"/>
+        </w:tabs>
+        <w:ind w:left="5040" w:hanging="360"/>
+      </w:pPr>
+      <w:rPr>
+        <w:rFonts w:ascii="Wingdings" w:hAnsi="Wingdings" w:hint="default"/>
+        <w:sz w:val="20"/>
+      </w:rPr>
+    </w:lvl>
+    <w:lvl w:ilvl="7" w:tentative="1">
+      <w:start w:val="1"/>
+      <w:numFmt w:val="bullet"/>
+      <w:lvlText w:val=""/>
+      <w:lvlJc w:val="left"/>
+      <w:pPr>
+        <w:tabs>
+          <w:tab w:val="num" w:pos="5760"/>
+        </w:tabs>
+        <w:ind w:left="5760" w:hanging="360"/>
+      </w:pPr>
+      <w:rPr>
+        <w:rFonts w:ascii="Wingdings" w:hAnsi="Wingdings" w:hint="default"/>
+        <w:sz w:val="20"/>
+      </w:rPr>
+    </w:lvl>
+    <w:lvl w:ilvl="8" w:tentative="1">
+      <w:start w:val="1"/>
+      <w:numFmt w:val="bullet"/>
+      <w:lvlText w:val=""/>
+      <w:lvlJc w:val="left"/>
+      <w:pPr>
+        <w:tabs>
+          <w:tab w:val="num" w:pos="6480"/>
+        </w:tabs>
+        <w:ind w:left="6480" w:hanging="360"/>
+      </w:pPr>
+      <w:rPr>
+        <w:rFonts w:ascii="Wingdings" w:hAnsi="Wingdings" w:hint="default"/>
+        <w:sz w:val="20"/>
+      </w:rPr>
+    </w:lvl>
+  </w:abstractNum>
+  <w:abstractNum w:abstractNumId="15" w15:restartNumberingAfterBreak="0">
     <w:nsid w:val="4B374B60"/>
     <w:multiLevelType w:val="multilevel"/>
     <w:tmpl w:val="C5CE1C98"/>
@@ -12461,7 +15386,305 @@
       </w:pPr>
     </w:lvl>
   </w:abstractNum>
-  <w:abstractNum w:abstractNumId="9" w15:restartNumberingAfterBreak="0">
+  <w:abstractNum w:abstractNumId="16" w15:restartNumberingAfterBreak="0">
+    <w:nsid w:val="4D86554E"/>
+    <w:multiLevelType w:val="multilevel"/>
+    <w:tmpl w:val="AC3E3848"/>
+    <w:lvl w:ilvl="0">
+      <w:start w:val="1"/>
+      <w:numFmt w:val="bullet"/>
+      <w:lvlText w:val=""/>
+      <w:lvlJc w:val="left"/>
+      <w:pPr>
+        <w:tabs>
+          <w:tab w:val="num" w:pos="720"/>
+        </w:tabs>
+        <w:ind w:left="720" w:hanging="360"/>
+      </w:pPr>
+      <w:rPr>
+        <w:rFonts w:ascii="Symbol" w:hAnsi="Symbol" w:hint="default"/>
+        <w:sz w:val="20"/>
+      </w:rPr>
+    </w:lvl>
+    <w:lvl w:ilvl="1">
+      <w:start w:val="1"/>
+      <w:numFmt w:val="bullet"/>
+      <w:lvlText w:val="o"/>
+      <w:lvlJc w:val="left"/>
+      <w:pPr>
+        <w:tabs>
+          <w:tab w:val="num" w:pos="1440"/>
+        </w:tabs>
+        <w:ind w:left="1440" w:hanging="360"/>
+      </w:pPr>
+      <w:rPr>
+        <w:rFonts w:ascii="Courier New" w:hAnsi="Courier New" w:hint="default"/>
+        <w:sz w:val="20"/>
+      </w:rPr>
+    </w:lvl>
+    <w:lvl w:ilvl="2" w:tentative="1">
+      <w:start w:val="1"/>
+      <w:numFmt w:val="bullet"/>
+      <w:lvlText w:val=""/>
+      <w:lvlJc w:val="left"/>
+      <w:pPr>
+        <w:tabs>
+          <w:tab w:val="num" w:pos="2160"/>
+        </w:tabs>
+        <w:ind w:left="2160" w:hanging="360"/>
+      </w:pPr>
+      <w:rPr>
+        <w:rFonts w:ascii="Wingdings" w:hAnsi="Wingdings" w:hint="default"/>
+        <w:sz w:val="20"/>
+      </w:rPr>
+    </w:lvl>
+    <w:lvl w:ilvl="3" w:tentative="1">
+      <w:start w:val="1"/>
+      <w:numFmt w:val="bullet"/>
+      <w:lvlText w:val=""/>
+      <w:lvlJc w:val="left"/>
+      <w:pPr>
+        <w:tabs>
+          <w:tab w:val="num" w:pos="2880"/>
+        </w:tabs>
+        <w:ind w:left="2880" w:hanging="360"/>
+      </w:pPr>
+      <w:rPr>
+        <w:rFonts w:ascii="Wingdings" w:hAnsi="Wingdings" w:hint="default"/>
+        <w:sz w:val="20"/>
+      </w:rPr>
+    </w:lvl>
+    <w:lvl w:ilvl="4" w:tentative="1">
+      <w:start w:val="1"/>
+      <w:numFmt w:val="bullet"/>
+      <w:lvlText w:val=""/>
+      <w:lvlJc w:val="left"/>
+      <w:pPr>
+        <w:tabs>
+          <w:tab w:val="num" w:pos="3600"/>
+        </w:tabs>
+        <w:ind w:left="3600" w:hanging="360"/>
+      </w:pPr>
+      <w:rPr>
+        <w:rFonts w:ascii="Wingdings" w:hAnsi="Wingdings" w:hint="default"/>
+        <w:sz w:val="20"/>
+      </w:rPr>
+    </w:lvl>
+    <w:lvl w:ilvl="5" w:tentative="1">
+      <w:start w:val="1"/>
+      <w:numFmt w:val="bullet"/>
+      <w:lvlText w:val=""/>
+      <w:lvlJc w:val="left"/>
+      <w:pPr>
+        <w:tabs>
+          <w:tab w:val="num" w:pos="4320"/>
+        </w:tabs>
+        <w:ind w:left="4320" w:hanging="360"/>
+      </w:pPr>
+      <w:rPr>
+        <w:rFonts w:ascii="Wingdings" w:hAnsi="Wingdings" w:hint="default"/>
+        <w:sz w:val="20"/>
+      </w:rPr>
+    </w:lvl>
+    <w:lvl w:ilvl="6" w:tentative="1">
+      <w:start w:val="1"/>
+      <w:numFmt w:val="bullet"/>
+      <w:lvlText w:val=""/>
+      <w:lvlJc w:val="left"/>
+      <w:pPr>
+        <w:tabs>
+          <w:tab w:val="num" w:pos="5040"/>
+        </w:tabs>
+        <w:ind w:left="5040" w:hanging="360"/>
+      </w:pPr>
+      <w:rPr>
+        <w:rFonts w:ascii="Wingdings" w:hAnsi="Wingdings" w:hint="default"/>
+        <w:sz w:val="20"/>
+      </w:rPr>
+    </w:lvl>
+    <w:lvl w:ilvl="7" w:tentative="1">
+      <w:start w:val="1"/>
+      <w:numFmt w:val="bullet"/>
+      <w:lvlText w:val=""/>
+      <w:lvlJc w:val="left"/>
+      <w:pPr>
+        <w:tabs>
+          <w:tab w:val="num" w:pos="5760"/>
+        </w:tabs>
+        <w:ind w:left="5760" w:hanging="360"/>
+      </w:pPr>
+      <w:rPr>
+        <w:rFonts w:ascii="Wingdings" w:hAnsi="Wingdings" w:hint="default"/>
+        <w:sz w:val="20"/>
+      </w:rPr>
+    </w:lvl>
+    <w:lvl w:ilvl="8" w:tentative="1">
+      <w:start w:val="1"/>
+      <w:numFmt w:val="bullet"/>
+      <w:lvlText w:val=""/>
+      <w:lvlJc w:val="left"/>
+      <w:pPr>
+        <w:tabs>
+          <w:tab w:val="num" w:pos="6480"/>
+        </w:tabs>
+        <w:ind w:left="6480" w:hanging="360"/>
+      </w:pPr>
+      <w:rPr>
+        <w:rFonts w:ascii="Wingdings" w:hAnsi="Wingdings" w:hint="default"/>
+        <w:sz w:val="20"/>
+      </w:rPr>
+    </w:lvl>
+  </w:abstractNum>
+  <w:abstractNum w:abstractNumId="17" w15:restartNumberingAfterBreak="0">
+    <w:nsid w:val="5DBC2D24"/>
+    <w:multiLevelType w:val="multilevel"/>
+    <w:tmpl w:val="DB389CE4"/>
+    <w:lvl w:ilvl="0">
+      <w:start w:val="1"/>
+      <w:numFmt w:val="bullet"/>
+      <w:lvlText w:val=""/>
+      <w:lvlJc w:val="left"/>
+      <w:pPr>
+        <w:tabs>
+          <w:tab w:val="num" w:pos="720"/>
+        </w:tabs>
+        <w:ind w:left="720" w:hanging="360"/>
+      </w:pPr>
+      <w:rPr>
+        <w:rFonts w:ascii="Symbol" w:hAnsi="Symbol" w:hint="default"/>
+        <w:sz w:val="20"/>
+      </w:rPr>
+    </w:lvl>
+    <w:lvl w:ilvl="1" w:tentative="1">
+      <w:start w:val="1"/>
+      <w:numFmt w:val="bullet"/>
+      <w:lvlText w:val="o"/>
+      <w:lvlJc w:val="left"/>
+      <w:pPr>
+        <w:tabs>
+          <w:tab w:val="num" w:pos="1440"/>
+        </w:tabs>
+        <w:ind w:left="1440" w:hanging="360"/>
+      </w:pPr>
+      <w:rPr>
+        <w:rFonts w:ascii="Courier New" w:hAnsi="Courier New" w:hint="default"/>
+        <w:sz w:val="20"/>
+      </w:rPr>
+    </w:lvl>
+    <w:lvl w:ilvl="2" w:tentative="1">
+      <w:start w:val="1"/>
+      <w:numFmt w:val="bullet"/>
+      <w:lvlText w:val=""/>
+      <w:lvlJc w:val="left"/>
+      <w:pPr>
+        <w:tabs>
+          <w:tab w:val="num" w:pos="2160"/>
+        </w:tabs>
+        <w:ind w:left="2160" w:hanging="360"/>
+      </w:pPr>
+      <w:rPr>
+        <w:rFonts w:ascii="Wingdings" w:hAnsi="Wingdings" w:hint="default"/>
+        <w:sz w:val="20"/>
+      </w:rPr>
+    </w:lvl>
+    <w:lvl w:ilvl="3" w:tentative="1">
+      <w:start w:val="1"/>
+      <w:numFmt w:val="bullet"/>
+      <w:lvlText w:val=""/>
+      <w:lvlJc w:val="left"/>
+      <w:pPr>
+        <w:tabs>
+          <w:tab w:val="num" w:pos="2880"/>
+        </w:tabs>
+        <w:ind w:left="2880" w:hanging="360"/>
+      </w:pPr>
+      <w:rPr>
+        <w:rFonts w:ascii="Wingdings" w:hAnsi="Wingdings" w:hint="default"/>
+        <w:sz w:val="20"/>
+      </w:rPr>
+    </w:lvl>
+    <w:lvl w:ilvl="4" w:tentative="1">
+      <w:start w:val="1"/>
+      <w:numFmt w:val="bullet"/>
+      <w:lvlText w:val=""/>
+      <w:lvlJc w:val="left"/>
+      <w:pPr>
+        <w:tabs>
+          <w:tab w:val="num" w:pos="3600"/>
+        </w:tabs>
+        <w:ind w:left="3600" w:hanging="360"/>
+      </w:pPr>
+      <w:rPr>
+        <w:rFonts w:ascii="Wingdings" w:hAnsi="Wingdings" w:hint="default"/>
+        <w:sz w:val="20"/>
+      </w:rPr>
+    </w:lvl>
+    <w:lvl w:ilvl="5" w:tentative="1">
+      <w:start w:val="1"/>
+      <w:numFmt w:val="bullet"/>
+      <w:lvlText w:val=""/>
+      <w:lvlJc w:val="left"/>
+      <w:pPr>
+        <w:tabs>
+          <w:tab w:val="num" w:pos="4320"/>
+        </w:tabs>
+        <w:ind w:left="4320" w:hanging="360"/>
+      </w:pPr>
+      <w:rPr>
+        <w:rFonts w:ascii="Wingdings" w:hAnsi="Wingdings" w:hint="default"/>
+        <w:sz w:val="20"/>
+      </w:rPr>
+    </w:lvl>
+    <w:lvl w:ilvl="6" w:tentative="1">
+      <w:start w:val="1"/>
+      <w:numFmt w:val="bullet"/>
+      <w:lvlText w:val=""/>
+      <w:lvlJc w:val="left"/>
+      <w:pPr>
+        <w:tabs>
+          <w:tab w:val="num" w:pos="5040"/>
+        </w:tabs>
+        <w:ind w:left="5040" w:hanging="360"/>
+      </w:pPr>
+      <w:rPr>
+        <w:rFonts w:ascii="Wingdings" w:hAnsi="Wingdings" w:hint="default"/>
+        <w:sz w:val="20"/>
+      </w:rPr>
+    </w:lvl>
+    <w:lvl w:ilvl="7" w:tentative="1">
+      <w:start w:val="1"/>
+      <w:numFmt w:val="bullet"/>
+      <w:lvlText w:val=""/>
+      <w:lvlJc w:val="left"/>
+      <w:pPr>
+        <w:tabs>
+          <w:tab w:val="num" w:pos="5760"/>
+        </w:tabs>
+        <w:ind w:left="5760" w:hanging="360"/>
+      </w:pPr>
+      <w:rPr>
+        <w:rFonts w:ascii="Wingdings" w:hAnsi="Wingdings" w:hint="default"/>
+        <w:sz w:val="20"/>
+      </w:rPr>
+    </w:lvl>
+    <w:lvl w:ilvl="8" w:tentative="1">
+      <w:start w:val="1"/>
+      <w:numFmt w:val="bullet"/>
+      <w:lvlText w:val=""/>
+      <w:lvlJc w:val="left"/>
+      <w:pPr>
+        <w:tabs>
+          <w:tab w:val="num" w:pos="6480"/>
+        </w:tabs>
+        <w:ind w:left="6480" w:hanging="360"/>
+      </w:pPr>
+      <w:rPr>
+        <w:rFonts w:ascii="Wingdings" w:hAnsi="Wingdings" w:hint="default"/>
+        <w:sz w:val="20"/>
+      </w:rPr>
+    </w:lvl>
+  </w:abstractNum>
+  <w:abstractNum w:abstractNumId="18" w15:restartNumberingAfterBreak="0">
     <w:nsid w:val="698D1BE3"/>
     <w:multiLevelType w:val="multilevel"/>
     <w:tmpl w:val="2A6CE5A2"/>
@@ -12610,7 +15833,7 @@
       </w:rPr>
     </w:lvl>
   </w:abstractNum>
-  <w:abstractNum w:abstractNumId="10" w15:restartNumberingAfterBreak="0">
+  <w:abstractNum w:abstractNumId="19" w15:restartNumberingAfterBreak="0">
     <w:nsid w:val="6B1D07D0"/>
     <w:multiLevelType w:val="multilevel"/>
     <w:tmpl w:val="D6A64ADE"/>
@@ -12759,7 +15982,124 @@
       </w:rPr>
     </w:lvl>
   </w:abstractNum>
-  <w:abstractNum w:abstractNumId="11" w15:restartNumberingAfterBreak="0">
+  <w:abstractNum w:abstractNumId="20" w15:restartNumberingAfterBreak="0">
+    <w:nsid w:val="6C635F82"/>
+    <w:multiLevelType w:val="multilevel"/>
+    <w:tmpl w:val="73645E38"/>
+    <w:lvl w:ilvl="0">
+      <w:start w:val="1"/>
+      <w:numFmt w:val="decimal"/>
+      <w:lvlText w:val="%1."/>
+      <w:lvlJc w:val="left"/>
+      <w:pPr>
+        <w:tabs>
+          <w:tab w:val="num" w:pos="720"/>
+        </w:tabs>
+        <w:ind w:left="720" w:hanging="360"/>
+      </w:pPr>
+    </w:lvl>
+    <w:lvl w:ilvl="1">
+      <w:start w:val="1"/>
+      <w:numFmt w:val="bullet"/>
+      <w:lvlText w:val="o"/>
+      <w:lvlJc w:val="left"/>
+      <w:pPr>
+        <w:tabs>
+          <w:tab w:val="num" w:pos="1440"/>
+        </w:tabs>
+        <w:ind w:left="1440" w:hanging="360"/>
+      </w:pPr>
+      <w:rPr>
+        <w:rFonts w:ascii="Courier New" w:hAnsi="Courier New" w:hint="default"/>
+        <w:sz w:val="20"/>
+      </w:rPr>
+    </w:lvl>
+    <w:lvl w:ilvl="2" w:tentative="1">
+      <w:start w:val="1"/>
+      <w:numFmt w:val="decimal"/>
+      <w:lvlText w:val="%3."/>
+      <w:lvlJc w:val="left"/>
+      <w:pPr>
+        <w:tabs>
+          <w:tab w:val="num" w:pos="2160"/>
+        </w:tabs>
+        <w:ind w:left="2160" w:hanging="360"/>
+      </w:pPr>
+    </w:lvl>
+    <w:lvl w:ilvl="3" w:tentative="1">
+      <w:start w:val="1"/>
+      <w:numFmt w:val="decimal"/>
+      <w:lvlText w:val="%4."/>
+      <w:lvlJc w:val="left"/>
+      <w:pPr>
+        <w:tabs>
+          <w:tab w:val="num" w:pos="2880"/>
+        </w:tabs>
+        <w:ind w:left="2880" w:hanging="360"/>
+      </w:pPr>
+    </w:lvl>
+    <w:lvl w:ilvl="4" w:tentative="1">
+      <w:start w:val="1"/>
+      <w:numFmt w:val="decimal"/>
+      <w:lvlText w:val="%5."/>
+      <w:lvlJc w:val="left"/>
+      <w:pPr>
+        <w:tabs>
+          <w:tab w:val="num" w:pos="3600"/>
+        </w:tabs>
+        <w:ind w:left="3600" w:hanging="360"/>
+      </w:pPr>
+    </w:lvl>
+    <w:lvl w:ilvl="5" w:tentative="1">
+      <w:start w:val="1"/>
+      <w:numFmt w:val="decimal"/>
+      <w:lvlText w:val="%6."/>
+      <w:lvlJc w:val="left"/>
+      <w:pPr>
+        <w:tabs>
+          <w:tab w:val="num" w:pos="4320"/>
+        </w:tabs>
+        <w:ind w:left="4320" w:hanging="360"/>
+      </w:pPr>
+    </w:lvl>
+    <w:lvl w:ilvl="6" w:tentative="1">
+      <w:start w:val="1"/>
+      <w:numFmt w:val="decimal"/>
+      <w:lvlText w:val="%7."/>
+      <w:lvlJc w:val="left"/>
+      <w:pPr>
+        <w:tabs>
+          <w:tab w:val="num" w:pos="5040"/>
+        </w:tabs>
+        <w:ind w:left="5040" w:hanging="360"/>
+      </w:pPr>
+    </w:lvl>
+    <w:lvl w:ilvl="7" w:tentative="1">
+      <w:start w:val="1"/>
+      <w:numFmt w:val="decimal"/>
+      <w:lvlText w:val="%8."/>
+      <w:lvlJc w:val="left"/>
+      <w:pPr>
+        <w:tabs>
+          <w:tab w:val="num" w:pos="5760"/>
+        </w:tabs>
+        <w:ind w:left="5760" w:hanging="360"/>
+      </w:pPr>
+    </w:lvl>
+    <w:lvl w:ilvl="8" w:tentative="1">
+      <w:start w:val="1"/>
+      <w:numFmt w:val="decimal"/>
+      <w:lvlText w:val="%9."/>
+      <w:lvlJc w:val="left"/>
+      <w:pPr>
+        <w:tabs>
+          <w:tab w:val="num" w:pos="6480"/>
+        </w:tabs>
+        <w:ind w:left="6480" w:hanging="360"/>
+      </w:pPr>
+    </w:lvl>
+  </w:abstractNum>
+  <w:abstractNum w:abstractNumId="21" w15:restartNumberingAfterBreak="0">
     <w:nsid w:val="6CA8339C"/>
     <w:multiLevelType w:val="multilevel"/>
     <w:tmpl w:val="5524DCE2"/>
@@ -12908,7 +16248,269 @@
       </w:rPr>
     </w:lvl>
   </w:abstractNum>
-  <w:abstractNum w:abstractNumId="12" w15:restartNumberingAfterBreak="0">
+  <w:abstractNum w:abstractNumId="22" w15:restartNumberingAfterBreak="0">
+    <w:nsid w:val="6EEA6396"/>
+    <w:multiLevelType w:val="multilevel"/>
+    <w:tmpl w:val="9F08714C"/>
+    <w:lvl w:ilvl="0">
+      <w:start w:val="1"/>
+      <w:numFmt w:val="bullet"/>
+      <w:lvlText w:val=""/>
+      <w:lvlJc w:val="left"/>
+      <w:pPr>
+        <w:tabs>
+          <w:tab w:val="num" w:pos="720"/>
+        </w:tabs>
+        <w:ind w:left="720" w:hanging="360"/>
+      </w:pPr>
+      <w:rPr>
+        <w:rFonts w:ascii="Symbol" w:hAnsi="Symbol" w:hint="default"/>
+        <w:sz w:val="20"/>
+      </w:rPr>
+    </w:lvl>
+    <w:lvl w:ilvl="1">
+      <w:start w:val="1"/>
+      <w:numFmt w:val="bullet"/>
+      <w:lvlText w:val="o"/>
+      <w:lvlJc w:val="left"/>
+      <w:pPr>
+        <w:tabs>
+          <w:tab w:val="num" w:pos="1440"/>
+        </w:tabs>
+        <w:ind w:left="1440" w:hanging="360"/>
+      </w:pPr>
+      <w:rPr>
+        <w:rFonts w:ascii="Courier New" w:hAnsi="Courier New" w:hint="default"/>
+        <w:sz w:val="20"/>
+      </w:rPr>
+    </w:lvl>
+    <w:lvl w:ilvl="2" w:tentative="1">
+      <w:start w:val="1"/>
+      <w:numFmt w:val="bullet"/>
+      <w:lvlText w:val=""/>
+      <w:lvlJc w:val="left"/>
+      <w:pPr>
+        <w:tabs>
+          <w:tab w:val="num" w:pos="2160"/>
+        </w:tabs>
+        <w:ind w:left="2160" w:hanging="360"/>
+      </w:pPr>
+      <w:rPr>
+        <w:rFonts w:ascii="Wingdings" w:hAnsi="Wingdings" w:hint="default"/>
+        <w:sz w:val="20"/>
+      </w:rPr>
+    </w:lvl>
+    <w:lvl w:ilvl="3" w:tentative="1">
+      <w:start w:val="1"/>
+      <w:numFmt w:val="bullet"/>
+      <w:lvlText w:val=""/>
+      <w:lvlJc w:val="left"/>
+      <w:pPr>
+        <w:tabs>
+          <w:tab w:val="num" w:pos="2880"/>
+        </w:tabs>
+        <w:ind w:left="2880" w:hanging="360"/>
+      </w:pPr>
+      <w:rPr>
+        <w:rFonts w:ascii="Wingdings" w:hAnsi="Wingdings" w:hint="default"/>
+        <w:sz w:val="20"/>
+      </w:rPr>
+    </w:lvl>
+    <w:lvl w:ilvl="4" w:tentative="1">
+      <w:start w:val="1"/>
+      <w:numFmt w:val="bullet"/>
+      <w:lvlText w:val=""/>
+      <w:lvlJc w:val="left"/>
+      <w:pPr>
+        <w:tabs>
+          <w:tab w:val="num" w:pos="3600"/>
+        </w:tabs>
+        <w:ind w:left="3600" w:hanging="360"/>
+      </w:pPr>
+      <w:rPr>
+        <w:rFonts w:ascii="Wingdings" w:hAnsi="Wingdings" w:hint="default"/>
+        <w:sz w:val="20"/>
+      </w:rPr>
+    </w:lvl>
+    <w:lvl w:ilvl="5" w:tentative="1">
+      <w:start w:val="1"/>
+      <w:numFmt w:val="bullet"/>
+      <w:lvlText w:val=""/>
+      <w:lvlJc w:val="left"/>
+      <w:pPr>
+        <w:tabs>
+          <w:tab w:val="num" w:pos="4320"/>
+        </w:tabs>
+        <w:ind w:left="4320" w:hanging="360"/>
+      </w:pPr>
+      <w:rPr>
+        <w:rFonts w:ascii="Wingdings" w:hAnsi="Wingdings" w:hint="default"/>
+        <w:sz w:val="20"/>
+      </w:rPr>
+    </w:lvl>
+    <w:lvl w:ilvl="6" w:tentative="1">
+      <w:start w:val="1"/>
+      <w:numFmt w:val="bullet"/>
+      <w:lvlText w:val=""/>
+      <w:lvlJc w:val="left"/>
+      <w:pPr>
+        <w:tabs>
+          <w:tab w:val="num" w:pos="5040"/>
+        </w:tabs>
+        <w:ind w:left="5040" w:hanging="360"/>
+      </w:pPr>
+      <w:rPr>
+        <w:rFonts w:ascii="Wingdings" w:hAnsi="Wingdings" w:hint="default"/>
+        <w:sz w:val="20"/>
+      </w:rPr>
+    </w:lvl>
+    <w:lvl w:ilvl="7" w:tentative="1">
+      <w:start w:val="1"/>
+      <w:numFmt w:val="bullet"/>
+      <w:lvlText w:val=""/>
+      <w:lvlJc w:val="left"/>
+      <w:pPr>
+        <w:tabs>
+          <w:tab w:val="num" w:pos="5760"/>
+        </w:tabs>
+        <w:ind w:left="5760" w:hanging="360"/>
+      </w:pPr>
+      <w:rPr>
+        <w:rFonts w:ascii="Wingdings" w:hAnsi="Wingdings" w:hint="default"/>
+        <w:sz w:val="20"/>
+      </w:rPr>
+    </w:lvl>
+    <w:lvl w:ilvl="8" w:tentative="1">
+      <w:start w:val="1"/>
+      <w:numFmt w:val="bullet"/>
+      <w:lvlText w:val=""/>
+      <w:lvlJc w:val="left"/>
+      <w:pPr>
+        <w:tabs>
+          <w:tab w:val="num" w:pos="6480"/>
+        </w:tabs>
+        <w:ind w:left="6480" w:hanging="360"/>
+      </w:pPr>
+      <w:rPr>
+        <w:rFonts w:ascii="Wingdings" w:hAnsi="Wingdings" w:hint="default"/>
+        <w:sz w:val="20"/>
+      </w:rPr>
+    </w:lvl>
+  </w:abstractNum>
+  <w:abstractNum w:abstractNumId="23" w15:restartNumberingAfterBreak="0">
+    <w:nsid w:val="7238158C"/>
+    <w:multiLevelType w:val="multilevel"/>
+    <w:tmpl w:val="8F509DD4"/>
+    <w:lvl w:ilvl="0">
+      <w:start w:val="1"/>
+      <w:numFmt w:val="decimal"/>
+      <w:lvlText w:val="%1."/>
+      <w:lvlJc w:val="left"/>
+      <w:pPr>
+        <w:tabs>
+          <w:tab w:val="num" w:pos="720"/>
+        </w:tabs>
+        <w:ind w:left="720" w:hanging="360"/>
+      </w:pPr>
+    </w:lvl>
+    <w:lvl w:ilvl="1" w:tentative="1">
+      <w:start w:val="1"/>
+      <w:numFmt w:val="decimal"/>
+      <w:lvlText w:val="%2."/>
+      <w:lvlJc w:val="left"/>
+      <w:pPr>
+        <w:tabs>
+          <w:tab w:val="num" w:pos="1440"/>
+        </w:tabs>
+        <w:ind w:left="1440" w:hanging="360"/>
+      </w:pPr>
+    </w:lvl>
+    <w:lvl w:ilvl="2" w:tentative="1">
+      <w:start w:val="1"/>
+      <w:numFmt w:val="decimal"/>
+      <w:lvlText w:val="%3."/>
+      <w:lvlJc w:val="left"/>
+      <w:pPr>
+        <w:tabs>
+          <w:tab w:val="num" w:pos="2160"/>
+        </w:tabs>
+        <w:ind w:left="2160" w:hanging="360"/>
+      </w:pPr>
+    </w:lvl>
+    <w:lvl w:ilvl="3" w:tentative="1">
+      <w:start w:val="1"/>
+      <w:numFmt w:val="decimal"/>
+      <w:lvlText w:val="%4."/>
+      <w:lvlJc w:val="left"/>
+      <w:pPr>
+        <w:tabs>
+          <w:tab w:val="num" w:pos="2880"/>
+        </w:tabs>
+        <w:ind w:left="2880" w:hanging="360"/>
+      </w:pPr>
+    </w:lvl>
+    <w:lvl w:ilvl="4" w:tentative="1">
+      <w:start w:val="1"/>
+      <w:numFmt w:val="decimal"/>
+      <w:lvlText w:val="%5."/>
+      <w:lvlJc w:val="left"/>
+      <w:pPr>
+        <w:tabs>
+          <w:tab w:val="num" w:pos="3600"/>
+        </w:tabs>
+        <w:ind w:left="3600" w:hanging="360"/>
+      </w:pPr>
+    </w:lvl>
+    <w:lvl w:ilvl="5" w:tentative="1">
+      <w:start w:val="1"/>
+      <w:numFmt w:val="decimal"/>
+      <w:lvlText w:val="%6."/>
+      <w:lvlJc w:val="left"/>
+      <w:pPr>
+        <w:tabs>
+          <w:tab w:val="num" w:pos="4320"/>
+        </w:tabs>
+        <w:ind w:left="4320" w:hanging="360"/>
+      </w:pPr>
+    </w:lvl>
+    <w:lvl w:ilvl="6" w:tentative="1">
+      <w:start w:val="1"/>
+      <w:numFmt w:val="decimal"/>
+      <w:lvlText w:val="%7."/>
+      <w:lvlJc w:val="left"/>
+      <w:pPr>
+        <w:tabs>
+          <w:tab w:val="num" w:pos="5040"/>
+        </w:tabs>
+        <w:ind w:left="5040" w:hanging="360"/>
+      </w:pPr>
+    </w:lvl>
+    <w:lvl w:ilvl="7" w:tentative="1">
+      <w:start w:val="1"/>
+      <w:numFmt w:val="decimal"/>
+      <w:lvlText w:val="%8."/>
+      <w:lvlJc w:val="left"/>
+      <w:pPr>
+        <w:tabs>
+          <w:tab w:val="num" w:pos="5760"/>
+        </w:tabs>
+        <w:ind w:left="5760" w:hanging="360"/>
+      </w:pPr>
+    </w:lvl>
+    <w:lvl w:ilvl="8" w:tentative="1">
+      <w:start w:val="1"/>
+      <w:numFmt w:val="decimal"/>
+      <w:lvlText w:val="%9."/>
+      <w:lvlJc w:val="left"/>
+      <w:pPr>
+        <w:tabs>
+          <w:tab w:val="num" w:pos="6480"/>
+        </w:tabs>
+        <w:ind w:left="6480" w:hanging="360"/>
+      </w:pPr>
+    </w:lvl>
+  </w:abstractNum>
+  <w:abstractNum w:abstractNumId="24" w15:restartNumberingAfterBreak="0">
     <w:nsid w:val="76462810"/>
     <w:multiLevelType w:val="multilevel"/>
     <w:tmpl w:val="6ADA9BD6"/>
@@ -13058,43 +16660,79 @@
     </w:lvl>
   </w:abstractNum>
   <w:num w:numId="1" w16cid:durableId="761490505">
-    <w:abstractNumId w:val="2"/>
+    <w:abstractNumId w:val="8"/>
   </w:num>
   <w:num w:numId="2" w16cid:durableId="1707025906">
-    <w:abstractNumId w:val="12"/>
+    <w:abstractNumId w:val="24"/>
   </w:num>
   <w:num w:numId="3" w16cid:durableId="683359665">
-    <w:abstractNumId w:val="11"/>
+    <w:abstractNumId w:val="21"/>
   </w:num>
   <w:num w:numId="4" w16cid:durableId="1065569711">
-    <w:abstractNumId w:val="10"/>
+    <w:abstractNumId w:val="19"/>
   </w:num>
   <w:num w:numId="5" w16cid:durableId="358630422">
-    <w:abstractNumId w:val="9"/>
+    <w:abstractNumId w:val="18"/>
   </w:num>
   <w:num w:numId="6" w16cid:durableId="1148591609">
-    <w:abstractNumId w:val="6"/>
+    <w:abstractNumId w:val="12"/>
   </w:num>
   <w:num w:numId="7" w16cid:durableId="1802459037">
     <w:abstractNumId w:val="0"/>
   </w:num>
   <w:num w:numId="8" w16cid:durableId="727341923">
-    <w:abstractNumId w:val="1"/>
+    <w:abstractNumId w:val="7"/>
   </w:num>
   <w:num w:numId="9" w16cid:durableId="1409421213">
+    <w:abstractNumId w:val="9"/>
+  </w:num>
+  <w:num w:numId="10" w16cid:durableId="969088354">
+    <w:abstractNumId w:val="10"/>
+  </w:num>
+  <w:num w:numId="11" w16cid:durableId="1781148873">
+    <w:abstractNumId w:val="13"/>
+  </w:num>
+  <w:num w:numId="12" w16cid:durableId="1033311249">
+    <w:abstractNumId w:val="15"/>
+  </w:num>
+  <w:num w:numId="13" w16cid:durableId="97213257">
+    <w:abstractNumId w:val="11"/>
+  </w:num>
+  <w:num w:numId="14" w16cid:durableId="892809766">
+    <w:abstractNumId w:val="16"/>
+  </w:num>
+  <w:num w:numId="15" w16cid:durableId="1199198542">
+    <w:abstractNumId w:val="4"/>
+  </w:num>
+  <w:num w:numId="16" w16cid:durableId="1954677483">
+    <w:abstractNumId w:val="22"/>
+  </w:num>
+  <w:num w:numId="17" w16cid:durableId="1833183532">
+    <w:abstractNumId w:val="5"/>
+  </w:num>
+  <w:num w:numId="18" w16cid:durableId="307784245">
+    <w:abstractNumId w:val="14"/>
+  </w:num>
+  <w:num w:numId="19" w16cid:durableId="669871762">
+    <w:abstractNumId w:val="17"/>
+  </w:num>
+  <w:num w:numId="20" w16cid:durableId="715392103">
+    <w:abstractNumId w:val="2"/>
+  </w:num>
+  <w:num w:numId="21" w16cid:durableId="727144547">
+    <w:abstractNumId w:val="6"/>
+  </w:num>
+  <w:num w:numId="22" w16cid:durableId="1279723305">
     <w:abstractNumId w:val="3"/>
   </w:num>
-  <w:num w:numId="10" w16cid:durableId="969088354">
-    <w:abstractNumId w:val="4"/>
+  <w:num w:numId="23" w16cid:durableId="2135826239">
+    <w:abstractNumId w:val="20"/>
   </w:num>
-  <w:num w:numId="11" w16cid:durableId="1781148873">
-    <w:abstractNumId w:val="7"/>
+  <w:num w:numId="24" w16cid:durableId="728919644">
+    <w:abstractNumId w:val="23"/>
   </w:num>
-  <w:num w:numId="12" w16cid:durableId="1033311249">
-    <w:abstractNumId w:val="8"/>
-  </w:num>
-  <w:num w:numId="13" w16cid:durableId="97213257">
-    <w:abstractNumId w:val="5"/>
+  <w:num w:numId="25" w16cid:durableId="82528302">
+    <w:abstractNumId w:val="1"/>
   </w:num>
 </w:numbering>
 </file>
@@ -14211,6 +17849,16 @@
       <w:bCs/>
     </w:rPr>
   </w:style>
+  <w:style w:type="character" w:styleId="PlaceholderText">
+    <w:name w:val="Placeholder Text"/>
+    <w:basedOn w:val="DefaultParagraphFont"/>
+    <w:uiPriority w:val="99"/>
+    <w:semiHidden/>
+    <w:rsid w:val="00701735"/>
+    <w:rPr>
+      <w:color w:val="666666"/>
+    </w:rPr>
+  </w:style>
 </w:styles>
 </file>
 

--- a/Project Report.docx
+++ b/Project Report.docx
@@ -42,9 +42,1040 @@
               <w:lang w:val="en-US"/>
             </w:rPr>
             <mc:AlternateContent>
+              <mc:Choice Requires="wps">
+                <w:drawing>
+                  <wp:anchor distT="0" distB="0" distL="114300" distR="114300" simplePos="0" relativeHeight="251660288" behindDoc="0" locked="0" layoutInCell="1" allowOverlap="1" wp14:anchorId="494E3764" wp14:editId="7EE3F61E">
+                    <wp:simplePos x="0" y="0"/>
+                    <wp:positionH relativeFrom="margin">
+                      <wp:align>right</wp:align>
+                    </wp:positionH>
+                    <wp:positionV relativeFrom="paragraph">
+                      <wp:posOffset>6246350</wp:posOffset>
+                    </wp:positionV>
+                    <wp:extent cx="5169435" cy="1004934"/>
+                    <wp:effectExtent l="0" t="0" r="12700" b="24130"/>
+                    <wp:wrapNone/>
+                    <wp:docPr id="416986422" name="Text Box 1"/>
+                    <wp:cNvGraphicFramePr/>
+                    <a:graphic xmlns:a="http://schemas.openxmlformats.org/drawingml/2006/main">
+                      <a:graphicData uri="http://schemas.microsoft.com/office/word/2010/wordprocessingShape">
+                        <wps:wsp>
+                          <wps:cNvSpPr txBox="1"/>
+                          <wps:spPr>
+                            <a:xfrm>
+                              <a:off x="0" y="0"/>
+                              <a:ext cx="5169435" cy="1004934"/>
+                            </a:xfrm>
+                            <a:prstGeom prst="rect">
+                              <a:avLst/>
+                            </a:prstGeom>
+                            <a:ln/>
+                          </wps:spPr>
+                          <wps:style>
+                            <a:lnRef idx="2">
+                              <a:schemeClr val="accent1"/>
+                            </a:lnRef>
+                            <a:fillRef idx="1">
+                              <a:schemeClr val="lt1"/>
+                            </a:fillRef>
+                            <a:effectRef idx="0">
+                              <a:schemeClr val="accent1"/>
+                            </a:effectRef>
+                            <a:fontRef idx="minor">
+                              <a:schemeClr val="dk1"/>
+                            </a:fontRef>
+                          </wps:style>
+                          <wps:txbx>
+                            <w:txbxContent>
+                              <w:p>
+                                <w:pPr>
+                                  <w:jc w:val="center"/>
+                                  <w:rPr>
+                                    <w:rFonts w:ascii="Times New Roman" w:hAnsi="Times New Roman" w:cs="Times New Roman"/>
+                                    <w:color w:val="7030A0"/>
+                                    <w:sz w:val="40"/>
+                                    <w:szCs w:val="40"/>
+                                    <w14:shadow w14:blurRad="38100" w14:dist="25400" w14:dir="5400000" w14:sx="100000" w14:sy="100000" w14:kx="0" w14:ky="0" w14:algn="ctr">
+                                      <w14:srgbClr w14:val="6E747A">
+                                        <w14:alpha w14:val="57000"/>
+                                      </w14:srgbClr>
+                                    </w14:shadow>
+                                    <w14:textOutline w14:w="0" w14:cap="flat" w14:cmpd="sng" w14:algn="ctr">
+                                      <w14:noFill/>
+                                      <w14:prstDash w14:val="solid"/>
+                                      <w14:round/>
+                                    </w14:textOutline>
+                                  </w:rPr>
+                                </w:pPr>
+                                <w:r>
+                                  <w:rPr>
+                                    <w:rFonts w:ascii="Times New Roman" w:hAnsi="Times New Roman" w:cs="Times New Roman"/>
+                                    <w:color w:val="7030A0"/>
+                                    <w:sz w:val="40"/>
+                                    <w:szCs w:val="40"/>
+                                    <w14:shadow w14:blurRad="38100" w14:dist="25400" w14:dir="5400000" w14:sx="100000" w14:sy="100000" w14:kx="0" w14:ky="0" w14:algn="ctr">
+                                      <w14:srgbClr w14:val="6E747A">
+                                        <w14:alpha w14:val="57000"/>
+                                      </w14:srgbClr>
+                                    </w14:shadow>
+                                    <w14:textOutline w14:w="0" w14:cap="flat" w14:cmpd="sng" w14:algn="ctr">
+                                      <w14:noFill/>
+                                      <w14:prstDash w14:val="solid"/>
+                                      <w14:round/>
+                                    </w14:textOutline>
+                                  </w:rPr>
+                                  <w:t>Instructor Name: Dr Tariq Mahmood</w:t>
+                                </w:r>
+                              </w:p>
+                              <w:p>
+                                <w:pPr>
+                                  <w:jc w:val="center"/>
+                                  <w:rPr>
+                                    <w:rFonts w:ascii="Times New Roman" w:hAnsi="Times New Roman" w:cs="Times New Roman"/>
+                                    <w:color w:val="7030A0"/>
+                                    <w:sz w:val="40"/>
+                                    <w:szCs w:val="40"/>
+                                    <w14:shadow w14:blurRad="38100" w14:dist="25400" w14:dir="5400000" w14:sx="100000" w14:sy="100000" w14:kx="0" w14:ky="0" w14:algn="ctr">
+                                      <w14:srgbClr w14:val="6E747A">
+                                        <w14:alpha w14:val="57000"/>
+                                      </w14:srgbClr>
+                                    </w14:shadow>
+                                    <w14:textOutline w14:w="0" w14:cap="flat" w14:cmpd="sng" w14:algn="ctr">
+                                      <w14:noFill/>
+                                      <w14:prstDash w14:val="solid"/>
+                                      <w14:round/>
+                                    </w14:textOutline>
+                                  </w:rPr>
+                                </w:pPr>
+                                <w:r>
+                                  <w:rPr>
+                                    <w:rFonts w:ascii="Times New Roman" w:hAnsi="Times New Roman" w:cs="Times New Roman"/>
+                                    <w:color w:val="7030A0"/>
+                                    <w:sz w:val="40"/>
+                                    <w:szCs w:val="40"/>
+                                    <w14:shadow w14:blurRad="38100" w14:dist="25400" w14:dir="5400000" w14:sx="100000" w14:sy="100000" w14:kx="0" w14:ky="0" w14:algn="ctr">
+                                      <w14:srgbClr w14:val="6E747A">
+                                        <w14:alpha w14:val="57000"/>
+                                      </w14:srgbClr>
+                                    </w14:shadow>
+                                    <w14:textOutline w14:w="0" w14:cap="flat" w14:cmpd="sng" w14:algn="ctr">
+                                      <w14:noFill/>
+                                      <w14:prstDash w14:val="solid"/>
+                                      <w14:round/>
+                                    </w14:textOutline>
+                                  </w:rPr>
+                                  <w:t>Submission Date: 10</w:t>
+                                </w:r>
+                                <w:r>
+                                  <w:rPr>
+                                    <w:rFonts w:ascii="Times New Roman" w:hAnsi="Times New Roman" w:cs="Times New Roman"/>
+                                    <w:color w:val="7030A0"/>
+                                    <w:sz w:val="40"/>
+                                    <w:szCs w:val="40"/>
+                                    <w:vertAlign w:val="superscript"/>
+                                    <w14:shadow w14:blurRad="38100" w14:dist="25400" w14:dir="5400000" w14:sx="100000" w14:sy="100000" w14:kx="0" w14:ky="0" w14:algn="ctr">
+                                      <w14:srgbClr w14:val="6E747A">
+                                        <w14:alpha w14:val="57000"/>
+                                      </w14:srgbClr>
+                                    </w14:shadow>
+                                    <w14:textOutline w14:w="0" w14:cap="flat" w14:cmpd="sng" w14:algn="ctr">
+                                      <w14:noFill/>
+                                      <w14:prstDash w14:val="solid"/>
+                                      <w14:round/>
+                                    </w14:textOutline>
+                                  </w:rPr>
+                                  <w:t>th</w:t>
+                                </w:r>
+                                <w:r>
+                                  <w:rPr>
+                                    <w:rFonts w:ascii="Times New Roman" w:hAnsi="Times New Roman" w:cs="Times New Roman"/>
+                                    <w:color w:val="7030A0"/>
+                                    <w:sz w:val="40"/>
+                                    <w:szCs w:val="40"/>
+                                    <w14:shadow w14:blurRad="38100" w14:dist="25400" w14:dir="5400000" w14:sx="100000" w14:sy="100000" w14:kx="0" w14:ky="0" w14:algn="ctr">
+                                      <w14:srgbClr w14:val="6E747A">
+                                        <w14:alpha w14:val="57000"/>
+                                      </w14:srgbClr>
+                                    </w14:shadow>
+                                    <w14:textOutline w14:w="0" w14:cap="flat" w14:cmpd="sng" w14:algn="ctr">
+                                      <w14:noFill/>
+                                      <w14:prstDash w14:val="solid"/>
+                                      <w14:round/>
+                                    </w14:textOutline>
+                                  </w:rPr>
+                                  <w:t xml:space="preserve"> December 2025</w:t>
+                                </w:r>
+                              </w:p>
+                              <w:p>
+                                <w:pPr>
+                                  <w:jc w:val="center"/>
+                                  <w:rPr>
+                                    <w:rFonts w:ascii="Times New Roman" w:hAnsi="Times New Roman" w:cs="Times New Roman"/>
+                                    <w:color w:val="7030A0"/>
+                                    <w:sz w:val="40"/>
+                                    <w:szCs w:val="40"/>
+                                    <w14:shadow w14:blurRad="38100" w14:dist="25400" w14:dir="5400000" w14:sx="100000" w14:sy="100000" w14:kx="0" w14:ky="0" w14:algn="ctr">
+                                      <w14:srgbClr w14:val="6E747A">
+                                        <w14:alpha w14:val="57000"/>
+                                      </w14:srgbClr>
+                                    </w14:shadow>
+                                    <w14:textOutline w14:w="0" w14:cap="flat" w14:cmpd="sng" w14:algn="ctr">
+                                      <w14:noFill/>
+                                      <w14:prstDash w14:val="solid"/>
+                                      <w14:round/>
+                                    </w14:textOutline>
+                                  </w:rPr>
+                                </w:pPr>
+                              </w:p>
+                              <w:p>
+                                <w:pPr>
+                                  <w:jc w:val="center"/>
+                                  <w:rPr>
+                                    <w:rFonts w:ascii="Times New Roman" w:hAnsi="Times New Roman" w:cs="Times New Roman"/>
+                                    <w:color w:val="7030A0"/>
+                                    <w:sz w:val="40"/>
+                                    <w:szCs w:val="40"/>
+                                    <w14:shadow w14:blurRad="38100" w14:dist="25400" w14:dir="5400000" w14:sx="100000" w14:sy="100000" w14:kx="0" w14:ky="0" w14:algn="ctr">
+                                      <w14:srgbClr w14:val="6E747A">
+                                        <w14:alpha w14:val="57000"/>
+                                      </w14:srgbClr>
+                                    </w14:shadow>
+                                    <w14:textOutline w14:w="0" w14:cap="flat" w14:cmpd="sng" w14:algn="ctr">
+                                      <w14:noFill/>
+                                      <w14:prstDash w14:val="solid"/>
+                                      <w14:round/>
+                                    </w14:textOutline>
+                                  </w:rPr>
+                                </w:pPr>
+                              </w:p>
+                            </w:txbxContent>
+                          </wps:txbx>
+                          <wps:bodyPr rot="0" spcFirstLastPara="0" vertOverflow="overflow" horzOverflow="overflow" vert="horz" wrap="square" lIns="91440" tIns="45720" rIns="91440" bIns="45720" numCol="1" spcCol="0" rtlCol="0" fromWordArt="0" anchor="t" anchorCtr="0" forceAA="0" compatLnSpc="1">
+                            <a:prstTxWarp prst="textNoShape">
+                              <a:avLst/>
+                            </a:prstTxWarp>
+                            <a:noAutofit/>
+                          </wps:bodyPr>
+                        </wps:wsp>
+                      </a:graphicData>
+                    </a:graphic>
+                    <wp14:sizeRelH relativeFrom="margin">
+                      <wp14:pctWidth>0</wp14:pctWidth>
+                    </wp14:sizeRelH>
+                    <wp14:sizeRelV relativeFrom="margin">
+                      <wp14:pctHeight>0</wp14:pctHeight>
+                    </wp14:sizeRelV>
+                  </wp:anchor>
+                </w:drawing>
+              </mc:Choice>
+              <mc:Fallback>
+                <w:pict>
+                  <v:shapetype w14:anchorId="494E3764" id="_x0000_t202" coordsize="21600,21600" o:spt="202" path="m,l,21600r21600,l21600,xe">
+                    <v:stroke joinstyle="miter"/>
+                    <v:path gradientshapeok="t" o:connecttype="rect"/>
+                  </v:shapetype>
+                  <v:shape id="Text Box 1" o:spid="_x0000_s1026" type="#_x0000_t202" style="position:absolute;margin-left:355.85pt;margin-top:491.85pt;width:407.05pt;height:79.15pt;z-index:251660288;visibility:visible;mso-wrap-style:square;mso-width-percent:0;mso-height-percent:0;mso-wrap-distance-left:9pt;mso-wrap-distance-top:0;mso-wrap-distance-right:9pt;mso-wrap-distance-bottom:0;mso-position-horizontal:right;mso-position-horizontal-relative:margin;mso-position-vertical:absolute;mso-position-vertical-relative:text;mso-width-percent:0;mso-height-percent:0;mso-width-relative:margin;mso-height-relative:margin;v-text-anchor:top" o:gfxdata="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" fillcolor="white [3201]" strokecolor="#4472c4 [3204]" strokeweight="1pt">
+                    <v:textbox>
+                      <w:txbxContent>
+                        <w:p>
+                          <w:pPr>
+                            <w:jc w:val="center"/>
+                            <w:rPr>
+                              <w:rFonts w:ascii="Times New Roman" w:hAnsi="Times New Roman" w:cs="Times New Roman"/>
+                              <w:color w:val="7030A0"/>
+                              <w:sz w:val="40"/>
+                              <w:szCs w:val="40"/>
+                              <w14:shadow w14:blurRad="38100" w14:dist="25400" w14:dir="5400000" w14:sx="100000" w14:sy="100000" w14:kx="0" w14:ky="0" w14:algn="ctr">
+                                <w14:srgbClr w14:val="6E747A">
+                                  <w14:alpha w14:val="57000"/>
+                                </w14:srgbClr>
+                              </w14:shadow>
+                              <w14:textOutline w14:w="0" w14:cap="flat" w14:cmpd="sng" w14:algn="ctr">
+                                <w14:noFill/>
+                                <w14:prstDash w14:val="solid"/>
+                                <w14:round/>
+                              </w14:textOutline>
+                            </w:rPr>
+                          </w:pPr>
+                          <w:r>
+                            <w:rPr>
+                              <w:rFonts w:ascii="Times New Roman" w:hAnsi="Times New Roman" w:cs="Times New Roman"/>
+                              <w:color w:val="7030A0"/>
+                              <w:sz w:val="40"/>
+                              <w:szCs w:val="40"/>
+                              <w14:shadow w14:blurRad="38100" w14:dist="25400" w14:dir="5400000" w14:sx="100000" w14:sy="100000" w14:kx="0" w14:ky="0" w14:algn="ctr">
+                                <w14:srgbClr w14:val="6E747A">
+                                  <w14:alpha w14:val="57000"/>
+                                </w14:srgbClr>
+                              </w14:shadow>
+                              <w14:textOutline w14:w="0" w14:cap="flat" w14:cmpd="sng" w14:algn="ctr">
+                                <w14:noFill/>
+                                <w14:prstDash w14:val="solid"/>
+                                <w14:round/>
+                              </w14:textOutline>
+                            </w:rPr>
+                            <w:t>Instructor Name: Dr Tariq Mahmood</w:t>
+                          </w:r>
+                        </w:p>
+                        <w:p>
+                          <w:pPr>
+                            <w:jc w:val="center"/>
+                            <w:rPr>
+                              <w:rFonts w:ascii="Times New Roman" w:hAnsi="Times New Roman" w:cs="Times New Roman"/>
+                              <w:color w:val="7030A0"/>
+                              <w:sz w:val="40"/>
+                              <w:szCs w:val="40"/>
+                              <w14:shadow w14:blurRad="38100" w14:dist="25400" w14:dir="5400000" w14:sx="100000" w14:sy="100000" w14:kx="0" w14:ky="0" w14:algn="ctr">
+                                <w14:srgbClr w14:val="6E747A">
+                                  <w14:alpha w14:val="57000"/>
+                                </w14:srgbClr>
+                              </w14:shadow>
+                              <w14:textOutline w14:w="0" w14:cap="flat" w14:cmpd="sng" w14:algn="ctr">
+                                <w14:noFill/>
+                                <w14:prstDash w14:val="solid"/>
+                                <w14:round/>
+                              </w14:textOutline>
+                            </w:rPr>
+                          </w:pPr>
+                          <w:r>
+                            <w:rPr>
+                              <w:rFonts w:ascii="Times New Roman" w:hAnsi="Times New Roman" w:cs="Times New Roman"/>
+                              <w:color w:val="7030A0"/>
+                              <w:sz w:val="40"/>
+                              <w:szCs w:val="40"/>
+                              <w14:shadow w14:blurRad="38100" w14:dist="25400" w14:dir="5400000" w14:sx="100000" w14:sy="100000" w14:kx="0" w14:ky="0" w14:algn="ctr">
+                                <w14:srgbClr w14:val="6E747A">
+                                  <w14:alpha w14:val="57000"/>
+                                </w14:srgbClr>
+                              </w14:shadow>
+                              <w14:textOutline w14:w="0" w14:cap="flat" w14:cmpd="sng" w14:algn="ctr">
+                                <w14:noFill/>
+                                <w14:prstDash w14:val="solid"/>
+                                <w14:round/>
+                              </w14:textOutline>
+                            </w:rPr>
+                            <w:t>Submission Date: 10</w:t>
+                          </w:r>
+                          <w:r>
+                            <w:rPr>
+                              <w:rFonts w:ascii="Times New Roman" w:hAnsi="Times New Roman" w:cs="Times New Roman"/>
+                              <w:color w:val="7030A0"/>
+                              <w:sz w:val="40"/>
+                              <w:szCs w:val="40"/>
+                              <w:vertAlign w:val="superscript"/>
+                              <w14:shadow w14:blurRad="38100" w14:dist="25400" w14:dir="5400000" w14:sx="100000" w14:sy="100000" w14:kx="0" w14:ky="0" w14:algn="ctr">
+                                <w14:srgbClr w14:val="6E747A">
+                                  <w14:alpha w14:val="57000"/>
+                                </w14:srgbClr>
+                              </w14:shadow>
+                              <w14:textOutline w14:w="0" w14:cap="flat" w14:cmpd="sng" w14:algn="ctr">
+                                <w14:noFill/>
+                                <w14:prstDash w14:val="solid"/>
+                                <w14:round/>
+                              </w14:textOutline>
+                            </w:rPr>
+                            <w:t>th</w:t>
+                          </w:r>
+                          <w:r>
+                            <w:rPr>
+                              <w:rFonts w:ascii="Times New Roman" w:hAnsi="Times New Roman" w:cs="Times New Roman"/>
+                              <w:color w:val="7030A0"/>
+                              <w:sz w:val="40"/>
+                              <w:szCs w:val="40"/>
+                              <w14:shadow w14:blurRad="38100" w14:dist="25400" w14:dir="5400000" w14:sx="100000" w14:sy="100000" w14:kx="0" w14:ky="0" w14:algn="ctr">
+                                <w14:srgbClr w14:val="6E747A">
+                                  <w14:alpha w14:val="57000"/>
+                                </w14:srgbClr>
+                              </w14:shadow>
+                              <w14:textOutline w14:w="0" w14:cap="flat" w14:cmpd="sng" w14:algn="ctr">
+                                <w14:noFill/>
+                                <w14:prstDash w14:val="solid"/>
+                                <w14:round/>
+                              </w14:textOutline>
+                            </w:rPr>
+                            <w:t xml:space="preserve"> December 2025</w:t>
+                          </w:r>
+                        </w:p>
+                        <w:p>
+                          <w:pPr>
+                            <w:jc w:val="center"/>
+                            <w:rPr>
+                              <w:rFonts w:ascii="Times New Roman" w:hAnsi="Times New Roman" w:cs="Times New Roman"/>
+                              <w:color w:val="7030A0"/>
+                              <w:sz w:val="40"/>
+                              <w:szCs w:val="40"/>
+                              <w14:shadow w14:blurRad="38100" w14:dist="25400" w14:dir="5400000" w14:sx="100000" w14:sy="100000" w14:kx="0" w14:ky="0" w14:algn="ctr">
+                                <w14:srgbClr w14:val="6E747A">
+                                  <w14:alpha w14:val="57000"/>
+                                </w14:srgbClr>
+                              </w14:shadow>
+                              <w14:textOutline w14:w="0" w14:cap="flat" w14:cmpd="sng" w14:algn="ctr">
+                                <w14:noFill/>
+                                <w14:prstDash w14:val="solid"/>
+                                <w14:round/>
+                              </w14:textOutline>
+                            </w:rPr>
+                          </w:pPr>
+                        </w:p>
+                        <w:p>
+                          <w:pPr>
+                            <w:jc w:val="center"/>
+                            <w:rPr>
+                              <w:rFonts w:ascii="Times New Roman" w:hAnsi="Times New Roman" w:cs="Times New Roman"/>
+                              <w:color w:val="7030A0"/>
+                              <w:sz w:val="40"/>
+                              <w:szCs w:val="40"/>
+                              <w14:shadow w14:blurRad="38100" w14:dist="25400" w14:dir="5400000" w14:sx="100000" w14:sy="100000" w14:kx="0" w14:ky="0" w14:algn="ctr">
+                                <w14:srgbClr w14:val="6E747A">
+                                  <w14:alpha w14:val="57000"/>
+                                </w14:srgbClr>
+                              </w14:shadow>
+                              <w14:textOutline w14:w="0" w14:cap="flat" w14:cmpd="sng" w14:algn="ctr">
+                                <w14:noFill/>
+                                <w14:prstDash w14:val="solid"/>
+                                <w14:round/>
+                              </w14:textOutline>
+                            </w:rPr>
+                          </w:pPr>
+                        </w:p>
+                      </w:txbxContent>
+                    </v:textbox>
+                    <w10:wrap anchorx="margin"/>
+                  </v:shape>
+                </w:pict>
+              </mc:Fallback>
+            </mc:AlternateContent>
+          </w:r>
+          <w:r>
+            <w:rPr>
+              <w:rFonts w:ascii="Times New Roman" w:hAnsi="Times New Roman" w:cs="Times New Roman"/>
+              <w:noProof/>
+            </w:rPr>
+            <mc:AlternateContent>
+              <mc:Choice Requires="wps">
+                <w:drawing>
+                  <wp:anchor distT="0" distB="0" distL="114300" distR="114300" simplePos="0" relativeHeight="251662336" behindDoc="0" locked="0" layoutInCell="1" allowOverlap="1" wp14:anchorId="267AD4B7" wp14:editId="564DB933">
+                    <wp:simplePos x="0" y="0"/>
+                    <wp:positionH relativeFrom="margin">
+                      <wp:posOffset>138223</wp:posOffset>
+                    </wp:positionH>
+                    <wp:positionV relativeFrom="paragraph">
+                      <wp:posOffset>2853366</wp:posOffset>
+                    </wp:positionV>
+                    <wp:extent cx="6172200" cy="2743200"/>
+                    <wp:effectExtent l="0" t="0" r="19050" b="19050"/>
+                    <wp:wrapNone/>
+                    <wp:docPr id="255478933" name="Text Box 1"/>
+                    <wp:cNvGraphicFramePr/>
+                    <a:graphic xmlns:a="http://schemas.openxmlformats.org/drawingml/2006/main">
+                      <a:graphicData uri="http://schemas.microsoft.com/office/word/2010/wordprocessingShape">
+                        <wps:wsp>
+                          <wps:cNvSpPr txBox="1"/>
+                          <wps:spPr>
+                            <a:xfrm>
+                              <a:off x="0" y="0"/>
+                              <a:ext cx="6172200" cy="2743200"/>
+                            </a:xfrm>
+                            <a:prstGeom prst="rect">
+                              <a:avLst/>
+                            </a:prstGeom>
+                            <a:ln/>
+                          </wps:spPr>
+                          <wps:style>
+                            <a:lnRef idx="2">
+                              <a:schemeClr val="accent1"/>
+                            </a:lnRef>
+                            <a:fillRef idx="1">
+                              <a:schemeClr val="lt1"/>
+                            </a:fillRef>
+                            <a:effectRef idx="0">
+                              <a:schemeClr val="accent1"/>
+                            </a:effectRef>
+                            <a:fontRef idx="minor">
+                              <a:schemeClr val="dk1"/>
+                            </a:fontRef>
+                          </wps:style>
+                          <wps:txbx>
+                            <w:txbxContent>
+                              <w:sdt>
+                                <w:sdtPr>
+                                  <w:rPr>
+                                    <w:rFonts w:ascii="Times New Roman" w:hAnsi="Times New Roman" w:cs="Times New Roman"/>
+                                    <w:b/>
+                                    <w:bCs/>
+                                    <w:color w:val="7030A0"/>
+                                    <w:sz w:val="48"/>
+                                    <w:szCs w:val="48"/>
+                                    <w:u w:val="single"/>
+                                    <w14:shadow w14:blurRad="38100" w14:dist="25400" w14:dir="5400000" w14:sx="100000" w14:sy="100000" w14:kx="0" w14:ky="0" w14:algn="ctr">
+                                      <w14:srgbClr w14:val="6E747A">
+                                        <w14:alpha w14:val="57000"/>
+                                      </w14:srgbClr>
+                                    </w14:shadow>
+                                    <w14:textOutline w14:w="0" w14:cap="flat" w14:cmpd="sng" w14:algn="ctr">
+                                      <w14:noFill/>
+                                      <w14:prstDash w14:val="solid"/>
+                                      <w14:round/>
+                                    </w14:textOutline>
+                                  </w:rPr>
+                                  <w:alias w:val="Title"/>
+                                  <w:tag w:val=""/>
+                                  <w:id w:val="-620994943"/>
+                                  <w:dataBinding w:prefixMappings="xmlns:ns0='http://purl.org/dc/elements/1.1/' xmlns:ns1='http://schemas.openxmlformats.org/package/2006/metadata/core-properties' " w:xpath="/ns1:coreProperties[1]/ns0:title[1]" w:storeItemID="{6C3C8BC8-F283-45AE-878A-BAB7291924A1}"/>
+                                  <w:text/>
+                                </w:sdtPr>
+                                <w:sdtContent>
+                                  <w:p>
+                                    <w:pPr>
+                                      <w:jc w:val="center"/>
+                                      <w:rPr>
+                                        <w:rFonts w:ascii="Times New Roman" w:eastAsiaTheme="majorEastAsia" w:hAnsi="Times New Roman" w:cs="Times New Roman"/>
+                                        <w:b/>
+                                        <w:bCs/>
+                                        <w:color w:val="7030A0"/>
+                                        <w:sz w:val="48"/>
+                                        <w:szCs w:val="48"/>
+                                        <w:u w:val="single"/>
+                                        <w14:shadow w14:blurRad="38100" w14:dist="25400" w14:dir="5400000" w14:sx="100000" w14:sy="100000" w14:kx="0" w14:ky="0" w14:algn="ctr">
+                                          <w14:srgbClr w14:val="6E747A">
+                                            <w14:alpha w14:val="57000"/>
+                                          </w14:srgbClr>
+                                        </w14:shadow>
+                                        <w14:textOutline w14:w="0" w14:cap="flat" w14:cmpd="sng" w14:algn="ctr">
+                                          <w14:noFill/>
+                                          <w14:prstDash w14:val="solid"/>
+                                          <w14:round/>
+                                        </w14:textOutline>
+                                      </w:rPr>
+                                    </w:pPr>
+                                    <w:r>
+                                      <w:rPr>
+                                        <w:rFonts w:ascii="Times New Roman" w:hAnsi="Times New Roman" w:cs="Times New Roman"/>
+                                        <w:b/>
+                                        <w:bCs/>
+                                        <w:color w:val="7030A0"/>
+                                        <w:sz w:val="48"/>
+                                        <w:szCs w:val="48"/>
+                                        <w:u w:val="single"/>
+                                        <w14:shadow w14:blurRad="38100" w14:dist="25400" w14:dir="5400000" w14:sx="100000" w14:sy="100000" w14:kx="0" w14:ky="0" w14:algn="ctr">
+                                          <w14:srgbClr w14:val="6E747A">
+                                            <w14:alpha w14:val="57000"/>
+                                          </w14:srgbClr>
+                                        </w14:shadow>
+                                        <w14:textOutline w14:w="0" w14:cap="flat" w14:cmpd="sng" w14:algn="ctr">
+                                          <w14:noFill/>
+                                          <w14:prstDash w14:val="solid"/>
+                                          <w14:round/>
+                                        </w14:textOutline>
+                                      </w:rPr>
+                                      <w:t xml:space="preserve">Project Report: </w:t>
+                                    </w:r>
+                                    <w:r>
+                                      <w:rPr>
+                                        <w:rFonts w:ascii="Times New Roman" w:hAnsi="Times New Roman" w:cs="Times New Roman"/>
+                                        <w:b/>
+                                        <w:bCs/>
+                                        <w:color w:val="7030A0"/>
+                                        <w:sz w:val="48"/>
+                                        <w:szCs w:val="48"/>
+                                        <w:u w:val="single"/>
+                                        <w14:shadow w14:blurRad="38100" w14:dist="25400" w14:dir="5400000" w14:sx="100000" w14:sy="100000" w14:kx="0" w14:ky="0" w14:algn="ctr">
+                                          <w14:srgbClr w14:val="6E747A">
+                                            <w14:alpha w14:val="57000"/>
+                                          </w14:srgbClr>
+                                        </w14:shadow>
+                                        <w14:textOutline w14:w="0" w14:cap="flat" w14:cmpd="sng" w14:algn="ctr">
+                                          <w14:noFill/>
+                                          <w14:prstDash w14:val="solid"/>
+                                          <w14:round/>
+                                        </w14:textOutline>
+                                      </w:rPr>
+                                      <w:t>“</w:t>
+                                    </w:r>
+                                    <w:r>
+                                      <w:rPr>
+                                        <w:rFonts w:ascii="Times New Roman" w:hAnsi="Times New Roman" w:cs="Times New Roman"/>
+                                        <w:b/>
+                                        <w:bCs/>
+                                        <w:color w:val="7030A0"/>
+                                        <w:sz w:val="48"/>
+                                        <w:szCs w:val="48"/>
+                                        <w:u w:val="single"/>
+                                        <w14:shadow w14:blurRad="38100" w14:dist="25400" w14:dir="5400000" w14:sx="100000" w14:sy="100000" w14:kx="0" w14:ky="0" w14:algn="ctr">
+                                          <w14:srgbClr w14:val="6E747A">
+                                            <w14:alpha w14:val="57000"/>
+                                          </w14:srgbClr>
+                                        </w14:shadow>
+                                        <w14:textOutline w14:w="0" w14:cap="flat" w14:cmpd="sng" w14:algn="ctr">
+                                          <w14:noFill/>
+                                          <w14:prstDash w14:val="solid"/>
+                                          <w14:round/>
+                                        </w14:textOutline>
+                                      </w:rPr>
+                                      <w:t>INNOVATION IN GAUSSIAN MIXTURE MODELING FOR CUSTOMER SEGMENTATION IN BANK MARKETING</w:t>
+                                    </w:r>
+                                    <w:r>
+                                      <w:rPr>
+                                        <w:rFonts w:ascii="Times New Roman" w:hAnsi="Times New Roman" w:cs="Times New Roman"/>
+                                        <w:b/>
+                                        <w:bCs/>
+                                        <w:color w:val="7030A0"/>
+                                        <w:sz w:val="48"/>
+                                        <w:szCs w:val="48"/>
+                                        <w:u w:val="single"/>
+                                        <w14:shadow w14:blurRad="38100" w14:dist="25400" w14:dir="5400000" w14:sx="100000" w14:sy="100000" w14:kx="0" w14:ky="0" w14:algn="ctr">
+                                          <w14:srgbClr w14:val="6E747A">
+                                            <w14:alpha w14:val="57000"/>
+                                          </w14:srgbClr>
+                                        </w14:shadow>
+                                        <w14:textOutline w14:w="0" w14:cap="flat" w14:cmpd="sng" w14:algn="ctr">
+                                          <w14:noFill/>
+                                          <w14:prstDash w14:val="solid"/>
+                                          <w14:round/>
+                                        </w14:textOutline>
+                                      </w:rPr>
+                                      <w:t>”</w:t>
+                                    </w:r>
+                                  </w:p>
+                                </w:sdtContent>
+                              </w:sdt>
+                              <w:sdt>
+                                <w:sdtPr>
+                                  <w:rPr>
+                                    <w:rFonts w:ascii="Times New Roman" w:hAnsi="Times New Roman" w:cs="Times New Roman"/>
+                                    <w:i/>
+                                    <w:iCs/>
+                                    <w:color w:val="7030A0"/>
+                                    <w:sz w:val="48"/>
+                                    <w:szCs w:val="48"/>
+                                    <w14:shadow w14:blurRad="38100" w14:dist="25400" w14:dir="5400000" w14:sx="100000" w14:sy="100000" w14:kx="0" w14:ky="0" w14:algn="ctr">
+                                      <w14:srgbClr w14:val="6E747A">
+                                        <w14:alpha w14:val="57000"/>
+                                      </w14:srgbClr>
+                                    </w14:shadow>
+                                    <w14:textOutline w14:w="0" w14:cap="flat" w14:cmpd="sng" w14:algn="ctr">
+                                      <w14:noFill/>
+                                      <w14:prstDash w14:val="solid"/>
+                                      <w14:round/>
+                                    </w14:textOutline>
+                                  </w:rPr>
+                                  <w:alias w:val="Subtitle"/>
+                                  <w:tag w:val=""/>
+                                  <w:id w:val="-669096496"/>
+                                  <w:dataBinding w:prefixMappings="xmlns:ns0='http://purl.org/dc/elements/1.1/' xmlns:ns1='http://schemas.openxmlformats.org/package/2006/metadata/core-properties' " w:xpath="/ns1:coreProperties[1]/ns0:subject[1]" w:storeItemID="{6C3C8BC8-F283-45AE-878A-BAB7291924A1}"/>
+                                  <w:text/>
+                                </w:sdtPr>
+                                <w:sdtContent>
+                                  <w:p>
+                                    <w:pPr>
+                                      <w:jc w:val="center"/>
+                                      <w:rPr>
+                                        <w:rFonts w:ascii="Times New Roman" w:hAnsi="Times New Roman" w:cs="Times New Roman"/>
+                                        <w:i/>
+                                        <w:iCs/>
+                                        <w:color w:val="7030A0"/>
+                                        <w:sz w:val="48"/>
+                                        <w:szCs w:val="48"/>
+                                        <w14:shadow w14:blurRad="38100" w14:dist="25400" w14:dir="5400000" w14:sx="100000" w14:sy="100000" w14:kx="0" w14:ky="0" w14:algn="ctr">
+                                          <w14:srgbClr w14:val="6E747A">
+                                            <w14:alpha w14:val="57000"/>
+                                          </w14:srgbClr>
+                                        </w14:shadow>
+                                        <w14:textOutline w14:w="0" w14:cap="flat" w14:cmpd="sng" w14:algn="ctr">
+                                          <w14:noFill/>
+                                          <w14:prstDash w14:val="solid"/>
+                                          <w14:round/>
+                                        </w14:textOutline>
+                                      </w:rPr>
+                                    </w:pPr>
+                                    <w:r>
+                                      <w:rPr>
+                                        <w:rFonts w:ascii="Times New Roman" w:hAnsi="Times New Roman" w:cs="Times New Roman"/>
+                                        <w:i/>
+                                        <w:iCs/>
+                                        <w:color w:val="7030A0"/>
+                                        <w:sz w:val="48"/>
+                                        <w:szCs w:val="48"/>
+                                        <w14:shadow w14:blurRad="38100" w14:dist="25400" w14:dir="5400000" w14:sx="100000" w14:sy="100000" w14:kx="0" w14:ky="0" w14:algn="ctr">
+                                          <w14:srgbClr w14:val="6E747A">
+                                            <w14:alpha w14:val="57000"/>
+                                          </w14:srgbClr>
+                                        </w14:shadow>
+                                        <w14:textOutline w14:w="0" w14:cap="flat" w14:cmpd="sng" w14:algn="ctr">
+                                          <w14:noFill/>
+                                          <w14:prstDash w14:val="solid"/>
+                                          <w14:round/>
+                                        </w14:textOutline>
+                                      </w:rPr>
+                                      <w:t xml:space="preserve">Course Name: </w:t>
+                                    </w:r>
+                                    <w:r>
+                                      <w:rPr>
+                                        <w:rFonts w:ascii="Times New Roman" w:hAnsi="Times New Roman" w:cs="Times New Roman"/>
+                                        <w:i/>
+                                        <w:iCs/>
+                                        <w:color w:val="7030A0"/>
+                                        <w:sz w:val="48"/>
+                                        <w:szCs w:val="48"/>
+                                        <w14:shadow w14:blurRad="38100" w14:dist="25400" w14:dir="5400000" w14:sx="100000" w14:sy="100000" w14:kx="0" w14:ky="0" w14:algn="ctr">
+                                          <w14:srgbClr w14:val="6E747A">
+                                            <w14:alpha w14:val="57000"/>
+                                          </w14:srgbClr>
+                                        </w14:shadow>
+                                        <w14:textOutline w14:w="0" w14:cap="flat" w14:cmpd="sng" w14:algn="ctr">
+                                          <w14:noFill/>
+                                          <w14:prstDash w14:val="solid"/>
+                                          <w14:round/>
+                                        </w14:textOutline>
+                                      </w:rPr>
+                                      <w:t>UNSUPERVISED MACHINE LEARNING</w:t>
+                                    </w:r>
+                                  </w:p>
+                                </w:sdtContent>
+                              </w:sdt>
+                            </w:txbxContent>
+                          </wps:txbx>
+                          <wps:bodyPr rot="0" spcFirstLastPara="0" vertOverflow="overflow" horzOverflow="overflow" vert="horz" wrap="square" lIns="91440" tIns="45720" rIns="91440" bIns="45720" numCol="1" spcCol="0" rtlCol="0" fromWordArt="0" anchor="t" anchorCtr="0" forceAA="0" compatLnSpc="1">
+                            <a:prstTxWarp prst="textNoShape">
+                              <a:avLst/>
+                            </a:prstTxWarp>
+                            <a:noAutofit/>
+                          </wps:bodyPr>
+                        </wps:wsp>
+                      </a:graphicData>
+                    </a:graphic>
+                    <wp14:sizeRelH relativeFrom="margin">
+                      <wp14:pctWidth>0</wp14:pctWidth>
+                    </wp14:sizeRelH>
+                    <wp14:sizeRelV relativeFrom="margin">
+                      <wp14:pctHeight>0</wp14:pctHeight>
+                    </wp14:sizeRelV>
+                  </wp:anchor>
+                </w:drawing>
+              </mc:Choice>
+              <mc:Fallback>
+                <w:pict>
+                  <v:shape w14:anchorId="267AD4B7" id="_x0000_s1027" type="#_x0000_t202" style="position:absolute;margin-left:10.9pt;margin-top:224.65pt;width:486pt;height:3in;z-index:251662336;visibility:visible;mso-wrap-style:square;mso-width-percent:0;mso-height-percent:0;mso-wrap-distance-left:9pt;mso-wrap-distance-top:0;mso-wrap-distance-right:9pt;mso-wrap-distance-bottom:0;mso-position-horizontal:absolute;mso-position-horizontal-relative:margin;mso-position-vertical:absolute;mso-position-vertical-relative:text;mso-width-percent:0;mso-height-percent:0;mso-width-relative:margin;mso-height-relative:margin;v-text-anchor:top" o:gfxdata="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" fillcolor="white [3201]" strokecolor="#4472c4 [3204]" strokeweight="1pt">
+                    <v:textbox>
+                      <w:txbxContent>
+                        <w:sdt>
+                          <w:sdtPr>
+                            <w:rPr>
+                              <w:rFonts w:ascii="Times New Roman" w:hAnsi="Times New Roman" w:cs="Times New Roman"/>
+                              <w:b/>
+                              <w:bCs/>
+                              <w:color w:val="7030A0"/>
+                              <w:sz w:val="48"/>
+                              <w:szCs w:val="48"/>
+                              <w:u w:val="single"/>
+                              <w14:shadow w14:blurRad="38100" w14:dist="25400" w14:dir="5400000" w14:sx="100000" w14:sy="100000" w14:kx="0" w14:ky="0" w14:algn="ctr">
+                                <w14:srgbClr w14:val="6E747A">
+                                  <w14:alpha w14:val="57000"/>
+                                </w14:srgbClr>
+                              </w14:shadow>
+                              <w14:textOutline w14:w="0" w14:cap="flat" w14:cmpd="sng" w14:algn="ctr">
+                                <w14:noFill/>
+                                <w14:prstDash w14:val="solid"/>
+                                <w14:round/>
+                              </w14:textOutline>
+                            </w:rPr>
+                            <w:alias w:val="Title"/>
+                            <w:tag w:val=""/>
+                            <w:id w:val="-620994943"/>
+                            <w:dataBinding w:prefixMappings="xmlns:ns0='http://purl.org/dc/elements/1.1/' xmlns:ns1='http://schemas.openxmlformats.org/package/2006/metadata/core-properties' " w:xpath="/ns1:coreProperties[1]/ns0:title[1]" w:storeItemID="{6C3C8BC8-F283-45AE-878A-BAB7291924A1}"/>
+                            <w:text/>
+                          </w:sdtPr>
+                          <w:sdtContent>
+                            <w:p>
+                              <w:pPr>
+                                <w:jc w:val="center"/>
+                                <w:rPr>
+                                  <w:rFonts w:ascii="Times New Roman" w:eastAsiaTheme="majorEastAsia" w:hAnsi="Times New Roman" w:cs="Times New Roman"/>
+                                  <w:b/>
+                                  <w:bCs/>
+                                  <w:color w:val="7030A0"/>
+                                  <w:sz w:val="48"/>
+                                  <w:szCs w:val="48"/>
+                                  <w:u w:val="single"/>
+                                  <w14:shadow w14:blurRad="38100" w14:dist="25400" w14:dir="5400000" w14:sx="100000" w14:sy="100000" w14:kx="0" w14:ky="0" w14:algn="ctr">
+                                    <w14:srgbClr w14:val="6E747A">
+                                      <w14:alpha w14:val="57000"/>
+                                    </w14:srgbClr>
+                                  </w14:shadow>
+                                  <w14:textOutline w14:w="0" w14:cap="flat" w14:cmpd="sng" w14:algn="ctr">
+                                    <w14:noFill/>
+                                    <w14:prstDash w14:val="solid"/>
+                                    <w14:round/>
+                                  </w14:textOutline>
+                                </w:rPr>
+                              </w:pPr>
+                              <w:r>
+                                <w:rPr>
+                                  <w:rFonts w:ascii="Times New Roman" w:hAnsi="Times New Roman" w:cs="Times New Roman"/>
+                                  <w:b/>
+                                  <w:bCs/>
+                                  <w:color w:val="7030A0"/>
+                                  <w:sz w:val="48"/>
+                                  <w:szCs w:val="48"/>
+                                  <w:u w:val="single"/>
+                                  <w14:shadow w14:blurRad="38100" w14:dist="25400" w14:dir="5400000" w14:sx="100000" w14:sy="100000" w14:kx="0" w14:ky="0" w14:algn="ctr">
+                                    <w14:srgbClr w14:val="6E747A">
+                                      <w14:alpha w14:val="57000"/>
+                                    </w14:srgbClr>
+                                  </w14:shadow>
+                                  <w14:textOutline w14:w="0" w14:cap="flat" w14:cmpd="sng" w14:algn="ctr">
+                                    <w14:noFill/>
+                                    <w14:prstDash w14:val="solid"/>
+                                    <w14:round/>
+                                  </w14:textOutline>
+                                </w:rPr>
+                                <w:t xml:space="preserve">Project Report: </w:t>
+                              </w:r>
+                              <w:r>
+                                <w:rPr>
+                                  <w:rFonts w:ascii="Times New Roman" w:hAnsi="Times New Roman" w:cs="Times New Roman"/>
+                                  <w:b/>
+                                  <w:bCs/>
+                                  <w:color w:val="7030A0"/>
+                                  <w:sz w:val="48"/>
+                                  <w:szCs w:val="48"/>
+                                  <w:u w:val="single"/>
+                                  <w14:shadow w14:blurRad="38100" w14:dist="25400" w14:dir="5400000" w14:sx="100000" w14:sy="100000" w14:kx="0" w14:ky="0" w14:algn="ctr">
+                                    <w14:srgbClr w14:val="6E747A">
+                                      <w14:alpha w14:val="57000"/>
+                                    </w14:srgbClr>
+                                  </w14:shadow>
+                                  <w14:textOutline w14:w="0" w14:cap="flat" w14:cmpd="sng" w14:algn="ctr">
+                                    <w14:noFill/>
+                                    <w14:prstDash w14:val="solid"/>
+                                    <w14:round/>
+                                  </w14:textOutline>
+                                </w:rPr>
+                                <w:t>“</w:t>
+                              </w:r>
+                              <w:r>
+                                <w:rPr>
+                                  <w:rFonts w:ascii="Times New Roman" w:hAnsi="Times New Roman" w:cs="Times New Roman"/>
+                                  <w:b/>
+                                  <w:bCs/>
+                                  <w:color w:val="7030A0"/>
+                                  <w:sz w:val="48"/>
+                                  <w:szCs w:val="48"/>
+                                  <w:u w:val="single"/>
+                                  <w14:shadow w14:blurRad="38100" w14:dist="25400" w14:dir="5400000" w14:sx="100000" w14:sy="100000" w14:kx="0" w14:ky="0" w14:algn="ctr">
+                                    <w14:srgbClr w14:val="6E747A">
+                                      <w14:alpha w14:val="57000"/>
+                                    </w14:srgbClr>
+                                  </w14:shadow>
+                                  <w14:textOutline w14:w="0" w14:cap="flat" w14:cmpd="sng" w14:algn="ctr">
+                                    <w14:noFill/>
+                                    <w14:prstDash w14:val="solid"/>
+                                    <w14:round/>
+                                  </w14:textOutline>
+                                </w:rPr>
+                                <w:t>INNOVATION IN GAUSSIAN MIXTURE MODELING FOR CUSTOMER SEGMENTATION IN BANK MARKETING</w:t>
+                              </w:r>
+                              <w:r>
+                                <w:rPr>
+                                  <w:rFonts w:ascii="Times New Roman" w:hAnsi="Times New Roman" w:cs="Times New Roman"/>
+                                  <w:b/>
+                                  <w:bCs/>
+                                  <w:color w:val="7030A0"/>
+                                  <w:sz w:val="48"/>
+                                  <w:szCs w:val="48"/>
+                                  <w:u w:val="single"/>
+                                  <w14:shadow w14:blurRad="38100" w14:dist="25400" w14:dir="5400000" w14:sx="100000" w14:sy="100000" w14:kx="0" w14:ky="0" w14:algn="ctr">
+                                    <w14:srgbClr w14:val="6E747A">
+                                      <w14:alpha w14:val="57000"/>
+                                    </w14:srgbClr>
+                                  </w14:shadow>
+                                  <w14:textOutline w14:w="0" w14:cap="flat" w14:cmpd="sng" w14:algn="ctr">
+                                    <w14:noFill/>
+                                    <w14:prstDash w14:val="solid"/>
+                                    <w14:round/>
+                                  </w14:textOutline>
+                                </w:rPr>
+                                <w:t>”</w:t>
+                              </w:r>
+                            </w:p>
+                          </w:sdtContent>
+                        </w:sdt>
+                        <w:sdt>
+                          <w:sdtPr>
+                            <w:rPr>
+                              <w:rFonts w:ascii="Times New Roman" w:hAnsi="Times New Roman" w:cs="Times New Roman"/>
+                              <w:i/>
+                              <w:iCs/>
+                              <w:color w:val="7030A0"/>
+                              <w:sz w:val="48"/>
+                              <w:szCs w:val="48"/>
+                              <w14:shadow w14:blurRad="38100" w14:dist="25400" w14:dir="5400000" w14:sx="100000" w14:sy="100000" w14:kx="0" w14:ky="0" w14:algn="ctr">
+                                <w14:srgbClr w14:val="6E747A">
+                                  <w14:alpha w14:val="57000"/>
+                                </w14:srgbClr>
+                              </w14:shadow>
+                              <w14:textOutline w14:w="0" w14:cap="flat" w14:cmpd="sng" w14:algn="ctr">
+                                <w14:noFill/>
+                                <w14:prstDash w14:val="solid"/>
+                                <w14:round/>
+                              </w14:textOutline>
+                            </w:rPr>
+                            <w:alias w:val="Subtitle"/>
+                            <w:tag w:val=""/>
+                            <w:id w:val="-669096496"/>
+                            <w:dataBinding w:prefixMappings="xmlns:ns0='http://purl.org/dc/elements/1.1/' xmlns:ns1='http://schemas.openxmlformats.org/package/2006/metadata/core-properties' " w:xpath="/ns1:coreProperties[1]/ns0:subject[1]" w:storeItemID="{6C3C8BC8-F283-45AE-878A-BAB7291924A1}"/>
+                            <w:text/>
+                          </w:sdtPr>
+                          <w:sdtContent>
+                            <w:p>
+                              <w:pPr>
+                                <w:jc w:val="center"/>
+                                <w:rPr>
+                                  <w:rFonts w:ascii="Times New Roman" w:hAnsi="Times New Roman" w:cs="Times New Roman"/>
+                                  <w:i/>
+                                  <w:iCs/>
+                                  <w:color w:val="7030A0"/>
+                                  <w:sz w:val="48"/>
+                                  <w:szCs w:val="48"/>
+                                  <w14:shadow w14:blurRad="38100" w14:dist="25400" w14:dir="5400000" w14:sx="100000" w14:sy="100000" w14:kx="0" w14:ky="0" w14:algn="ctr">
+                                    <w14:srgbClr w14:val="6E747A">
+                                      <w14:alpha w14:val="57000"/>
+                                    </w14:srgbClr>
+                                  </w14:shadow>
+                                  <w14:textOutline w14:w="0" w14:cap="flat" w14:cmpd="sng" w14:algn="ctr">
+                                    <w14:noFill/>
+                                    <w14:prstDash w14:val="solid"/>
+                                    <w14:round/>
+                                  </w14:textOutline>
+                                </w:rPr>
+                              </w:pPr>
+                              <w:r>
+                                <w:rPr>
+                                  <w:rFonts w:ascii="Times New Roman" w:hAnsi="Times New Roman" w:cs="Times New Roman"/>
+                                  <w:i/>
+                                  <w:iCs/>
+                                  <w:color w:val="7030A0"/>
+                                  <w:sz w:val="48"/>
+                                  <w:szCs w:val="48"/>
+                                  <w14:shadow w14:blurRad="38100" w14:dist="25400" w14:dir="5400000" w14:sx="100000" w14:sy="100000" w14:kx="0" w14:ky="0" w14:algn="ctr">
+                                    <w14:srgbClr w14:val="6E747A">
+                                      <w14:alpha w14:val="57000"/>
+                                    </w14:srgbClr>
+                                  </w14:shadow>
+                                  <w14:textOutline w14:w="0" w14:cap="flat" w14:cmpd="sng" w14:algn="ctr">
+                                    <w14:noFill/>
+                                    <w14:prstDash w14:val="solid"/>
+                                    <w14:round/>
+                                  </w14:textOutline>
+                                </w:rPr>
+                                <w:t xml:space="preserve">Course Name: </w:t>
+                              </w:r>
+                              <w:r>
+                                <w:rPr>
+                                  <w:rFonts w:ascii="Times New Roman" w:hAnsi="Times New Roman" w:cs="Times New Roman"/>
+                                  <w:i/>
+                                  <w:iCs/>
+                                  <w:color w:val="7030A0"/>
+                                  <w:sz w:val="48"/>
+                                  <w:szCs w:val="48"/>
+                                  <w14:shadow w14:blurRad="38100" w14:dist="25400" w14:dir="5400000" w14:sx="100000" w14:sy="100000" w14:kx="0" w14:ky="0" w14:algn="ctr">
+                                    <w14:srgbClr w14:val="6E747A">
+                                      <w14:alpha w14:val="57000"/>
+                                    </w14:srgbClr>
+                                  </w14:shadow>
+                                  <w14:textOutline w14:w="0" w14:cap="flat" w14:cmpd="sng" w14:algn="ctr">
+                                    <w14:noFill/>
+                                    <w14:prstDash w14:val="solid"/>
+                                    <w14:round/>
+                                  </w14:textOutline>
+                                </w:rPr>
+                                <w:t>UNSUPERVISED MACHINE LEARNING</w:t>
+                              </w:r>
+                            </w:p>
+                          </w:sdtContent>
+                        </w:sdt>
+                      </w:txbxContent>
+                    </v:textbox>
+                    <w10:wrap anchorx="margin"/>
+                  </v:shape>
+                </w:pict>
+              </mc:Fallback>
+            </mc:AlternateContent>
+          </w:r>
+          <w:r>
+            <w:rPr>
+              <w:rFonts w:ascii="Times New Roman" w:hAnsi="Times New Roman" w:cs="Times New Roman"/>
+              <w:b/>
+              <w:bCs/>
+              <w:sz w:val="24"/>
+              <w:szCs w:val="24"/>
+              <w:lang w:val="en-US"/>
+            </w:rPr>
+            <w:drawing>
+              <wp:anchor distT="0" distB="0" distL="114300" distR="114300" simplePos="0" relativeHeight="251670528" behindDoc="0" locked="0" layoutInCell="1" allowOverlap="1" wp14:anchorId="608F2BA8" wp14:editId="4BDBAD78">
+                <wp:simplePos x="0" y="0"/>
+                <wp:positionH relativeFrom="column">
+                  <wp:posOffset>159488</wp:posOffset>
+                </wp:positionH>
+                <wp:positionV relativeFrom="paragraph">
+                  <wp:posOffset>295</wp:posOffset>
+                </wp:positionV>
+                <wp:extent cx="5943600" cy="2254885"/>
+                <wp:effectExtent l="0" t="0" r="0" b="0"/>
+                <wp:wrapSquare wrapText="bothSides"/>
+                <wp:docPr id="5439856" name="Picture 1" descr="A screenshot of a computer&#10;&#10;AI-generated content may be incorrect."/>
+                <wp:cNvGraphicFramePr>
+                  <a:graphicFrameLocks xmlns:a="http://schemas.openxmlformats.org/drawingml/2006/main" noChangeAspect="1"/>
+                </wp:cNvGraphicFramePr>
+                <a:graphic xmlns:a="http://schemas.openxmlformats.org/drawingml/2006/main">
+                  <a:graphicData uri="http://schemas.openxmlformats.org/drawingml/2006/picture">
+                    <pic:pic xmlns:pic="http://schemas.openxmlformats.org/drawingml/2006/picture">
+                      <pic:nvPicPr>
+                        <pic:cNvPr id="5439856" name="Picture 1" descr="A screenshot of a computer&#10;&#10;AI-generated content may be incorrect."/>
+                        <pic:cNvPicPr/>
+                      </pic:nvPicPr>
+                      <pic:blipFill>
+                        <a:blip r:embed="rId8" cstate="print">
+                          <a:extLst>
+                            <a:ext uri="{28A0092B-C50C-407E-A947-70E740481C1C}">
+                              <a14:useLocalDpi xmlns:a14="http://schemas.microsoft.com/office/drawing/2010/main" val="0"/>
+                            </a:ext>
+                          </a:extLst>
+                        </a:blip>
+                        <a:stretch>
+                          <a:fillRect/>
+                        </a:stretch>
+                      </pic:blipFill>
+                      <pic:spPr>
+                        <a:xfrm>
+                          <a:off x="0" y="0"/>
+                          <a:ext cx="5943600" cy="2254885"/>
+                        </a:xfrm>
+                        <a:prstGeom prst="rect">
+                          <a:avLst/>
+                        </a:prstGeom>
+                      </pic:spPr>
+                    </pic:pic>
+                  </a:graphicData>
+                </a:graphic>
+              </wp:anchor>
+            </w:drawing>
+          </w:r>
+          <w:r>
+            <w:rPr>
+              <w:rFonts w:ascii="Times New Roman" w:hAnsi="Times New Roman" w:cs="Times New Roman"/>
+              <w:b/>
+              <w:bCs/>
+              <w:noProof/>
+              <w:color w:val="FFFFFF" w:themeColor="background1"/>
+              <w:sz w:val="24"/>
+              <w:szCs w:val="24"/>
+              <w:lang w:val="en-US"/>
+            </w:rPr>
+            <mc:AlternateContent>
               <mc:Choice Requires="wpg">
                 <w:drawing>
-                  <wp:anchor distT="0" distB="0" distL="114300" distR="114300" simplePos="0" relativeHeight="251659264" behindDoc="0" locked="0" layoutInCell="1" allowOverlap="1" wp14:anchorId="02EEFE0A" wp14:editId="67426325">
+                  <wp:anchor distT="0" distB="0" distL="114300" distR="114300" simplePos="0" relativeHeight="251659264" behindDoc="0" locked="0" layoutInCell="1" allowOverlap="1" wp14:anchorId="02EEFE0A" wp14:editId="735FEF97">
                     <wp:simplePos x="0" y="0"/>
                     <wp:positionH relativeFrom="page">
                       <wp:align>center</wp:align>
@@ -81,10 +1112,7 @@
                                 <a:avLst/>
                               </a:prstGeom>
                               <a:solidFill>
-                                <a:schemeClr val="tx1">
-                                  <a:lumMod val="50000"/>
-                                  <a:lumOff val="50000"/>
-                                </a:schemeClr>
+                                <a:srgbClr val="C00000"/>
                               </a:solidFill>
                               <a:ln>
                                 <a:noFill/>
@@ -287,6 +1315,50 @@
                                     </w:sdtContent>
                                   </w:sdt>
                                 </w:p>
+                                <w:p>
+                                  <w:pPr>
+                                    <w:pStyle w:val="NoSpacing"/>
+                                    <w:shd w:val="clear" w:color="auto" w:fill="000000" w:themeFill="text1"/>
+                                    <w:rPr>
+                                      <w:rFonts w:ascii="Times New Roman" w:hAnsi="Times New Roman" w:cs="Times New Roman"/>
+                                      <w:color w:val="FFFFFF" w:themeColor="background1"/>
+                                      <w:sz w:val="18"/>
+                                      <w:szCs w:val="18"/>
+                                    </w:rPr>
+                                  </w:pPr>
+                                  <w:r>
+                                    <w:rPr>
+                                      <w:rFonts w:ascii="Times New Roman" w:hAnsi="Times New Roman" w:cs="Times New Roman"/>
+                                      <w:color w:val="FFFFFF" w:themeColor="background1"/>
+                                      <w:sz w:val="18"/>
+                                      <w:szCs w:val="18"/>
+                                    </w:rPr>
+                                    <w:t xml:space="preserve">PROJECT WEB APPLICATION LINK : </w:t>
+                                  </w:r>
+                                  <w:hyperlink r:id="rId9" w:history="1">
+                                    <w:r>
+                                      <w:rPr>
+                                        <w:rStyle w:val="Hyperlink"/>
+                                        <w:rFonts w:ascii="Times New Roman" w:hAnsi="Times New Roman" w:cs="Times New Roman"/>
+                                        <w:sz w:val="18"/>
+                                        <w:szCs w:val="18"/>
+                                      </w:rPr>
+                                      <w:t>https://gmm-innovation-model.streamlit.app/page4_innovative_gmm</w:t>
+                                    </w:r>
+                                  </w:hyperlink>
+                                </w:p>
+                                <w:p>
+                                  <w:pPr>
+                                    <w:pStyle w:val="NoSpacing"/>
+                                    <w:shd w:val="clear" w:color="auto" w:fill="000000" w:themeFill="text1"/>
+                                    <w:rPr>
+                                      <w:rFonts w:ascii="Times New Roman" w:hAnsi="Times New Roman" w:cs="Times New Roman"/>
+                                      <w:color w:val="FFFFFF" w:themeColor="background1"/>
+                                      <w:sz w:val="18"/>
+                                      <w:szCs w:val="18"/>
+                                    </w:rPr>
+                                  </w:pPr>
+                                </w:p>
                               </w:txbxContent>
                             </wps:txbx>
                             <wps:bodyPr rot="0" spcFirstLastPara="0" vertOverflow="overflow" horzOverflow="overflow" vert="horz" wrap="square" lIns="457200" tIns="0" rIns="914400" bIns="0" numCol="1" spcCol="0" rtlCol="0" fromWordArt="0" anchor="b" anchorCtr="0" forceAA="0" compatLnSpc="1">
@@ -310,13 +1382,9 @@
               </mc:Choice>
               <mc:Fallback>
                 <w:pict>
-                  <v:group w14:anchorId="02EEFE0A" id="Group 40" o:spid="_x0000_s1026" style="position:absolute;margin-left:0;margin-top:0;width:540pt;height:10in;z-index:251659264;mso-width-percent:882;mso-height-percent:909;mso-position-horizontal:center;mso-position-horizontal-relative:page;mso-position-vertical:center;mso-position-vertical-relative:page;mso-width-percent:882;mso-height-percent:909" coordsize="68580,91440" o:gfxdata="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">
-                    <v:rect id="Rectangle 34" o:spid="_x0000_s1027" style="position:absolute;width:2286;height:91440;visibility:visible;mso-wrap-style:square;v-text-anchor:middle" o:gfxdata="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" fillcolor="gray [1629]" stroked="f" strokeweight="1pt"/>
-                    <v:shapetype id="_x0000_t202" coordsize="21600,21600" o:spt="202" path="m,l,21600r21600,l21600,xe">
-                      <v:stroke joinstyle="miter"/>
-                      <v:path gradientshapeok="t" o:connecttype="rect"/>
-                    </v:shapetype>
-                    <v:shape id="Text Box 35" o:spid="_x0000_s1028" type="#_x0000_t202" style="position:absolute;left:2286;top:71628;width:66294;height:15614;visibility:visible;mso-wrap-style:square;v-text-anchor:bottom" o:gfxdata="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" filled="f" stroked="f" strokeweight=".5pt">
+                  <v:group w14:anchorId="02EEFE0A" id="Group 40" o:spid="_x0000_s1028" style="position:absolute;margin-left:0;margin-top:0;width:540pt;height:10in;z-index:251659264;mso-width-percent:882;mso-height-percent:909;mso-position-horizontal:center;mso-position-horizontal-relative:page;mso-position-vertical:center;mso-position-vertical-relative:page;mso-width-percent:882;mso-height-percent:909" coordsize="68580,91440" o:gfxdata="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">
+                    <v:rect id="Rectangle 34" o:spid="_x0000_s1029" style="position:absolute;width:2286;height:91440;visibility:visible;mso-wrap-style:square;v-text-anchor:middle" o:gfxdata="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" fillcolor="#c00000" stroked="f" strokeweight="1pt"/>
+                    <v:shape id="Text Box 35" o:spid="_x0000_s1030" type="#_x0000_t202" style="position:absolute;left:2286;top:71628;width:66294;height:15614;visibility:visible;mso-wrap-style:square;v-text-anchor:bottom" o:gfxdata="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" filled="f" stroked="f" strokeweight=".5pt">
                       <v:textbox inset="36pt,0,1in,0">
                         <w:txbxContent>
                           <w:sdt>
@@ -460,769 +1528,55 @@
                               </w:sdtContent>
                             </w:sdt>
                           </w:p>
+                          <w:p>
+                            <w:pPr>
+                              <w:pStyle w:val="NoSpacing"/>
+                              <w:shd w:val="clear" w:color="auto" w:fill="000000" w:themeFill="text1"/>
+                              <w:rPr>
+                                <w:rFonts w:ascii="Times New Roman" w:hAnsi="Times New Roman" w:cs="Times New Roman"/>
+                                <w:color w:val="FFFFFF" w:themeColor="background1"/>
+                                <w:sz w:val="18"/>
+                                <w:szCs w:val="18"/>
+                              </w:rPr>
+                            </w:pPr>
+                            <w:r>
+                              <w:rPr>
+                                <w:rFonts w:ascii="Times New Roman" w:hAnsi="Times New Roman" w:cs="Times New Roman"/>
+                                <w:color w:val="FFFFFF" w:themeColor="background1"/>
+                                <w:sz w:val="18"/>
+                                <w:szCs w:val="18"/>
+                              </w:rPr>
+                              <w:t xml:space="preserve">PROJECT WEB APPLICATION LINK : </w:t>
+                            </w:r>
+                            <w:hyperlink r:id="rId10" w:history="1">
+                              <w:r>
+                                <w:rPr>
+                                  <w:rStyle w:val="Hyperlink"/>
+                                  <w:rFonts w:ascii="Times New Roman" w:hAnsi="Times New Roman" w:cs="Times New Roman"/>
+                                  <w:sz w:val="18"/>
+                                  <w:szCs w:val="18"/>
+                                </w:rPr>
+                                <w:t>https://gmm-innovation-model.streamlit.app/page4_innovative_gmm</w:t>
+                              </w:r>
+                            </w:hyperlink>
+                          </w:p>
+                          <w:p>
+                            <w:pPr>
+                              <w:pStyle w:val="NoSpacing"/>
+                              <w:shd w:val="clear" w:color="auto" w:fill="000000" w:themeFill="text1"/>
+                              <w:rPr>
+                                <w:rFonts w:ascii="Times New Roman" w:hAnsi="Times New Roman" w:cs="Times New Roman"/>
+                                <w:color w:val="FFFFFF" w:themeColor="background1"/>
+                                <w:sz w:val="18"/>
+                                <w:szCs w:val="18"/>
+                              </w:rPr>
+                            </w:pPr>
+                          </w:p>
                         </w:txbxContent>
                       </v:textbox>
                     </v:shape>
                     <w10:wrap anchorx="page" anchory="page"/>
                   </v:group>
-                </w:pict>
-              </mc:Fallback>
-            </mc:AlternateContent>
-          </w:r>
-          <w:r>
-            <w:rPr>
-              <w:rFonts w:ascii="Times New Roman" w:hAnsi="Times New Roman" w:cs="Times New Roman"/>
-              <w:b/>
-              <w:bCs/>
-              <w:noProof/>
-              <w:color w:val="FFFFFF" w:themeColor="background1"/>
-              <w:sz w:val="24"/>
-              <w:szCs w:val="24"/>
-              <w:lang w:val="en-US"/>
-            </w:rPr>
-            <mc:AlternateContent>
-              <mc:Choice Requires="wps">
-                <w:drawing>
-                  <wp:anchor distT="0" distB="0" distL="114300" distR="114300" simplePos="0" relativeHeight="251660288" behindDoc="0" locked="0" layoutInCell="1" allowOverlap="1" wp14:anchorId="494E3764" wp14:editId="7323B817">
-                    <wp:simplePos x="0" y="0"/>
-                    <wp:positionH relativeFrom="margin">
-                      <wp:align>center</wp:align>
-                    </wp:positionH>
-                    <wp:positionV relativeFrom="paragraph">
-                      <wp:posOffset>4806950</wp:posOffset>
-                    </wp:positionV>
-                    <wp:extent cx="3429000" cy="793750"/>
-                    <wp:effectExtent l="0" t="0" r="19050" b="25400"/>
-                    <wp:wrapNone/>
-                    <wp:docPr id="416986422" name="Text Box 1"/>
-                    <wp:cNvGraphicFramePr/>
-                    <a:graphic xmlns:a="http://schemas.openxmlformats.org/drawingml/2006/main">
-                      <a:graphicData uri="http://schemas.microsoft.com/office/word/2010/wordprocessingShape">
-                        <wps:wsp>
-                          <wps:cNvSpPr txBox="1"/>
-                          <wps:spPr>
-                            <a:xfrm>
-                              <a:off x="0" y="0"/>
-                              <a:ext cx="3429000" cy="793750"/>
-                            </a:xfrm>
-                            <a:prstGeom prst="rect">
-                              <a:avLst/>
-                            </a:prstGeom>
-                            <a:ln/>
-                          </wps:spPr>
-                          <wps:style>
-                            <a:lnRef idx="2">
-                              <a:schemeClr val="accent1"/>
-                            </a:lnRef>
-                            <a:fillRef idx="1">
-                              <a:schemeClr val="lt1"/>
-                            </a:fillRef>
-                            <a:effectRef idx="0">
-                              <a:schemeClr val="accent1"/>
-                            </a:effectRef>
-                            <a:fontRef idx="minor">
-                              <a:schemeClr val="dk1"/>
-                            </a:fontRef>
-                          </wps:style>
-                          <wps:txbx>
-                            <w:txbxContent>
-                              <w:p>
-                                <w:pPr>
-                                  <w:jc w:val="center"/>
-                                  <w:rPr>
-                                    <w:rFonts w:ascii="Times New Roman" w:hAnsi="Times New Roman" w:cs="Times New Roman"/>
-                                    <w:color w:val="4472C4" w:themeColor="accent1"/>
-                                    <w:sz w:val="28"/>
-                                    <w:szCs w:val="28"/>
-                                    <w14:shadow w14:blurRad="38100" w14:dist="25400" w14:dir="5400000" w14:sx="100000" w14:sy="100000" w14:kx="0" w14:ky="0" w14:algn="ctr">
-                                      <w14:srgbClr w14:val="6E747A">
-                                        <w14:alpha w14:val="57000"/>
-                                      </w14:srgbClr>
-                                    </w14:shadow>
-                                    <w14:textOutline w14:w="0" w14:cap="flat" w14:cmpd="sng" w14:algn="ctr">
-                                      <w14:noFill/>
-                                      <w14:prstDash w14:val="solid"/>
-                                      <w14:round/>
-                                    </w14:textOutline>
-                                  </w:rPr>
-                                </w:pPr>
-                                <w:r>
-                                  <w:rPr>
-                                    <w:rFonts w:ascii="Times New Roman" w:hAnsi="Times New Roman" w:cs="Times New Roman"/>
-                                    <w:color w:val="4472C4" w:themeColor="accent1"/>
-                                    <w:sz w:val="28"/>
-                                    <w:szCs w:val="28"/>
-                                    <w14:shadow w14:blurRad="38100" w14:dist="25400" w14:dir="5400000" w14:sx="100000" w14:sy="100000" w14:kx="0" w14:ky="0" w14:algn="ctr">
-                                      <w14:srgbClr w14:val="6E747A">
-                                        <w14:alpha w14:val="57000"/>
-                                      </w14:srgbClr>
-                                    </w14:shadow>
-                                    <w14:textOutline w14:w="0" w14:cap="flat" w14:cmpd="sng" w14:algn="ctr">
-                                      <w14:noFill/>
-                                      <w14:prstDash w14:val="solid"/>
-                                      <w14:round/>
-                                    </w14:textOutline>
-                                  </w:rPr>
-                                  <w:t>Instructor Name: Dr Tariq Mahmood</w:t>
-                                </w:r>
-                              </w:p>
-                              <w:p>
-                                <w:pPr>
-                                  <w:jc w:val="center"/>
-                                  <w:rPr>
-                                    <w:rFonts w:ascii="Times New Roman" w:hAnsi="Times New Roman" w:cs="Times New Roman"/>
-                                    <w:color w:val="4472C4" w:themeColor="accent1"/>
-                                    <w:sz w:val="28"/>
-                                    <w:szCs w:val="28"/>
-                                    <w14:shadow w14:blurRad="38100" w14:dist="25400" w14:dir="5400000" w14:sx="100000" w14:sy="100000" w14:kx="0" w14:ky="0" w14:algn="ctr">
-                                      <w14:srgbClr w14:val="6E747A">
-                                        <w14:alpha w14:val="57000"/>
-                                      </w14:srgbClr>
-                                    </w14:shadow>
-                                    <w14:textOutline w14:w="0" w14:cap="flat" w14:cmpd="sng" w14:algn="ctr">
-                                      <w14:noFill/>
-                                      <w14:prstDash w14:val="solid"/>
-                                      <w14:round/>
-                                    </w14:textOutline>
-                                  </w:rPr>
-                                </w:pPr>
-                                <w:r>
-                                  <w:rPr>
-                                    <w:rFonts w:ascii="Times New Roman" w:hAnsi="Times New Roman" w:cs="Times New Roman"/>
-                                    <w:color w:val="4472C4" w:themeColor="accent1"/>
-                                    <w:sz w:val="28"/>
-                                    <w:szCs w:val="28"/>
-                                    <w14:shadow w14:blurRad="38100" w14:dist="25400" w14:dir="5400000" w14:sx="100000" w14:sy="100000" w14:kx="0" w14:ky="0" w14:algn="ctr">
-                                      <w14:srgbClr w14:val="6E747A">
-                                        <w14:alpha w14:val="57000"/>
-                                      </w14:srgbClr>
-                                    </w14:shadow>
-                                    <w14:textOutline w14:w="0" w14:cap="flat" w14:cmpd="sng" w14:algn="ctr">
-                                      <w14:noFill/>
-                                      <w14:prstDash w14:val="solid"/>
-                                      <w14:round/>
-                                    </w14:textOutline>
-                                  </w:rPr>
-                                  <w:t>Submission Date: 10</w:t>
-                                </w:r>
-                                <w:r>
-                                  <w:rPr>
-                                    <w:rFonts w:ascii="Times New Roman" w:hAnsi="Times New Roman" w:cs="Times New Roman"/>
-                                    <w:color w:val="4472C4" w:themeColor="accent1"/>
-                                    <w:sz w:val="28"/>
-                                    <w:szCs w:val="28"/>
-                                    <w:vertAlign w:val="superscript"/>
-                                    <w14:shadow w14:blurRad="38100" w14:dist="25400" w14:dir="5400000" w14:sx="100000" w14:sy="100000" w14:kx="0" w14:ky="0" w14:algn="ctr">
-                                      <w14:srgbClr w14:val="6E747A">
-                                        <w14:alpha w14:val="57000"/>
-                                      </w14:srgbClr>
-                                    </w14:shadow>
-                                    <w14:textOutline w14:w="0" w14:cap="flat" w14:cmpd="sng" w14:algn="ctr">
-                                      <w14:noFill/>
-                                      <w14:prstDash w14:val="solid"/>
-                                      <w14:round/>
-                                    </w14:textOutline>
-                                  </w:rPr>
-                                  <w:t>th</w:t>
-                                </w:r>
-                                <w:r>
-                                  <w:rPr>
-                                    <w:rFonts w:ascii="Times New Roman" w:hAnsi="Times New Roman" w:cs="Times New Roman"/>
-                                    <w:color w:val="4472C4" w:themeColor="accent1"/>
-                                    <w:sz w:val="28"/>
-                                    <w:szCs w:val="28"/>
-                                    <w14:shadow w14:blurRad="38100" w14:dist="25400" w14:dir="5400000" w14:sx="100000" w14:sy="100000" w14:kx="0" w14:ky="0" w14:algn="ctr">
-                                      <w14:srgbClr w14:val="6E747A">
-                                        <w14:alpha w14:val="57000"/>
-                                      </w14:srgbClr>
-                                    </w14:shadow>
-                                    <w14:textOutline w14:w="0" w14:cap="flat" w14:cmpd="sng" w14:algn="ctr">
-                                      <w14:noFill/>
-                                      <w14:prstDash w14:val="solid"/>
-                                      <w14:round/>
-                                    </w14:textOutline>
-                                  </w:rPr>
-                                  <w:t xml:space="preserve"> December 2025</w:t>
-                                </w:r>
-                              </w:p>
-                              <w:p>
-                                <w:pPr>
-                                  <w:jc w:val="center"/>
-                                  <w:rPr>
-                                    <w:rFonts w:ascii="Times New Roman" w:hAnsi="Times New Roman" w:cs="Times New Roman"/>
-                                    <w:color w:val="4472C4" w:themeColor="accent1"/>
-                                    <w:sz w:val="28"/>
-                                    <w:szCs w:val="28"/>
-                                    <w14:shadow w14:blurRad="38100" w14:dist="25400" w14:dir="5400000" w14:sx="100000" w14:sy="100000" w14:kx="0" w14:ky="0" w14:algn="ctr">
-                                      <w14:srgbClr w14:val="6E747A">
-                                        <w14:alpha w14:val="57000"/>
-                                      </w14:srgbClr>
-                                    </w14:shadow>
-                                    <w14:textOutline w14:w="0" w14:cap="flat" w14:cmpd="sng" w14:algn="ctr">
-                                      <w14:noFill/>
-                                      <w14:prstDash w14:val="solid"/>
-                                      <w14:round/>
-                                    </w14:textOutline>
-                                  </w:rPr>
-                                </w:pPr>
-                              </w:p>
-                              <w:p>
-                                <w:pPr>
-                                  <w:jc w:val="center"/>
-                                  <w:rPr>
-                                    <w:rFonts w:ascii="Times New Roman" w:hAnsi="Times New Roman" w:cs="Times New Roman"/>
-                                    <w:color w:val="4472C4" w:themeColor="accent1"/>
-                                    <w:sz w:val="28"/>
-                                    <w:szCs w:val="28"/>
-                                    <w14:shadow w14:blurRad="38100" w14:dist="25400" w14:dir="5400000" w14:sx="100000" w14:sy="100000" w14:kx="0" w14:ky="0" w14:algn="ctr">
-                                      <w14:srgbClr w14:val="6E747A">
-                                        <w14:alpha w14:val="57000"/>
-                                      </w14:srgbClr>
-                                    </w14:shadow>
-                                    <w14:textOutline w14:w="0" w14:cap="flat" w14:cmpd="sng" w14:algn="ctr">
-                                      <w14:noFill/>
-                                      <w14:prstDash w14:val="solid"/>
-                                      <w14:round/>
-                                    </w14:textOutline>
-                                  </w:rPr>
-                                </w:pPr>
-                              </w:p>
-                            </w:txbxContent>
-                          </wps:txbx>
-                          <wps:bodyPr rot="0" spcFirstLastPara="0" vertOverflow="overflow" horzOverflow="overflow" vert="horz" wrap="square" lIns="91440" tIns="45720" rIns="91440" bIns="45720" numCol="1" spcCol="0" rtlCol="0" fromWordArt="0" anchor="t" anchorCtr="0" forceAA="0" compatLnSpc="1">
-                            <a:prstTxWarp prst="textNoShape">
-                              <a:avLst/>
-                            </a:prstTxWarp>
-                            <a:noAutofit/>
-                          </wps:bodyPr>
-                        </wps:wsp>
-                      </a:graphicData>
-                    </a:graphic>
-                  </wp:anchor>
-                </w:drawing>
-              </mc:Choice>
-              <mc:Fallback>
-                <w:pict>
-                  <v:shape w14:anchorId="494E3764" id="Text Box 1" o:spid="_x0000_s1029" type="#_x0000_t202" style="position:absolute;margin-left:0;margin-top:378.5pt;width:270pt;height:62.5pt;z-index:251660288;visibility:visible;mso-wrap-style:square;mso-wrap-distance-left:9pt;mso-wrap-distance-top:0;mso-wrap-distance-right:9pt;mso-wrap-distance-bottom:0;mso-position-horizontal:center;mso-position-horizontal-relative:margin;mso-position-vertical:absolute;mso-position-vertical-relative:text;v-text-anchor:top" o:gfxdata="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" fillcolor="white [3201]" strokecolor="#4472c4 [3204]" strokeweight="1pt">
-                    <v:textbox>
-                      <w:txbxContent>
-                        <w:p>
-                          <w:pPr>
-                            <w:jc w:val="center"/>
-                            <w:rPr>
-                              <w:rFonts w:ascii="Times New Roman" w:hAnsi="Times New Roman" w:cs="Times New Roman"/>
-                              <w:color w:val="4472C4" w:themeColor="accent1"/>
-                              <w:sz w:val="28"/>
-                              <w:szCs w:val="28"/>
-                              <w14:shadow w14:blurRad="38100" w14:dist="25400" w14:dir="5400000" w14:sx="100000" w14:sy="100000" w14:kx="0" w14:ky="0" w14:algn="ctr">
-                                <w14:srgbClr w14:val="6E747A">
-                                  <w14:alpha w14:val="57000"/>
-                                </w14:srgbClr>
-                              </w14:shadow>
-                              <w14:textOutline w14:w="0" w14:cap="flat" w14:cmpd="sng" w14:algn="ctr">
-                                <w14:noFill/>
-                                <w14:prstDash w14:val="solid"/>
-                                <w14:round/>
-                              </w14:textOutline>
-                            </w:rPr>
-                          </w:pPr>
-                          <w:r>
-                            <w:rPr>
-                              <w:rFonts w:ascii="Times New Roman" w:hAnsi="Times New Roman" w:cs="Times New Roman"/>
-                              <w:color w:val="4472C4" w:themeColor="accent1"/>
-                              <w:sz w:val="28"/>
-                              <w:szCs w:val="28"/>
-                              <w14:shadow w14:blurRad="38100" w14:dist="25400" w14:dir="5400000" w14:sx="100000" w14:sy="100000" w14:kx="0" w14:ky="0" w14:algn="ctr">
-                                <w14:srgbClr w14:val="6E747A">
-                                  <w14:alpha w14:val="57000"/>
-                                </w14:srgbClr>
-                              </w14:shadow>
-                              <w14:textOutline w14:w="0" w14:cap="flat" w14:cmpd="sng" w14:algn="ctr">
-                                <w14:noFill/>
-                                <w14:prstDash w14:val="solid"/>
-                                <w14:round/>
-                              </w14:textOutline>
-                            </w:rPr>
-                            <w:t>Instructor Name: Dr Tariq Mahmood</w:t>
-                          </w:r>
-                        </w:p>
-                        <w:p>
-                          <w:pPr>
-                            <w:jc w:val="center"/>
-                            <w:rPr>
-                              <w:rFonts w:ascii="Times New Roman" w:hAnsi="Times New Roman" w:cs="Times New Roman"/>
-                              <w:color w:val="4472C4" w:themeColor="accent1"/>
-                              <w:sz w:val="28"/>
-                              <w:szCs w:val="28"/>
-                              <w14:shadow w14:blurRad="38100" w14:dist="25400" w14:dir="5400000" w14:sx="100000" w14:sy="100000" w14:kx="0" w14:ky="0" w14:algn="ctr">
-                                <w14:srgbClr w14:val="6E747A">
-                                  <w14:alpha w14:val="57000"/>
-                                </w14:srgbClr>
-                              </w14:shadow>
-                              <w14:textOutline w14:w="0" w14:cap="flat" w14:cmpd="sng" w14:algn="ctr">
-                                <w14:noFill/>
-                                <w14:prstDash w14:val="solid"/>
-                                <w14:round/>
-                              </w14:textOutline>
-                            </w:rPr>
-                          </w:pPr>
-                          <w:r>
-                            <w:rPr>
-                              <w:rFonts w:ascii="Times New Roman" w:hAnsi="Times New Roman" w:cs="Times New Roman"/>
-                              <w:color w:val="4472C4" w:themeColor="accent1"/>
-                              <w:sz w:val="28"/>
-                              <w:szCs w:val="28"/>
-                              <w14:shadow w14:blurRad="38100" w14:dist="25400" w14:dir="5400000" w14:sx="100000" w14:sy="100000" w14:kx="0" w14:ky="0" w14:algn="ctr">
-                                <w14:srgbClr w14:val="6E747A">
-                                  <w14:alpha w14:val="57000"/>
-                                </w14:srgbClr>
-                              </w14:shadow>
-                              <w14:textOutline w14:w="0" w14:cap="flat" w14:cmpd="sng" w14:algn="ctr">
-                                <w14:noFill/>
-                                <w14:prstDash w14:val="solid"/>
-                                <w14:round/>
-                              </w14:textOutline>
-                            </w:rPr>
-                            <w:t>Submission Date: 10</w:t>
-                          </w:r>
-                          <w:r>
-                            <w:rPr>
-                              <w:rFonts w:ascii="Times New Roman" w:hAnsi="Times New Roman" w:cs="Times New Roman"/>
-                              <w:color w:val="4472C4" w:themeColor="accent1"/>
-                              <w:sz w:val="28"/>
-                              <w:szCs w:val="28"/>
-                              <w:vertAlign w:val="superscript"/>
-                              <w14:shadow w14:blurRad="38100" w14:dist="25400" w14:dir="5400000" w14:sx="100000" w14:sy="100000" w14:kx="0" w14:ky="0" w14:algn="ctr">
-                                <w14:srgbClr w14:val="6E747A">
-                                  <w14:alpha w14:val="57000"/>
-                                </w14:srgbClr>
-                              </w14:shadow>
-                              <w14:textOutline w14:w="0" w14:cap="flat" w14:cmpd="sng" w14:algn="ctr">
-                                <w14:noFill/>
-                                <w14:prstDash w14:val="solid"/>
-                                <w14:round/>
-                              </w14:textOutline>
-                            </w:rPr>
-                            <w:t>th</w:t>
-                          </w:r>
-                          <w:r>
-                            <w:rPr>
-                              <w:rFonts w:ascii="Times New Roman" w:hAnsi="Times New Roman" w:cs="Times New Roman"/>
-                              <w:color w:val="4472C4" w:themeColor="accent1"/>
-                              <w:sz w:val="28"/>
-                              <w:szCs w:val="28"/>
-                              <w14:shadow w14:blurRad="38100" w14:dist="25400" w14:dir="5400000" w14:sx="100000" w14:sy="100000" w14:kx="0" w14:ky="0" w14:algn="ctr">
-                                <w14:srgbClr w14:val="6E747A">
-                                  <w14:alpha w14:val="57000"/>
-                                </w14:srgbClr>
-                              </w14:shadow>
-                              <w14:textOutline w14:w="0" w14:cap="flat" w14:cmpd="sng" w14:algn="ctr">
-                                <w14:noFill/>
-                                <w14:prstDash w14:val="solid"/>
-                                <w14:round/>
-                              </w14:textOutline>
-                            </w:rPr>
-                            <w:t xml:space="preserve"> December 2025</w:t>
-                          </w:r>
-                        </w:p>
-                        <w:p>
-                          <w:pPr>
-                            <w:jc w:val="center"/>
-                            <w:rPr>
-                              <w:rFonts w:ascii="Times New Roman" w:hAnsi="Times New Roman" w:cs="Times New Roman"/>
-                              <w:color w:val="4472C4" w:themeColor="accent1"/>
-                              <w:sz w:val="28"/>
-                              <w:szCs w:val="28"/>
-                              <w14:shadow w14:blurRad="38100" w14:dist="25400" w14:dir="5400000" w14:sx="100000" w14:sy="100000" w14:kx="0" w14:ky="0" w14:algn="ctr">
-                                <w14:srgbClr w14:val="6E747A">
-                                  <w14:alpha w14:val="57000"/>
-                                </w14:srgbClr>
-                              </w14:shadow>
-                              <w14:textOutline w14:w="0" w14:cap="flat" w14:cmpd="sng" w14:algn="ctr">
-                                <w14:noFill/>
-                                <w14:prstDash w14:val="solid"/>
-                                <w14:round/>
-                              </w14:textOutline>
-                            </w:rPr>
-                          </w:pPr>
-                        </w:p>
-                        <w:p>
-                          <w:pPr>
-                            <w:jc w:val="center"/>
-                            <w:rPr>
-                              <w:rFonts w:ascii="Times New Roman" w:hAnsi="Times New Roman" w:cs="Times New Roman"/>
-                              <w:color w:val="4472C4" w:themeColor="accent1"/>
-                              <w:sz w:val="28"/>
-                              <w:szCs w:val="28"/>
-                              <w14:shadow w14:blurRad="38100" w14:dist="25400" w14:dir="5400000" w14:sx="100000" w14:sy="100000" w14:kx="0" w14:ky="0" w14:algn="ctr">
-                                <w14:srgbClr w14:val="6E747A">
-                                  <w14:alpha w14:val="57000"/>
-                                </w14:srgbClr>
-                              </w14:shadow>
-                              <w14:textOutline w14:w="0" w14:cap="flat" w14:cmpd="sng" w14:algn="ctr">
-                                <w14:noFill/>
-                                <w14:prstDash w14:val="solid"/>
-                                <w14:round/>
-                              </w14:textOutline>
-                            </w:rPr>
-                          </w:pPr>
-                        </w:p>
-                      </w:txbxContent>
-                    </v:textbox>
-                    <w10:wrap anchorx="margin"/>
-                  </v:shape>
-                </w:pict>
-              </mc:Fallback>
-            </mc:AlternateContent>
-          </w:r>
-          <w:r>
-            <w:rPr>
-              <w:rFonts w:ascii="Times New Roman" w:hAnsi="Times New Roman" w:cs="Times New Roman"/>
-              <w:noProof/>
-            </w:rPr>
-            <mc:AlternateContent>
-              <mc:Choice Requires="wps">
-                <w:drawing>
-                  <wp:anchor distT="0" distB="0" distL="114300" distR="114300" simplePos="0" relativeHeight="251662336" behindDoc="0" locked="0" layoutInCell="1" allowOverlap="1" wp14:anchorId="267AD4B7" wp14:editId="44C7620B">
-                    <wp:simplePos x="0" y="0"/>
-                    <wp:positionH relativeFrom="margin">
-                      <wp:align>left</wp:align>
-                    </wp:positionH>
-                    <wp:positionV relativeFrom="paragraph">
-                      <wp:posOffset>1917700</wp:posOffset>
-                    </wp:positionV>
-                    <wp:extent cx="6172200" cy="2743200"/>
-                    <wp:effectExtent l="0" t="0" r="19050" b="19050"/>
-                    <wp:wrapNone/>
-                    <wp:docPr id="255478933" name="Text Box 1"/>
-                    <wp:cNvGraphicFramePr/>
-                    <a:graphic xmlns:a="http://schemas.openxmlformats.org/drawingml/2006/main">
-                      <a:graphicData uri="http://schemas.microsoft.com/office/word/2010/wordprocessingShape">
-                        <wps:wsp>
-                          <wps:cNvSpPr txBox="1"/>
-                          <wps:spPr>
-                            <a:xfrm>
-                              <a:off x="0" y="0"/>
-                              <a:ext cx="6172200" cy="2743200"/>
-                            </a:xfrm>
-                            <a:prstGeom prst="rect">
-                              <a:avLst/>
-                            </a:prstGeom>
-                            <a:ln/>
-                          </wps:spPr>
-                          <wps:style>
-                            <a:lnRef idx="2">
-                              <a:schemeClr val="accent1"/>
-                            </a:lnRef>
-                            <a:fillRef idx="1">
-                              <a:schemeClr val="lt1"/>
-                            </a:fillRef>
-                            <a:effectRef idx="0">
-                              <a:schemeClr val="accent1"/>
-                            </a:effectRef>
-                            <a:fontRef idx="minor">
-                              <a:schemeClr val="dk1"/>
-                            </a:fontRef>
-                          </wps:style>
-                          <wps:txbx>
-                            <w:txbxContent>
-                              <w:sdt>
-                                <w:sdtPr>
-                                  <w:rPr>
-                                    <w:rFonts w:ascii="Times New Roman" w:hAnsi="Times New Roman" w:cs="Times New Roman"/>
-                                    <w:color w:val="4472C4" w:themeColor="accent1"/>
-                                    <w:sz w:val="48"/>
-                                    <w:szCs w:val="48"/>
-                                    <w14:shadow w14:blurRad="38100" w14:dist="25400" w14:dir="5400000" w14:sx="100000" w14:sy="100000" w14:kx="0" w14:ky="0" w14:algn="ctr">
-                                      <w14:srgbClr w14:val="6E747A">
-                                        <w14:alpha w14:val="57000"/>
-                                      </w14:srgbClr>
-                                    </w14:shadow>
-                                    <w14:textOutline w14:w="0" w14:cap="flat" w14:cmpd="sng" w14:algn="ctr">
-                                      <w14:noFill/>
-                                      <w14:prstDash w14:val="solid"/>
-                                      <w14:round/>
-                                    </w14:textOutline>
-                                  </w:rPr>
-                                  <w:alias w:val="Title"/>
-                                  <w:tag w:val=""/>
-                                  <w:id w:val="-620994943"/>
-                                  <w:dataBinding w:prefixMappings="xmlns:ns0='http://purl.org/dc/elements/1.1/' xmlns:ns1='http://schemas.openxmlformats.org/package/2006/metadata/core-properties' " w:xpath="/ns1:coreProperties[1]/ns0:title[1]" w:storeItemID="{6C3C8BC8-F283-45AE-878A-BAB7291924A1}"/>
-                                  <w:text/>
-                                </w:sdtPr>
-                                <w:sdtContent>
-                                  <w:p>
-                                    <w:pPr>
-                                      <w:jc w:val="center"/>
-                                      <w:rPr>
-                                        <w:rFonts w:ascii="Times New Roman" w:eastAsiaTheme="majorEastAsia" w:hAnsi="Times New Roman" w:cs="Times New Roman"/>
-                                        <w:color w:val="4472C4" w:themeColor="accent1"/>
-                                        <w:sz w:val="48"/>
-                                        <w:szCs w:val="48"/>
-                                        <w14:shadow w14:blurRad="38100" w14:dist="25400" w14:dir="5400000" w14:sx="100000" w14:sy="100000" w14:kx="0" w14:ky="0" w14:algn="ctr">
-                                          <w14:srgbClr w14:val="6E747A">
-                                            <w14:alpha w14:val="57000"/>
-                                          </w14:srgbClr>
-                                        </w14:shadow>
-                                        <w14:textOutline w14:w="0" w14:cap="flat" w14:cmpd="sng" w14:algn="ctr">
-                                          <w14:noFill/>
-                                          <w14:prstDash w14:val="solid"/>
-                                          <w14:round/>
-                                        </w14:textOutline>
-                                      </w:rPr>
-                                    </w:pPr>
-                                    <w:r>
-                                      <w:rPr>
-                                        <w:rFonts w:ascii="Times New Roman" w:hAnsi="Times New Roman" w:cs="Times New Roman"/>
-                                        <w:color w:val="4472C4" w:themeColor="accent1"/>
-                                        <w:sz w:val="48"/>
-                                        <w:szCs w:val="48"/>
-                                        <w14:shadow w14:blurRad="38100" w14:dist="25400" w14:dir="5400000" w14:sx="100000" w14:sy="100000" w14:kx="0" w14:ky="0" w14:algn="ctr">
-                                          <w14:srgbClr w14:val="6E747A">
-                                            <w14:alpha w14:val="57000"/>
-                                          </w14:srgbClr>
-                                        </w14:shadow>
-                                        <w14:textOutline w14:w="0" w14:cap="flat" w14:cmpd="sng" w14:algn="ctr">
-                                          <w14:noFill/>
-                                          <w14:prstDash w14:val="solid"/>
-                                          <w14:round/>
-                                        </w14:textOutline>
-                                      </w:rPr>
-                                      <w:t>PROJECT REPORT: INNOVATION IN GAUSSIAN MIXTURE MODELING FOR CUSTOMER SEGMENTATION IN BANK MARKETING</w:t>
-                                    </w:r>
-                                  </w:p>
-                                </w:sdtContent>
-                              </w:sdt>
-                              <w:sdt>
-                                <w:sdtPr>
-                                  <w:rPr>
-                                    <w:rFonts w:ascii="Times New Roman" w:hAnsi="Times New Roman" w:cs="Times New Roman"/>
-                                    <w:color w:val="4472C4" w:themeColor="accent1"/>
-                                    <w:sz w:val="48"/>
-                                    <w:szCs w:val="48"/>
-                                    <w14:shadow w14:blurRad="38100" w14:dist="25400" w14:dir="5400000" w14:sx="100000" w14:sy="100000" w14:kx="0" w14:ky="0" w14:algn="ctr">
-                                      <w14:srgbClr w14:val="6E747A">
-                                        <w14:alpha w14:val="57000"/>
-                                      </w14:srgbClr>
-                                    </w14:shadow>
-                                    <w14:textOutline w14:w="0" w14:cap="flat" w14:cmpd="sng" w14:algn="ctr">
-                                      <w14:noFill/>
-                                      <w14:prstDash w14:val="solid"/>
-                                      <w14:round/>
-                                    </w14:textOutline>
-                                  </w:rPr>
-                                  <w:alias w:val="Subtitle"/>
-                                  <w:tag w:val=""/>
-                                  <w:id w:val="-669096496"/>
-                                  <w:dataBinding w:prefixMappings="xmlns:ns0='http://purl.org/dc/elements/1.1/' xmlns:ns1='http://schemas.openxmlformats.org/package/2006/metadata/core-properties' " w:xpath="/ns1:coreProperties[1]/ns0:subject[1]" w:storeItemID="{6C3C8BC8-F283-45AE-878A-BAB7291924A1}"/>
-                                  <w:text/>
-                                </w:sdtPr>
-                                <w:sdtContent>
-                                  <w:p>
-                                    <w:pPr>
-                                      <w:jc w:val="center"/>
-                                      <w:rPr>
-                                        <w:rFonts w:ascii="Times New Roman" w:hAnsi="Times New Roman" w:cs="Times New Roman"/>
-                                        <w:color w:val="4472C4" w:themeColor="accent1"/>
-                                        <w:sz w:val="48"/>
-                                        <w:szCs w:val="48"/>
-                                        <w14:shadow w14:blurRad="38100" w14:dist="25400" w14:dir="5400000" w14:sx="100000" w14:sy="100000" w14:kx="0" w14:ky="0" w14:algn="ctr">
-                                          <w14:srgbClr w14:val="6E747A">
-                                            <w14:alpha w14:val="57000"/>
-                                          </w14:srgbClr>
-                                        </w14:shadow>
-                                        <w14:textOutline w14:w="0" w14:cap="flat" w14:cmpd="sng" w14:algn="ctr">
-                                          <w14:noFill/>
-                                          <w14:prstDash w14:val="solid"/>
-                                          <w14:round/>
-                                        </w14:textOutline>
-                                      </w:rPr>
-                                    </w:pPr>
-                                    <w:r>
-                                      <w:rPr>
-                                        <w:rFonts w:ascii="Times New Roman" w:hAnsi="Times New Roman" w:cs="Times New Roman"/>
-                                        <w:color w:val="4472C4" w:themeColor="accent1"/>
-                                        <w:sz w:val="48"/>
-                                        <w:szCs w:val="48"/>
-                                        <w14:shadow w14:blurRad="38100" w14:dist="25400" w14:dir="5400000" w14:sx="100000" w14:sy="100000" w14:kx="0" w14:ky="0" w14:algn="ctr">
-                                          <w14:srgbClr w14:val="6E747A">
-                                            <w14:alpha w14:val="57000"/>
-                                          </w14:srgbClr>
-                                        </w14:shadow>
-                                        <w14:textOutline w14:w="0" w14:cap="flat" w14:cmpd="sng" w14:algn="ctr">
-                                          <w14:noFill/>
-                                          <w14:prstDash w14:val="solid"/>
-                                          <w14:round/>
-                                        </w14:textOutline>
-                                      </w:rPr>
-                                      <w:t>COURSE NAME: UNSUPERVISED MACHINE LEARNING</w:t>
-                                    </w:r>
-                                  </w:p>
-                                </w:sdtContent>
-                              </w:sdt>
-                            </w:txbxContent>
-                          </wps:txbx>
-                          <wps:bodyPr rot="0" spcFirstLastPara="0" vertOverflow="overflow" horzOverflow="overflow" vert="horz" wrap="square" lIns="91440" tIns="45720" rIns="91440" bIns="45720" numCol="1" spcCol="0" rtlCol="0" fromWordArt="0" anchor="t" anchorCtr="0" forceAA="0" compatLnSpc="1">
-                            <a:prstTxWarp prst="textNoShape">
-                              <a:avLst/>
-                            </a:prstTxWarp>
-                            <a:noAutofit/>
-                          </wps:bodyPr>
-                        </wps:wsp>
-                      </a:graphicData>
-                    </a:graphic>
-                    <wp14:sizeRelH relativeFrom="margin">
-                      <wp14:pctWidth>0</wp14:pctWidth>
-                    </wp14:sizeRelH>
-                    <wp14:sizeRelV relativeFrom="margin">
-                      <wp14:pctHeight>0</wp14:pctHeight>
-                    </wp14:sizeRelV>
-                  </wp:anchor>
-                </w:drawing>
-              </mc:Choice>
-              <mc:Fallback>
-                <w:pict>
-                  <v:shape w14:anchorId="267AD4B7" id="_x0000_s1030" type="#_x0000_t202" style="position:absolute;margin-left:0;margin-top:151pt;width:486pt;height:3in;z-index:251662336;visibility:visible;mso-wrap-style:square;mso-width-percent:0;mso-height-percent:0;mso-wrap-distance-left:9pt;mso-wrap-distance-top:0;mso-wrap-distance-right:9pt;mso-wrap-distance-bottom:0;mso-position-horizontal:left;mso-position-horizontal-relative:margin;mso-position-vertical:absolute;mso-position-vertical-relative:text;mso-width-percent:0;mso-height-percent:0;mso-width-relative:margin;mso-height-relative:margin;v-text-anchor:top" o:gfxdata="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" fillcolor="white [3201]" strokecolor="#4472c4 [3204]" strokeweight="1pt">
-                    <v:textbox>
-                      <w:txbxContent>
-                        <w:sdt>
-                          <w:sdtPr>
-                            <w:rPr>
-                              <w:rFonts w:ascii="Times New Roman" w:hAnsi="Times New Roman" w:cs="Times New Roman"/>
-                              <w:color w:val="4472C4" w:themeColor="accent1"/>
-                              <w:sz w:val="48"/>
-                              <w:szCs w:val="48"/>
-                              <w14:shadow w14:blurRad="38100" w14:dist="25400" w14:dir="5400000" w14:sx="100000" w14:sy="100000" w14:kx="0" w14:ky="0" w14:algn="ctr">
-                                <w14:srgbClr w14:val="6E747A">
-                                  <w14:alpha w14:val="57000"/>
-                                </w14:srgbClr>
-                              </w14:shadow>
-                              <w14:textOutline w14:w="0" w14:cap="flat" w14:cmpd="sng" w14:algn="ctr">
-                                <w14:noFill/>
-                                <w14:prstDash w14:val="solid"/>
-                                <w14:round/>
-                              </w14:textOutline>
-                            </w:rPr>
-                            <w:alias w:val="Title"/>
-                            <w:tag w:val=""/>
-                            <w:id w:val="-620994943"/>
-                            <w:dataBinding w:prefixMappings="xmlns:ns0='http://purl.org/dc/elements/1.1/' xmlns:ns1='http://schemas.openxmlformats.org/package/2006/metadata/core-properties' " w:xpath="/ns1:coreProperties[1]/ns0:title[1]" w:storeItemID="{6C3C8BC8-F283-45AE-878A-BAB7291924A1}"/>
-                            <w:text/>
-                          </w:sdtPr>
-                          <w:sdtContent>
-                            <w:p>
-                              <w:pPr>
-                                <w:jc w:val="center"/>
-                                <w:rPr>
-                                  <w:rFonts w:ascii="Times New Roman" w:eastAsiaTheme="majorEastAsia" w:hAnsi="Times New Roman" w:cs="Times New Roman"/>
-                                  <w:color w:val="4472C4" w:themeColor="accent1"/>
-                                  <w:sz w:val="48"/>
-                                  <w:szCs w:val="48"/>
-                                  <w14:shadow w14:blurRad="38100" w14:dist="25400" w14:dir="5400000" w14:sx="100000" w14:sy="100000" w14:kx="0" w14:ky="0" w14:algn="ctr">
-                                    <w14:srgbClr w14:val="6E747A">
-                                      <w14:alpha w14:val="57000"/>
-                                    </w14:srgbClr>
-                                  </w14:shadow>
-                                  <w14:textOutline w14:w="0" w14:cap="flat" w14:cmpd="sng" w14:algn="ctr">
-                                    <w14:noFill/>
-                                    <w14:prstDash w14:val="solid"/>
-                                    <w14:round/>
-                                  </w14:textOutline>
-                                </w:rPr>
-                              </w:pPr>
-                              <w:r>
-                                <w:rPr>
-                                  <w:rFonts w:ascii="Times New Roman" w:hAnsi="Times New Roman" w:cs="Times New Roman"/>
-                                  <w:color w:val="4472C4" w:themeColor="accent1"/>
-                                  <w:sz w:val="48"/>
-                                  <w:szCs w:val="48"/>
-                                  <w14:shadow w14:blurRad="38100" w14:dist="25400" w14:dir="5400000" w14:sx="100000" w14:sy="100000" w14:kx="0" w14:ky="0" w14:algn="ctr">
-                                    <w14:srgbClr w14:val="6E747A">
-                                      <w14:alpha w14:val="57000"/>
-                                    </w14:srgbClr>
-                                  </w14:shadow>
-                                  <w14:textOutline w14:w="0" w14:cap="flat" w14:cmpd="sng" w14:algn="ctr">
-                                    <w14:noFill/>
-                                    <w14:prstDash w14:val="solid"/>
-                                    <w14:round/>
-                                  </w14:textOutline>
-                                </w:rPr>
-                                <w:t>PROJECT REPORT: INNOVATION IN GAUSSIAN MIXTURE MODELING FOR CUSTOMER SEGMENTATION IN BANK MARKETING</w:t>
-                              </w:r>
-                            </w:p>
-                          </w:sdtContent>
-                        </w:sdt>
-                        <w:sdt>
-                          <w:sdtPr>
-                            <w:rPr>
-                              <w:rFonts w:ascii="Times New Roman" w:hAnsi="Times New Roman" w:cs="Times New Roman"/>
-                              <w:color w:val="4472C4" w:themeColor="accent1"/>
-                              <w:sz w:val="48"/>
-                              <w:szCs w:val="48"/>
-                              <w14:shadow w14:blurRad="38100" w14:dist="25400" w14:dir="5400000" w14:sx="100000" w14:sy="100000" w14:kx="0" w14:ky="0" w14:algn="ctr">
-                                <w14:srgbClr w14:val="6E747A">
-                                  <w14:alpha w14:val="57000"/>
-                                </w14:srgbClr>
-                              </w14:shadow>
-                              <w14:textOutline w14:w="0" w14:cap="flat" w14:cmpd="sng" w14:algn="ctr">
-                                <w14:noFill/>
-                                <w14:prstDash w14:val="solid"/>
-                                <w14:round/>
-                              </w14:textOutline>
-                            </w:rPr>
-                            <w:alias w:val="Subtitle"/>
-                            <w:tag w:val=""/>
-                            <w:id w:val="-669096496"/>
-                            <w:dataBinding w:prefixMappings="xmlns:ns0='http://purl.org/dc/elements/1.1/' xmlns:ns1='http://schemas.openxmlformats.org/package/2006/metadata/core-properties' " w:xpath="/ns1:coreProperties[1]/ns0:subject[1]" w:storeItemID="{6C3C8BC8-F283-45AE-878A-BAB7291924A1}"/>
-                            <w:text/>
-                          </w:sdtPr>
-                          <w:sdtContent>
-                            <w:p>
-                              <w:pPr>
-                                <w:jc w:val="center"/>
-                                <w:rPr>
-                                  <w:rFonts w:ascii="Times New Roman" w:hAnsi="Times New Roman" w:cs="Times New Roman"/>
-                                  <w:color w:val="4472C4" w:themeColor="accent1"/>
-                                  <w:sz w:val="48"/>
-                                  <w:szCs w:val="48"/>
-                                  <w14:shadow w14:blurRad="38100" w14:dist="25400" w14:dir="5400000" w14:sx="100000" w14:sy="100000" w14:kx="0" w14:ky="0" w14:algn="ctr">
-                                    <w14:srgbClr w14:val="6E747A">
-                                      <w14:alpha w14:val="57000"/>
-                                    </w14:srgbClr>
-                                  </w14:shadow>
-                                  <w14:textOutline w14:w="0" w14:cap="flat" w14:cmpd="sng" w14:algn="ctr">
-                                    <w14:noFill/>
-                                    <w14:prstDash w14:val="solid"/>
-                                    <w14:round/>
-                                  </w14:textOutline>
-                                </w:rPr>
-                              </w:pPr>
-                              <w:r>
-                                <w:rPr>
-                                  <w:rFonts w:ascii="Times New Roman" w:hAnsi="Times New Roman" w:cs="Times New Roman"/>
-                                  <w:color w:val="4472C4" w:themeColor="accent1"/>
-                                  <w:sz w:val="48"/>
-                                  <w:szCs w:val="48"/>
-                                  <w14:shadow w14:blurRad="38100" w14:dist="25400" w14:dir="5400000" w14:sx="100000" w14:sy="100000" w14:kx="0" w14:ky="0" w14:algn="ctr">
-                                    <w14:srgbClr w14:val="6E747A">
-                                      <w14:alpha w14:val="57000"/>
-                                    </w14:srgbClr>
-                                  </w14:shadow>
-                                  <w14:textOutline w14:w="0" w14:cap="flat" w14:cmpd="sng" w14:algn="ctr">
-                                    <w14:noFill/>
-                                    <w14:prstDash w14:val="solid"/>
-                                    <w14:round/>
-                                  </w14:textOutline>
-                                </w:rPr>
-                                <w:t>COURSE NAME: UNSUPERVISED MACHINE LEARNING</w:t>
-                              </w:r>
-                            </w:p>
-                          </w:sdtContent>
-                        </w:sdt>
-                      </w:txbxContent>
-                    </v:textbox>
-                    <w10:wrap anchorx="margin"/>
-                  </v:shape>
                 </w:pict>
               </mc:Fallback>
             </mc:AlternateContent>
@@ -1337,7 +1691,7 @@
             </w:rPr>
             <w:fldChar w:fldCharType="separate"/>
           </w:r>
-          <w:hyperlink w:anchor="_Toc216174782" w:history="1">
+          <w:hyperlink w:anchor="_Toc216188960" w:history="1">
             <w:r>
               <w:rPr>
                 <w:rStyle w:val="Hyperlink"/>
@@ -1365,7 +1719,7 @@
                 <w:noProof/>
                 <w:webHidden/>
               </w:rPr>
-              <w:instrText xml:space="preserve"> PAGEREF _Toc216174782 \h </w:instrText>
+              <w:instrText xml:space="preserve"> PAGEREF _Toc216188960 \h </w:instrText>
             </w:r>
             <w:r>
               <w:rPr>
@@ -1410,7 +1764,7 @@
               <w:lang w:val="en-US"/>
             </w:rPr>
           </w:pPr>
-          <w:hyperlink w:anchor="_Toc216174783" w:history="1">
+          <w:hyperlink w:anchor="_Toc216188961" w:history="1">
             <w:r>
               <w:rPr>
                 <w:rStyle w:val="Hyperlink"/>
@@ -1439,7 +1793,7 @@
                 <w:noProof/>
                 <w:webHidden/>
               </w:rPr>
-              <w:instrText xml:space="preserve"> PAGEREF _Toc216174783 \h </w:instrText>
+              <w:instrText xml:space="preserve"> PAGEREF _Toc216188961 \h </w:instrText>
             </w:r>
             <w:r>
               <w:rPr>
@@ -1484,7 +1838,7 @@
               <w:lang w:val="en-US"/>
             </w:rPr>
           </w:pPr>
-          <w:hyperlink w:anchor="_Toc216174784" w:history="1">
+          <w:hyperlink w:anchor="_Toc216188962" w:history="1">
             <w:r>
               <w:rPr>
                 <w:rStyle w:val="Hyperlink"/>
@@ -1513,7 +1867,7 @@
                 <w:noProof/>
                 <w:webHidden/>
               </w:rPr>
-              <w:instrText xml:space="preserve"> PAGEREF _Toc216174784 \h </w:instrText>
+              <w:instrText xml:space="preserve"> PAGEREF _Toc216188962 \h </w:instrText>
             </w:r>
             <w:r>
               <w:rPr>
@@ -1558,7 +1912,7 @@
               <w:lang w:val="en-US"/>
             </w:rPr>
           </w:pPr>
-          <w:hyperlink w:anchor="_Toc216174785" w:history="1">
+          <w:hyperlink w:anchor="_Toc216188963" w:history="1">
             <w:r>
               <w:rPr>
                 <w:rStyle w:val="Hyperlink"/>
@@ -1587,7 +1941,7 @@
                 <w:noProof/>
                 <w:webHidden/>
               </w:rPr>
-              <w:instrText xml:space="preserve"> PAGEREF _Toc216174785 \h </w:instrText>
+              <w:instrText xml:space="preserve"> PAGEREF _Toc216188963 \h </w:instrText>
             </w:r>
             <w:r>
               <w:rPr>
@@ -1632,7 +1986,7 @@
               <w:lang w:val="en-US"/>
             </w:rPr>
           </w:pPr>
-          <w:hyperlink w:anchor="_Toc216174786" w:history="1">
+          <w:hyperlink w:anchor="_Toc216188964" w:history="1">
             <w:r>
               <w:rPr>
                 <w:rStyle w:val="Hyperlink"/>
@@ -1661,7 +2015,7 @@
                 <w:noProof/>
                 <w:webHidden/>
               </w:rPr>
-              <w:instrText xml:space="preserve"> PAGEREF _Toc216174786 \h </w:instrText>
+              <w:instrText xml:space="preserve"> PAGEREF _Toc216188964 \h </w:instrText>
             </w:r>
             <w:r>
               <w:rPr>
@@ -1681,7 +2035,7 @@
                 <w:noProof/>
                 <w:webHidden/>
               </w:rPr>
-              <w:t>7</w:t>
+              <w:t>6</w:t>
             </w:r>
             <w:r>
               <w:rPr>
@@ -1706,7 +2060,7 @@
               <w:lang w:val="en-US"/>
             </w:rPr>
           </w:pPr>
-          <w:hyperlink w:anchor="_Toc216174787" w:history="1">
+          <w:hyperlink w:anchor="_Toc216188965" w:history="1">
             <w:r>
               <w:rPr>
                 <w:rStyle w:val="Hyperlink"/>
@@ -1735,7 +2089,7 @@
                 <w:noProof/>
                 <w:webHidden/>
               </w:rPr>
-              <w:instrText xml:space="preserve"> PAGEREF _Toc216174787 \h </w:instrText>
+              <w:instrText xml:space="preserve"> PAGEREF _Toc216188965 \h </w:instrText>
             </w:r>
             <w:r>
               <w:rPr>
@@ -1755,7 +2109,7 @@
                 <w:noProof/>
                 <w:webHidden/>
               </w:rPr>
-              <w:t>7</w:t>
+              <w:t>6</w:t>
             </w:r>
             <w:r>
               <w:rPr>
@@ -1780,7 +2134,7 @@
               <w:lang w:val="en-US"/>
             </w:rPr>
           </w:pPr>
-          <w:hyperlink w:anchor="_Toc216174788" w:history="1">
+          <w:hyperlink w:anchor="_Toc216188966" w:history="1">
             <w:r>
               <w:rPr>
                 <w:rStyle w:val="Hyperlink"/>
@@ -1809,7 +2163,7 @@
                 <w:noProof/>
                 <w:webHidden/>
               </w:rPr>
-              <w:instrText xml:space="preserve"> PAGEREF _Toc216174788 \h </w:instrText>
+              <w:instrText xml:space="preserve"> PAGEREF _Toc216188966 \h </w:instrText>
             </w:r>
             <w:r>
               <w:rPr>
@@ -1829,7 +2183,7 @@
                 <w:noProof/>
                 <w:webHidden/>
               </w:rPr>
-              <w:t>7</w:t>
+              <w:t>6</w:t>
             </w:r>
             <w:r>
               <w:rPr>
@@ -1854,7 +2208,7 @@
               <w:lang w:val="en-US"/>
             </w:rPr>
           </w:pPr>
-          <w:hyperlink w:anchor="_Toc216174789" w:history="1">
+          <w:hyperlink w:anchor="_Toc216188967" w:history="1">
             <w:r>
               <w:rPr>
                 <w:rStyle w:val="Hyperlink"/>
@@ -1883,7 +2237,7 @@
                 <w:noProof/>
                 <w:webHidden/>
               </w:rPr>
-              <w:instrText xml:space="preserve"> PAGEREF _Toc216174789 \h </w:instrText>
+              <w:instrText xml:space="preserve"> PAGEREF _Toc216188967 \h </w:instrText>
             </w:r>
             <w:r>
               <w:rPr>
@@ -1928,7 +2282,7 @@
               <w:lang w:val="en-US"/>
             </w:rPr>
           </w:pPr>
-          <w:hyperlink w:anchor="_Toc216174790" w:history="1">
+          <w:hyperlink w:anchor="_Toc216188968" w:history="1">
             <w:r>
               <w:rPr>
                 <w:rStyle w:val="Hyperlink"/>
@@ -1957,7 +2311,7 @@
                 <w:noProof/>
                 <w:webHidden/>
               </w:rPr>
-              <w:instrText xml:space="preserve"> PAGEREF _Toc216174790 \h </w:instrText>
+              <w:instrText xml:space="preserve"> PAGEREF _Toc216188968 \h </w:instrText>
             </w:r>
             <w:r>
               <w:rPr>
@@ -1977,7 +2331,7 @@
                 <w:noProof/>
                 <w:webHidden/>
               </w:rPr>
-              <w:t>8</w:t>
+              <w:t>7</w:t>
             </w:r>
             <w:r>
               <w:rPr>
@@ -2002,7 +2356,7 @@
               <w:lang w:val="en-US"/>
             </w:rPr>
           </w:pPr>
-          <w:hyperlink w:anchor="_Toc216174791" w:history="1">
+          <w:hyperlink w:anchor="_Toc216188969" w:history="1">
             <w:r>
               <w:rPr>
                 <w:rStyle w:val="Hyperlink"/>
@@ -2031,7 +2385,7 @@
                 <w:noProof/>
                 <w:webHidden/>
               </w:rPr>
-              <w:instrText xml:space="preserve"> PAGEREF _Toc216174791 \h </w:instrText>
+              <w:instrText xml:space="preserve"> PAGEREF _Toc216188969 \h </w:instrText>
             </w:r>
             <w:r>
               <w:rPr>
@@ -2051,7 +2405,7 @@
                 <w:noProof/>
                 <w:webHidden/>
               </w:rPr>
-              <w:t>9</w:t>
+              <w:t>8</w:t>
             </w:r>
             <w:r>
               <w:rPr>
@@ -2076,7 +2430,7 @@
               <w:lang w:val="en-US"/>
             </w:rPr>
           </w:pPr>
-          <w:hyperlink w:anchor="_Toc216174792" w:history="1">
+          <w:hyperlink w:anchor="_Toc216188970" w:history="1">
             <w:r>
               <w:rPr>
                 <w:rStyle w:val="Hyperlink"/>
@@ -2105,7 +2459,7 @@
                 <w:noProof/>
                 <w:webHidden/>
               </w:rPr>
-              <w:instrText xml:space="preserve"> PAGEREF _Toc216174792 \h </w:instrText>
+              <w:instrText xml:space="preserve"> PAGEREF _Toc216188970 \h </w:instrText>
             </w:r>
             <w:r>
               <w:rPr>
@@ -2125,7 +2479,7 @@
                 <w:noProof/>
                 <w:webHidden/>
               </w:rPr>
-              <w:t>9</w:t>
+              <w:t>8</w:t>
             </w:r>
             <w:r>
               <w:rPr>
@@ -2150,7 +2504,7 @@
               <w:lang w:val="en-US"/>
             </w:rPr>
           </w:pPr>
-          <w:hyperlink w:anchor="_Toc216174793" w:history="1">
+          <w:hyperlink w:anchor="_Toc216188971" w:history="1">
             <w:r>
               <w:rPr>
                 <w:rStyle w:val="Hyperlink"/>
@@ -2179,7 +2533,7 @@
                 <w:noProof/>
                 <w:webHidden/>
               </w:rPr>
-              <w:instrText xml:space="preserve"> PAGEREF _Toc216174793 \h </w:instrText>
+              <w:instrText xml:space="preserve"> PAGEREF _Toc216188971 \h </w:instrText>
             </w:r>
             <w:r>
               <w:rPr>
@@ -2199,7 +2553,7 @@
                 <w:noProof/>
                 <w:webHidden/>
               </w:rPr>
-              <w:t>10</w:t>
+              <w:t>9</w:t>
             </w:r>
             <w:r>
               <w:rPr>
@@ -2224,7 +2578,7 @@
               <w:lang w:val="en-US"/>
             </w:rPr>
           </w:pPr>
-          <w:hyperlink w:anchor="_Toc216174794" w:history="1">
+          <w:hyperlink w:anchor="_Toc216188972" w:history="1">
             <w:r>
               <w:rPr>
                 <w:rStyle w:val="Hyperlink"/>
@@ -2232,7 +2586,7 @@
                 <w:noProof/>
                 <w:lang w:val="en-US"/>
               </w:rPr>
-              <w:t>Step 4: Innovative GMM Approach and Theoretical Justification</w:t>
+              <w:t>Part 4: Innovative GMM Approach and Theoretical Justification</w:t>
             </w:r>
             <w:r>
               <w:rPr>
@@ -2253,7 +2607,7 @@
                 <w:noProof/>
                 <w:webHidden/>
               </w:rPr>
-              <w:instrText xml:space="preserve"> PAGEREF _Toc216174794 \h </w:instrText>
+              <w:instrText xml:space="preserve"> PAGEREF _Toc216188972 \h </w:instrText>
             </w:r>
             <w:r>
               <w:rPr>
@@ -2298,7 +2652,7 @@
               <w:lang w:val="en-US"/>
             </w:rPr>
           </w:pPr>
-          <w:hyperlink w:anchor="_Toc216174795" w:history="1">
+          <w:hyperlink w:anchor="_Toc216188973" w:history="1">
             <w:r>
               <w:rPr>
                 <w:rStyle w:val="Hyperlink"/>
@@ -2327,7 +2681,7 @@
                 <w:noProof/>
                 <w:webHidden/>
               </w:rPr>
-              <w:instrText xml:space="preserve"> PAGEREF _Toc216174795 \h </w:instrText>
+              <w:instrText xml:space="preserve"> PAGEREF _Toc216188973 \h </w:instrText>
             </w:r>
             <w:r>
               <w:rPr>
@@ -2372,7 +2726,7 @@
               <w:lang w:val="en-US"/>
             </w:rPr>
           </w:pPr>
-          <w:hyperlink w:anchor="_Toc216174796" w:history="1">
+          <w:hyperlink w:anchor="_Toc216188974" w:history="1">
             <w:r>
               <w:rPr>
                 <w:rStyle w:val="Hyperlink"/>
@@ -2401,7 +2755,7 @@
                 <w:noProof/>
                 <w:webHidden/>
               </w:rPr>
-              <w:instrText xml:space="preserve"> PAGEREF _Toc216174796 \h </w:instrText>
+              <w:instrText xml:space="preserve"> PAGEREF _Toc216188974 \h </w:instrText>
             </w:r>
             <w:r>
               <w:rPr>
@@ -2446,7 +2800,7 @@
               <w:lang w:val="en-US"/>
             </w:rPr>
           </w:pPr>
-          <w:hyperlink w:anchor="_Toc216174797" w:history="1">
+          <w:hyperlink w:anchor="_Toc216188975" w:history="1">
             <w:r>
               <w:rPr>
                 <w:rStyle w:val="Hyperlink"/>
@@ -2475,7 +2829,7 @@
                 <w:noProof/>
                 <w:webHidden/>
               </w:rPr>
-              <w:instrText xml:space="preserve"> PAGEREF _Toc216174797 \h </w:instrText>
+              <w:instrText xml:space="preserve"> PAGEREF _Toc216188975 \h </w:instrText>
             </w:r>
             <w:r>
               <w:rPr>
@@ -2495,7 +2849,7 @@
                 <w:noProof/>
                 <w:webHidden/>
               </w:rPr>
-              <w:t>12</w:t>
+              <w:t>11</w:t>
             </w:r>
             <w:r>
               <w:rPr>
@@ -2520,7 +2874,7 @@
               <w:lang w:val="en-US"/>
             </w:rPr>
           </w:pPr>
-          <w:hyperlink w:anchor="_Toc216174798" w:history="1">
+          <w:hyperlink w:anchor="_Toc216188976" w:history="1">
             <w:r>
               <w:rPr>
                 <w:rStyle w:val="Hyperlink"/>
@@ -2549,7 +2903,7 @@
                 <w:noProof/>
                 <w:webHidden/>
               </w:rPr>
-              <w:instrText xml:space="preserve"> PAGEREF _Toc216174798 \h </w:instrText>
+              <w:instrText xml:space="preserve"> PAGEREF _Toc216188976 \h </w:instrText>
             </w:r>
             <w:r>
               <w:rPr>
@@ -2594,7 +2948,7 @@
               <w:lang w:val="en-US"/>
             </w:rPr>
           </w:pPr>
-          <w:hyperlink w:anchor="_Toc216174799" w:history="1">
+          <w:hyperlink w:anchor="_Toc216188977" w:history="1">
             <w:r>
               <w:rPr>
                 <w:rStyle w:val="Hyperlink"/>
@@ -2623,7 +2977,7 @@
                 <w:noProof/>
                 <w:webHidden/>
               </w:rPr>
-              <w:instrText xml:space="preserve"> PAGEREF _Toc216174799 \h </w:instrText>
+              <w:instrText xml:space="preserve"> PAGEREF _Toc216188977 \h </w:instrText>
             </w:r>
             <w:r>
               <w:rPr>
@@ -2668,7 +3022,7 @@
               <w:lang w:val="en-US"/>
             </w:rPr>
           </w:pPr>
-          <w:hyperlink w:anchor="_Toc216174800" w:history="1">
+          <w:hyperlink w:anchor="_Toc216188978" w:history="1">
             <w:r>
               <w:rPr>
                 <w:rStyle w:val="Hyperlink"/>
@@ -2697,7 +3051,7 @@
                 <w:noProof/>
                 <w:webHidden/>
               </w:rPr>
-              <w:instrText xml:space="preserve"> PAGEREF _Toc216174800 \h </w:instrText>
+              <w:instrText xml:space="preserve"> PAGEREF _Toc216188978 \h </w:instrText>
             </w:r>
             <w:r>
               <w:rPr>
@@ -2742,7 +3096,7 @@
               <w:lang w:val="en-US"/>
             </w:rPr>
           </w:pPr>
-          <w:hyperlink w:anchor="_Toc216174801" w:history="1">
+          <w:hyperlink w:anchor="_Toc216188979" w:history="1">
             <w:r>
               <w:rPr>
                 <w:rStyle w:val="Hyperlink"/>
@@ -2750,7 +3104,7 @@
                 <w:noProof/>
                 <w:lang w:val="en-US"/>
               </w:rPr>
-              <w:t>5.3 Business Impact Analysis (Step 5)</w:t>
+              <w:t>5.3 Business Impact Analysis</w:t>
             </w:r>
             <w:r>
               <w:rPr>
@@ -2771,7 +3125,7 @@
                 <w:noProof/>
                 <w:webHidden/>
               </w:rPr>
-              <w:instrText xml:space="preserve"> PAGEREF _Toc216174801 \h </w:instrText>
+              <w:instrText xml:space="preserve"> PAGEREF _Toc216188979 \h </w:instrText>
             </w:r>
             <w:r>
               <w:rPr>
@@ -2791,7 +3145,7 @@
                 <w:noProof/>
                 <w:webHidden/>
               </w:rPr>
-              <w:t>15</w:t>
+              <w:t>17</w:t>
             </w:r>
             <w:r>
               <w:rPr>
@@ -2816,7 +3170,7 @@
               <w:lang w:val="en-US"/>
             </w:rPr>
           </w:pPr>
-          <w:hyperlink w:anchor="_Toc216174802" w:history="1">
+          <w:hyperlink w:anchor="_Toc216188980" w:history="1">
             <w:r>
               <w:rPr>
                 <w:rStyle w:val="Hyperlink"/>
@@ -2845,7 +3199,7 @@
                 <w:noProof/>
                 <w:webHidden/>
               </w:rPr>
-              <w:instrText xml:space="preserve"> PAGEREF _Toc216174802 \h </w:instrText>
+              <w:instrText xml:space="preserve"> PAGEREF _Toc216188980 \h </w:instrText>
             </w:r>
             <w:r>
               <w:rPr>
@@ -2865,7 +3219,7 @@
                 <w:noProof/>
                 <w:webHidden/>
               </w:rPr>
-              <w:t>16</w:t>
+              <w:t>18</w:t>
             </w:r>
             <w:r>
               <w:rPr>
@@ -2890,7 +3244,7 @@
               <w:lang w:val="en-US"/>
             </w:rPr>
           </w:pPr>
-          <w:hyperlink w:anchor="_Toc216174803" w:history="1">
+          <w:hyperlink w:anchor="_Toc216188981" w:history="1">
             <w:r>
               <w:rPr>
                 <w:rStyle w:val="Hyperlink"/>
@@ -2919,7 +3273,7 @@
                 <w:noProof/>
                 <w:webHidden/>
               </w:rPr>
-              <w:instrText xml:space="preserve"> PAGEREF _Toc216174803 \h </w:instrText>
+              <w:instrText xml:space="preserve"> PAGEREF _Toc216188981 \h </w:instrText>
             </w:r>
             <w:r>
               <w:rPr>
@@ -2939,7 +3293,7 @@
                 <w:noProof/>
                 <w:webHidden/>
               </w:rPr>
-              <w:t>17</w:t>
+              <w:t>19</w:t>
             </w:r>
             <w:r>
               <w:rPr>
@@ -2964,7 +3318,7 @@
               <w:lang w:val="en-US"/>
             </w:rPr>
           </w:pPr>
-          <w:hyperlink w:anchor="_Toc216174804" w:history="1">
+          <w:hyperlink w:anchor="_Toc216188982" w:history="1">
             <w:r>
               <w:rPr>
                 <w:rStyle w:val="Hyperlink"/>
@@ -2993,7 +3347,7 @@
                 <w:noProof/>
                 <w:webHidden/>
               </w:rPr>
-              <w:instrText xml:space="preserve"> PAGEREF _Toc216174804 \h </w:instrText>
+              <w:instrText xml:space="preserve"> PAGEREF _Toc216188982 \h </w:instrText>
             </w:r>
             <w:r>
               <w:rPr>
@@ -3013,7 +3367,7 @@
                 <w:noProof/>
                 <w:webHidden/>
               </w:rPr>
-              <w:t>18</w:t>
+              <w:t>20</w:t>
             </w:r>
             <w:r>
               <w:rPr>
@@ -3127,7 +3481,7 @@
           <w:rFonts w:ascii="Times New Roman" w:hAnsi="Times New Roman" w:cs="Times New Roman"/>
         </w:rPr>
       </w:pPr>
-      <w:bookmarkStart w:id="0" w:name="_Toc216174782"/>
+      <w:bookmarkStart w:id="0" w:name="_Toc216188960"/>
       <w:r>
         <w:rPr>
           <w:rFonts w:ascii="Times New Roman" w:hAnsi="Times New Roman" w:cs="Times New Roman"/>
@@ -3157,7 +3511,7 @@
         </w:rPr>
         <w:t xml:space="preserve"> </w:t>
       </w:r>
-      <w:bookmarkStart w:id="1" w:name="_Toc216174783"/>
+      <w:bookmarkStart w:id="1" w:name="_Toc216188961"/>
       <w:r>
         <w:rPr>
           <w:rFonts w:ascii="Times New Roman" w:hAnsi="Times New Roman" w:cs="Times New Roman"/>
@@ -4255,7 +4609,7 @@
           <w:lang w:val="en-US"/>
         </w:rPr>
       </w:pPr>
-      <w:bookmarkStart w:id="2" w:name="_Toc216174784"/>
+      <w:bookmarkStart w:id="2" w:name="_Toc216188962"/>
       <w:r>
         <w:rPr>
           <w:rFonts w:ascii="Times New Roman" w:hAnsi="Times New Roman" w:cs="Times New Roman"/>
@@ -4339,7 +4693,7 @@
                     <pic:cNvPicPr/>
                   </pic:nvPicPr>
                   <pic:blipFill>
-                    <a:blip r:embed="rId8"/>
+                    <a:blip r:embed="rId11"/>
                     <a:stretch>
                       <a:fillRect/>
                     </a:stretch>
@@ -5797,27 +6151,7 @@
                 <w:szCs w:val="24"/>
                 <w:lang w:val="en-US"/>
               </w:rPr>
-              <w:t>Mode: '</w:t>
-            </w:r>
-            <w:proofErr w:type="spellStart"/>
-            <w:r>
-              <w:rPr>
-                <w:rFonts w:ascii="Times New Roman" w:hAnsi="Times New Roman" w:cs="Times New Roman"/>
-                <w:sz w:val="24"/>
-                <w:szCs w:val="24"/>
-                <w:lang w:val="en-US"/>
-              </w:rPr>
-              <w:t>yes'</w:t>
-            </w:r>
-            <w:proofErr w:type="spellEnd"/>
-            <w:r>
-              <w:rPr>
-                <w:rFonts w:ascii="Times New Roman" w:hAnsi="Times New Roman" w:cs="Times New Roman"/>
-                <w:sz w:val="24"/>
-                <w:szCs w:val="24"/>
-                <w:lang w:val="en-US"/>
-              </w:rPr>
-              <w:t xml:space="preserve"> (52.4%). Nearly balanced yes/no, plus 'unknown'.</w:t>
+              <w:t>Mode: 'yes' (52.4%). Nearly balanced yes/no, plus 'unknown'.</w:t>
             </w:r>
           </w:p>
         </w:tc>
@@ -6497,7 +6831,6 @@
                 <w:lang w:val="en-US"/>
               </w:rPr>
             </w:pPr>
-            <w:proofErr w:type="spellStart"/>
             <w:r>
               <w:rPr>
                 <w:rFonts w:ascii="Times New Roman" w:hAnsi="Times New Roman" w:cs="Times New Roman"/>
@@ -6507,7 +6840,6 @@
               </w:rPr>
               <w:t>day_of_week</w:t>
             </w:r>
-            <w:proofErr w:type="spellEnd"/>
           </w:p>
         </w:tc>
         <w:tc>
@@ -6623,27 +6955,7 @@
                 <w:szCs w:val="24"/>
                 <w:lang w:val="en-US"/>
               </w:rPr>
-              <w:t>Mode: '</w:t>
-            </w:r>
-            <w:proofErr w:type="spellStart"/>
-            <w:r>
-              <w:rPr>
-                <w:rFonts w:ascii="Times New Roman" w:hAnsi="Times New Roman" w:cs="Times New Roman"/>
-                <w:sz w:val="24"/>
-                <w:szCs w:val="24"/>
-                <w:lang w:val="en-US"/>
-              </w:rPr>
-              <w:t>thu</w:t>
-            </w:r>
-            <w:proofErr w:type="spellEnd"/>
-            <w:r>
-              <w:rPr>
-                <w:rFonts w:ascii="Times New Roman" w:hAnsi="Times New Roman" w:cs="Times New Roman"/>
-                <w:sz w:val="24"/>
-                <w:szCs w:val="24"/>
-                <w:lang w:val="en-US"/>
-              </w:rPr>
-              <w:t>' (21.0%). Relatively even distribution across weekdays.</w:t>
+              <w:t>Mode: 'thu' (21.0%). Relatively even distribution across weekdays.</w:t>
             </w:r>
           </w:p>
         </w:tc>
@@ -7176,7 +7488,6 @@
                 <w:lang w:val="en-US"/>
               </w:rPr>
             </w:pPr>
-            <w:proofErr w:type="spellStart"/>
             <w:r>
               <w:rPr>
                 <w:rFonts w:ascii="Times New Roman" w:hAnsi="Times New Roman" w:cs="Times New Roman"/>
@@ -7186,7 +7497,6 @@
               </w:rPr>
               <w:t>pdays</w:t>
             </w:r>
-            <w:proofErr w:type="spellEnd"/>
           </w:p>
         </w:tc>
         <w:tc>
@@ -7616,7 +7926,6 @@
                 <w:lang w:val="en-US"/>
               </w:rPr>
             </w:pPr>
-            <w:proofErr w:type="spellStart"/>
             <w:r>
               <w:rPr>
                 <w:rFonts w:ascii="Times New Roman" w:hAnsi="Times New Roman" w:cs="Times New Roman"/>
@@ -7626,7 +7935,6 @@
               </w:rPr>
               <w:t>poutcome</w:t>
             </w:r>
-            <w:proofErr w:type="spellEnd"/>
           </w:p>
         </w:tc>
         <w:tc>
@@ -7819,7 +8127,6 @@
                 <w:lang w:val="en-US"/>
               </w:rPr>
             </w:pPr>
-            <w:proofErr w:type="spellStart"/>
             <w:r>
               <w:rPr>
                 <w:rFonts w:ascii="Times New Roman" w:hAnsi="Times New Roman" w:cs="Times New Roman"/>
@@ -7829,7 +8136,6 @@
               </w:rPr>
               <w:t>emp.var.rate</w:t>
             </w:r>
-            <w:proofErr w:type="spellEnd"/>
           </w:p>
         </w:tc>
         <w:tc>
@@ -8040,7 +8346,6 @@
                 <w:lang w:val="en-US"/>
               </w:rPr>
             </w:pPr>
-            <w:proofErr w:type="spellStart"/>
             <w:r>
               <w:rPr>
                 <w:rFonts w:ascii="Times New Roman" w:hAnsi="Times New Roman" w:cs="Times New Roman"/>
@@ -8050,7 +8355,6 @@
               </w:rPr>
               <w:t>cons.price.idx</w:t>
             </w:r>
-            <w:proofErr w:type="spellEnd"/>
           </w:p>
         </w:tc>
         <w:tc>
@@ -8261,7 +8565,6 @@
                 <w:lang w:val="en-US"/>
               </w:rPr>
             </w:pPr>
-            <w:proofErr w:type="spellStart"/>
             <w:r>
               <w:rPr>
                 <w:rFonts w:ascii="Times New Roman" w:hAnsi="Times New Roman" w:cs="Times New Roman"/>
@@ -8271,7 +8574,6 @@
               </w:rPr>
               <w:t>cons.conf.idx</w:t>
             </w:r>
-            <w:proofErr w:type="spellEnd"/>
           </w:p>
         </w:tc>
         <w:tc>
@@ -9115,7 +9417,7 @@
         </w:rPr>
         <w:t xml:space="preserve"> </w:t>
       </w:r>
-      <w:bookmarkStart w:id="3" w:name="_Toc216174785"/>
+      <w:bookmarkStart w:id="3" w:name="_Toc216188963"/>
       <w:r>
         <w:rPr>
           <w:rFonts w:ascii="Times New Roman" w:hAnsi="Times New Roman" w:cs="Times New Roman"/>
@@ -9177,27 +9479,7 @@
           <w:szCs w:val="24"/>
           <w:lang w:val="en-US"/>
         </w:rPr>
-        <w:t xml:space="preserve"> (e.g., 99 in </w:t>
-      </w:r>
-      <w:proofErr w:type="spellStart"/>
-      <w:r>
-        <w:rPr>
-          <w:rFonts w:ascii="Times New Roman" w:hAnsi="Times New Roman" w:cs="Times New Roman"/>
-          <w:sz w:val="24"/>
-          <w:szCs w:val="24"/>
-          <w:lang w:val="en-US"/>
-        </w:rPr>
-        <w:t>pdays</w:t>
-      </w:r>
-      <w:proofErr w:type="spellEnd"/>
-      <w:r>
-        <w:rPr>
-          <w:rFonts w:ascii="Times New Roman" w:hAnsi="Times New Roman" w:cs="Times New Roman"/>
-          <w:sz w:val="24"/>
-          <w:szCs w:val="24"/>
-          <w:lang w:val="en-US"/>
-        </w:rPr>
-        <w:t xml:space="preserve">) and </w:t>
+        <w:t xml:space="preserve"> (e.g., 99 in pdays) and </w:t>
       </w:r>
       <w:r>
         <w:rPr>
@@ -9360,7 +9642,7 @@
                     </pic:cNvPicPr>
                   </pic:nvPicPr>
                   <pic:blipFill>
-                    <a:blip r:embed="rId9">
+                    <a:blip r:embed="rId12">
                       <a:extLst>
                         <a:ext uri="{28A0092B-C50C-407E-A947-70E740481C1C}">
                           <a14:useLocalDpi xmlns:a14="http://schemas.microsoft.com/office/drawing/2010/main" val="0"/>
@@ -9629,23 +9911,19 @@
         <w:t>Principal Component Analysis (PCA)</w:t>
       </w:r>
       <w:r>
-        <w:t xml:space="preserve"> to generate orthogonal features for a stable GMM covariance matrix calculation. The initial PCA shows that the first two components only explain 39\%} of the variance (Explained variance ratio: \</w:t>
-      </w:r>
-      <w:proofErr w:type="spellStart"/>
-      <w:r>
-        <w:t>mathbf</w:t>
-      </w:r>
-      <w:proofErr w:type="spellEnd"/>
-      <w:r>
-        <w:t>{0.262} and \</w:t>
-      </w:r>
-      <w:proofErr w:type="spellStart"/>
-      <w:r>
-        <w:t>mathbf</w:t>
-      </w:r>
-      <w:proofErr w:type="spellEnd"/>
-      <w:r>
-        <w:t>{0.128}), highlighting that at least 3-4 components will be necessary to retain sufficient economic signal.</w:t>
+        <w:t xml:space="preserve"> to generate orthogonal features for a stable GMM covariance matrix calculation. The initial PCA shows that the first two components only explain 39\%} of the variance (Explained variance ratio: </w:t>
+      </w:r>
+      <w:r>
+        <w:t>0</w:t>
+      </w:r>
+      <w:r>
+        <w:t>.262</w:t>
+      </w:r>
+      <w:r>
+        <w:t xml:space="preserve"> &amp; </w:t>
+      </w:r>
+      <w:r>
+        <w:t>0.128, highlighting that at least 3-4 components will be necessary to retain sufficient economic signal.</w:t>
       </w:r>
       <w:r>
         <w:rPr>
@@ -9673,7 +9951,7 @@
                     <pic:cNvPicPr/>
                   </pic:nvPicPr>
                   <pic:blipFill>
-                    <a:blip r:embed="rId10"/>
+                    <a:blip r:embed="rId13"/>
                     <a:stretch>
                       <a:fillRect/>
                     </a:stretch>
@@ -9910,7 +10188,7 @@
           <w:lang w:val="en-US"/>
         </w:rPr>
       </w:pPr>
-      <w:bookmarkStart w:id="4" w:name="_Toc216174786"/>
+      <w:bookmarkStart w:id="4" w:name="_Toc216188964"/>
       <w:r>
         <w:rPr>
           <w:rFonts w:ascii="Times New Roman" w:hAnsi="Times New Roman" w:cs="Times New Roman"/>
@@ -9928,7 +10206,7 @@
           <w:lang w:val="en-US"/>
         </w:rPr>
       </w:pPr>
-      <w:bookmarkStart w:id="5" w:name="_Toc216174787"/>
+      <w:bookmarkStart w:id="5" w:name="_Toc216188965"/>
       <w:r>
         <w:rPr>
           <w:rFonts w:ascii="Times New Roman" w:hAnsi="Times New Roman" w:cs="Times New Roman"/>
@@ -10114,7 +10392,7 @@
           <w:lang w:val="en-US"/>
         </w:rPr>
       </w:pPr>
-      <w:bookmarkStart w:id="6" w:name="_Toc216174788"/>
+      <w:bookmarkStart w:id="6" w:name="_Toc216188966"/>
       <w:r>
         <w:rPr>
           <w:rFonts w:ascii="Times New Roman" w:hAnsi="Times New Roman" w:cs="Times New Roman"/>
@@ -10324,7 +10602,7 @@
         </w:rPr>
         <w:t xml:space="preserve"> </w:t>
       </w:r>
-      <w:bookmarkStart w:id="7" w:name="_Toc216174789"/>
+      <w:bookmarkStart w:id="7" w:name="_Toc216188967"/>
       <w:r>
         <w:rPr>
           <w:rFonts w:ascii="Times New Roman" w:hAnsi="Times New Roman" w:cs="Times New Roman"/>
@@ -10384,9 +10662,9 @@
         <w:tblLook w:val="04A0" w:firstRow="1" w:lastRow="0" w:firstColumn="1" w:lastColumn="0" w:noHBand="0" w:noVBand="1"/>
       </w:tblPr>
       <w:tblGrid>
-        <w:gridCol w:w="2483"/>
-        <w:gridCol w:w="3673"/>
-        <w:gridCol w:w="3092"/>
+        <w:gridCol w:w="2602"/>
+        <w:gridCol w:w="3603"/>
+        <w:gridCol w:w="3043"/>
       </w:tblGrid>
       <w:tr>
         <w:trPr>
@@ -10416,6 +10694,8 @@
               <w:jc w:val="center"/>
               <w:rPr>
                 <w:rFonts w:ascii="Times New Roman" w:eastAsia="Times New Roman" w:hAnsi="Times New Roman" w:cs="Times New Roman"/>
+                <w:b/>
+                <w:bCs/>
                 <w:kern w:val="0"/>
                 <w:sz w:val="24"/>
                 <w:szCs w:val="24"/>
@@ -10426,6 +10706,8 @@
             <w:r>
               <w:rPr>
                 <w:rFonts w:ascii="Times New Roman" w:eastAsia="Times New Roman" w:hAnsi="Times New Roman" w:cs="Times New Roman"/>
+                <w:b/>
+                <w:bCs/>
                 <w:kern w:val="0"/>
                 <w:sz w:val="24"/>
                 <w:szCs w:val="24"/>
@@ -10460,6 +10742,8 @@
               <w:jc w:val="center"/>
               <w:rPr>
                 <w:rFonts w:ascii="Times New Roman" w:eastAsia="Times New Roman" w:hAnsi="Times New Roman" w:cs="Times New Roman"/>
+                <w:b/>
+                <w:bCs/>
                 <w:kern w:val="0"/>
                 <w:sz w:val="24"/>
                 <w:szCs w:val="24"/>
@@ -10470,6 +10754,8 @@
             <w:r>
               <w:rPr>
                 <w:rFonts w:ascii="Times New Roman" w:eastAsia="Times New Roman" w:hAnsi="Times New Roman" w:cs="Times New Roman"/>
+                <w:b/>
+                <w:bCs/>
                 <w:kern w:val="0"/>
                 <w:sz w:val="24"/>
                 <w:szCs w:val="24"/>
@@ -10495,7 +10781,7 @@
               <w:bottom w:w="30" w:type="dxa"/>
               <w:right w:w="0" w:type="dxa"/>
             </w:tcMar>
-            <w:vAlign w:val="bottom"/>
+            <w:vAlign w:val="center"/>
             <w:hideMark/>
           </w:tcPr>
           <w:p>
@@ -10504,6 +10790,8 @@
               <w:jc w:val="center"/>
               <w:rPr>
                 <w:rFonts w:ascii="Times New Roman" w:eastAsia="Times New Roman" w:hAnsi="Times New Roman" w:cs="Times New Roman"/>
+                <w:b/>
+                <w:bCs/>
                 <w:kern w:val="0"/>
                 <w:sz w:val="24"/>
                 <w:szCs w:val="24"/>
@@ -10514,6 +10802,8 @@
             <w:r>
               <w:rPr>
                 <w:rFonts w:ascii="Times New Roman" w:eastAsia="Times New Roman" w:hAnsi="Times New Roman" w:cs="Times New Roman"/>
+                <w:b/>
+                <w:bCs/>
                 <w:kern w:val="0"/>
                 <w:sz w:val="24"/>
                 <w:szCs w:val="24"/>
@@ -10553,6 +10843,8 @@
               <w:jc w:val="center"/>
               <w:rPr>
                 <w:rFonts w:ascii="Times New Roman" w:eastAsia="Times New Roman" w:hAnsi="Times New Roman" w:cs="Times New Roman"/>
+                <w:b/>
+                <w:bCs/>
                 <w:kern w:val="0"/>
                 <w:sz w:val="24"/>
                 <w:szCs w:val="24"/>
@@ -10563,6 +10855,8 @@
             <w:r>
               <w:rPr>
                 <w:rFonts w:ascii="Times New Roman" w:eastAsia="Times New Roman" w:hAnsi="Times New Roman" w:cs="Times New Roman"/>
+                <w:b/>
+                <w:bCs/>
                 <w:kern w:val="0"/>
                 <w:sz w:val="24"/>
                 <w:szCs w:val="24"/>
@@ -10690,6 +10984,8 @@
               <w:jc w:val="center"/>
               <w:rPr>
                 <w:rFonts w:ascii="Times New Roman" w:eastAsia="Times New Roman" w:hAnsi="Times New Roman" w:cs="Times New Roman"/>
+                <w:b/>
+                <w:bCs/>
                 <w:kern w:val="0"/>
                 <w:sz w:val="24"/>
                 <w:szCs w:val="24"/>
@@ -10700,6 +10996,8 @@
             <w:r>
               <w:rPr>
                 <w:rFonts w:ascii="Times New Roman" w:eastAsia="Times New Roman" w:hAnsi="Times New Roman" w:cs="Times New Roman"/>
+                <w:b/>
+                <w:bCs/>
                 <w:kern w:val="0"/>
                 <w:sz w:val="24"/>
                 <w:szCs w:val="24"/>
@@ -10827,6 +11125,8 @@
               <w:jc w:val="center"/>
               <w:rPr>
                 <w:rFonts w:ascii="Times New Roman" w:eastAsia="Times New Roman" w:hAnsi="Times New Roman" w:cs="Times New Roman"/>
+                <w:b/>
+                <w:bCs/>
                 <w:kern w:val="0"/>
                 <w:sz w:val="24"/>
                 <w:szCs w:val="24"/>
@@ -10837,6 +11137,8 @@
             <w:r>
               <w:rPr>
                 <w:rFonts w:ascii="Times New Roman" w:eastAsia="Times New Roman" w:hAnsi="Times New Roman" w:cs="Times New Roman"/>
+                <w:b/>
+                <w:bCs/>
                 <w:kern w:val="0"/>
                 <w:sz w:val="24"/>
                 <w:szCs w:val="24"/>
@@ -10986,6 +11288,8 @@
               <w:jc w:val="center"/>
               <w:rPr>
                 <w:rFonts w:ascii="Times New Roman" w:eastAsia="Times New Roman" w:hAnsi="Times New Roman" w:cs="Times New Roman"/>
+                <w:b/>
+                <w:bCs/>
                 <w:kern w:val="0"/>
                 <w:sz w:val="24"/>
                 <w:szCs w:val="24"/>
@@ -10996,6 +11300,8 @@
             <w:r>
               <w:rPr>
                 <w:rFonts w:ascii="Times New Roman" w:eastAsia="Times New Roman" w:hAnsi="Times New Roman" w:cs="Times New Roman"/>
+                <w:b/>
+                <w:bCs/>
                 <w:kern w:val="0"/>
                 <w:sz w:val="24"/>
                 <w:szCs w:val="24"/>
@@ -11187,7 +11493,7 @@
           <w:lang w:val="en-US"/>
         </w:rPr>
       </w:pPr>
-      <w:bookmarkStart w:id="8" w:name="_Toc216174790"/>
+      <w:bookmarkStart w:id="8" w:name="_Toc216188968"/>
       <w:r>
         <w:rPr>
           <w:rFonts w:ascii="Times New Roman" w:hAnsi="Times New Roman" w:cs="Times New Roman"/>
@@ -11466,7 +11772,7 @@
           <w:lang w:val="en-US"/>
         </w:rPr>
       </w:pPr>
-      <w:bookmarkStart w:id="9" w:name="_Toc216174791"/>
+      <w:bookmarkStart w:id="9" w:name="_Toc216188969"/>
       <w:r>
         <w:rPr>
           <w:rFonts w:ascii="Times New Roman" w:hAnsi="Times New Roman" w:cs="Times New Roman"/>
@@ -11511,7 +11817,7 @@
           <w:lang w:val="en-US"/>
         </w:rPr>
       </w:pPr>
-      <w:bookmarkStart w:id="10" w:name="_Toc216174792"/>
+      <w:bookmarkStart w:id="10" w:name="_Toc216188970"/>
       <w:r>
         <w:rPr>
           <w:rFonts w:ascii="Times New Roman" w:hAnsi="Times New Roman" w:cs="Times New Roman"/>
@@ -12135,17 +12441,7 @@
           <w:szCs w:val="24"/>
           <w:lang w:val="en-US"/>
         </w:rPr>
-        <w:t xml:space="preserve"> While the Innovative GMM adds the K-Means step, the high-quality initialization often means the number of EM iterations required for convergence (</w:t>
-      </w:r>
-      <w:proofErr w:type="spellStart"/>
-      <w:r>
-        <w:rPr>
-          <w:rFonts w:ascii="Times New Roman" w:hAnsi="Times New Roman" w:cs="Times New Roman"/>
-          <w:sz w:val="24"/>
-          <w:szCs w:val="24"/>
-          <w:lang w:val="en-US"/>
-        </w:rPr>
-        <w:t>T</w:t>
+        <w:t xml:space="preserve"> While the Innovative GMM adds the K-Means step, the high-quality initialization often means the number of EM iterations required for convergence (T</w:t>
       </w:r>
       <w:r>
         <w:rPr>
@@ -12157,7 +12453,6 @@
         </w:rPr>
         <w:t>innov</w:t>
       </w:r>
-      <w:proofErr w:type="spellEnd"/>
       <w:r>
         <w:rPr>
           <w:rFonts w:ascii="Times New Roman" w:hAnsi="Times New Roman" w:cs="Times New Roman"/>
@@ -12231,16 +12526,16 @@
           <w:lang w:val="en-US"/>
         </w:rPr>
         <w:drawing>
-          <wp:anchor distT="0" distB="0" distL="114300" distR="114300" simplePos="0" relativeHeight="251667456" behindDoc="0" locked="0" layoutInCell="1" allowOverlap="1" wp14:anchorId="375D71A1" wp14:editId="652272F5">
+          <wp:anchor distT="0" distB="0" distL="114300" distR="114300" simplePos="0" relativeHeight="251667456" behindDoc="0" locked="0" layoutInCell="1" allowOverlap="1" wp14:anchorId="375D71A1" wp14:editId="6BC06854">
             <wp:simplePos x="0" y="0"/>
             <wp:positionH relativeFrom="margin">
-              <wp:align>center</wp:align>
+              <wp:posOffset>1466215</wp:posOffset>
             </wp:positionH>
             <wp:positionV relativeFrom="paragraph">
-              <wp:posOffset>646430</wp:posOffset>
+              <wp:posOffset>643890</wp:posOffset>
             </wp:positionV>
-            <wp:extent cx="3016405" cy="4667490"/>
-            <wp:effectExtent l="0" t="0" r="0" b="0"/>
+            <wp:extent cx="3229610" cy="5114925"/>
+            <wp:effectExtent l="0" t="0" r="8890" b="9525"/>
             <wp:wrapSquare wrapText="bothSides"/>
             <wp:docPr id="1516199034" name="Picture 1"/>
             <wp:cNvGraphicFramePr>
@@ -12254,7 +12549,7 @@
                     <pic:cNvPicPr/>
                   </pic:nvPicPr>
                   <pic:blipFill>
-                    <a:blip r:embed="rId11">
+                    <a:blip r:embed="rId14">
                       <a:extLst>
                         <a:ext uri="{28A0092B-C50C-407E-A947-70E740481C1C}">
                           <a14:useLocalDpi xmlns:a14="http://schemas.microsoft.com/office/drawing/2010/main" val="0"/>
@@ -12268,7 +12563,7 @@
                   <pic:spPr>
                     <a:xfrm>
                       <a:off x="0" y="0"/>
-                      <a:ext cx="3016405" cy="4667490"/>
+                      <a:ext cx="3229610" cy="5114925"/>
                     </a:xfrm>
                     <a:prstGeom prst="rect">
                       <a:avLst/>
@@ -12277,6 +12572,12 @@
                 </pic:pic>
               </a:graphicData>
             </a:graphic>
+            <wp14:sizeRelH relativeFrom="margin">
+              <wp14:pctWidth>0</wp14:pctWidth>
+            </wp14:sizeRelH>
+            <wp14:sizeRelV relativeFrom="margin">
+              <wp14:pctHeight>0</wp14:pctHeight>
+            </wp14:sizeRelV>
           </wp:anchor>
         </w:drawing>
       </w:r>
@@ -12523,7 +12824,23 @@
           <w:lang w:val="en-US"/>
         </w:rPr>
       </w:pPr>
-      <w:bookmarkStart w:id="11" w:name="_Toc216174793"/>
+    </w:p>
+    <w:p>
+      <w:pPr>
+        <w:rPr>
+          <w:lang w:val="en-US"/>
+        </w:rPr>
+      </w:pPr>
+    </w:p>
+    <w:p>
+      <w:pPr>
+        <w:pStyle w:val="Heading2"/>
+        <w:rPr>
+          <w:rFonts w:ascii="Times New Roman" w:hAnsi="Times New Roman" w:cs="Times New Roman"/>
+          <w:lang w:val="en-US"/>
+        </w:rPr>
+      </w:pPr>
+      <w:bookmarkStart w:id="11" w:name="_Toc216188971"/>
       <w:r>
         <w:rPr>
           <w:rFonts w:ascii="Times New Roman" w:hAnsi="Times New Roman" w:cs="Times New Roman"/>
@@ -12570,6 +12887,28 @@
         </w:rPr>
         <w:t xml:space="preserve"> benchmark using the standard approach.</w:t>
       </w:r>
+    </w:p>
+    <w:p>
+      <w:pPr>
+        <w:jc w:val="both"/>
+        <w:rPr>
+          <w:rFonts w:ascii="Times New Roman" w:hAnsi="Times New Roman" w:cs="Times New Roman"/>
+          <w:sz w:val="24"/>
+          <w:szCs w:val="24"/>
+          <w:lang w:val="en-US"/>
+        </w:rPr>
+      </w:pPr>
+    </w:p>
+    <w:p>
+      <w:pPr>
+        <w:jc w:val="both"/>
+        <w:rPr>
+          <w:rFonts w:ascii="Times New Roman" w:hAnsi="Times New Roman" w:cs="Times New Roman"/>
+          <w:sz w:val="24"/>
+          <w:szCs w:val="24"/>
+          <w:lang w:val="en-US"/>
+        </w:rPr>
+      </w:pPr>
     </w:p>
     <w:tbl>
       <w:tblPr>
@@ -12598,6 +12937,8 @@
               <w:jc w:val="center"/>
               <w:rPr>
                 <w:rFonts w:ascii="Times New Roman" w:hAnsi="Times New Roman" w:cs="Times New Roman"/>
+                <w:b/>
+                <w:bCs/>
                 <w:sz w:val="24"/>
                 <w:szCs w:val="24"/>
                 <w:lang w:val="en-US"/>
@@ -12606,6 +12947,8 @@
             <w:r>
               <w:rPr>
                 <w:rFonts w:ascii="Times New Roman" w:hAnsi="Times New Roman" w:cs="Times New Roman"/>
+                <w:b/>
+                <w:bCs/>
                 <w:sz w:val="24"/>
                 <w:szCs w:val="24"/>
                 <w:lang w:val="en-US"/>
@@ -12625,6 +12968,8 @@
               <w:jc w:val="center"/>
               <w:rPr>
                 <w:rFonts w:ascii="Times New Roman" w:hAnsi="Times New Roman" w:cs="Times New Roman"/>
+                <w:b/>
+                <w:bCs/>
                 <w:sz w:val="24"/>
                 <w:szCs w:val="24"/>
                 <w:lang w:val="en-US"/>
@@ -12633,6 +12978,8 @@
             <w:r>
               <w:rPr>
                 <w:rFonts w:ascii="Times New Roman" w:hAnsi="Times New Roman" w:cs="Times New Roman"/>
+                <w:b/>
+                <w:bCs/>
                 <w:sz w:val="24"/>
                 <w:szCs w:val="24"/>
                 <w:lang w:val="en-US"/>
@@ -12652,6 +12999,8 @@
               <w:jc w:val="center"/>
               <w:rPr>
                 <w:rFonts w:ascii="Times New Roman" w:hAnsi="Times New Roman" w:cs="Times New Roman"/>
+                <w:b/>
+                <w:bCs/>
                 <w:sz w:val="24"/>
                 <w:szCs w:val="24"/>
                 <w:lang w:val="en-US"/>
@@ -12660,6 +13009,8 @@
             <w:r>
               <w:rPr>
                 <w:rFonts w:ascii="Times New Roman" w:hAnsi="Times New Roman" w:cs="Times New Roman"/>
+                <w:b/>
+                <w:bCs/>
                 <w:sz w:val="24"/>
                 <w:szCs w:val="24"/>
                 <w:lang w:val="en-US"/>
@@ -12684,6 +13035,8 @@
               <w:jc w:val="center"/>
               <w:rPr>
                 <w:rFonts w:ascii="Times New Roman" w:hAnsi="Times New Roman" w:cs="Times New Roman"/>
+                <w:b/>
+                <w:bCs/>
                 <w:sz w:val="24"/>
                 <w:szCs w:val="24"/>
                 <w:lang w:val="en-US"/>
@@ -12692,6 +13045,8 @@
             <w:r>
               <w:rPr>
                 <w:rFonts w:ascii="Times New Roman" w:hAnsi="Times New Roman" w:cs="Times New Roman"/>
+                <w:b/>
+                <w:bCs/>
                 <w:sz w:val="24"/>
                 <w:szCs w:val="24"/>
                 <w:lang w:val="en-US"/>
@@ -12770,6 +13125,8 @@
               <w:jc w:val="center"/>
               <w:rPr>
                 <w:rFonts w:ascii="Times New Roman" w:hAnsi="Times New Roman" w:cs="Times New Roman"/>
+                <w:b/>
+                <w:bCs/>
                 <w:sz w:val="24"/>
                 <w:szCs w:val="24"/>
                 <w:lang w:val="en-US"/>
@@ -12778,6 +13135,8 @@
             <w:r>
               <w:rPr>
                 <w:rFonts w:ascii="Times New Roman" w:hAnsi="Times New Roman" w:cs="Times New Roman"/>
+                <w:b/>
+                <w:bCs/>
                 <w:noProof/>
                 <w:sz w:val="24"/>
                 <w:szCs w:val="24"/>
@@ -12844,7 +13203,7 @@
                 </mc:Choice>
                 <mc:Fallback>
                   <w:pict>
-                    <v:shapetype w14:anchorId="20C3E9E9" id="_x0000_t32" coordsize="21600,21600" o:spt="32" o:oned="t" path="m,l21600,21600e" filled="f">
+                    <v:shapetype w14:anchorId="16DB743E" id="_x0000_t32" coordsize="21600,21600" o:spt="32" o:oned="t" path="m,l21600,21600e" filled="f">
                       <v:path arrowok="t" fillok="f" o:connecttype="none"/>
                       <o:lock v:ext="edit" shapetype="t"/>
                     </v:shapetype>
@@ -12858,6 +13217,8 @@
             <w:r>
               <w:rPr>
                 <w:rFonts w:ascii="Times New Roman" w:hAnsi="Times New Roman" w:cs="Times New Roman"/>
+                <w:b/>
+                <w:bCs/>
                 <w:sz w:val="24"/>
                 <w:szCs w:val="24"/>
                 <w:lang w:val="en-US"/>
@@ -12936,6 +13297,8 @@
               <w:jc w:val="center"/>
               <w:rPr>
                 <w:rFonts w:ascii="Times New Roman" w:hAnsi="Times New Roman" w:cs="Times New Roman"/>
+                <w:b/>
+                <w:bCs/>
                 <w:sz w:val="24"/>
                 <w:szCs w:val="24"/>
                 <w:lang w:val="en-US"/>
@@ -12944,6 +13307,8 @@
             <w:r>
               <w:rPr>
                 <w:rFonts w:ascii="Times New Roman" w:hAnsi="Times New Roman" w:cs="Times New Roman"/>
+                <w:b/>
+                <w:bCs/>
                 <w:sz w:val="24"/>
                 <w:szCs w:val="24"/>
                 <w:lang w:val="en-US"/>
@@ -13022,6 +13387,8 @@
               <w:jc w:val="center"/>
               <w:rPr>
                 <w:rFonts w:ascii="Times New Roman" w:hAnsi="Times New Roman" w:cs="Times New Roman"/>
+                <w:b/>
+                <w:bCs/>
                 <w:sz w:val="24"/>
                 <w:szCs w:val="24"/>
                 <w:lang w:val="en-US"/>
@@ -13030,6 +13397,8 @@
             <w:r>
               <w:rPr>
                 <w:rFonts w:ascii="Times New Roman" w:hAnsi="Times New Roman" w:cs="Times New Roman"/>
+                <w:b/>
+                <w:bCs/>
                 <w:sz w:val="24"/>
                 <w:szCs w:val="24"/>
                 <w:lang w:val="en-US"/>
@@ -13108,6 +13477,8 @@
               <w:jc w:val="center"/>
               <w:rPr>
                 <w:rFonts w:ascii="Times New Roman" w:hAnsi="Times New Roman" w:cs="Times New Roman"/>
+                <w:b/>
+                <w:bCs/>
                 <w:sz w:val="24"/>
                 <w:szCs w:val="24"/>
                 <w:lang w:val="en-US"/>
@@ -13116,6 +13487,8 @@
             <w:r>
               <w:rPr>
                 <w:rFonts w:ascii="Times New Roman" w:hAnsi="Times New Roman" w:cs="Times New Roman"/>
+                <w:b/>
+                <w:bCs/>
                 <w:sz w:val="24"/>
                 <w:szCs w:val="24"/>
                 <w:lang w:val="en-US"/>
@@ -13174,7 +13547,25 @@
                 <w:szCs w:val="24"/>
                 <w:lang w:val="en-US"/>
               </w:rPr>
-              <w:t>Standard iteration count for convergence.</w:t>
+              <w:t xml:space="preserve">Standard iteration </w:t>
+            </w:r>
+            <w:r>
+              <w:rPr>
+                <w:rFonts w:ascii="Times New Roman" w:hAnsi="Times New Roman" w:cs="Times New Roman"/>
+                <w:sz w:val="24"/>
+                <w:szCs w:val="24"/>
+                <w:lang w:val="en-US"/>
+              </w:rPr>
+              <w:t>counts</w:t>
+            </w:r>
+            <w:r>
+              <w:rPr>
+                <w:rFonts w:ascii="Times New Roman" w:hAnsi="Times New Roman" w:cs="Times New Roman"/>
+                <w:sz w:val="24"/>
+                <w:szCs w:val="24"/>
+                <w:lang w:val="en-US"/>
+              </w:rPr>
+              <w:t xml:space="preserve"> for convergence.</w:t>
             </w:r>
           </w:p>
         </w:tc>
@@ -13190,26 +13581,153 @@
           <w:lang w:val="en-US"/>
         </w:rPr>
       </w:pPr>
+      <w:r>
+        <w:rPr>
+          <w:rFonts w:ascii="Times New Roman" w:hAnsi="Times New Roman" w:cs="Times New Roman"/>
+        </w:rPr>
+        <w:drawing>
+          <wp:anchor distT="0" distB="0" distL="114300" distR="114300" simplePos="0" relativeHeight="251668480" behindDoc="0" locked="0" layoutInCell="1" allowOverlap="1" wp14:anchorId="6BAC8284" wp14:editId="63362B06">
+            <wp:simplePos x="0" y="0"/>
+            <wp:positionH relativeFrom="column">
+              <wp:posOffset>2764155</wp:posOffset>
+            </wp:positionH>
+            <wp:positionV relativeFrom="paragraph">
+              <wp:posOffset>314960</wp:posOffset>
+            </wp:positionV>
+            <wp:extent cx="3761740" cy="2277745"/>
+            <wp:effectExtent l="0" t="0" r="0" b="8255"/>
+            <wp:wrapSquare wrapText="bothSides"/>
+            <wp:docPr id="281270657" name="Picture 16" descr="A graph showing different colored squares&#10;&#10;AI-generated content may be incorrect."/>
+            <wp:cNvGraphicFramePr>
+              <a:graphicFrameLocks xmlns:a="http://schemas.openxmlformats.org/drawingml/2006/main" noChangeAspect="1"/>
+            </wp:cNvGraphicFramePr>
+            <a:graphic xmlns:a="http://schemas.openxmlformats.org/drawingml/2006/main">
+              <a:graphicData uri="http://schemas.openxmlformats.org/drawingml/2006/picture">
+                <pic:pic xmlns:pic="http://schemas.openxmlformats.org/drawingml/2006/picture">
+                  <pic:nvPicPr>
+                    <pic:cNvPr id="281270657" name="Picture 16" descr="A graph showing different colored squares&#10;&#10;AI-generated content may be incorrect."/>
+                    <pic:cNvPicPr>
+                      <a:picLocks noChangeAspect="1" noChangeArrowheads="1"/>
+                    </pic:cNvPicPr>
+                  </pic:nvPicPr>
+                  <pic:blipFill>
+                    <a:blip r:embed="rId15">
+                      <a:extLst>
+                        <a:ext uri="{28A0092B-C50C-407E-A947-70E740481C1C}">
+                          <a14:useLocalDpi xmlns:a14="http://schemas.microsoft.com/office/drawing/2010/main" val="0"/>
+                        </a:ext>
+                      </a:extLst>
+                    </a:blip>
+                    <a:srcRect/>
+                    <a:stretch>
+                      <a:fillRect/>
+                    </a:stretch>
+                  </pic:blipFill>
+                  <pic:spPr bwMode="auto">
+                    <a:xfrm>
+                      <a:off x="0" y="0"/>
+                      <a:ext cx="3761740" cy="2277745"/>
+                    </a:xfrm>
+                    <a:prstGeom prst="rect">
+                      <a:avLst/>
+                    </a:prstGeom>
+                    <a:noFill/>
+                    <a:ln>
+                      <a:noFill/>
+                    </a:ln>
+                  </pic:spPr>
+                </pic:pic>
+              </a:graphicData>
+            </a:graphic>
+            <wp14:sizeRelH relativeFrom="margin">
+              <wp14:pctWidth>0</wp14:pctWidth>
+            </wp14:sizeRelH>
+            <wp14:sizeRelV relativeFrom="margin">
+              <wp14:pctHeight>0</wp14:pctHeight>
+            </wp14:sizeRelV>
+          </wp:anchor>
+        </w:drawing>
+      </w:r>
+      <w:r>
+        <w:rPr>
+          <w:rFonts w:ascii="Times New Roman" w:hAnsi="Times New Roman" w:cs="Times New Roman"/>
+          <w:sz w:val="24"/>
+          <w:szCs w:val="24"/>
+          <w:lang w:val="en-US"/>
+        </w:rPr>
+        <w:drawing>
+          <wp:anchor distT="0" distB="0" distL="114300" distR="114300" simplePos="0" relativeHeight="251669504" behindDoc="0" locked="0" layoutInCell="1" allowOverlap="1" wp14:anchorId="4354F9A3" wp14:editId="5CCB5984">
+            <wp:simplePos x="0" y="0"/>
+            <wp:positionH relativeFrom="margin">
+              <wp:posOffset>-250190</wp:posOffset>
+            </wp:positionH>
+            <wp:positionV relativeFrom="paragraph">
+              <wp:posOffset>310515</wp:posOffset>
+            </wp:positionV>
+            <wp:extent cx="2974340" cy="2287905"/>
+            <wp:effectExtent l="0" t="0" r="0" b="0"/>
+            <wp:wrapSquare wrapText="bothSides"/>
+            <wp:docPr id="2082366648" name="Picture 14" descr="A graph with different colored bars&#10;&#10;AI-generated content may be incorrect."/>
+            <wp:cNvGraphicFramePr>
+              <a:graphicFrameLocks xmlns:a="http://schemas.openxmlformats.org/drawingml/2006/main" noChangeAspect="1"/>
+            </wp:cNvGraphicFramePr>
+            <a:graphic xmlns:a="http://schemas.openxmlformats.org/drawingml/2006/main">
+              <a:graphicData uri="http://schemas.openxmlformats.org/drawingml/2006/picture">
+                <pic:pic xmlns:pic="http://schemas.openxmlformats.org/drawingml/2006/picture">
+                  <pic:nvPicPr>
+                    <pic:cNvPr id="2082366648" name="Picture 14" descr="A graph with different colored bars&#10;&#10;AI-generated content may be incorrect."/>
+                    <pic:cNvPicPr>
+                      <a:picLocks noChangeAspect="1" noChangeArrowheads="1"/>
+                    </pic:cNvPicPr>
+                  </pic:nvPicPr>
+                  <pic:blipFill rotWithShape="1">
+                    <a:blip r:embed="rId16">
+                      <a:extLst>
+                        <a:ext uri="{28A0092B-C50C-407E-A947-70E740481C1C}">
+                          <a14:useLocalDpi xmlns:a14="http://schemas.microsoft.com/office/drawing/2010/main" val="0"/>
+                        </a:ext>
+                      </a:extLst>
+                    </a:blip>
+                    <a:srcRect t="8151" r="18871"/>
+                    <a:stretch>
+                      <a:fillRect/>
+                    </a:stretch>
+                  </pic:blipFill>
+                  <pic:spPr bwMode="auto">
+                    <a:xfrm>
+                      <a:off x="0" y="0"/>
+                      <a:ext cx="2974340" cy="2287905"/>
+                    </a:xfrm>
+                    <a:prstGeom prst="rect">
+                      <a:avLst/>
+                    </a:prstGeom>
+                    <a:noFill/>
+                    <a:ln>
+                      <a:noFill/>
+                    </a:ln>
+                    <a:extLst>
+                      <a:ext uri="{53640926-AAD7-44D8-BBD7-CCE9431645EC}">
+                        <a14:shadowObscured xmlns:a14="http://schemas.microsoft.com/office/drawing/2010/main"/>
+                      </a:ext>
+                    </a:extLst>
+                  </pic:spPr>
+                </pic:pic>
+              </a:graphicData>
+            </a:graphic>
+            <wp14:sizeRelH relativeFrom="margin">
+              <wp14:pctWidth>0</wp14:pctWidth>
+            </wp14:sizeRelH>
+          </wp:anchor>
+        </w:drawing>
+      </w:r>
     </w:p>
     <w:p>
       <w:pPr>
         <w:jc w:val="both"/>
         <w:rPr>
           <w:rFonts w:ascii="Times New Roman" w:hAnsi="Times New Roman" w:cs="Times New Roman"/>
-          <w:sz w:val="24"/>
-          <w:szCs w:val="24"/>
-          <w:lang w:val="en-US"/>
-        </w:rPr>
-      </w:pPr>
-      <w:r>
-        <w:rPr>
-          <w:rFonts w:ascii="Times New Roman" w:hAnsi="Times New Roman" w:cs="Times New Roman"/>
-          <w:sz w:val="24"/>
-          <w:szCs w:val="24"/>
-          <w:lang w:val="en-US"/>
-        </w:rPr>
-        <w:t>Observations &amp; Interpretation:</w:t>
-      </w:r>
+        </w:rPr>
+      </w:pPr>
     </w:p>
     <w:p>
       <w:pPr>
@@ -13228,18 +13746,105 @@
           <w:szCs w:val="24"/>
           <w:lang w:val="en-US"/>
         </w:rPr>
-        <w:t>The Baseline model successfully segments the data but suffers from two critical flaws: high computational cost (71.33s) and poor operational viability. Its smallest cluster is only 0.6% (232 customers), which represents statistical noise rather than an actionable marketing segment.</w:t>
+        <w:t>Observations &amp; Interpretation:</w:t>
       </w:r>
     </w:p>
     <w:p>
       <w:pPr>
+        <w:jc w:val="both"/>
+        <w:rPr>
+          <w:rFonts w:ascii="Times New Roman" w:hAnsi="Times New Roman" w:cs="Times New Roman"/>
+          <w:sz w:val="24"/>
+          <w:szCs w:val="24"/>
+          <w:lang w:val="en-US"/>
+        </w:rPr>
+      </w:pPr>
+      <w:r>
+        <w:rPr>
+          <w:rFonts w:ascii="Times New Roman" w:hAnsi="Times New Roman" w:cs="Times New Roman"/>
+          <w:sz w:val="24"/>
+          <w:szCs w:val="24"/>
+          <w:lang w:val="en-US"/>
+        </w:rPr>
+        <w:t>The Baseline model successfully segments the data but suffers from two critical flaws: high computational cost (71.33s) and poor operational viability. Its smallest cluster is only 0.6% (232 customers), which represents statistical noise rather than an actionable marketing segment.</w:t>
+      </w:r>
+    </w:p>
+    <w:p>
+      <w:pPr>
+        <w:jc w:val="both"/>
+        <w:rPr>
+          <w:rFonts w:ascii="Times New Roman" w:hAnsi="Times New Roman" w:cs="Times New Roman"/>
+          <w:sz w:val="24"/>
+          <w:szCs w:val="24"/>
+          <w:lang w:val="en-US"/>
+        </w:rPr>
+      </w:pPr>
+      <w:r>
+        <w:rPr>
+          <w:rFonts w:ascii="Times New Roman" w:hAnsi="Times New Roman" w:cs="Times New Roman"/>
+          <w:sz w:val="24"/>
+          <w:szCs w:val="24"/>
+          <w:lang w:val="en-US"/>
+        </w:rPr>
+        <w:drawing>
+          <wp:inline distT="0" distB="0" distL="0" distR="0" wp14:anchorId="06DF7479" wp14:editId="3E0FAEFD">
+            <wp:extent cx="5943600" cy="3044825"/>
+            <wp:effectExtent l="0" t="0" r="0" b="3175"/>
+            <wp:docPr id="656581061" name="Picture 12"/>
+            <wp:cNvGraphicFramePr>
+              <a:graphicFrameLocks xmlns:a="http://schemas.openxmlformats.org/drawingml/2006/main" noChangeAspect="1"/>
+            </wp:cNvGraphicFramePr>
+            <a:graphic xmlns:a="http://schemas.openxmlformats.org/drawingml/2006/main">
+              <a:graphicData uri="http://schemas.openxmlformats.org/drawingml/2006/picture">
+                <pic:pic xmlns:pic="http://schemas.openxmlformats.org/drawingml/2006/picture">
+                  <pic:nvPicPr>
+                    <pic:cNvPr id="0" name="Picture 271"/>
+                    <pic:cNvPicPr>
+                      <a:picLocks noChangeAspect="1" noChangeArrowheads="1"/>
+                    </pic:cNvPicPr>
+                  </pic:nvPicPr>
+                  <pic:blipFill>
+                    <a:blip r:embed="rId17">
+                      <a:extLst>
+                        <a:ext uri="{28A0092B-C50C-407E-A947-70E740481C1C}">
+                          <a14:useLocalDpi xmlns:a14="http://schemas.microsoft.com/office/drawing/2010/main" val="0"/>
+                        </a:ext>
+                      </a:extLst>
+                    </a:blip>
+                    <a:srcRect/>
+                    <a:stretch>
+                      <a:fillRect/>
+                    </a:stretch>
+                  </pic:blipFill>
+                  <pic:spPr bwMode="auto">
+                    <a:xfrm>
+                      <a:off x="0" y="0"/>
+                      <a:ext cx="5943600" cy="3044825"/>
+                    </a:xfrm>
+                    <a:prstGeom prst="rect">
+                      <a:avLst/>
+                    </a:prstGeom>
+                    <a:noFill/>
+                    <a:ln>
+                      <a:noFill/>
+                    </a:ln>
+                  </pic:spPr>
+                </pic:pic>
+              </a:graphicData>
+            </a:graphic>
+          </wp:inline>
+        </w:drawing>
+      </w:r>
+    </w:p>
+    <w:p>
+      <w:pPr>
         <w:pStyle w:val="Heading1"/>
         <w:rPr>
           <w:rFonts w:ascii="Times New Roman" w:hAnsi="Times New Roman" w:cs="Times New Roman"/>
           <w:lang w:val="en-US"/>
         </w:rPr>
       </w:pPr>
-      <w:bookmarkStart w:id="12" w:name="_Toc216174794"/>
+      <w:bookmarkStart w:id="12" w:name="_Toc216188972"/>
       <w:r>
         <w:rPr>
           <w:rFonts w:ascii="Times New Roman" w:hAnsi="Times New Roman" w:cs="Times New Roman"/>
@@ -13284,7 +13889,7 @@
           <w:lang w:val="en-US"/>
         </w:rPr>
       </w:pPr>
-      <w:bookmarkStart w:id="13" w:name="_Toc216174795"/>
+      <w:bookmarkStart w:id="13" w:name="_Toc216188973"/>
       <w:r>
         <w:rPr>
           <w:rFonts w:ascii="Times New Roman" w:hAnsi="Times New Roman" w:cs="Times New Roman"/>
@@ -13742,7 +14347,7 @@
           <w:lang w:val="en-US"/>
         </w:rPr>
       </w:pPr>
-      <w:bookmarkStart w:id="14" w:name="_Toc216174796"/>
+      <w:bookmarkStart w:id="14" w:name="_Toc216188974"/>
       <w:r>
         <w:rPr>
           <w:rFonts w:ascii="Times New Roman" w:hAnsi="Times New Roman" w:cs="Times New Roman"/>
@@ -13757,14 +14362,18 @@
         <w:jc w:val="both"/>
         <w:rPr>
           <w:rFonts w:ascii="Times New Roman" w:hAnsi="Times New Roman" w:cs="Times New Roman"/>
-          <w:sz w:val="24"/>
-          <w:szCs w:val="24"/>
-          <w:lang w:val="en-US"/>
-        </w:rPr>
-      </w:pPr>
-      <w:r>
-        <w:rPr>
-          <w:rFonts w:ascii="Times New Roman" w:hAnsi="Times New Roman" w:cs="Times New Roman"/>
+          <w:b/>
+          <w:bCs/>
+          <w:sz w:val="24"/>
+          <w:szCs w:val="24"/>
+          <w:lang w:val="en-US"/>
+        </w:rPr>
+      </w:pPr>
+      <w:r>
+        <w:rPr>
+          <w:rFonts w:ascii="Times New Roman" w:hAnsi="Times New Roman" w:cs="Times New Roman"/>
+          <w:b/>
+          <w:bCs/>
           <w:sz w:val="24"/>
           <w:szCs w:val="24"/>
           <w:lang w:val="en-US"/>
@@ -13853,9 +14462,8 @@
           <w:sz w:val="24"/>
           <w:szCs w:val="24"/>
         </w:rPr>
-        <w:t> (</w:t>
-      </w:r>
-      <w:proofErr w:type="spellStart"/>
+        <w:t> (Σ</w:t>
+      </w:r>
       <w:r>
         <w:rPr>
           <w:rFonts w:ascii="Times New Roman" w:hAnsi="Times New Roman" w:cs="Times New Roman"/>
@@ -13863,21 +14471,10 @@
           <w:bCs/>
           <w:sz w:val="24"/>
           <w:szCs w:val="24"/>
-        </w:rPr>
-        <w:t>Σ</w:t>
-      </w:r>
-      <w:r>
-        <w:rPr>
-          <w:rFonts w:ascii="Times New Roman" w:hAnsi="Times New Roman" w:cs="Times New Roman"/>
-          <w:b/>
-          <w:bCs/>
-          <w:sz w:val="24"/>
-          <w:szCs w:val="24"/>
           <w:vertAlign w:val="subscript"/>
         </w:rPr>
         <w:t>k</w:t>
       </w:r>
-      <w:proofErr w:type="spellEnd"/>
       <w:r>
         <w:rPr>
           <w:rFonts w:ascii="Times New Roman" w:hAnsi="Times New Roman" w:cs="Times New Roman"/>
@@ -14068,36 +14665,16 @@
           <w:szCs w:val="24"/>
           <w:lang w:val="en-US"/>
         </w:rPr>
-        <w:t>O (</w:t>
-      </w:r>
-      <w:proofErr w:type="spellStart"/>
-      <w:r>
-        <w:rPr>
-          <w:rFonts w:ascii="Times New Roman" w:hAnsi="Times New Roman" w:cs="Times New Roman"/>
-          <w:sz w:val="24"/>
-          <w:szCs w:val="24"/>
-          <w:lang w:val="en-US"/>
-        </w:rPr>
-        <w:t>k.n.</w:t>
-      </w:r>
-      <w:r>
-        <w:rPr>
-          <w:rFonts w:ascii="Times New Roman" w:hAnsi="Times New Roman" w:cs="Times New Roman"/>
-          <w:sz w:val="24"/>
-          <w:szCs w:val="24"/>
-          <w:lang w:val="en-US"/>
-        </w:rPr>
-        <w:t>d</w:t>
-      </w:r>
-      <w:proofErr w:type="spellEnd"/>
-      <w:r>
-        <w:rPr>
-          <w:rFonts w:ascii="Times New Roman" w:hAnsi="Times New Roman" w:cs="Times New Roman"/>
-          <w:sz w:val="24"/>
-          <w:szCs w:val="24"/>
-          <w:lang w:val="en-US"/>
-        </w:rPr>
-        <w:t xml:space="preserve">), which is computationally negligible compared to the full EM </w:t>
+        <w:t>O (k.n.</w:t>
+      </w:r>
+      <w:r>
+        <w:rPr>
+          <w:rFonts w:ascii="Times New Roman" w:hAnsi="Times New Roman" w:cs="Times New Roman"/>
+          <w:sz w:val="24"/>
+          <w:szCs w:val="24"/>
+          <w:lang w:val="en-US"/>
+        </w:rPr>
+        <w:t xml:space="preserve">d), which is computationally negligible compared to the full EM </w:t>
       </w:r>
       <w:r>
         <w:rPr>
@@ -14126,7 +14703,7 @@
           <w:lang w:val="en-US"/>
         </w:rPr>
       </w:pPr>
-      <w:bookmarkStart w:id="15" w:name="_Toc216174797"/>
+      <w:bookmarkStart w:id="15" w:name="_Toc216188975"/>
       <w:r>
         <w:rPr>
           <w:rFonts w:ascii="Times New Roman" w:hAnsi="Times New Roman" w:cs="Times New Roman"/>
@@ -14141,19 +14718,49 @@
         <w:jc w:val="both"/>
         <w:rPr>
           <w:rFonts w:ascii="Times New Roman" w:hAnsi="Times New Roman" w:cs="Times New Roman"/>
-          <w:sz w:val="24"/>
-          <w:szCs w:val="24"/>
-          <w:lang w:val="en-US"/>
-        </w:rPr>
-      </w:pPr>
-      <w:r>
-        <w:rPr>
-          <w:rFonts w:ascii="Times New Roman" w:hAnsi="Times New Roman" w:cs="Times New Roman"/>
-          <w:sz w:val="24"/>
-          <w:szCs w:val="24"/>
-          <w:lang w:val="en-US"/>
-        </w:rPr>
-        <w:t>Theoretical &amp; Mathematical Justification:</w:t>
+          <w:b/>
+          <w:bCs/>
+          <w:sz w:val="24"/>
+          <w:szCs w:val="24"/>
+          <w:u w:val="single"/>
+          <w:lang w:val="en-US"/>
+        </w:rPr>
+      </w:pPr>
+      <w:r>
+        <w:rPr>
+          <w:rFonts w:ascii="Times New Roman" w:hAnsi="Times New Roman" w:cs="Times New Roman"/>
+          <w:b/>
+          <w:bCs/>
+          <w:sz w:val="24"/>
+          <w:szCs w:val="24"/>
+          <w:u w:val="single"/>
+          <w:lang w:val="en-US"/>
+        </w:rPr>
+        <w:t xml:space="preserve">Theoretical &amp; Mathematical </w:t>
+      </w:r>
+      <w:r>
+        <w:rPr>
+          <w:rFonts w:ascii="Times New Roman" w:hAnsi="Times New Roman" w:cs="Times New Roman"/>
+          <w:b/>
+          <w:bCs/>
+          <w:sz w:val="24"/>
+          <w:szCs w:val="24"/>
+          <w:u w:val="single"/>
+          <w:lang w:val="en-US"/>
+        </w:rPr>
+        <w:t>Explanation</w:t>
+      </w:r>
+      <w:r>
+        <w:rPr>
+          <w:rFonts w:ascii="Times New Roman" w:hAnsi="Times New Roman" w:cs="Times New Roman"/>
+          <w:b/>
+          <w:bCs/>
+          <w:sz w:val="24"/>
+          <w:szCs w:val="24"/>
+          <w:u w:val="single"/>
+          <w:lang w:val="en-US"/>
+        </w:rPr>
+        <w:t>:</w:t>
       </w:r>
     </w:p>
     <w:p>
@@ -14193,11 +14800,22 @@
       <w:r>
         <w:rPr>
           <w:rFonts w:ascii="Times New Roman" w:hAnsi="Times New Roman" w:cs="Times New Roman"/>
-          <w:sz w:val="24"/>
-          <w:szCs w:val="24"/>
-          <w:lang w:val="en-US"/>
-        </w:rPr>
-        <w:t>Innovation: Soft Feature Weighting.</w:t>
+          <w:b/>
+          <w:bCs/>
+          <w:sz w:val="24"/>
+          <w:szCs w:val="24"/>
+          <w:lang w:val="en-US"/>
+        </w:rPr>
+        <w:t>Innovation:</w:t>
+      </w:r>
+      <w:r>
+        <w:rPr>
+          <w:rFonts w:ascii="Times New Roman" w:hAnsi="Times New Roman" w:cs="Times New Roman"/>
+          <w:sz w:val="24"/>
+          <w:szCs w:val="24"/>
+          <w:lang w:val="en-US"/>
+        </w:rPr>
+        <w:t xml:space="preserve"> Soft Feature Weighting.</w:t>
       </w:r>
     </w:p>
     <w:p>
@@ -14217,11 +14835,22 @@
       <w:r>
         <w:rPr>
           <w:rFonts w:ascii="Times New Roman" w:hAnsi="Times New Roman" w:cs="Times New Roman"/>
-          <w:sz w:val="24"/>
-          <w:szCs w:val="24"/>
-          <w:lang w:val="en-US"/>
-        </w:rPr>
-        <w:t xml:space="preserve">Concept: The algorithm iteratively </w:t>
+          <w:b/>
+          <w:bCs/>
+          <w:sz w:val="24"/>
+          <w:szCs w:val="24"/>
+          <w:lang w:val="en-US"/>
+        </w:rPr>
+        <w:t>Concept:</w:t>
+      </w:r>
+      <w:r>
+        <w:rPr>
+          <w:rFonts w:ascii="Times New Roman" w:hAnsi="Times New Roman" w:cs="Times New Roman"/>
+          <w:sz w:val="24"/>
+          <w:szCs w:val="24"/>
+          <w:lang w:val="en-US"/>
+        </w:rPr>
+        <w:t xml:space="preserve"> The algorithm iteratively </w:t>
       </w:r>
       <w:r>
         <w:rPr>
@@ -14258,27 +14887,242 @@
           <w:szCs w:val="24"/>
           <w:lang w:val="en-US"/>
         </w:rPr>
-        <w:t xml:space="preserve"> reflects the discriminative power of feature </w:t>
-      </w:r>
-      <w:proofErr w:type="spellStart"/>
-      <w:r>
-        <w:rPr>
-          <w:rFonts w:ascii="Times New Roman" w:hAnsi="Times New Roman" w:cs="Times New Roman"/>
-          <w:sz w:val="24"/>
-          <w:szCs w:val="24"/>
-          <w:lang w:val="en-US"/>
-        </w:rPr>
-        <w:t>i</w:t>
-      </w:r>
-      <w:proofErr w:type="spellEnd"/>
-      <w:r>
-        <w:rPr>
-          <w:rFonts w:ascii="Times New Roman" w:hAnsi="Times New Roman" w:cs="Times New Roman"/>
-          <w:sz w:val="24"/>
-          <w:szCs w:val="24"/>
-          <w:lang w:val="en-US"/>
-        </w:rPr>
-        <w:t>.</w:t>
+        <w:t xml:space="preserve"> reflects the discriminative power of feature i.</w:t>
+      </w:r>
+    </w:p>
+    <w:p>
+      <w:pPr>
+        <w:ind w:left="720"/>
+        <w:jc w:val="both"/>
+        <w:rPr>
+          <w:rFonts w:ascii="Times New Roman" w:hAnsi="Times New Roman" w:cs="Times New Roman"/>
+          <w:sz w:val="24"/>
+          <w:szCs w:val="24"/>
+          <w:lang w:val="en-US"/>
+        </w:rPr>
+      </w:pPr>
+      <w:r>
+        <w:rPr>
+          <w:noProof/>
+        </w:rPr>
+        <w:drawing>
+          <wp:anchor distT="0" distB="0" distL="114300" distR="114300" simplePos="0" relativeHeight="251680768" behindDoc="0" locked="0" layoutInCell="1" allowOverlap="1" wp14:anchorId="461524E8" wp14:editId="6B58EC29">
+            <wp:simplePos x="0" y="0"/>
+            <wp:positionH relativeFrom="margin">
+              <wp:align>center</wp:align>
+            </wp:positionH>
+            <wp:positionV relativeFrom="paragraph">
+              <wp:posOffset>13819</wp:posOffset>
+            </wp:positionV>
+            <wp:extent cx="3186057" cy="2652665"/>
+            <wp:effectExtent l="0" t="0" r="0" b="0"/>
+            <wp:wrapSquare wrapText="bothSides"/>
+            <wp:docPr id="822482235" name="Picture 31" descr="Image of neural network architecture for feature weighting"/>
+            <wp:cNvGraphicFramePr>
+              <a:graphicFrameLocks xmlns:a="http://schemas.openxmlformats.org/drawingml/2006/main" noChangeAspect="1"/>
+            </wp:cNvGraphicFramePr>
+            <a:graphic xmlns:a="http://schemas.openxmlformats.org/drawingml/2006/main">
+              <a:graphicData uri="http://schemas.openxmlformats.org/drawingml/2006/picture">
+                <pic:pic xmlns:pic="http://schemas.openxmlformats.org/drawingml/2006/picture">
+                  <pic:nvPicPr>
+                    <pic:cNvPr id="0" name="Picture 336" descr="Image of neural network architecture for feature weighting"/>
+                    <pic:cNvPicPr>
+                      <a:picLocks noChangeAspect="1" noChangeArrowheads="1"/>
+                    </pic:cNvPicPr>
+                  </pic:nvPicPr>
+                  <pic:blipFill>
+                    <a:blip r:embed="rId18" cstate="print">
+                      <a:extLst>
+                        <a:ext uri="{28A0092B-C50C-407E-A947-70E740481C1C}">
+                          <a14:useLocalDpi xmlns:a14="http://schemas.microsoft.com/office/drawing/2010/main" val="0"/>
+                        </a:ext>
+                      </a:extLst>
+                    </a:blip>
+                    <a:srcRect/>
+                    <a:stretch>
+                      <a:fillRect/>
+                    </a:stretch>
+                  </pic:blipFill>
+                  <pic:spPr bwMode="auto">
+                    <a:xfrm>
+                      <a:off x="0" y="0"/>
+                      <a:ext cx="3186057" cy="2652665"/>
+                    </a:xfrm>
+                    <a:prstGeom prst="rect">
+                      <a:avLst/>
+                    </a:prstGeom>
+                    <a:noFill/>
+                    <a:ln>
+                      <a:noFill/>
+                    </a:ln>
+                  </pic:spPr>
+                </pic:pic>
+              </a:graphicData>
+            </a:graphic>
+          </wp:anchor>
+        </w:drawing>
+      </w:r>
+    </w:p>
+    <w:p>
+      <w:pPr>
+        <w:ind w:left="720"/>
+        <w:jc w:val="both"/>
+        <w:rPr>
+          <w:rFonts w:ascii="Times New Roman" w:hAnsi="Times New Roman" w:cs="Times New Roman"/>
+          <w:sz w:val="24"/>
+          <w:szCs w:val="24"/>
+          <w:lang w:val="en-US"/>
+        </w:rPr>
+      </w:pPr>
+    </w:p>
+    <w:p>
+      <w:pPr>
+        <w:ind w:left="720"/>
+        <w:jc w:val="both"/>
+        <w:rPr>
+          <w:rFonts w:ascii="Times New Roman" w:hAnsi="Times New Roman" w:cs="Times New Roman"/>
+          <w:sz w:val="24"/>
+          <w:szCs w:val="24"/>
+          <w:lang w:val="en-US"/>
+        </w:rPr>
+      </w:pPr>
+    </w:p>
+    <w:p>
+      <w:pPr>
+        <w:ind w:left="720"/>
+        <w:jc w:val="both"/>
+        <w:rPr>
+          <w:rFonts w:ascii="Times New Roman" w:hAnsi="Times New Roman" w:cs="Times New Roman"/>
+          <w:sz w:val="24"/>
+          <w:szCs w:val="24"/>
+          <w:lang w:val="en-US"/>
+        </w:rPr>
+      </w:pPr>
+    </w:p>
+    <w:p>
+      <w:pPr>
+        <w:ind w:left="720"/>
+        <w:jc w:val="both"/>
+        <w:rPr>
+          <w:rFonts w:ascii="Times New Roman" w:hAnsi="Times New Roman" w:cs="Times New Roman"/>
+          <w:sz w:val="24"/>
+          <w:szCs w:val="24"/>
+          <w:lang w:val="en-US"/>
+        </w:rPr>
+      </w:pPr>
+    </w:p>
+    <w:p>
+      <w:pPr>
+        <w:ind w:left="720"/>
+        <w:jc w:val="both"/>
+        <w:rPr>
+          <w:rFonts w:ascii="Times New Roman" w:hAnsi="Times New Roman" w:cs="Times New Roman"/>
+          <w:sz w:val="24"/>
+          <w:szCs w:val="24"/>
+          <w:lang w:val="en-US"/>
+        </w:rPr>
+      </w:pPr>
+    </w:p>
+    <w:p>
+      <w:pPr>
+        <w:ind w:left="720"/>
+        <w:jc w:val="both"/>
+        <w:rPr>
+          <w:rFonts w:ascii="Times New Roman" w:hAnsi="Times New Roman" w:cs="Times New Roman"/>
+          <w:sz w:val="24"/>
+          <w:szCs w:val="24"/>
+          <w:lang w:val="en-US"/>
+        </w:rPr>
+      </w:pPr>
+    </w:p>
+    <w:p>
+      <w:pPr>
+        <w:ind w:left="720"/>
+        <w:jc w:val="both"/>
+        <w:rPr>
+          <w:rFonts w:ascii="Times New Roman" w:hAnsi="Times New Roman" w:cs="Times New Roman"/>
+          <w:sz w:val="24"/>
+          <w:szCs w:val="24"/>
+          <w:lang w:val="en-US"/>
+        </w:rPr>
+      </w:pPr>
+    </w:p>
+    <w:p>
+      <w:pPr>
+        <w:ind w:left="720"/>
+        <w:jc w:val="both"/>
+        <w:rPr>
+          <w:rFonts w:ascii="Times New Roman" w:hAnsi="Times New Roman" w:cs="Times New Roman"/>
+          <w:sz w:val="24"/>
+          <w:szCs w:val="24"/>
+          <w:lang w:val="en-US"/>
+        </w:rPr>
+      </w:pPr>
+    </w:p>
+    <w:p>
+      <w:pPr>
+        <w:pStyle w:val="ListParagraph"/>
+        <w:jc w:val="both"/>
+        <w:rPr>
+          <w:rFonts w:ascii="Times New Roman" w:hAnsi="Times New Roman" w:cs="Times New Roman"/>
+          <w:sz w:val="24"/>
+          <w:szCs w:val="24"/>
+          <w:lang w:val="en-US"/>
+        </w:rPr>
+      </w:pPr>
+    </w:p>
+    <w:p>
+      <w:pPr>
+        <w:pStyle w:val="ListParagraph"/>
+        <w:numPr>
+          <w:ilvl w:val="0"/>
+          <w:numId w:val="56"/>
+        </w:numPr>
+        <w:jc w:val="both"/>
+        <w:rPr>
+          <w:rFonts w:ascii="Times New Roman" w:hAnsi="Times New Roman" w:cs="Times New Roman"/>
+          <w:sz w:val="24"/>
+          <w:szCs w:val="24"/>
+          <w:lang w:val="en-US"/>
+        </w:rPr>
+      </w:pPr>
+      <w:r>
+        <w:rPr>
+          <w:rFonts w:ascii="Times New Roman" w:hAnsi="Times New Roman" w:cs="Times New Roman"/>
+          <w:b/>
+          <w:bCs/>
+          <w:sz w:val="24"/>
+          <w:szCs w:val="24"/>
+          <w:lang w:val="en-US"/>
+        </w:rPr>
+        <w:t>Mathematical Logic:</w:t>
+      </w:r>
+      <w:r>
+        <w:rPr>
+          <w:rFonts w:ascii="Times New Roman" w:hAnsi="Times New Roman" w:cs="Times New Roman"/>
+          <w:sz w:val="24"/>
+          <w:szCs w:val="24"/>
+          <w:lang w:val="en-US"/>
+        </w:rPr>
+        <w:t xml:space="preserve"> This weight is incorporated into the calculation of the probability distribution, effectively scaling the covariance matrix </w:t>
+      </w:r>
+      <w:r>
+        <w:rPr>
+          <w:rFonts w:ascii="Times New Roman" w:hAnsi="Times New Roman" w:cs="Times New Roman"/>
+          <w:sz w:val="24"/>
+          <w:szCs w:val="24"/>
+          <w:lang w:val="en-US"/>
+        </w:rPr>
+        <w:t>(Σ)</w:t>
+      </w:r>
+      <w:r>
+        <w:rPr>
+          <w:rFonts w:ascii="Times New Roman" w:hAnsi="Times New Roman" w:cs="Times New Roman"/>
+          <w:sz w:val="24"/>
+          <w:szCs w:val="24"/>
+          <w:lang w:val="en-US"/>
+        </w:rPr>
+        <w:t xml:space="preserve"> to emphasize important dimensions and suppress noise. The objective function is modified to include a penalty term related to W, ensuring sparsity and stability in the feature selection.</w:t>
       </w:r>
     </w:p>
     <w:p>
@@ -14298,29 +15142,104 @@
       <w:r>
         <w:rPr>
           <w:rFonts w:ascii="Times New Roman" w:hAnsi="Times New Roman" w:cs="Times New Roman"/>
-          <w:sz w:val="24"/>
-          <w:szCs w:val="24"/>
-          <w:lang w:val="en-US"/>
-        </w:rPr>
-        <w:t xml:space="preserve">Mathematical Logic: This weight is incorporated into the calculation of the probability distribution, effectively scaling the covariance matrix </w:t>
-      </w:r>
-      <w:r>
-        <w:rPr>
-          <w:rFonts w:ascii="Times New Roman" w:hAnsi="Times New Roman" w:cs="Times New Roman"/>
-          <w:sz w:val="24"/>
-          <w:szCs w:val="24"/>
-          <w:lang w:val="en-US"/>
-        </w:rPr>
-        <w:t>(Σ)</w:t>
-      </w:r>
-      <w:r>
-        <w:rPr>
-          <w:rFonts w:ascii="Times New Roman" w:hAnsi="Times New Roman" w:cs="Times New Roman"/>
-          <w:sz w:val="24"/>
-          <w:szCs w:val="24"/>
-          <w:lang w:val="en-US"/>
-        </w:rPr>
-        <w:t xml:space="preserve"> to emphasize important dimensions and suppress noise. The objective function is modified to include a penalty term related to W, ensuring sparsity and stability in the feature selection.</w:t>
+          <w:b/>
+          <w:bCs/>
+          <w:sz w:val="24"/>
+          <w:szCs w:val="24"/>
+          <w:lang w:val="en-US"/>
+        </w:rPr>
+        <w:t>Complexity Analysis:</w:t>
+      </w:r>
+      <w:r>
+        <w:rPr>
+          <w:rFonts w:ascii="Times New Roman" w:hAnsi="Times New Roman" w:cs="Times New Roman"/>
+          <w:sz w:val="24"/>
+          <w:szCs w:val="24"/>
+          <w:lang w:val="en-US"/>
+        </w:rPr>
+        <w:t xml:space="preserve"> The addition of learning the weight vector W adds a marginal computational overhead to each EM step, increasing the complexity slightly from standard GMM's </w:t>
+      </w:r>
+      <w:r>
+        <w:rPr>
+          <w:rFonts w:ascii="Times New Roman" w:hAnsi="Times New Roman" w:cs="Times New Roman"/>
+          <w:sz w:val="24"/>
+          <w:szCs w:val="24"/>
+          <w:lang w:val="en-US"/>
+        </w:rPr>
+        <w:t>O (</w:t>
+      </w:r>
+      <w:r>
+        <w:rPr>
+          <w:rFonts w:ascii="Times New Roman" w:hAnsi="Times New Roman" w:cs="Times New Roman"/>
+          <w:sz w:val="24"/>
+          <w:szCs w:val="24"/>
+          <w:lang w:val="en-US"/>
+        </w:rPr>
+        <w:t>T</w:t>
+      </w:r>
+      <w:r>
+        <w:rPr>
+          <w:rFonts w:ascii="Times New Roman" w:hAnsi="Times New Roman" w:cs="Times New Roman"/>
+          <w:sz w:val="24"/>
+          <w:szCs w:val="24"/>
+          <w:lang w:val="en-US"/>
+        </w:rPr>
+        <w:t>.</w:t>
+      </w:r>
+      <w:r>
+        <w:rPr>
+          <w:rFonts w:ascii="Times New Roman" w:hAnsi="Times New Roman" w:cs="Times New Roman"/>
+          <w:sz w:val="24"/>
+          <w:szCs w:val="24"/>
+          <w:lang w:val="en-US"/>
+        </w:rPr>
+        <w:t xml:space="preserve"> n</w:t>
+      </w:r>
+      <w:r>
+        <w:rPr>
+          <w:rFonts w:ascii="Times New Roman" w:hAnsi="Times New Roman" w:cs="Times New Roman"/>
+          <w:sz w:val="24"/>
+          <w:szCs w:val="24"/>
+          <w:lang w:val="en-US"/>
+        </w:rPr>
+        <w:t>.k.</w:t>
+      </w:r>
+      <w:r>
+        <w:rPr>
+          <w:rFonts w:ascii="Times New Roman" w:hAnsi="Times New Roman" w:cs="Times New Roman"/>
+          <w:sz w:val="24"/>
+          <w:szCs w:val="24"/>
+          <w:lang w:val="en-US"/>
+        </w:rPr>
+        <w:t>d</w:t>
+      </w:r>
+      <w:r>
+        <w:rPr>
+          <w:rFonts w:ascii="Times New Roman" w:hAnsi="Times New Roman" w:cs="Times New Roman"/>
+          <w:sz w:val="24"/>
+          <w:szCs w:val="24"/>
+          <w:vertAlign w:val="superscript"/>
+          <w:lang w:val="en-US"/>
+        </w:rPr>
+        <w:t>2</w:t>
+      </w:r>
+      <w:r>
+        <w:rPr>
+          <w:rFonts w:ascii="Times New Roman" w:hAnsi="Times New Roman" w:cs="Times New Roman"/>
+          <w:sz w:val="24"/>
+          <w:szCs w:val="24"/>
+          <w:lang w:val="en-US"/>
+        </w:rPr>
+        <w:t>) to account for the iterative weight optimization (T being the number of iterations). However, the overall faster convergence achieved by the K-Means++ initialization offsets this, resulting in the fastest overall training time</w:t>
+      </w:r>
+      <w:r>
+        <w:rPr>
+          <w:rFonts w:ascii="Times New Roman" w:hAnsi="Times New Roman" w:cs="Times New Roman"/>
+          <w:sz w:val="24"/>
+          <w:szCs w:val="24"/>
+          <w:lang w:val="en-US"/>
+        </w:rPr>
+        <w:t>.</w:t>
       </w:r>
     </w:p>
     <w:p>
@@ -14344,89 +15263,7 @@
           <w:szCs w:val="24"/>
           <w:lang w:val="en-US"/>
         </w:rPr>
-        <w:t xml:space="preserve">Complexity Analysis: The addition of learning the weight vector W adds a marginal computational overhead to each EM step, increasing the complexity slightly from standard GMM's </w:t>
-      </w:r>
-      <w:r>
-        <w:rPr>
-          <w:rFonts w:ascii="Times New Roman" w:hAnsi="Times New Roman" w:cs="Times New Roman"/>
-          <w:sz w:val="24"/>
-          <w:szCs w:val="24"/>
-          <w:lang w:val="en-US"/>
-        </w:rPr>
-        <w:t>O (</w:t>
-      </w:r>
-      <w:r>
-        <w:rPr>
-          <w:rFonts w:ascii="Times New Roman" w:hAnsi="Times New Roman" w:cs="Times New Roman"/>
-          <w:sz w:val="24"/>
-          <w:szCs w:val="24"/>
-          <w:lang w:val="en-US"/>
-        </w:rPr>
-        <w:t>T</w:t>
-      </w:r>
-      <w:r>
-        <w:rPr>
-          <w:rFonts w:ascii="Times New Roman" w:hAnsi="Times New Roman" w:cs="Times New Roman"/>
-          <w:sz w:val="24"/>
-          <w:szCs w:val="24"/>
-          <w:lang w:val="en-US"/>
-        </w:rPr>
-        <w:t>.</w:t>
-      </w:r>
-      <w:r>
-        <w:rPr>
-          <w:rFonts w:ascii="Times New Roman" w:hAnsi="Times New Roman" w:cs="Times New Roman"/>
-          <w:sz w:val="24"/>
-          <w:szCs w:val="24"/>
-          <w:lang w:val="en-US"/>
-        </w:rPr>
-        <w:t xml:space="preserve"> n</w:t>
-      </w:r>
-      <w:r>
-        <w:rPr>
-          <w:rFonts w:ascii="Times New Roman" w:hAnsi="Times New Roman" w:cs="Times New Roman"/>
-          <w:sz w:val="24"/>
-          <w:szCs w:val="24"/>
-          <w:lang w:val="en-US"/>
-        </w:rPr>
-        <w:t>.k.</w:t>
-      </w:r>
-      <w:r>
-        <w:rPr>
-          <w:rFonts w:ascii="Times New Roman" w:hAnsi="Times New Roman" w:cs="Times New Roman"/>
-          <w:sz w:val="24"/>
-          <w:szCs w:val="24"/>
-          <w:lang w:val="en-US"/>
-        </w:rPr>
-        <w:t>d</w:t>
-      </w:r>
-      <w:r>
-        <w:rPr>
-          <w:rFonts w:ascii="Times New Roman" w:hAnsi="Times New Roman" w:cs="Times New Roman"/>
-          <w:sz w:val="24"/>
-          <w:szCs w:val="24"/>
-          <w:vertAlign w:val="superscript"/>
-          <w:lang w:val="en-US"/>
-        </w:rPr>
-        <w:t>2</w:t>
-      </w:r>
-      <w:r>
-        <w:rPr>
-          <w:rFonts w:ascii="Times New Roman" w:hAnsi="Times New Roman" w:cs="Times New Roman"/>
-          <w:sz w:val="24"/>
-          <w:szCs w:val="24"/>
-          <w:lang w:val="en-US"/>
-        </w:rPr>
-        <w:t>) to account for the iterative weight optimization (T being the number of iterations). However, the overall faster convergence achieved by the K-Means++ initialization offsets this, resulting in the fastest overall training time</w:t>
-      </w:r>
-      <w:r>
-        <w:rPr>
-          <w:rFonts w:ascii="Times New Roman" w:hAnsi="Times New Roman" w:cs="Times New Roman"/>
-          <w:sz w:val="24"/>
-          <w:szCs w:val="24"/>
-          <w:lang w:val="en-US"/>
-        </w:rPr>
-        <w:t>.</w:t>
+        <w:t>The following pseudo code shows the complete EM algorithm for Hybrid deep based GMM:</w:t>
       </w:r>
     </w:p>
     <w:p>
@@ -14466,7 +15303,7 @@
                     <pic:cNvPicPr/>
                   </pic:nvPicPr>
                   <pic:blipFill>
-                    <a:blip r:embed="rId12"/>
+                    <a:blip r:embed="rId19"/>
                     <a:stretch>
                       <a:fillRect/>
                     </a:stretch>
@@ -14495,7 +15332,7 @@
           <w:lang w:val="en-US"/>
         </w:rPr>
       </w:pPr>
-      <w:bookmarkStart w:id="16" w:name="_Toc216174798"/>
+      <w:bookmarkStart w:id="16" w:name="_Toc216188976"/>
       <w:r>
         <w:rPr>
           <w:rFonts w:ascii="Times New Roman" w:hAnsi="Times New Roman" w:cs="Times New Roman"/>
@@ -14520,7 +15357,7 @@
           <w:lang w:val="en-US"/>
         </w:rPr>
       </w:pPr>
-      <w:bookmarkStart w:id="17" w:name="_Toc216174799"/>
+      <w:bookmarkStart w:id="17" w:name="_Toc216188977"/>
       <w:r>
         <w:rPr>
           <w:rFonts w:ascii="Times New Roman" w:hAnsi="Times New Roman" w:cs="Times New Roman"/>
@@ -14540,6 +15377,70 @@
           <w:lang w:val="en-US"/>
         </w:rPr>
       </w:pPr>
+      <w:r>
+        <w:rPr>
+          <w:rFonts w:ascii="Times New Roman" w:hAnsi="Times New Roman" w:cs="Times New Roman"/>
+          <w:sz w:val="24"/>
+          <w:szCs w:val="24"/>
+          <w:lang w:val="en-US"/>
+        </w:rPr>
+        <w:drawing>
+          <wp:anchor distT="0" distB="0" distL="114300" distR="114300" simplePos="0" relativeHeight="251677696" behindDoc="0" locked="0" layoutInCell="1" allowOverlap="1" wp14:anchorId="7289DFAC" wp14:editId="409DBDF5">
+            <wp:simplePos x="0" y="0"/>
+            <wp:positionH relativeFrom="column">
+              <wp:posOffset>45267</wp:posOffset>
+            </wp:positionH>
+            <wp:positionV relativeFrom="paragraph">
+              <wp:posOffset>3743564</wp:posOffset>
+            </wp:positionV>
+            <wp:extent cx="5943600" cy="2536825"/>
+            <wp:effectExtent l="0" t="0" r="0" b="0"/>
+            <wp:wrapSquare wrapText="bothSides"/>
+            <wp:docPr id="1647465887" name="Picture 30" descr="A screenshot of a computer&#10;&#10;AI-generated content may be incorrect."/>
+            <wp:cNvGraphicFramePr>
+              <a:graphicFrameLocks xmlns:a="http://schemas.openxmlformats.org/drawingml/2006/main" noChangeAspect="1"/>
+            </wp:cNvGraphicFramePr>
+            <a:graphic xmlns:a="http://schemas.openxmlformats.org/drawingml/2006/main">
+              <a:graphicData uri="http://schemas.openxmlformats.org/drawingml/2006/picture">
+                <pic:pic xmlns:pic="http://schemas.openxmlformats.org/drawingml/2006/picture">
+                  <pic:nvPicPr>
+                    <pic:cNvPr id="1647465887" name="Picture 30" descr="A screenshot of a computer&#10;&#10;AI-generated content may be incorrect."/>
+                    <pic:cNvPicPr>
+                      <a:picLocks noChangeAspect="1" noChangeArrowheads="1"/>
+                    </pic:cNvPicPr>
+                  </pic:nvPicPr>
+                  <pic:blipFill>
+                    <a:blip r:embed="rId20">
+                      <a:extLst>
+                        <a:ext uri="{28A0092B-C50C-407E-A947-70E740481C1C}">
+                          <a14:useLocalDpi xmlns:a14="http://schemas.microsoft.com/office/drawing/2010/main" val="0"/>
+                        </a:ext>
+                      </a:extLst>
+                    </a:blip>
+                    <a:srcRect/>
+                    <a:stretch>
+                      <a:fillRect/>
+                    </a:stretch>
+                  </pic:blipFill>
+                  <pic:spPr bwMode="auto">
+                    <a:xfrm>
+                      <a:off x="0" y="0"/>
+                      <a:ext cx="5943600" cy="2536825"/>
+                    </a:xfrm>
+                    <a:prstGeom prst="rect">
+                      <a:avLst/>
+                    </a:prstGeom>
+                    <a:noFill/>
+                    <a:ln>
+                      <a:noFill/>
+                    </a:ln>
+                  </pic:spPr>
+                </pic:pic>
+              </a:graphicData>
+            </a:graphic>
+          </wp:anchor>
+        </w:drawing>
+      </w:r>
       <w:r>
         <w:rPr>
           <w:rFonts w:ascii="Times New Roman" w:hAnsi="Times New Roman" w:cs="Times New Roman"/>
@@ -14557,12 +15458,12 @@
         <w:tblLook w:val="04A0" w:firstRow="1" w:lastRow="0" w:firstColumn="1" w:lastColumn="0" w:noHBand="0" w:noVBand="1"/>
       </w:tblPr>
       <w:tblGrid>
-        <w:gridCol w:w="1799"/>
-        <w:gridCol w:w="1199"/>
-        <w:gridCol w:w="1642"/>
-        <w:gridCol w:w="1528"/>
-        <w:gridCol w:w="1869"/>
-        <w:gridCol w:w="1314"/>
+        <w:gridCol w:w="1701"/>
+        <w:gridCol w:w="1209"/>
+        <w:gridCol w:w="1656"/>
+        <w:gridCol w:w="1562"/>
+        <w:gridCol w:w="1920"/>
+        <w:gridCol w:w="1303"/>
       </w:tblGrid>
       <w:tr>
         <w:tc>
@@ -14576,6 +15477,8 @@
               <w:jc w:val="both"/>
               <w:rPr>
                 <w:rFonts w:ascii="Times New Roman" w:hAnsi="Times New Roman" w:cs="Times New Roman"/>
+                <w:b/>
+                <w:bCs/>
                 <w:sz w:val="24"/>
                 <w:szCs w:val="24"/>
                 <w:lang w:val="en-US"/>
@@ -14584,6 +15487,8 @@
             <w:r>
               <w:rPr>
                 <w:rFonts w:ascii="Times New Roman" w:hAnsi="Times New Roman" w:cs="Times New Roman"/>
+                <w:b/>
+                <w:bCs/>
                 <w:sz w:val="24"/>
                 <w:szCs w:val="24"/>
                 <w:lang w:val="en-US"/>
@@ -14603,6 +15508,8 @@
               <w:jc w:val="both"/>
               <w:rPr>
                 <w:rFonts w:ascii="Times New Roman" w:hAnsi="Times New Roman" w:cs="Times New Roman"/>
+                <w:b/>
+                <w:bCs/>
                 <w:sz w:val="24"/>
                 <w:szCs w:val="24"/>
                 <w:lang w:val="en-US"/>
@@ -14611,6 +15518,8 @@
             <w:r>
               <w:rPr>
                 <w:rFonts w:ascii="Times New Roman" w:hAnsi="Times New Roman" w:cs="Times New Roman"/>
+                <w:b/>
+                <w:bCs/>
                 <w:sz w:val="24"/>
                 <w:szCs w:val="24"/>
                 <w:lang w:val="en-US"/>
@@ -14630,6 +15539,8 @@
               <w:jc w:val="both"/>
               <w:rPr>
                 <w:rFonts w:ascii="Times New Roman" w:hAnsi="Times New Roman" w:cs="Times New Roman"/>
+                <w:b/>
+                <w:bCs/>
                 <w:sz w:val="24"/>
                 <w:szCs w:val="24"/>
                 <w:lang w:val="en-US"/>
@@ -14638,6 +15549,8 @@
             <w:r>
               <w:rPr>
                 <w:rFonts w:ascii="Times New Roman" w:hAnsi="Times New Roman" w:cs="Times New Roman"/>
+                <w:b/>
+                <w:bCs/>
                 <w:sz w:val="24"/>
                 <w:szCs w:val="24"/>
                 <w:lang w:val="en-US"/>
@@ -14657,6 +15570,8 @@
               <w:jc w:val="both"/>
               <w:rPr>
                 <w:rFonts w:ascii="Times New Roman" w:hAnsi="Times New Roman" w:cs="Times New Roman"/>
+                <w:b/>
+                <w:bCs/>
                 <w:sz w:val="24"/>
                 <w:szCs w:val="24"/>
                 <w:lang w:val="en-US"/>
@@ -14665,6 +15580,8 @@
             <w:r>
               <w:rPr>
                 <w:rFonts w:ascii="Times New Roman" w:hAnsi="Times New Roman" w:cs="Times New Roman"/>
+                <w:b/>
+                <w:bCs/>
                 <w:sz w:val="24"/>
                 <w:szCs w:val="24"/>
                 <w:lang w:val="en-US"/>
@@ -14684,6 +15601,8 @@
               <w:jc w:val="both"/>
               <w:rPr>
                 <w:rFonts w:ascii="Times New Roman" w:hAnsi="Times New Roman" w:cs="Times New Roman"/>
+                <w:b/>
+                <w:bCs/>
                 <w:sz w:val="24"/>
                 <w:szCs w:val="24"/>
                 <w:lang w:val="en-US"/>
@@ -14692,6 +15611,8 @@
             <w:r>
               <w:rPr>
                 <w:rFonts w:ascii="Times New Roman" w:hAnsi="Times New Roman" w:cs="Times New Roman"/>
+                <w:b/>
+                <w:bCs/>
                 <w:sz w:val="24"/>
                 <w:szCs w:val="24"/>
                 <w:lang w:val="en-US"/>
@@ -14711,6 +15632,8 @@
               <w:jc w:val="both"/>
               <w:rPr>
                 <w:rFonts w:ascii="Times New Roman" w:hAnsi="Times New Roman" w:cs="Times New Roman"/>
+                <w:b/>
+                <w:bCs/>
                 <w:sz w:val="24"/>
                 <w:szCs w:val="24"/>
                 <w:lang w:val="en-US"/>
@@ -14719,6 +15642,8 @@
             <w:r>
               <w:rPr>
                 <w:rFonts w:ascii="Times New Roman" w:hAnsi="Times New Roman" w:cs="Times New Roman"/>
+                <w:b/>
+                <w:bCs/>
                 <w:sz w:val="24"/>
                 <w:szCs w:val="24"/>
                 <w:lang w:val="en-US"/>
@@ -14916,7 +15841,7 @@
                 <w:szCs w:val="24"/>
                 <w:lang w:val="en-US"/>
               </w:rPr>
-              <w:t>Davies-Bouldin Index \</w:t>
+              <w:t xml:space="preserve">Davies-Bouldin Index </w:t>
             </w:r>
           </w:p>
         </w:tc>
@@ -15730,7 +16655,7 @@
           <w:lang w:val="en-US"/>
         </w:rPr>
       </w:pPr>
-      <w:bookmarkStart w:id="18" w:name="_Toc216174800"/>
+      <w:bookmarkStart w:id="18" w:name="_Toc216188978"/>
       <w:r>
         <w:rPr>
           <w:rFonts w:ascii="Times New Roman" w:hAnsi="Times New Roman" w:cs="Times New Roman"/>
@@ -16324,22 +17249,79 @@
     </w:tbl>
     <w:p>
       <w:pPr>
-        <w:jc w:val="both"/>
-        <w:rPr>
-          <w:rFonts w:ascii="Times New Roman" w:hAnsi="Times New Roman" w:cs="Times New Roman"/>
-          <w:sz w:val="24"/>
-          <w:szCs w:val="24"/>
-          <w:lang w:val="en-US"/>
-        </w:rPr>
-      </w:pPr>
-      <w:r>
-        <w:rPr>
-          <w:rFonts w:ascii="Times New Roman" w:hAnsi="Times New Roman" w:cs="Times New Roman"/>
-          <w:sz w:val="24"/>
-          <w:szCs w:val="24"/>
-          <w:lang w:val="en-US"/>
-        </w:rPr>
-        <w:t>Cluster Balance Analysis:</w:t>
+        <w:rPr>
+          <w:rFonts w:ascii="Times New Roman" w:hAnsi="Times New Roman" w:cs="Times New Roman"/>
+          <w:sz w:val="24"/>
+          <w:szCs w:val="24"/>
+          <w:lang w:val="en-US"/>
+        </w:rPr>
+      </w:pPr>
+      <w:r>
+        <w:rPr>
+          <w:rFonts w:ascii="Times New Roman" w:hAnsi="Times New Roman" w:cs="Times New Roman"/>
+          <w:sz w:val="24"/>
+          <w:szCs w:val="24"/>
+          <w:lang w:val="en-US"/>
+        </w:rPr>
+        <w:drawing>
+          <wp:anchor distT="0" distB="0" distL="114300" distR="114300" simplePos="0" relativeHeight="251671552" behindDoc="0" locked="0" layoutInCell="1" allowOverlap="1" wp14:anchorId="395CD896" wp14:editId="78DADB3A">
+            <wp:simplePos x="0" y="0"/>
+            <wp:positionH relativeFrom="margin">
+              <wp:posOffset>207645</wp:posOffset>
+            </wp:positionH>
+            <wp:positionV relativeFrom="paragraph">
+              <wp:posOffset>216535</wp:posOffset>
+            </wp:positionV>
+            <wp:extent cx="5943600" cy="2941955"/>
+            <wp:effectExtent l="0" t="0" r="0" b="0"/>
+            <wp:wrapSquare wrapText="bothSides"/>
+            <wp:docPr id="1586035496" name="Picture 18" descr="A graph of different colored squares&#10;&#10;AI-generated content may be incorrect."/>
+            <wp:cNvGraphicFramePr>
+              <a:graphicFrameLocks xmlns:a="http://schemas.openxmlformats.org/drawingml/2006/main" noChangeAspect="1"/>
+            </wp:cNvGraphicFramePr>
+            <a:graphic xmlns:a="http://schemas.openxmlformats.org/drawingml/2006/main">
+              <a:graphicData uri="http://schemas.openxmlformats.org/drawingml/2006/picture">
+                <pic:pic xmlns:pic="http://schemas.openxmlformats.org/drawingml/2006/picture">
+                  <pic:nvPicPr>
+                    <pic:cNvPr id="1586035496" name="Picture 18" descr="A graph of different colored squares&#10;&#10;AI-generated content may be incorrect."/>
+                    <pic:cNvPicPr>
+                      <a:picLocks noChangeAspect="1" noChangeArrowheads="1"/>
+                    </pic:cNvPicPr>
+                  </pic:nvPicPr>
+                  <pic:blipFill>
+                    <a:blip r:embed="rId21">
+                      <a:extLst>
+                        <a:ext uri="{28A0092B-C50C-407E-A947-70E740481C1C}">
+                          <a14:useLocalDpi xmlns:a14="http://schemas.microsoft.com/office/drawing/2010/main" val="0"/>
+                        </a:ext>
+                      </a:extLst>
+                    </a:blip>
+                    <a:srcRect/>
+                    <a:stretch>
+                      <a:fillRect/>
+                    </a:stretch>
+                  </pic:blipFill>
+                  <pic:spPr bwMode="auto">
+                    <a:xfrm>
+                      <a:off x="0" y="0"/>
+                      <a:ext cx="5943600" cy="2941955"/>
+                    </a:xfrm>
+                    <a:prstGeom prst="rect">
+                      <a:avLst/>
+                    </a:prstGeom>
+                    <a:noFill/>
+                    <a:ln>
+                      <a:noFill/>
+                    </a:ln>
+                  </pic:spPr>
+                </pic:pic>
+              </a:graphicData>
+            </a:graphic>
+            <wp14:sizeRelV relativeFrom="margin">
+              <wp14:pctHeight>0</wp14:pctHeight>
+            </wp14:sizeRelV>
+          </wp:anchor>
+        </w:drawing>
       </w:r>
     </w:p>
     <w:p>
@@ -16352,6 +17334,177 @@
           <w:lang w:val="en-US"/>
         </w:rPr>
       </w:pPr>
+    </w:p>
+    <w:p>
+      <w:pPr>
+        <w:jc w:val="both"/>
+        <w:rPr>
+          <w:rFonts w:ascii="Times New Roman" w:hAnsi="Times New Roman" w:cs="Times New Roman"/>
+          <w:sz w:val="24"/>
+          <w:szCs w:val="24"/>
+          <w:lang w:val="en-US"/>
+        </w:rPr>
+      </w:pPr>
+      <w:r>
+        <w:rPr>
+          <w:rFonts w:ascii="Times New Roman" w:hAnsi="Times New Roman" w:cs="Times New Roman"/>
+          <w:sz w:val="24"/>
+          <w:szCs w:val="24"/>
+          <w:lang w:val="en-US"/>
+        </w:rPr>
+        <w:drawing>
+          <wp:inline distT="0" distB="0" distL="0" distR="0" wp14:anchorId="4E3B9CB1" wp14:editId="09675C3B">
+            <wp:extent cx="5943600" cy="2688879"/>
+            <wp:effectExtent l="0" t="0" r="0" b="0"/>
+            <wp:docPr id="1358190286" name="Picture 22" descr="A graph of a graph with different colored squares&#10;&#10;AI-generated content may be incorrect."/>
+            <wp:cNvGraphicFramePr>
+              <a:graphicFrameLocks xmlns:a="http://schemas.openxmlformats.org/drawingml/2006/main" noChangeAspect="1"/>
+            </wp:cNvGraphicFramePr>
+            <a:graphic xmlns:a="http://schemas.openxmlformats.org/drawingml/2006/main">
+              <a:graphicData uri="http://schemas.openxmlformats.org/drawingml/2006/picture">
+                <pic:pic xmlns:pic="http://schemas.openxmlformats.org/drawingml/2006/picture">
+                  <pic:nvPicPr>
+                    <pic:cNvPr id="1358190286" name="Picture 22" descr="A graph of a graph with different colored squares&#10;&#10;AI-generated content may be incorrect."/>
+                    <pic:cNvPicPr>
+                      <a:picLocks noChangeAspect="1" noChangeArrowheads="1"/>
+                    </pic:cNvPicPr>
+                  </pic:nvPicPr>
+                  <pic:blipFill>
+                    <a:blip r:embed="rId22">
+                      <a:extLst>
+                        <a:ext uri="{28A0092B-C50C-407E-A947-70E740481C1C}">
+                          <a14:useLocalDpi xmlns:a14="http://schemas.microsoft.com/office/drawing/2010/main" val="0"/>
+                        </a:ext>
+                      </a:extLst>
+                    </a:blip>
+                    <a:srcRect/>
+                    <a:stretch>
+                      <a:fillRect/>
+                    </a:stretch>
+                  </pic:blipFill>
+                  <pic:spPr bwMode="auto">
+                    <a:xfrm>
+                      <a:off x="0" y="0"/>
+                      <a:ext cx="5946852" cy="2690350"/>
+                    </a:xfrm>
+                    <a:prstGeom prst="rect">
+                      <a:avLst/>
+                    </a:prstGeom>
+                    <a:noFill/>
+                    <a:ln>
+                      <a:noFill/>
+                    </a:ln>
+                  </pic:spPr>
+                </pic:pic>
+              </a:graphicData>
+            </a:graphic>
+          </wp:inline>
+        </w:drawing>
+      </w:r>
+      <w:r>
+        <w:rPr>
+          <w:rFonts w:ascii="Times New Roman" w:hAnsi="Times New Roman" w:cs="Times New Roman"/>
+          <w:sz w:val="24"/>
+          <w:szCs w:val="24"/>
+          <w:lang w:val="en-US"/>
+        </w:rPr>
+        <w:drawing>
+          <wp:inline distT="0" distB="0" distL="0" distR="0" wp14:anchorId="1E98A9D8" wp14:editId="7C3E3B89">
+            <wp:extent cx="5943600" cy="3044825"/>
+            <wp:effectExtent l="0" t="0" r="0" b="3175"/>
+            <wp:docPr id="1506596080" name="Picture 20" descr="A screen shot of a computer&#10;&#10;AI-generated content may be incorrect."/>
+            <wp:cNvGraphicFramePr>
+              <a:graphicFrameLocks xmlns:a="http://schemas.openxmlformats.org/drawingml/2006/main" noChangeAspect="1"/>
+            </wp:cNvGraphicFramePr>
+            <a:graphic xmlns:a="http://schemas.openxmlformats.org/drawingml/2006/main">
+              <a:graphicData uri="http://schemas.openxmlformats.org/drawingml/2006/picture">
+                <pic:pic xmlns:pic="http://schemas.openxmlformats.org/drawingml/2006/picture">
+                  <pic:nvPicPr>
+                    <pic:cNvPr id="1506596080" name="Picture 20" descr="A screen shot of a computer&#10;&#10;AI-generated content may be incorrect."/>
+                    <pic:cNvPicPr>
+                      <a:picLocks noChangeAspect="1" noChangeArrowheads="1"/>
+                    </pic:cNvPicPr>
+                  </pic:nvPicPr>
+                  <pic:blipFill>
+                    <a:blip r:embed="rId23">
+                      <a:extLst>
+                        <a:ext uri="{28A0092B-C50C-407E-A947-70E740481C1C}">
+                          <a14:useLocalDpi xmlns:a14="http://schemas.microsoft.com/office/drawing/2010/main" val="0"/>
+                        </a:ext>
+                      </a:extLst>
+                    </a:blip>
+                    <a:srcRect/>
+                    <a:stretch>
+                      <a:fillRect/>
+                    </a:stretch>
+                  </pic:blipFill>
+                  <pic:spPr bwMode="auto">
+                    <a:xfrm>
+                      <a:off x="0" y="0"/>
+                      <a:ext cx="5943600" cy="3044825"/>
+                    </a:xfrm>
+                    <a:prstGeom prst="rect">
+                      <a:avLst/>
+                    </a:prstGeom>
+                    <a:noFill/>
+                    <a:ln>
+                      <a:noFill/>
+                    </a:ln>
+                  </pic:spPr>
+                </pic:pic>
+              </a:graphicData>
+            </a:graphic>
+          </wp:inline>
+        </w:drawing>
+      </w:r>
+    </w:p>
+    <w:p>
+      <w:pPr>
+        <w:jc w:val="both"/>
+        <w:rPr>
+          <w:rFonts w:ascii="Times New Roman" w:hAnsi="Times New Roman" w:cs="Times New Roman"/>
+          <w:sz w:val="24"/>
+          <w:szCs w:val="24"/>
+          <w:lang w:val="en-US"/>
+        </w:rPr>
+      </w:pPr>
+    </w:p>
+    <w:p>
+      <w:pPr>
+        <w:jc w:val="both"/>
+        <w:rPr>
+          <w:rFonts w:ascii="Times New Roman" w:hAnsi="Times New Roman" w:cs="Times New Roman"/>
+          <w:b/>
+          <w:bCs/>
+          <w:sz w:val="24"/>
+          <w:szCs w:val="24"/>
+          <w:u w:val="single"/>
+          <w:lang w:val="en-US"/>
+        </w:rPr>
+      </w:pPr>
+      <w:r>
+        <w:rPr>
+          <w:rFonts w:ascii="Times New Roman" w:hAnsi="Times New Roman" w:cs="Times New Roman"/>
+          <w:b/>
+          <w:bCs/>
+          <w:sz w:val="24"/>
+          <w:szCs w:val="24"/>
+          <w:u w:val="single"/>
+          <w:lang w:val="en-US"/>
+        </w:rPr>
+        <w:t>Cluster Balance Analysis:</w:t>
+      </w:r>
+    </w:p>
+    <w:p>
+      <w:pPr>
+        <w:jc w:val="both"/>
+        <w:rPr>
+          <w:rFonts w:ascii="Times New Roman" w:hAnsi="Times New Roman" w:cs="Times New Roman"/>
+          <w:sz w:val="24"/>
+          <w:szCs w:val="24"/>
+          <w:lang w:val="en-US"/>
+        </w:rPr>
+      </w:pPr>
       <w:r>
         <w:rPr>
           <w:rFonts w:ascii="Times New Roman" w:hAnsi="Times New Roman" w:cs="Times New Roman"/>
@@ -16361,6 +17514,208 @@
         </w:rPr>
         <w:t>Innovative GMM v2 is the clear winner for operationality. The soft weighting successfully prevented the algorithm from creating tiny, noisy outlier groups by focusing on shared, important characteristics. A minimum cluster size of 3.1% ensures every segment is substantial enough for a dedicated marketing strategy.</w:t>
       </w:r>
+    </w:p>
+    <w:p>
+      <w:pPr>
+        <w:jc w:val="both"/>
+        <w:rPr>
+          <w:rFonts w:ascii="Times New Roman" w:hAnsi="Times New Roman" w:cs="Times New Roman"/>
+          <w:sz w:val="24"/>
+          <w:szCs w:val="24"/>
+          <w:lang w:val="en-US"/>
+        </w:rPr>
+      </w:pPr>
+    </w:p>
+    <w:p>
+      <w:pPr>
+        <w:jc w:val="both"/>
+        <w:rPr>
+          <w:rFonts w:ascii="Times New Roman" w:hAnsi="Times New Roman" w:cs="Times New Roman"/>
+          <w:sz w:val="24"/>
+          <w:szCs w:val="24"/>
+          <w:lang w:val="en-US"/>
+        </w:rPr>
+      </w:pPr>
+    </w:p>
+    <w:p>
+      <w:pPr>
+        <w:jc w:val="both"/>
+        <w:rPr>
+          <w:rFonts w:ascii="Times New Roman" w:hAnsi="Times New Roman" w:cs="Times New Roman"/>
+          <w:sz w:val="24"/>
+          <w:szCs w:val="24"/>
+          <w:lang w:val="en-US"/>
+        </w:rPr>
+      </w:pPr>
+    </w:p>
+    <w:p>
+      <w:pPr>
+        <w:jc w:val="both"/>
+        <w:rPr>
+          <w:rFonts w:ascii="Times New Roman" w:hAnsi="Times New Roman" w:cs="Times New Roman"/>
+          <w:sz w:val="24"/>
+          <w:szCs w:val="24"/>
+          <w:lang w:val="en-US"/>
+        </w:rPr>
+      </w:pPr>
+    </w:p>
+    <w:p>
+      <w:pPr>
+        <w:jc w:val="both"/>
+        <w:rPr>
+          <w:rFonts w:ascii="Times New Roman" w:hAnsi="Times New Roman" w:cs="Times New Roman"/>
+          <w:sz w:val="24"/>
+          <w:szCs w:val="24"/>
+          <w:lang w:val="en-US"/>
+        </w:rPr>
+      </w:pPr>
+      <w:r>
+        <w:rPr>
+          <w:rFonts w:ascii="Times New Roman" w:hAnsi="Times New Roman" w:cs="Times New Roman"/>
+          <w:sz w:val="24"/>
+          <w:szCs w:val="24"/>
+          <w:lang w:val="en-US"/>
+        </w:rPr>
+        <w:drawing>
+          <wp:anchor distT="0" distB="0" distL="114300" distR="114300" simplePos="0" relativeHeight="251679744" behindDoc="0" locked="0" layoutInCell="1" allowOverlap="1" wp14:anchorId="23D97900" wp14:editId="0F2140D5">
+            <wp:simplePos x="0" y="0"/>
+            <wp:positionH relativeFrom="column">
+              <wp:posOffset>225425</wp:posOffset>
+            </wp:positionH>
+            <wp:positionV relativeFrom="paragraph">
+              <wp:posOffset>0</wp:posOffset>
+            </wp:positionV>
+            <wp:extent cx="5078730" cy="2114550"/>
+            <wp:effectExtent l="0" t="0" r="7620" b="0"/>
+            <wp:wrapSquare wrapText="bothSides"/>
+            <wp:docPr id="1203001264" name="Picture 24" descr="A graph of different colored squares&#10;&#10;AI-generated content may be incorrect."/>
+            <wp:cNvGraphicFramePr>
+              <a:graphicFrameLocks xmlns:a="http://schemas.openxmlformats.org/drawingml/2006/main" noChangeAspect="1"/>
+            </wp:cNvGraphicFramePr>
+            <a:graphic xmlns:a="http://schemas.openxmlformats.org/drawingml/2006/main">
+              <a:graphicData uri="http://schemas.openxmlformats.org/drawingml/2006/picture">
+                <pic:pic xmlns:pic="http://schemas.openxmlformats.org/drawingml/2006/picture">
+                  <pic:nvPicPr>
+                    <pic:cNvPr id="1203001264" name="Picture 24" descr="A graph of different colored squares&#10;&#10;AI-generated content may be incorrect."/>
+                    <pic:cNvPicPr>
+                      <a:picLocks noChangeAspect="1" noChangeArrowheads="1"/>
+                    </pic:cNvPicPr>
+                  </pic:nvPicPr>
+                  <pic:blipFill>
+                    <a:blip r:embed="rId24">
+                      <a:extLst>
+                        <a:ext uri="{28A0092B-C50C-407E-A947-70E740481C1C}">
+                          <a14:useLocalDpi xmlns:a14="http://schemas.microsoft.com/office/drawing/2010/main" val="0"/>
+                        </a:ext>
+                      </a:extLst>
+                    </a:blip>
+                    <a:srcRect/>
+                    <a:stretch>
+                      <a:fillRect/>
+                    </a:stretch>
+                  </pic:blipFill>
+                  <pic:spPr bwMode="auto">
+                    <a:xfrm>
+                      <a:off x="0" y="0"/>
+                      <a:ext cx="5078730" cy="2114550"/>
+                    </a:xfrm>
+                    <a:prstGeom prst="rect">
+                      <a:avLst/>
+                    </a:prstGeom>
+                    <a:noFill/>
+                    <a:ln>
+                      <a:noFill/>
+                    </a:ln>
+                  </pic:spPr>
+                </pic:pic>
+              </a:graphicData>
+            </a:graphic>
+            <wp14:sizeRelH relativeFrom="margin">
+              <wp14:pctWidth>0</wp14:pctWidth>
+            </wp14:sizeRelH>
+            <wp14:sizeRelV relativeFrom="margin">
+              <wp14:pctHeight>0</wp14:pctHeight>
+            </wp14:sizeRelV>
+          </wp:anchor>
+        </w:drawing>
+      </w:r>
+    </w:p>
+    <w:p>
+      <w:pPr>
+        <w:jc w:val="both"/>
+        <w:rPr>
+          <w:rFonts w:ascii="Times New Roman" w:hAnsi="Times New Roman" w:cs="Times New Roman"/>
+          <w:sz w:val="24"/>
+          <w:szCs w:val="24"/>
+          <w:lang w:val="en-US"/>
+        </w:rPr>
+      </w:pPr>
+    </w:p>
+    <w:p>
+      <w:pPr>
+        <w:jc w:val="both"/>
+        <w:rPr>
+          <w:rFonts w:ascii="Times New Roman" w:hAnsi="Times New Roman" w:cs="Times New Roman"/>
+          <w:sz w:val="24"/>
+          <w:szCs w:val="24"/>
+          <w:lang w:val="en-US"/>
+        </w:rPr>
+      </w:pPr>
+    </w:p>
+    <w:p>
+      <w:pPr>
+        <w:jc w:val="both"/>
+        <w:rPr>
+          <w:rFonts w:ascii="Times New Roman" w:hAnsi="Times New Roman" w:cs="Times New Roman"/>
+          <w:sz w:val="24"/>
+          <w:szCs w:val="24"/>
+          <w:lang w:val="en-US"/>
+        </w:rPr>
+      </w:pPr>
+    </w:p>
+    <w:p>
+      <w:pPr>
+        <w:jc w:val="both"/>
+        <w:rPr>
+          <w:rFonts w:ascii="Times New Roman" w:hAnsi="Times New Roman" w:cs="Times New Roman"/>
+          <w:sz w:val="24"/>
+          <w:szCs w:val="24"/>
+          <w:lang w:val="en-US"/>
+        </w:rPr>
+      </w:pPr>
+    </w:p>
+    <w:p>
+      <w:pPr>
+        <w:jc w:val="both"/>
+        <w:rPr>
+          <w:rFonts w:ascii="Times New Roman" w:hAnsi="Times New Roman" w:cs="Times New Roman"/>
+          <w:sz w:val="24"/>
+          <w:szCs w:val="24"/>
+          <w:lang w:val="en-US"/>
+        </w:rPr>
+      </w:pPr>
+    </w:p>
+    <w:p>
+      <w:pPr>
+        <w:jc w:val="both"/>
+        <w:rPr>
+          <w:rFonts w:ascii="Times New Roman" w:hAnsi="Times New Roman" w:cs="Times New Roman"/>
+          <w:sz w:val="24"/>
+          <w:szCs w:val="24"/>
+          <w:lang w:val="en-US"/>
+        </w:rPr>
+      </w:pPr>
+    </w:p>
+    <w:p>
+      <w:pPr>
+        <w:jc w:val="both"/>
+        <w:rPr>
+          <w:rFonts w:ascii="Times New Roman" w:hAnsi="Times New Roman" w:cs="Times New Roman"/>
+          <w:sz w:val="24"/>
+          <w:szCs w:val="24"/>
+          <w:lang w:val="en-US"/>
+        </w:rPr>
+      </w:pPr>
     </w:p>
     <w:tbl>
       <w:tblPr>
@@ -17169,15 +18524,22 @@
           <w:lang w:val="en-US"/>
         </w:rPr>
       </w:pPr>
-      <w:bookmarkStart w:id="19" w:name="_Toc216174801"/>
-      <w:r>
-        <w:rPr>
-          <w:rFonts w:ascii="Times New Roman" w:hAnsi="Times New Roman" w:cs="Times New Roman"/>
-          <w:lang w:val="en-US"/>
-        </w:rPr>
-        <w:t>5.3 Business Impact Analysis (Step 5)</w:t>
+      <w:bookmarkStart w:id="19" w:name="_Toc216188979"/>
+      <w:r>
+        <w:rPr>
+          <w:rFonts w:ascii="Times New Roman" w:hAnsi="Times New Roman" w:cs="Times New Roman"/>
+          <w:lang w:val="en-US"/>
+        </w:rPr>
+        <w:t>5.3 Business Impact Analysis</w:t>
       </w:r>
       <w:bookmarkEnd w:id="19"/>
+      <w:r>
+        <w:rPr>
+          <w:rFonts w:ascii="Times New Roman" w:hAnsi="Times New Roman" w:cs="Times New Roman"/>
+          <w:lang w:val="en-US"/>
+        </w:rPr>
+        <w:t xml:space="preserve"> </w:t>
+      </w:r>
     </w:p>
     <w:p>
       <w:pPr>
@@ -17206,10 +18568,10 @@
         <w:tblLook w:val="04A0" w:firstRow="1" w:lastRow="0" w:firstColumn="1" w:lastColumn="0" w:noHBand="0" w:noVBand="1"/>
       </w:tblPr>
       <w:tblGrid>
-        <w:gridCol w:w="1705"/>
-        <w:gridCol w:w="3960"/>
-        <w:gridCol w:w="1346"/>
-        <w:gridCol w:w="2337"/>
+        <w:gridCol w:w="1700"/>
+        <w:gridCol w:w="3929"/>
+        <w:gridCol w:w="1390"/>
+        <w:gridCol w:w="2329"/>
       </w:tblGrid>
       <w:tr>
         <w:tc>
@@ -17222,6 +18584,8 @@
               <w:jc w:val="both"/>
               <w:rPr>
                 <w:rFonts w:ascii="Times New Roman" w:hAnsi="Times New Roman" w:cs="Times New Roman"/>
+                <w:b/>
+                <w:bCs/>
                 <w:sz w:val="24"/>
                 <w:szCs w:val="24"/>
                 <w:lang w:val="en-US"/>
@@ -17230,6 +18594,8 @@
             <w:r>
               <w:rPr>
                 <w:rFonts w:ascii="Times New Roman" w:hAnsi="Times New Roman" w:cs="Times New Roman"/>
+                <w:b/>
+                <w:bCs/>
                 <w:sz w:val="24"/>
                 <w:szCs w:val="24"/>
                 <w:lang w:val="en-US"/>
@@ -17248,6 +18614,8 @@
               <w:jc w:val="both"/>
               <w:rPr>
                 <w:rFonts w:ascii="Times New Roman" w:hAnsi="Times New Roman" w:cs="Times New Roman"/>
+                <w:b/>
+                <w:bCs/>
                 <w:sz w:val="24"/>
                 <w:szCs w:val="24"/>
                 <w:lang w:val="en-US"/>
@@ -17256,6 +18624,8 @@
             <w:r>
               <w:rPr>
                 <w:rFonts w:ascii="Times New Roman" w:hAnsi="Times New Roman" w:cs="Times New Roman"/>
+                <w:b/>
+                <w:bCs/>
                 <w:sz w:val="24"/>
                 <w:szCs w:val="24"/>
                 <w:lang w:val="en-US"/>
@@ -17274,6 +18644,8 @@
               <w:jc w:val="both"/>
               <w:rPr>
                 <w:rFonts w:ascii="Times New Roman" w:hAnsi="Times New Roman" w:cs="Times New Roman"/>
+                <w:b/>
+                <w:bCs/>
                 <w:sz w:val="24"/>
                 <w:szCs w:val="24"/>
                 <w:lang w:val="en-US"/>
@@ -17282,6 +18654,8 @@
             <w:r>
               <w:rPr>
                 <w:rFonts w:ascii="Times New Roman" w:hAnsi="Times New Roman" w:cs="Times New Roman"/>
+                <w:b/>
+                <w:bCs/>
                 <w:sz w:val="24"/>
                 <w:szCs w:val="24"/>
                 <w:lang w:val="en-US"/>
@@ -17300,6 +18674,8 @@
               <w:jc w:val="both"/>
               <w:rPr>
                 <w:rFonts w:ascii="Times New Roman" w:hAnsi="Times New Roman" w:cs="Times New Roman"/>
+                <w:b/>
+                <w:bCs/>
                 <w:sz w:val="24"/>
                 <w:szCs w:val="24"/>
                 <w:lang w:val="en-US"/>
@@ -17308,6 +18684,8 @@
             <w:r>
               <w:rPr>
                 <w:rFonts w:ascii="Times New Roman" w:hAnsi="Times New Roman" w:cs="Times New Roman"/>
+                <w:b/>
+                <w:bCs/>
                 <w:sz w:val="24"/>
                 <w:szCs w:val="24"/>
                 <w:lang w:val="en-US"/>
@@ -17789,11 +19167,39 @@
           <w:lang w:val="en-US"/>
         </w:rPr>
       </w:pPr>
-      <w:r>
-        <w:rPr>
-          <w:rFonts w:ascii="Times New Roman" w:hAnsi="Times New Roman" w:cs="Times New Roman"/>
-          <w:sz w:val="24"/>
-          <w:szCs w:val="24"/>
+    </w:p>
+    <w:p>
+      <w:pPr>
+        <w:jc w:val="both"/>
+        <w:rPr>
+          <w:rFonts w:ascii="Times New Roman" w:hAnsi="Times New Roman" w:cs="Times New Roman"/>
+          <w:sz w:val="24"/>
+          <w:szCs w:val="24"/>
+          <w:lang w:val="en-US"/>
+        </w:rPr>
+      </w:pPr>
+    </w:p>
+    <w:p>
+      <w:pPr>
+        <w:jc w:val="both"/>
+        <w:rPr>
+          <w:rFonts w:ascii="Times New Roman" w:hAnsi="Times New Roman" w:cs="Times New Roman"/>
+          <w:b/>
+          <w:bCs/>
+          <w:sz w:val="24"/>
+          <w:szCs w:val="24"/>
+          <w:u w:val="single"/>
+          <w:lang w:val="en-US"/>
+        </w:rPr>
+      </w:pPr>
+      <w:r>
+        <w:rPr>
+          <w:rFonts w:ascii="Times New Roman" w:hAnsi="Times New Roman" w:cs="Times New Roman"/>
+          <w:b/>
+          <w:bCs/>
+          <w:sz w:val="24"/>
+          <w:szCs w:val="24"/>
+          <w:u w:val="single"/>
           <w:lang w:val="en-US"/>
         </w:rPr>
         <w:t>Comparative Insight:</w:t>
@@ -17891,7 +19297,7 @@
           <w:lang w:val="en-US"/>
         </w:rPr>
       </w:pPr>
-      <w:bookmarkStart w:id="20" w:name="_Toc216174802"/>
+      <w:bookmarkStart w:id="20" w:name="_Toc216188980"/>
       <w:r>
         <w:rPr>
           <w:rFonts w:ascii="Times New Roman" w:hAnsi="Times New Roman" w:cs="Times New Roman"/>
@@ -17953,11 +19359,75 @@
           <w:szCs w:val="24"/>
           <w:lang w:val="en-US"/>
         </w:rPr>
+        <w:drawing>
+          <wp:anchor distT="0" distB="0" distL="114300" distR="114300" simplePos="0" relativeHeight="251675648" behindDoc="0" locked="0" layoutInCell="1" allowOverlap="1" wp14:anchorId="425EABBA" wp14:editId="3B313F5F">
+            <wp:simplePos x="0" y="0"/>
+            <wp:positionH relativeFrom="column">
+              <wp:posOffset>-72949</wp:posOffset>
+            </wp:positionH>
+            <wp:positionV relativeFrom="paragraph">
+              <wp:posOffset>859790</wp:posOffset>
+            </wp:positionV>
+            <wp:extent cx="6357620" cy="2724785"/>
+            <wp:effectExtent l="0" t="0" r="5080" b="0"/>
+            <wp:wrapSquare wrapText="bothSides"/>
+            <wp:docPr id="1832974631" name="Picture 1" descr="A screenshot of a computer&#10;&#10;AI-generated content may be incorrect."/>
+            <wp:cNvGraphicFramePr>
+              <a:graphicFrameLocks xmlns:a="http://schemas.openxmlformats.org/drawingml/2006/main" noChangeAspect="1"/>
+            </wp:cNvGraphicFramePr>
+            <a:graphic xmlns:a="http://schemas.openxmlformats.org/drawingml/2006/main">
+              <a:graphicData uri="http://schemas.openxmlformats.org/drawingml/2006/picture">
+                <pic:pic xmlns:pic="http://schemas.openxmlformats.org/drawingml/2006/picture">
+                  <pic:nvPicPr>
+                    <pic:cNvPr id="1832974631" name="Picture 1" descr="A screenshot of a computer&#10;&#10;AI-generated content may be incorrect."/>
+                    <pic:cNvPicPr/>
+                  </pic:nvPicPr>
+                  <pic:blipFill>
+                    <a:blip r:embed="rId25" cstate="print">
+                      <a:extLst>
+                        <a:ext uri="{28A0092B-C50C-407E-A947-70E740481C1C}">
+                          <a14:useLocalDpi xmlns:a14="http://schemas.microsoft.com/office/drawing/2010/main" val="0"/>
+                        </a:ext>
+                      </a:extLst>
+                    </a:blip>
+                    <a:stretch>
+                      <a:fillRect/>
+                    </a:stretch>
+                  </pic:blipFill>
+                  <pic:spPr>
+                    <a:xfrm>
+                      <a:off x="0" y="0"/>
+                      <a:ext cx="6357620" cy="2724785"/>
+                    </a:xfrm>
+                    <a:prstGeom prst="rect">
+                      <a:avLst/>
+                    </a:prstGeom>
+                  </pic:spPr>
+                </pic:pic>
+              </a:graphicData>
+            </a:graphic>
+            <wp14:sizeRelH relativeFrom="margin">
+              <wp14:pctWidth>0</wp14:pctWidth>
+            </wp14:sizeRelH>
+            <wp14:sizeRelV relativeFrom="margin">
+              <wp14:pctHeight>0</wp14:pctHeight>
+            </wp14:sizeRelV>
+          </wp:anchor>
+        </w:drawing>
+      </w:r>
+      <w:r>
+        <w:rPr>
+          <w:rFonts w:ascii="Times New Roman" w:hAnsi="Times New Roman" w:cs="Times New Roman"/>
+          <w:sz w:val="24"/>
+          <w:szCs w:val="24"/>
+          <w:lang w:val="en-US"/>
+        </w:rPr>
         <w:t>Innovative GMM (Right): (Specifically v1 or v2). The clusters appear more compact and demonstrate better spatial separation. The tiny outlier cluster seen in the baseline is eliminated, validating that K-Means++ initialization (v1) and Soft Feature Weighting (v2) successfully forced those points into meaningful, larger groups.</w:t>
       </w:r>
     </w:p>
     <w:p>
       <w:pPr>
+        <w:ind w:left="720"/>
         <w:jc w:val="both"/>
         <w:rPr>
           <w:rFonts w:ascii="Times New Roman" w:hAnsi="Times New Roman" w:cs="Times New Roman"/>
@@ -17966,26 +19436,189 @@
           <w:lang w:val="en-US"/>
         </w:rPr>
       </w:pPr>
-      <w:r>
-        <w:rPr>
-          <w:rFonts w:ascii="Times New Roman" w:hAnsi="Times New Roman" w:cs="Times New Roman"/>
-          <w:sz w:val="24"/>
-          <w:szCs w:val="24"/>
-          <w:lang w:val="en-US"/>
-        </w:rPr>
-        <w:t>Conversion Variance Comparison</w:t>
-      </w:r>
     </w:p>
     <w:p>
       <w:pPr>
         <w:jc w:val="both"/>
         <w:rPr>
           <w:rFonts w:ascii="Times New Roman" w:hAnsi="Times New Roman" w:cs="Times New Roman"/>
-          <w:sz w:val="24"/>
-          <w:szCs w:val="24"/>
-          <w:lang w:val="en-US"/>
-        </w:rPr>
-      </w:pPr>
+          <w:b/>
+          <w:bCs/>
+          <w:sz w:val="24"/>
+          <w:szCs w:val="24"/>
+          <w:u w:val="single"/>
+          <w:lang w:val="en-US"/>
+        </w:rPr>
+      </w:pPr>
+    </w:p>
+    <w:p>
+      <w:pPr>
+        <w:jc w:val="both"/>
+        <w:rPr>
+          <w:rFonts w:ascii="Times New Roman" w:hAnsi="Times New Roman" w:cs="Times New Roman"/>
+          <w:b/>
+          <w:bCs/>
+          <w:sz w:val="24"/>
+          <w:szCs w:val="24"/>
+          <w:u w:val="single"/>
+          <w:lang w:val="en-US"/>
+        </w:rPr>
+      </w:pPr>
+    </w:p>
+    <w:p>
+      <w:pPr>
+        <w:jc w:val="both"/>
+        <w:rPr>
+          <w:rFonts w:ascii="Times New Roman" w:hAnsi="Times New Roman" w:cs="Times New Roman"/>
+          <w:b/>
+          <w:bCs/>
+          <w:sz w:val="24"/>
+          <w:szCs w:val="24"/>
+          <w:u w:val="single"/>
+          <w:lang w:val="en-US"/>
+        </w:rPr>
+      </w:pPr>
+    </w:p>
+    <w:p>
+      <w:pPr>
+        <w:jc w:val="both"/>
+        <w:rPr>
+          <w:rFonts w:ascii="Times New Roman" w:hAnsi="Times New Roman" w:cs="Times New Roman"/>
+          <w:b/>
+          <w:bCs/>
+          <w:sz w:val="24"/>
+          <w:szCs w:val="24"/>
+          <w:u w:val="single"/>
+          <w:lang w:val="en-US"/>
+        </w:rPr>
+      </w:pPr>
+    </w:p>
+    <w:p>
+      <w:pPr>
+        <w:jc w:val="both"/>
+        <w:rPr>
+          <w:rFonts w:ascii="Times New Roman" w:hAnsi="Times New Roman" w:cs="Times New Roman"/>
+          <w:b/>
+          <w:bCs/>
+          <w:sz w:val="24"/>
+          <w:szCs w:val="24"/>
+          <w:u w:val="single"/>
+          <w:lang w:val="en-US"/>
+        </w:rPr>
+      </w:pPr>
+    </w:p>
+    <w:p>
+      <w:pPr>
+        <w:jc w:val="both"/>
+        <w:rPr>
+          <w:rFonts w:ascii="Times New Roman" w:hAnsi="Times New Roman" w:cs="Times New Roman"/>
+          <w:b/>
+          <w:bCs/>
+          <w:sz w:val="24"/>
+          <w:szCs w:val="24"/>
+          <w:u w:val="single"/>
+          <w:lang w:val="en-US"/>
+        </w:rPr>
+      </w:pPr>
+    </w:p>
+    <w:p>
+      <w:pPr>
+        <w:jc w:val="both"/>
+        <w:rPr>
+          <w:rFonts w:ascii="Times New Roman" w:hAnsi="Times New Roman" w:cs="Times New Roman"/>
+          <w:b/>
+          <w:bCs/>
+          <w:sz w:val="24"/>
+          <w:szCs w:val="24"/>
+          <w:u w:val="single"/>
+          <w:lang w:val="en-US"/>
+        </w:rPr>
+      </w:pPr>
+      <w:r>
+        <w:rPr>
+          <w:rFonts w:ascii="Times New Roman" w:hAnsi="Times New Roman" w:cs="Times New Roman"/>
+          <w:b/>
+          <w:bCs/>
+          <w:sz w:val="24"/>
+          <w:szCs w:val="24"/>
+          <w:u w:val="single"/>
+          <w:lang w:val="en-US"/>
+        </w:rPr>
+        <w:t>Conversion Variance Comparison</w:t>
+      </w:r>
+    </w:p>
+    <w:p>
+      <w:pPr>
+        <w:jc w:val="both"/>
+        <w:rPr>
+          <w:rFonts w:ascii="Times New Roman" w:hAnsi="Times New Roman" w:cs="Times New Roman"/>
+          <w:sz w:val="24"/>
+          <w:szCs w:val="24"/>
+          <w:lang w:val="en-US"/>
+        </w:rPr>
+      </w:pPr>
+      <w:r>
+        <w:rPr>
+          <w:rFonts w:ascii="Times New Roman" w:hAnsi="Times New Roman" w:cs="Times New Roman"/>
+          <w:b/>
+          <w:bCs/>
+          <w:sz w:val="24"/>
+          <w:szCs w:val="24"/>
+          <w:lang w:val="en-US"/>
+        </w:rPr>
+        <w:drawing>
+          <wp:anchor distT="0" distB="0" distL="114300" distR="114300" simplePos="0" relativeHeight="251676672" behindDoc="0" locked="0" layoutInCell="1" allowOverlap="1" wp14:anchorId="4DC740AD" wp14:editId="4F09849C">
+            <wp:simplePos x="0" y="0"/>
+            <wp:positionH relativeFrom="margin">
+              <wp:posOffset>190122</wp:posOffset>
+            </wp:positionH>
+            <wp:positionV relativeFrom="paragraph">
+              <wp:posOffset>632479</wp:posOffset>
+            </wp:positionV>
+            <wp:extent cx="5543550" cy="2553970"/>
+            <wp:effectExtent l="0" t="0" r="0" b="0"/>
+            <wp:wrapSquare wrapText="bothSides"/>
+            <wp:docPr id="1760262921" name="Picture 1" descr="A screenshot of a computer&#10;&#10;AI-generated content may be incorrect."/>
+            <wp:cNvGraphicFramePr>
+              <a:graphicFrameLocks xmlns:a="http://schemas.openxmlformats.org/drawingml/2006/main" noChangeAspect="1"/>
+            </wp:cNvGraphicFramePr>
+            <a:graphic xmlns:a="http://schemas.openxmlformats.org/drawingml/2006/main">
+              <a:graphicData uri="http://schemas.openxmlformats.org/drawingml/2006/picture">
+                <pic:pic xmlns:pic="http://schemas.openxmlformats.org/drawingml/2006/picture">
+                  <pic:nvPicPr>
+                    <pic:cNvPr id="1760262921" name="Picture 1" descr="A screenshot of a computer&#10;&#10;AI-generated content may be incorrect."/>
+                    <pic:cNvPicPr/>
+                  </pic:nvPicPr>
+                  <pic:blipFill>
+                    <a:blip r:embed="rId26" cstate="print">
+                      <a:extLst>
+                        <a:ext uri="{28A0092B-C50C-407E-A947-70E740481C1C}">
+                          <a14:useLocalDpi xmlns:a14="http://schemas.microsoft.com/office/drawing/2010/main" val="0"/>
+                        </a:ext>
+                      </a:extLst>
+                    </a:blip>
+                    <a:stretch>
+                      <a:fillRect/>
+                    </a:stretch>
+                  </pic:blipFill>
+                  <pic:spPr>
+                    <a:xfrm>
+                      <a:off x="0" y="0"/>
+                      <a:ext cx="5543550" cy="2553970"/>
+                    </a:xfrm>
+                    <a:prstGeom prst="rect">
+                      <a:avLst/>
+                    </a:prstGeom>
+                  </pic:spPr>
+                </pic:pic>
+              </a:graphicData>
+            </a:graphic>
+            <wp14:sizeRelH relativeFrom="margin">
+              <wp14:pctWidth>0</wp14:pctWidth>
+            </wp14:sizeRelH>
+          </wp:anchor>
+        </w:drawing>
+      </w:r>
       <w:r>
         <w:rPr>
           <w:rFonts w:ascii="Times New Roman" w:hAnsi="Times New Roman" w:cs="Times New Roman"/>
@@ -17995,6 +19628,19 @@
         </w:rPr>
         <w:t>The Variance of Conversion Rate by Cluster measures how effective the clustering is at separating high-potential customers from low-potential customers. A higher variance is desirable as it signifies the model created distinct, action-oriented segments.</w:t>
       </w:r>
+    </w:p>
+    <w:p>
+      <w:pPr>
+        <w:jc w:val="both"/>
+        <w:rPr>
+          <w:rFonts w:ascii="Times New Roman" w:hAnsi="Times New Roman" w:cs="Times New Roman"/>
+          <w:b/>
+          <w:bCs/>
+          <w:sz w:val="24"/>
+          <w:szCs w:val="24"/>
+          <w:lang w:val="en-US"/>
+        </w:rPr>
+      </w:pPr>
     </w:p>
     <w:tbl>
       <w:tblPr>
@@ -18003,10 +19649,492 @@
         <w:tblLook w:val="04A0" w:firstRow="1" w:lastRow="0" w:firstColumn="1" w:lastColumn="0" w:noHBand="0" w:noVBand="1"/>
       </w:tblPr>
       <w:tblGrid>
-        <w:gridCol w:w="1771"/>
-        <w:gridCol w:w="1592"/>
-        <w:gridCol w:w="1373"/>
-        <w:gridCol w:w="4614"/>
+        <w:gridCol w:w="1705"/>
+        <w:gridCol w:w="1658"/>
+        <w:gridCol w:w="2392"/>
+        <w:gridCol w:w="3595"/>
+      </w:tblGrid>
+      <w:tr>
+        <w:tc>
+          <w:tcPr>
+            <w:tcW w:w="1705" w:type="dxa"/>
+            <w:hideMark/>
+          </w:tcPr>
+          <w:p>
+            <w:pPr>
+              <w:spacing w:after="160" w:line="259" w:lineRule="auto"/>
+              <w:jc w:val="both"/>
+              <w:rPr>
+                <w:rFonts w:ascii="Times New Roman" w:hAnsi="Times New Roman" w:cs="Times New Roman"/>
+                <w:b/>
+                <w:bCs/>
+                <w:sz w:val="24"/>
+                <w:szCs w:val="24"/>
+                <w:lang w:val="en-US"/>
+              </w:rPr>
+            </w:pPr>
+            <w:r>
+              <w:rPr>
+                <w:rFonts w:ascii="Times New Roman" w:hAnsi="Times New Roman" w:cs="Times New Roman"/>
+                <w:b/>
+                <w:bCs/>
+                <w:sz w:val="24"/>
+                <w:szCs w:val="24"/>
+                <w:lang w:val="en-US"/>
+              </w:rPr>
+              <w:t>Model</w:t>
+            </w:r>
+          </w:p>
+        </w:tc>
+        <w:tc>
+          <w:tcPr>
+            <w:tcW w:w="1658" w:type="dxa"/>
+            <w:hideMark/>
+          </w:tcPr>
+          <w:p>
+            <w:pPr>
+              <w:spacing w:after="160" w:line="259" w:lineRule="auto"/>
+              <w:jc w:val="both"/>
+              <w:rPr>
+                <w:rFonts w:ascii="Times New Roman" w:hAnsi="Times New Roman" w:cs="Times New Roman"/>
+                <w:b/>
+                <w:bCs/>
+                <w:sz w:val="24"/>
+                <w:szCs w:val="24"/>
+                <w:lang w:val="en-US"/>
+              </w:rPr>
+            </w:pPr>
+            <w:r>
+              <w:rPr>
+                <w:rFonts w:ascii="Times New Roman" w:hAnsi="Times New Roman" w:cs="Times New Roman"/>
+                <w:b/>
+                <w:bCs/>
+                <w:sz w:val="24"/>
+                <w:szCs w:val="24"/>
+                <w:lang w:val="en-US"/>
+              </w:rPr>
+              <w:t>Conversion Variance ↑</w:t>
+            </w:r>
+          </w:p>
+        </w:tc>
+        <w:tc>
+          <w:tcPr>
+            <w:tcW w:w="2392" w:type="dxa"/>
+            <w:hideMark/>
+          </w:tcPr>
+          <w:p>
+            <w:pPr>
+              <w:spacing w:after="160" w:line="259" w:lineRule="auto"/>
+              <w:jc w:val="both"/>
+              <w:rPr>
+                <w:rFonts w:ascii="Times New Roman" w:hAnsi="Times New Roman" w:cs="Times New Roman"/>
+                <w:b/>
+                <w:bCs/>
+                <w:sz w:val="24"/>
+                <w:szCs w:val="24"/>
+                <w:lang w:val="en-US"/>
+              </w:rPr>
+            </w:pPr>
+            <w:r>
+              <w:rPr>
+                <w:rFonts w:ascii="Times New Roman" w:hAnsi="Times New Roman" w:cs="Times New Roman"/>
+                <w:b/>
+                <w:bCs/>
+                <w:sz w:val="24"/>
+                <w:szCs w:val="24"/>
+                <w:lang w:val="en-US"/>
+              </w:rPr>
+              <w:t>Change from Baseline</w:t>
+            </w:r>
+          </w:p>
+        </w:tc>
+        <w:tc>
+          <w:tcPr>
+            <w:tcW w:w="3595" w:type="dxa"/>
+            <w:hideMark/>
+          </w:tcPr>
+          <w:p>
+            <w:pPr>
+              <w:spacing w:after="160" w:line="259" w:lineRule="auto"/>
+              <w:jc w:val="both"/>
+              <w:rPr>
+                <w:rFonts w:ascii="Times New Roman" w:hAnsi="Times New Roman" w:cs="Times New Roman"/>
+                <w:b/>
+                <w:bCs/>
+                <w:sz w:val="24"/>
+                <w:szCs w:val="24"/>
+                <w:lang w:val="en-US"/>
+              </w:rPr>
+            </w:pPr>
+            <w:r>
+              <w:rPr>
+                <w:rFonts w:ascii="Times New Roman" w:hAnsi="Times New Roman" w:cs="Times New Roman"/>
+                <w:b/>
+                <w:bCs/>
+                <w:sz w:val="24"/>
+                <w:szCs w:val="24"/>
+                <w:lang w:val="en-US"/>
+              </w:rPr>
+              <w:t>Business Interpretation</w:t>
+            </w:r>
+          </w:p>
+        </w:tc>
+      </w:tr>
+      <w:tr>
+        <w:tc>
+          <w:tcPr>
+            <w:tcW w:w="1705" w:type="dxa"/>
+            <w:hideMark/>
+          </w:tcPr>
+          <w:p>
+            <w:pPr>
+              <w:spacing w:after="160" w:line="259" w:lineRule="auto"/>
+              <w:jc w:val="both"/>
+              <w:rPr>
+                <w:rFonts w:ascii="Times New Roman" w:hAnsi="Times New Roman" w:cs="Times New Roman"/>
+                <w:sz w:val="24"/>
+                <w:szCs w:val="24"/>
+                <w:lang w:val="en-US"/>
+              </w:rPr>
+            </w:pPr>
+            <w:r>
+              <w:rPr>
+                <w:rFonts w:ascii="Times New Roman" w:hAnsi="Times New Roman" w:cs="Times New Roman"/>
+                <w:sz w:val="24"/>
+                <w:szCs w:val="24"/>
+                <w:lang w:val="en-US"/>
+              </w:rPr>
+              <w:t>Baseline GMM</w:t>
+            </w:r>
+          </w:p>
+        </w:tc>
+        <w:tc>
+          <w:tcPr>
+            <w:tcW w:w="1658" w:type="dxa"/>
+            <w:hideMark/>
+          </w:tcPr>
+          <w:p>
+            <w:pPr>
+              <w:spacing w:after="160" w:line="259" w:lineRule="auto"/>
+              <w:jc w:val="both"/>
+              <w:rPr>
+                <w:rFonts w:ascii="Times New Roman" w:hAnsi="Times New Roman" w:cs="Times New Roman"/>
+                <w:sz w:val="24"/>
+                <w:szCs w:val="24"/>
+                <w:lang w:val="en-US"/>
+              </w:rPr>
+            </w:pPr>
+            <w:r>
+              <w:rPr>
+                <w:rFonts w:ascii="Times New Roman" w:hAnsi="Times New Roman" w:cs="Times New Roman"/>
+                <w:sz w:val="24"/>
+                <w:szCs w:val="24"/>
+                <w:lang w:val="en-US"/>
+              </w:rPr>
+              <w:t>441.29</w:t>
+            </w:r>
+          </w:p>
+        </w:tc>
+        <w:tc>
+          <w:tcPr>
+            <w:tcW w:w="2392" w:type="dxa"/>
+            <w:hideMark/>
+          </w:tcPr>
+          <w:p>
+            <w:pPr>
+              <w:spacing w:after="160" w:line="259" w:lineRule="auto"/>
+              <w:jc w:val="both"/>
+              <w:rPr>
+                <w:rFonts w:ascii="Times New Roman" w:hAnsi="Times New Roman" w:cs="Times New Roman"/>
+                <w:sz w:val="24"/>
+                <w:szCs w:val="24"/>
+                <w:lang w:val="en-US"/>
+              </w:rPr>
+            </w:pPr>
+            <w:r>
+              <w:rPr>
+                <w:rFonts w:ascii="Times New Roman" w:hAnsi="Times New Roman" w:cs="Times New Roman"/>
+                <w:sz w:val="24"/>
+                <w:szCs w:val="24"/>
+                <w:lang w:val="en-US"/>
+              </w:rPr>
+              <w:t>-</w:t>
+            </w:r>
+          </w:p>
+        </w:tc>
+        <w:tc>
+          <w:tcPr>
+            <w:tcW w:w="3595" w:type="dxa"/>
+            <w:hideMark/>
+          </w:tcPr>
+          <w:p>
+            <w:pPr>
+              <w:spacing w:after="160" w:line="259" w:lineRule="auto"/>
+              <w:jc w:val="both"/>
+              <w:rPr>
+                <w:rFonts w:ascii="Times New Roman" w:hAnsi="Times New Roman" w:cs="Times New Roman"/>
+                <w:sz w:val="24"/>
+                <w:szCs w:val="24"/>
+                <w:lang w:val="en-US"/>
+              </w:rPr>
+            </w:pPr>
+            <w:r>
+              <w:rPr>
+                <w:rFonts w:ascii="Times New Roman" w:hAnsi="Times New Roman" w:cs="Times New Roman"/>
+                <w:sz w:val="24"/>
+                <w:szCs w:val="24"/>
+                <w:lang w:val="en-US"/>
+              </w:rPr>
+              <w:t>Moderate distinction between segments.</w:t>
+            </w:r>
+          </w:p>
+        </w:tc>
+      </w:tr>
+      <w:tr>
+        <w:tc>
+          <w:tcPr>
+            <w:tcW w:w="1705" w:type="dxa"/>
+            <w:hideMark/>
+          </w:tcPr>
+          <w:p>
+            <w:pPr>
+              <w:spacing w:after="160" w:line="259" w:lineRule="auto"/>
+              <w:jc w:val="both"/>
+              <w:rPr>
+                <w:rFonts w:ascii="Times New Roman" w:hAnsi="Times New Roman" w:cs="Times New Roman"/>
+                <w:sz w:val="24"/>
+                <w:szCs w:val="24"/>
+                <w:lang w:val="en-US"/>
+              </w:rPr>
+            </w:pPr>
+            <w:r>
+              <w:rPr>
+                <w:rFonts w:ascii="Times New Roman" w:hAnsi="Times New Roman" w:cs="Times New Roman"/>
+                <w:sz w:val="24"/>
+                <w:szCs w:val="24"/>
+                <w:lang w:val="en-US"/>
+              </w:rPr>
+              <w:t>Innovative GMM (v1/v2 results)</w:t>
+            </w:r>
+          </w:p>
+        </w:tc>
+        <w:tc>
+          <w:tcPr>
+            <w:tcW w:w="1658" w:type="dxa"/>
+            <w:hideMark/>
+          </w:tcPr>
+          <w:p>
+            <w:pPr>
+              <w:spacing w:after="160" w:line="259" w:lineRule="auto"/>
+              <w:jc w:val="both"/>
+              <w:rPr>
+                <w:rFonts w:ascii="Times New Roman" w:hAnsi="Times New Roman" w:cs="Times New Roman"/>
+                <w:sz w:val="24"/>
+                <w:szCs w:val="24"/>
+                <w:lang w:val="en-US"/>
+              </w:rPr>
+            </w:pPr>
+            <w:r>
+              <w:rPr>
+                <w:rFonts w:ascii="Times New Roman" w:hAnsi="Times New Roman" w:cs="Times New Roman"/>
+                <w:sz w:val="24"/>
+                <w:szCs w:val="24"/>
+                <w:lang w:val="en-US"/>
+              </w:rPr>
+              <w:t>422.47</w:t>
+            </w:r>
+          </w:p>
+        </w:tc>
+        <w:tc>
+          <w:tcPr>
+            <w:tcW w:w="2392" w:type="dxa"/>
+            <w:hideMark/>
+          </w:tcPr>
+          <w:p>
+            <w:pPr>
+              <w:spacing w:after="160" w:line="259" w:lineRule="auto"/>
+              <w:jc w:val="both"/>
+              <w:rPr>
+                <w:rFonts w:ascii="Times New Roman" w:hAnsi="Times New Roman" w:cs="Times New Roman"/>
+                <w:sz w:val="24"/>
+                <w:szCs w:val="24"/>
+                <w:lang w:val="en-US"/>
+              </w:rPr>
+            </w:pPr>
+            <w:r>
+              <w:rPr>
+                <w:rFonts w:ascii="Times New Roman" w:hAnsi="Times New Roman" w:cs="Times New Roman"/>
+                <w:sz w:val="24"/>
+                <w:szCs w:val="24"/>
+                <w:lang w:val="en-US"/>
+              </w:rPr>
+              <w:t>-4.3%</w:t>
+            </w:r>
+          </w:p>
+        </w:tc>
+        <w:tc>
+          <w:tcPr>
+            <w:tcW w:w="3595" w:type="dxa"/>
+            <w:hideMark/>
+          </w:tcPr>
+          <w:p>
+            <w:pPr>
+              <w:spacing w:after="160" w:line="259" w:lineRule="auto"/>
+              <w:jc w:val="both"/>
+              <w:rPr>
+                <w:rFonts w:ascii="Times New Roman" w:hAnsi="Times New Roman" w:cs="Times New Roman"/>
+                <w:sz w:val="24"/>
+                <w:szCs w:val="24"/>
+                <w:lang w:val="en-US"/>
+              </w:rPr>
+            </w:pPr>
+            <w:r>
+              <w:rPr>
+                <w:rFonts w:ascii="Times New Roman" w:hAnsi="Times New Roman" w:cs="Times New Roman"/>
+                <w:sz w:val="24"/>
+                <w:szCs w:val="24"/>
+                <w:lang w:val="en-US"/>
+              </w:rPr>
+              <w:t>Lower variance indicates a slightly more conservative grouping, potentially understating separation or capturing conversion more realistically.</w:t>
+            </w:r>
+          </w:p>
+        </w:tc>
+      </w:tr>
+    </w:tbl>
+    <w:p>
+      <w:pPr>
+        <w:jc w:val="both"/>
+        <w:rPr>
+          <w:rFonts w:ascii="Times New Roman" w:hAnsi="Times New Roman" w:cs="Times New Roman"/>
+          <w:i/>
+          <w:iCs/>
+          <w:sz w:val="24"/>
+          <w:szCs w:val="24"/>
+          <w:lang w:val="en-US"/>
+        </w:rPr>
+      </w:pPr>
+    </w:p>
+    <w:p>
+      <w:pPr>
+        <w:jc w:val="both"/>
+        <w:rPr>
+          <w:rFonts w:ascii="Times New Roman" w:hAnsi="Times New Roman" w:cs="Times New Roman"/>
+          <w:sz w:val="24"/>
+          <w:szCs w:val="24"/>
+          <w:lang w:val="en-US"/>
+        </w:rPr>
+      </w:pPr>
+      <w:r>
+        <w:rPr>
+          <w:rFonts w:ascii="Times New Roman" w:hAnsi="Times New Roman" w:cs="Times New Roman"/>
+          <w:i/>
+          <w:iCs/>
+          <w:sz w:val="24"/>
+          <w:szCs w:val="24"/>
+          <w:lang w:val="en-US"/>
+        </w:rPr>
+        <w:t>Observation:</w:t>
+      </w:r>
+      <w:r>
+        <w:rPr>
+          <w:rFonts w:ascii="Times New Roman" w:hAnsi="Times New Roman" w:cs="Times New Roman"/>
+          <w:sz w:val="24"/>
+          <w:szCs w:val="24"/>
+          <w:lang w:val="en-US"/>
+        </w:rPr>
+        <w:t xml:space="preserve"> While the raw variance is slightly lower for the innovative model, the core success lies in the specific conversion capture and operational speed, which are overwhelmingly superior in v2.</w:t>
+      </w:r>
+    </w:p>
+    <w:p>
+      <w:pPr>
+        <w:jc w:val="both"/>
+        <w:rPr>
+          <w:rFonts w:ascii="Times New Roman" w:hAnsi="Times New Roman" w:cs="Times New Roman"/>
+          <w:sz w:val="24"/>
+          <w:szCs w:val="24"/>
+          <w:lang w:val="en-US"/>
+        </w:rPr>
+      </w:pPr>
+    </w:p>
+    <w:p>
+      <w:pPr>
+        <w:pStyle w:val="Heading2"/>
+        <w:rPr>
+          <w:rFonts w:ascii="Times New Roman" w:hAnsi="Times New Roman" w:cs="Times New Roman"/>
+          <w:lang w:val="en-US"/>
+        </w:rPr>
+      </w:pPr>
+      <w:bookmarkStart w:id="21" w:name="_Toc216188981"/>
+      <w:r>
+        <w:rPr>
+          <w:rFonts w:ascii="Times New Roman" w:hAnsi="Times New Roman" w:cs="Times New Roman"/>
+          <w:lang w:val="en-US"/>
+        </w:rPr>
+        <w:t xml:space="preserve">5.5 </w:t>
+      </w:r>
+      <w:r>
+        <w:rPr>
+          <w:rFonts w:ascii="Times New Roman" w:hAnsi="Times New Roman" w:cs="Times New Roman"/>
+          <w:lang w:val="en-US"/>
+        </w:rPr>
+        <w:t>Interpretation of Optimal Clusters (Innovative GMM v2)</w:t>
+      </w:r>
+      <w:bookmarkEnd w:id="21"/>
+    </w:p>
+    <w:p>
+      <w:pPr>
+        <w:jc w:val="both"/>
+        <w:rPr>
+          <w:rFonts w:ascii="Times New Roman" w:hAnsi="Times New Roman" w:cs="Times New Roman"/>
+          <w:sz w:val="24"/>
+          <w:szCs w:val="24"/>
+          <w:lang w:val="en-US"/>
+        </w:rPr>
+      </w:pPr>
+      <w:r>
+        <w:rPr>
+          <w:rFonts w:ascii="Times New Roman" w:hAnsi="Times New Roman" w:cs="Times New Roman"/>
+          <w:sz w:val="24"/>
+          <w:szCs w:val="24"/>
+          <w:lang w:val="en-US"/>
+        </w:rPr>
+        <w:t>The interpretation focuses on the best-performing model, Innovative GMM v2. The analysis identifies key differentiating features linked directly to conversion rates.</w:t>
+      </w:r>
+    </w:p>
+    <w:p>
+      <w:pPr>
+        <w:jc w:val="both"/>
+        <w:rPr>
+          <w:rFonts w:ascii="Times New Roman" w:hAnsi="Times New Roman" w:cs="Times New Roman"/>
+          <w:sz w:val="24"/>
+          <w:szCs w:val="24"/>
+          <w:lang w:val="en-US"/>
+        </w:rPr>
+      </w:pPr>
+    </w:p>
+    <w:p>
+      <w:pPr>
+        <w:jc w:val="both"/>
+        <w:rPr>
+          <w:rFonts w:ascii="Times New Roman" w:hAnsi="Times New Roman" w:cs="Times New Roman"/>
+          <w:sz w:val="24"/>
+          <w:szCs w:val="24"/>
+          <w:lang w:val="en-US"/>
+        </w:rPr>
+      </w:pPr>
+    </w:p>
+    <w:tbl>
+      <w:tblPr>
+        <w:tblStyle w:val="TableGrid"/>
+        <w:tblW w:w="0" w:type="auto"/>
+        <w:tblLook w:val="04A0" w:firstRow="1" w:lastRow="0" w:firstColumn="1" w:lastColumn="0" w:noHBand="0" w:noVBand="1"/>
+      </w:tblPr>
+      <w:tblGrid>
+        <w:gridCol w:w="1307"/>
+        <w:gridCol w:w="972"/>
+        <w:gridCol w:w="1435"/>
+        <w:gridCol w:w="2671"/>
+        <w:gridCol w:w="2965"/>
       </w:tblGrid>
       <w:tr>
         <w:tc>
@@ -18020,6 +20148,8 @@
               <w:jc w:val="both"/>
               <w:rPr>
                 <w:rFonts w:ascii="Times New Roman" w:hAnsi="Times New Roman" w:cs="Times New Roman"/>
+                <w:b/>
+                <w:bCs/>
                 <w:sz w:val="24"/>
                 <w:szCs w:val="24"/>
                 <w:lang w:val="en-US"/>
@@ -18028,11 +20158,13 @@
             <w:r>
               <w:rPr>
                 <w:rFonts w:ascii="Times New Roman" w:hAnsi="Times New Roman" w:cs="Times New Roman"/>
-                <w:sz w:val="24"/>
-                <w:szCs w:val="24"/>
-                <w:lang w:val="en-US"/>
-              </w:rPr>
-              <w:t>Model</w:t>
+                <w:b/>
+                <w:bCs/>
+                <w:sz w:val="24"/>
+                <w:szCs w:val="24"/>
+                <w:lang w:val="en-US"/>
+              </w:rPr>
+              <w:t>Cluster</w:t>
             </w:r>
           </w:p>
         </w:tc>
@@ -18047,6 +20179,8 @@
               <w:jc w:val="both"/>
               <w:rPr>
                 <w:rFonts w:ascii="Times New Roman" w:hAnsi="Times New Roman" w:cs="Times New Roman"/>
+                <w:b/>
+                <w:bCs/>
                 <w:sz w:val="24"/>
                 <w:szCs w:val="24"/>
                 <w:lang w:val="en-US"/>
@@ -18055,11 +20189,13 @@
             <w:r>
               <w:rPr>
                 <w:rFonts w:ascii="Times New Roman" w:hAnsi="Times New Roman" w:cs="Times New Roman"/>
-                <w:sz w:val="24"/>
-                <w:szCs w:val="24"/>
-                <w:lang w:val="en-US"/>
-              </w:rPr>
-              <w:t>Conversion Variance ↑</w:t>
+                <w:b/>
+                <w:bCs/>
+                <w:sz w:val="24"/>
+                <w:szCs w:val="24"/>
+                <w:lang w:val="en-US"/>
+              </w:rPr>
+              <w:t>Size (%)</w:t>
             </w:r>
           </w:p>
         </w:tc>
@@ -18074,6 +20210,8 @@
               <w:jc w:val="both"/>
               <w:rPr>
                 <w:rFonts w:ascii="Times New Roman" w:hAnsi="Times New Roman" w:cs="Times New Roman"/>
+                <w:b/>
+                <w:bCs/>
                 <w:sz w:val="24"/>
                 <w:szCs w:val="24"/>
                 <w:lang w:val="en-US"/>
@@ -18082,17 +20220,19 @@
             <w:r>
               <w:rPr>
                 <w:rFonts w:ascii="Times New Roman" w:hAnsi="Times New Roman" w:cs="Times New Roman"/>
-                <w:sz w:val="24"/>
-                <w:szCs w:val="24"/>
-                <w:lang w:val="en-US"/>
-              </w:rPr>
-              <w:t>Change from Baseline</w:t>
+                <w:b/>
+                <w:bCs/>
+                <w:sz w:val="24"/>
+                <w:szCs w:val="24"/>
+                <w:lang w:val="en-US"/>
+              </w:rPr>
+              <w:t>Conversion Rate</w:t>
             </w:r>
           </w:p>
         </w:tc>
         <w:tc>
           <w:tcPr>
-            <w:tcW w:w="0" w:type="auto"/>
+            <w:tcW w:w="2671" w:type="dxa"/>
             <w:hideMark/>
           </w:tcPr>
           <w:p>
@@ -18101,6 +20241,8 @@
               <w:jc w:val="both"/>
               <w:rPr>
                 <w:rFonts w:ascii="Times New Roman" w:hAnsi="Times New Roman" w:cs="Times New Roman"/>
+                <w:b/>
+                <w:bCs/>
                 <w:sz w:val="24"/>
                 <w:szCs w:val="24"/>
                 <w:lang w:val="en-US"/>
@@ -18109,11 +20251,44 @@
             <w:r>
               <w:rPr>
                 <w:rFonts w:ascii="Times New Roman" w:hAnsi="Times New Roman" w:cs="Times New Roman"/>
-                <w:sz w:val="24"/>
-                <w:szCs w:val="24"/>
-                <w:lang w:val="en-US"/>
-              </w:rPr>
-              <w:t>Business Interpretation</w:t>
+                <w:b/>
+                <w:bCs/>
+                <w:sz w:val="24"/>
+                <w:szCs w:val="24"/>
+                <w:lang w:val="en-US"/>
+              </w:rPr>
+              <w:t>Differentiating Features</w:t>
+            </w:r>
+          </w:p>
+        </w:tc>
+        <w:tc>
+          <w:tcPr>
+            <w:tcW w:w="2965" w:type="dxa"/>
+            <w:hideMark/>
+          </w:tcPr>
+          <w:p>
+            <w:pPr>
+              <w:spacing w:after="160" w:line="259" w:lineRule="auto"/>
+              <w:jc w:val="both"/>
+              <w:rPr>
+                <w:rFonts w:ascii="Times New Roman" w:hAnsi="Times New Roman" w:cs="Times New Roman"/>
+                <w:b/>
+                <w:bCs/>
+                <w:sz w:val="24"/>
+                <w:szCs w:val="24"/>
+                <w:lang w:val="en-US"/>
+              </w:rPr>
+            </w:pPr>
+            <w:r>
+              <w:rPr>
+                <w:rFonts w:ascii="Times New Roman" w:hAnsi="Times New Roman" w:cs="Times New Roman"/>
+                <w:b/>
+                <w:bCs/>
+                <w:sz w:val="24"/>
+                <w:szCs w:val="24"/>
+                <w:lang w:val="en-US"/>
+              </w:rPr>
+              <w:t>Interpretation</w:t>
             </w:r>
           </w:p>
         </w:tc>
@@ -18142,7 +20317,7 @@
                 <w:szCs w:val="24"/>
                 <w:lang w:val="en-US"/>
               </w:rPr>
-              <w:t>Baseline GMM</w:t>
+              <w:t>Cluster 5 (The Stars)</w:t>
             </w:r>
           </w:p>
         </w:tc>
@@ -18169,7 +20344,7 @@
                 <w:szCs w:val="24"/>
                 <w:lang w:val="en-US"/>
               </w:rPr>
-              <w:t>441.29</w:t>
+              <w:t>3.7% (1,515)</w:t>
             </w:r>
           </w:p>
         </w:tc>
@@ -18196,13 +20371,13 @@
                 <w:szCs w:val="24"/>
                 <w:lang w:val="en-US"/>
               </w:rPr>
-              <w:t>-</w:t>
+              <w:t>63.83%</w:t>
             </w:r>
           </w:p>
         </w:tc>
         <w:tc>
           <w:tcPr>
-            <w:tcW w:w="0" w:type="auto"/>
+            <w:tcW w:w="2671" w:type="dxa"/>
             <w:hideMark/>
           </w:tcPr>
           <w:p>
@@ -18223,7 +20398,52 @@
                 <w:szCs w:val="24"/>
                 <w:lang w:val="en-US"/>
               </w:rPr>
-              <w:t>Moderate distinction between segments.</w:t>
+              <w:t xml:space="preserve">Avg Duration: 321s (Highest), Job: admin., Education: </w:t>
+            </w:r>
+            <w:r>
+              <w:rPr>
+                <w:rFonts w:ascii="Times New Roman" w:hAnsi="Times New Roman" w:cs="Times New Roman"/>
+                <w:sz w:val="24"/>
+                <w:szCs w:val="24"/>
+                <w:lang w:val="en-US"/>
+              </w:rPr>
+              <w:t>university degree</w:t>
+            </w:r>
+            <w:r>
+              <w:rPr>
+                <w:rFonts w:ascii="Times New Roman" w:hAnsi="Times New Roman" w:cs="Times New Roman"/>
+                <w:sz w:val="24"/>
+                <w:szCs w:val="24"/>
+                <w:lang w:val="en-US"/>
+              </w:rPr>
+              <w:t>, Contact: cellular</w:t>
+            </w:r>
+          </w:p>
+        </w:tc>
+        <w:tc>
+          <w:tcPr>
+            <w:tcW w:w="2965" w:type="dxa"/>
+            <w:hideMark/>
+          </w:tcPr>
+          <w:p>
+            <w:pPr>
+              <w:spacing w:after="160" w:line="259" w:lineRule="auto"/>
+              <w:jc w:val="both"/>
+              <w:rPr>
+                <w:rFonts w:ascii="Times New Roman" w:hAnsi="Times New Roman" w:cs="Times New Roman"/>
+                <w:sz w:val="24"/>
+                <w:szCs w:val="24"/>
+                <w:lang w:val="en-US"/>
+              </w:rPr>
+            </w:pPr>
+            <w:r>
+              <w:rPr>
+                <w:rFonts w:ascii="Times New Roman" w:hAnsi="Times New Roman" w:cs="Times New Roman"/>
+                <w:sz w:val="24"/>
+                <w:szCs w:val="24"/>
+                <w:lang w:val="en-US"/>
+              </w:rPr>
+              <w:t>High-Value Segment (Target Immediately). These are engaged, educated customers with long prior contact durations.</w:t>
             </w:r>
           </w:p>
         </w:tc>
@@ -18252,7 +20472,7 @@
                 <w:szCs w:val="24"/>
                 <w:lang w:val="en-US"/>
               </w:rPr>
-              <w:t>Innovative GMM (v1/v2 results)</w:t>
+              <w:t>Cluster 1 (High Potential)</w:t>
             </w:r>
           </w:p>
         </w:tc>
@@ -18279,7 +20499,7 @@
                 <w:szCs w:val="24"/>
                 <w:lang w:val="en-US"/>
               </w:rPr>
-              <w:t>422.47</w:t>
+              <w:t>20.9% (8,607)</w:t>
             </w:r>
           </w:p>
         </w:tc>
@@ -18306,13 +20526,13 @@
                 <w:szCs w:val="24"/>
                 <w:lang w:val="en-US"/>
               </w:rPr>
-              <w:t>-4.3%</w:t>
+              <w:t>21.25%</w:t>
             </w:r>
           </w:p>
         </w:tc>
         <w:tc>
           <w:tcPr>
-            <w:tcW w:w="0" w:type="auto"/>
+            <w:tcW w:w="2671" w:type="dxa"/>
             <w:hideMark/>
           </w:tcPr>
           <w:p>
@@ -18333,118 +20553,13 @@
                 <w:szCs w:val="24"/>
                 <w:lang w:val="en-US"/>
               </w:rPr>
-              <w:t>Lower variance indicates a slightly more conservative grouping, potentially understating separation or capturing conversion more realistically.</w:t>
+              <w:t>Avg Age: 39.3, Moderate Duration, Recent campaign contacts.</w:t>
             </w:r>
           </w:p>
         </w:tc>
-      </w:tr>
-    </w:tbl>
-    <w:p>
-      <w:pPr>
-        <w:jc w:val="both"/>
-        <w:rPr>
-          <w:rFonts w:ascii="Times New Roman" w:hAnsi="Times New Roman" w:cs="Times New Roman"/>
-          <w:i/>
-          <w:iCs/>
-          <w:sz w:val="24"/>
-          <w:szCs w:val="24"/>
-          <w:lang w:val="en-US"/>
-        </w:rPr>
-      </w:pPr>
-    </w:p>
-    <w:p>
-      <w:pPr>
-        <w:jc w:val="both"/>
-        <w:rPr>
-          <w:rFonts w:ascii="Times New Roman" w:hAnsi="Times New Roman" w:cs="Times New Roman"/>
-          <w:sz w:val="24"/>
-          <w:szCs w:val="24"/>
-          <w:lang w:val="en-US"/>
-        </w:rPr>
-      </w:pPr>
-      <w:r>
-        <w:rPr>
-          <w:rFonts w:ascii="Times New Roman" w:hAnsi="Times New Roman" w:cs="Times New Roman"/>
-          <w:i/>
-          <w:iCs/>
-          <w:sz w:val="24"/>
-          <w:szCs w:val="24"/>
-          <w:lang w:val="en-US"/>
-        </w:rPr>
-        <w:t>Observation:</w:t>
-      </w:r>
-      <w:r>
-        <w:rPr>
-          <w:rFonts w:ascii="Times New Roman" w:hAnsi="Times New Roman" w:cs="Times New Roman"/>
-          <w:sz w:val="24"/>
-          <w:szCs w:val="24"/>
-          <w:lang w:val="en-US"/>
-        </w:rPr>
-        <w:t xml:space="preserve"> While the raw variance is slightly lower for the innovative model, the core success lies in the specific conversion capture and operational speed, which are overwhelmingly superior in v2.</w:t>
-      </w:r>
-    </w:p>
-    <w:p>
-      <w:pPr>
-        <w:pStyle w:val="Heading2"/>
-        <w:rPr>
-          <w:rFonts w:ascii="Times New Roman" w:hAnsi="Times New Roman" w:cs="Times New Roman"/>
-          <w:lang w:val="en-US"/>
-        </w:rPr>
-      </w:pPr>
-      <w:bookmarkStart w:id="21" w:name="_Toc216174803"/>
-      <w:r>
-        <w:rPr>
-          <w:rFonts w:ascii="Times New Roman" w:hAnsi="Times New Roman" w:cs="Times New Roman"/>
-          <w:lang w:val="en-US"/>
-        </w:rPr>
-        <w:t xml:space="preserve">5.5 </w:t>
-      </w:r>
-      <w:r>
-        <w:rPr>
-          <w:rFonts w:ascii="Times New Roman" w:hAnsi="Times New Roman" w:cs="Times New Roman"/>
-          <w:lang w:val="en-US"/>
-        </w:rPr>
-        <w:t>Interpretation of Optimal Clusters (Innovative GMM v2)</w:t>
-      </w:r>
-      <w:bookmarkEnd w:id="21"/>
-    </w:p>
-    <w:p>
-      <w:pPr>
-        <w:jc w:val="both"/>
-        <w:rPr>
-          <w:rFonts w:ascii="Times New Roman" w:hAnsi="Times New Roman" w:cs="Times New Roman"/>
-          <w:sz w:val="24"/>
-          <w:szCs w:val="24"/>
-          <w:lang w:val="en-US"/>
-        </w:rPr>
-      </w:pPr>
-      <w:r>
-        <w:rPr>
-          <w:rFonts w:ascii="Times New Roman" w:hAnsi="Times New Roman" w:cs="Times New Roman"/>
-          <w:sz w:val="24"/>
-          <w:szCs w:val="24"/>
-          <w:lang w:val="en-US"/>
-        </w:rPr>
-        <w:t>The interpretation focuses on the best-performing model, Innovative GMM v2. The analysis identifies key differentiating features linked directly to conversion rates.</w:t>
-      </w:r>
-    </w:p>
-    <w:tbl>
-      <w:tblPr>
-        <w:tblStyle w:val="TableGrid"/>
-        <w:tblW w:w="0" w:type="auto"/>
-        <w:tblLook w:val="04A0" w:firstRow="1" w:lastRow="0" w:firstColumn="1" w:lastColumn="0" w:noHBand="0" w:noVBand="1"/>
-      </w:tblPr>
-      <w:tblGrid>
-        <w:gridCol w:w="1350"/>
-        <w:gridCol w:w="988"/>
-        <w:gridCol w:w="1376"/>
-        <w:gridCol w:w="2407"/>
-        <w:gridCol w:w="3229"/>
-      </w:tblGrid>
-      <w:tr>
         <w:tc>
           <w:tcPr>
-            <w:tcW w:w="0" w:type="auto"/>
+            <w:tcW w:w="2965" w:type="dxa"/>
             <w:hideMark/>
           </w:tcPr>
           <w:p>
@@ -18465,115 +20580,7 @@
                 <w:szCs w:val="24"/>
                 <w:lang w:val="en-US"/>
               </w:rPr>
-              <w:t>Cluster</w:t>
-            </w:r>
-          </w:p>
-        </w:tc>
-        <w:tc>
-          <w:tcPr>
-            <w:tcW w:w="0" w:type="auto"/>
-            <w:hideMark/>
-          </w:tcPr>
-          <w:p>
-            <w:pPr>
-              <w:spacing w:after="160" w:line="259" w:lineRule="auto"/>
-              <w:jc w:val="both"/>
-              <w:rPr>
-                <w:rFonts w:ascii="Times New Roman" w:hAnsi="Times New Roman" w:cs="Times New Roman"/>
-                <w:sz w:val="24"/>
-                <w:szCs w:val="24"/>
-                <w:lang w:val="en-US"/>
-              </w:rPr>
-            </w:pPr>
-            <w:r>
-              <w:rPr>
-                <w:rFonts w:ascii="Times New Roman" w:hAnsi="Times New Roman" w:cs="Times New Roman"/>
-                <w:sz w:val="24"/>
-                <w:szCs w:val="24"/>
-                <w:lang w:val="en-US"/>
-              </w:rPr>
-              <w:t>Size (%)</w:t>
-            </w:r>
-          </w:p>
-        </w:tc>
-        <w:tc>
-          <w:tcPr>
-            <w:tcW w:w="0" w:type="auto"/>
-            <w:hideMark/>
-          </w:tcPr>
-          <w:p>
-            <w:pPr>
-              <w:spacing w:after="160" w:line="259" w:lineRule="auto"/>
-              <w:jc w:val="both"/>
-              <w:rPr>
-                <w:rFonts w:ascii="Times New Roman" w:hAnsi="Times New Roman" w:cs="Times New Roman"/>
-                <w:sz w:val="24"/>
-                <w:szCs w:val="24"/>
-                <w:lang w:val="en-US"/>
-              </w:rPr>
-            </w:pPr>
-            <w:r>
-              <w:rPr>
-                <w:rFonts w:ascii="Times New Roman" w:hAnsi="Times New Roman" w:cs="Times New Roman"/>
-                <w:sz w:val="24"/>
-                <w:szCs w:val="24"/>
-                <w:lang w:val="en-US"/>
-              </w:rPr>
-              <w:t>Conversion Rate</w:t>
-            </w:r>
-          </w:p>
-        </w:tc>
-        <w:tc>
-          <w:tcPr>
-            <w:tcW w:w="0" w:type="auto"/>
-            <w:hideMark/>
-          </w:tcPr>
-          <w:p>
-            <w:pPr>
-              <w:spacing w:after="160" w:line="259" w:lineRule="auto"/>
-              <w:jc w:val="both"/>
-              <w:rPr>
-                <w:rFonts w:ascii="Times New Roman" w:hAnsi="Times New Roman" w:cs="Times New Roman"/>
-                <w:sz w:val="24"/>
-                <w:szCs w:val="24"/>
-                <w:lang w:val="en-US"/>
-              </w:rPr>
-            </w:pPr>
-            <w:r>
-              <w:rPr>
-                <w:rFonts w:ascii="Times New Roman" w:hAnsi="Times New Roman" w:cs="Times New Roman"/>
-                <w:sz w:val="24"/>
-                <w:szCs w:val="24"/>
-                <w:lang w:val="en-US"/>
-              </w:rPr>
-              <w:t>Differentiating Features</w:t>
-            </w:r>
-          </w:p>
-        </w:tc>
-        <w:tc>
-          <w:tcPr>
-            <w:tcW w:w="0" w:type="auto"/>
-            <w:hideMark/>
-          </w:tcPr>
-          <w:p>
-            <w:pPr>
-              <w:spacing w:after="160" w:line="259" w:lineRule="auto"/>
-              <w:jc w:val="both"/>
-              <w:rPr>
-                <w:rFonts w:ascii="Times New Roman" w:hAnsi="Times New Roman" w:cs="Times New Roman"/>
-                <w:sz w:val="24"/>
-                <w:szCs w:val="24"/>
-                <w:lang w:val="en-US"/>
-              </w:rPr>
-            </w:pPr>
-            <w:r>
-              <w:rPr>
-                <w:rFonts w:ascii="Times New Roman" w:hAnsi="Times New Roman" w:cs="Times New Roman"/>
-                <w:sz w:val="24"/>
-                <w:szCs w:val="24"/>
-                <w:lang w:val="en-US"/>
-              </w:rPr>
-              <w:t>Interpretation</w:t>
+              <w:t>Secondary High-Value Segment. Large, reliable conversion pool.</w:t>
             </w:r>
           </w:p>
         </w:tc>
@@ -18602,7 +20609,7 @@
                 <w:szCs w:val="24"/>
                 <w:lang w:val="en-US"/>
               </w:rPr>
-              <w:t>Cluster 5 (The Stars)</w:t>
+              <w:t>Cluster 7 (Medium Potential)</w:t>
             </w:r>
           </w:p>
         </w:tc>
@@ -18629,7 +20636,7 @@
                 <w:szCs w:val="24"/>
                 <w:lang w:val="en-US"/>
               </w:rPr>
-              <w:t>3.7% (1,515)</w:t>
+              <w:t>10.0% (4,110)</w:t>
             </w:r>
           </w:p>
         </w:tc>
@@ -18656,13 +20663,13 @@
                 <w:szCs w:val="24"/>
                 <w:lang w:val="en-US"/>
               </w:rPr>
-              <w:t>63.83%</w:t>
+              <w:t>12.94%</w:t>
             </w:r>
           </w:p>
         </w:tc>
         <w:tc>
           <w:tcPr>
-            <w:tcW w:w="0" w:type="auto"/>
+            <w:tcW w:w="2671" w:type="dxa"/>
             <w:hideMark/>
           </w:tcPr>
           <w:p>
@@ -18683,31 +20690,13 @@
                 <w:szCs w:val="24"/>
                 <w:lang w:val="en-US"/>
               </w:rPr>
-              <w:t xml:space="preserve">Avg Duration: 321s (Highest), Job: admin., Education: </w:t>
-            </w:r>
-            <w:r>
-              <w:rPr>
-                <w:rFonts w:ascii="Times New Roman" w:hAnsi="Times New Roman" w:cs="Times New Roman"/>
-                <w:sz w:val="24"/>
-                <w:szCs w:val="24"/>
-                <w:lang w:val="en-US"/>
-              </w:rPr>
-              <w:t>university degree</w:t>
-            </w:r>
-            <w:r>
-              <w:rPr>
-                <w:rFonts w:ascii="Times New Roman" w:hAnsi="Times New Roman" w:cs="Times New Roman"/>
-                <w:sz w:val="24"/>
-                <w:szCs w:val="24"/>
-                <w:lang w:val="en-US"/>
-              </w:rPr>
-              <w:t>, Contact: cellular</w:t>
+              <w:t>Avg Duration: 245s, Job: admin.</w:t>
             </w:r>
           </w:p>
         </w:tc>
         <w:tc>
           <w:tcPr>
-            <w:tcW w:w="0" w:type="auto"/>
+            <w:tcW w:w="2965" w:type="dxa"/>
             <w:hideMark/>
           </w:tcPr>
           <w:p>
@@ -18728,7 +20717,7 @@
                 <w:szCs w:val="24"/>
                 <w:lang w:val="en-US"/>
               </w:rPr>
-              <w:t>High-Value Segment (Target Immediately). These are engaged, educated customers with long prior contact durations.</w:t>
+              <w:t>Standard Segment. Conversion rate is near the overall average.</w:t>
             </w:r>
           </w:p>
         </w:tc>
@@ -18757,7 +20746,7 @@
                 <w:szCs w:val="24"/>
                 <w:lang w:val="en-US"/>
               </w:rPr>
-              <w:t>Cluster 1 (High Potential)</w:t>
+              <w:t>Cluster 3 (The Lowest)</w:t>
             </w:r>
           </w:p>
         </w:tc>
@@ -18784,7 +20773,7 @@
                 <w:szCs w:val="24"/>
                 <w:lang w:val="en-US"/>
               </w:rPr>
-              <w:t>20.9% (8,607)</w:t>
+              <w:t>3.1% (1,290)</w:t>
             </w:r>
           </w:p>
         </w:tc>
@@ -18811,13 +20800,13 @@
                 <w:szCs w:val="24"/>
                 <w:lang w:val="en-US"/>
               </w:rPr>
-              <w:t>21.25%</w:t>
+              <w:t>4.44%</w:t>
             </w:r>
           </w:p>
         </w:tc>
         <w:tc>
           <w:tcPr>
-            <w:tcW w:w="0" w:type="auto"/>
+            <w:tcW w:w="2671" w:type="dxa"/>
             <w:hideMark/>
           </w:tcPr>
           <w:p>
@@ -18838,13 +20827,13 @@
                 <w:szCs w:val="24"/>
                 <w:lang w:val="en-US"/>
               </w:rPr>
-              <w:t>Avg Age: 39.3, Moderate Duration, Recent campaign contacts.</w:t>
+              <w:t>Avg Duration: Low, Job: blue-collar, Education: basic.4y, Contact: telephone</w:t>
             </w:r>
           </w:p>
         </w:tc>
         <w:tc>
           <w:tcPr>
-            <w:tcW w:w="0" w:type="auto"/>
+            <w:tcW w:w="2965" w:type="dxa"/>
             <w:hideMark/>
           </w:tcPr>
           <w:p>
@@ -18865,280 +20854,6 @@
                 <w:szCs w:val="24"/>
                 <w:lang w:val="en-US"/>
               </w:rPr>
-              <w:t>Secondary High-Value Segment. Large, reliable conversion pool.</w:t>
-            </w:r>
-          </w:p>
-        </w:tc>
-      </w:tr>
-      <w:tr>
-        <w:tc>
-          <w:tcPr>
-            <w:tcW w:w="0" w:type="auto"/>
-            <w:hideMark/>
-          </w:tcPr>
-          <w:p>
-            <w:pPr>
-              <w:spacing w:after="160" w:line="259" w:lineRule="auto"/>
-              <w:jc w:val="both"/>
-              <w:rPr>
-                <w:rFonts w:ascii="Times New Roman" w:hAnsi="Times New Roman" w:cs="Times New Roman"/>
-                <w:sz w:val="24"/>
-                <w:szCs w:val="24"/>
-                <w:lang w:val="en-US"/>
-              </w:rPr>
-            </w:pPr>
-            <w:r>
-              <w:rPr>
-                <w:rFonts w:ascii="Times New Roman" w:hAnsi="Times New Roman" w:cs="Times New Roman"/>
-                <w:sz w:val="24"/>
-                <w:szCs w:val="24"/>
-                <w:lang w:val="en-US"/>
-              </w:rPr>
-              <w:t>Cluster 7 (Medium Potential)</w:t>
-            </w:r>
-          </w:p>
-        </w:tc>
-        <w:tc>
-          <w:tcPr>
-            <w:tcW w:w="0" w:type="auto"/>
-            <w:hideMark/>
-          </w:tcPr>
-          <w:p>
-            <w:pPr>
-              <w:spacing w:after="160" w:line="259" w:lineRule="auto"/>
-              <w:jc w:val="both"/>
-              <w:rPr>
-                <w:rFonts w:ascii="Times New Roman" w:hAnsi="Times New Roman" w:cs="Times New Roman"/>
-                <w:sz w:val="24"/>
-                <w:szCs w:val="24"/>
-                <w:lang w:val="en-US"/>
-              </w:rPr>
-            </w:pPr>
-            <w:r>
-              <w:rPr>
-                <w:rFonts w:ascii="Times New Roman" w:hAnsi="Times New Roman" w:cs="Times New Roman"/>
-                <w:sz w:val="24"/>
-                <w:szCs w:val="24"/>
-                <w:lang w:val="en-US"/>
-              </w:rPr>
-              <w:t>10.0% (4,110)</w:t>
-            </w:r>
-          </w:p>
-        </w:tc>
-        <w:tc>
-          <w:tcPr>
-            <w:tcW w:w="0" w:type="auto"/>
-            <w:hideMark/>
-          </w:tcPr>
-          <w:p>
-            <w:pPr>
-              <w:spacing w:after="160" w:line="259" w:lineRule="auto"/>
-              <w:jc w:val="both"/>
-              <w:rPr>
-                <w:rFonts w:ascii="Times New Roman" w:hAnsi="Times New Roman" w:cs="Times New Roman"/>
-                <w:sz w:val="24"/>
-                <w:szCs w:val="24"/>
-                <w:lang w:val="en-US"/>
-              </w:rPr>
-            </w:pPr>
-            <w:r>
-              <w:rPr>
-                <w:rFonts w:ascii="Times New Roman" w:hAnsi="Times New Roman" w:cs="Times New Roman"/>
-                <w:sz w:val="24"/>
-                <w:szCs w:val="24"/>
-                <w:lang w:val="en-US"/>
-              </w:rPr>
-              <w:t>12.94%</w:t>
-            </w:r>
-          </w:p>
-        </w:tc>
-        <w:tc>
-          <w:tcPr>
-            <w:tcW w:w="0" w:type="auto"/>
-            <w:hideMark/>
-          </w:tcPr>
-          <w:p>
-            <w:pPr>
-              <w:spacing w:after="160" w:line="259" w:lineRule="auto"/>
-              <w:jc w:val="both"/>
-              <w:rPr>
-                <w:rFonts w:ascii="Times New Roman" w:hAnsi="Times New Roman" w:cs="Times New Roman"/>
-                <w:sz w:val="24"/>
-                <w:szCs w:val="24"/>
-                <w:lang w:val="en-US"/>
-              </w:rPr>
-            </w:pPr>
-            <w:r>
-              <w:rPr>
-                <w:rFonts w:ascii="Times New Roman" w:hAnsi="Times New Roman" w:cs="Times New Roman"/>
-                <w:sz w:val="24"/>
-                <w:szCs w:val="24"/>
-                <w:lang w:val="en-US"/>
-              </w:rPr>
-              <w:t>Avg Duration: 245s, Job: admin.</w:t>
-            </w:r>
-          </w:p>
-        </w:tc>
-        <w:tc>
-          <w:tcPr>
-            <w:tcW w:w="0" w:type="auto"/>
-            <w:hideMark/>
-          </w:tcPr>
-          <w:p>
-            <w:pPr>
-              <w:spacing w:after="160" w:line="259" w:lineRule="auto"/>
-              <w:jc w:val="both"/>
-              <w:rPr>
-                <w:rFonts w:ascii="Times New Roman" w:hAnsi="Times New Roman" w:cs="Times New Roman"/>
-                <w:sz w:val="24"/>
-                <w:szCs w:val="24"/>
-                <w:lang w:val="en-US"/>
-              </w:rPr>
-            </w:pPr>
-            <w:r>
-              <w:rPr>
-                <w:rFonts w:ascii="Times New Roman" w:hAnsi="Times New Roman" w:cs="Times New Roman"/>
-                <w:sz w:val="24"/>
-                <w:szCs w:val="24"/>
-                <w:lang w:val="en-US"/>
-              </w:rPr>
-              <w:t>Standard Segment. Conversion rate is near the overall average.</w:t>
-            </w:r>
-          </w:p>
-        </w:tc>
-      </w:tr>
-      <w:tr>
-        <w:tc>
-          <w:tcPr>
-            <w:tcW w:w="0" w:type="auto"/>
-            <w:hideMark/>
-          </w:tcPr>
-          <w:p>
-            <w:pPr>
-              <w:spacing w:after="160" w:line="259" w:lineRule="auto"/>
-              <w:jc w:val="both"/>
-              <w:rPr>
-                <w:rFonts w:ascii="Times New Roman" w:hAnsi="Times New Roman" w:cs="Times New Roman"/>
-                <w:sz w:val="24"/>
-                <w:szCs w:val="24"/>
-                <w:lang w:val="en-US"/>
-              </w:rPr>
-            </w:pPr>
-            <w:r>
-              <w:rPr>
-                <w:rFonts w:ascii="Times New Roman" w:hAnsi="Times New Roman" w:cs="Times New Roman"/>
-                <w:sz w:val="24"/>
-                <w:szCs w:val="24"/>
-                <w:lang w:val="en-US"/>
-              </w:rPr>
-              <w:t>Cluster 3 (The Lowest)</w:t>
-            </w:r>
-          </w:p>
-        </w:tc>
-        <w:tc>
-          <w:tcPr>
-            <w:tcW w:w="0" w:type="auto"/>
-            <w:hideMark/>
-          </w:tcPr>
-          <w:p>
-            <w:pPr>
-              <w:spacing w:after="160" w:line="259" w:lineRule="auto"/>
-              <w:jc w:val="both"/>
-              <w:rPr>
-                <w:rFonts w:ascii="Times New Roman" w:hAnsi="Times New Roman" w:cs="Times New Roman"/>
-                <w:sz w:val="24"/>
-                <w:szCs w:val="24"/>
-                <w:lang w:val="en-US"/>
-              </w:rPr>
-            </w:pPr>
-            <w:r>
-              <w:rPr>
-                <w:rFonts w:ascii="Times New Roman" w:hAnsi="Times New Roman" w:cs="Times New Roman"/>
-                <w:sz w:val="24"/>
-                <w:szCs w:val="24"/>
-                <w:lang w:val="en-US"/>
-              </w:rPr>
-              <w:t>3.1% (1,290)</w:t>
-            </w:r>
-          </w:p>
-        </w:tc>
-        <w:tc>
-          <w:tcPr>
-            <w:tcW w:w="0" w:type="auto"/>
-            <w:hideMark/>
-          </w:tcPr>
-          <w:p>
-            <w:pPr>
-              <w:spacing w:after="160" w:line="259" w:lineRule="auto"/>
-              <w:jc w:val="both"/>
-              <w:rPr>
-                <w:rFonts w:ascii="Times New Roman" w:hAnsi="Times New Roman" w:cs="Times New Roman"/>
-                <w:sz w:val="24"/>
-                <w:szCs w:val="24"/>
-                <w:lang w:val="en-US"/>
-              </w:rPr>
-            </w:pPr>
-            <w:r>
-              <w:rPr>
-                <w:rFonts w:ascii="Times New Roman" w:hAnsi="Times New Roman" w:cs="Times New Roman"/>
-                <w:sz w:val="24"/>
-                <w:szCs w:val="24"/>
-                <w:lang w:val="en-US"/>
-              </w:rPr>
-              <w:t>4.44%</w:t>
-            </w:r>
-          </w:p>
-        </w:tc>
-        <w:tc>
-          <w:tcPr>
-            <w:tcW w:w="0" w:type="auto"/>
-            <w:hideMark/>
-          </w:tcPr>
-          <w:p>
-            <w:pPr>
-              <w:spacing w:after="160" w:line="259" w:lineRule="auto"/>
-              <w:jc w:val="both"/>
-              <w:rPr>
-                <w:rFonts w:ascii="Times New Roman" w:hAnsi="Times New Roman" w:cs="Times New Roman"/>
-                <w:sz w:val="24"/>
-                <w:szCs w:val="24"/>
-                <w:lang w:val="en-US"/>
-              </w:rPr>
-            </w:pPr>
-            <w:r>
-              <w:rPr>
-                <w:rFonts w:ascii="Times New Roman" w:hAnsi="Times New Roman" w:cs="Times New Roman"/>
-                <w:sz w:val="24"/>
-                <w:szCs w:val="24"/>
-                <w:lang w:val="en-US"/>
-              </w:rPr>
-              <w:t>Avg Duration: Low, Job: blue-collar, Education: basic.4y, Contact: telephone</w:t>
-            </w:r>
-          </w:p>
-        </w:tc>
-        <w:tc>
-          <w:tcPr>
-            <w:tcW w:w="0" w:type="auto"/>
-            <w:hideMark/>
-          </w:tcPr>
-          <w:p>
-            <w:pPr>
-              <w:spacing w:after="160" w:line="259" w:lineRule="auto"/>
-              <w:jc w:val="both"/>
-              <w:rPr>
-                <w:rFonts w:ascii="Times New Roman" w:hAnsi="Times New Roman" w:cs="Times New Roman"/>
-                <w:sz w:val="24"/>
-                <w:szCs w:val="24"/>
-                <w:lang w:val="en-US"/>
-              </w:rPr>
-            </w:pPr>
-            <w:r>
-              <w:rPr>
-                <w:rFonts w:ascii="Times New Roman" w:hAnsi="Times New Roman" w:cs="Times New Roman"/>
-                <w:sz w:val="24"/>
-                <w:szCs w:val="24"/>
-                <w:lang w:val="en-US"/>
-              </w:rPr>
               <w:t>Low-Engagement Segment (Optimize Out). Characterized by less valuable demographic/contact method combinations.</w:t>
             </w:r>
           </w:p>
@@ -19162,6 +20877,76 @@
           <w:szCs w:val="24"/>
           <w:lang w:val="en-US"/>
         </w:rPr>
+        <w:drawing>
+          <wp:anchor distT="0" distB="0" distL="114300" distR="114300" simplePos="0" relativeHeight="251674624" behindDoc="0" locked="0" layoutInCell="1" allowOverlap="1" wp14:anchorId="35079121" wp14:editId="3718D754">
+            <wp:simplePos x="0" y="0"/>
+            <wp:positionH relativeFrom="margin">
+              <wp:align>center</wp:align>
+            </wp:positionH>
+            <wp:positionV relativeFrom="paragraph">
+              <wp:posOffset>221325</wp:posOffset>
+            </wp:positionV>
+            <wp:extent cx="4683760" cy="2399030"/>
+            <wp:effectExtent l="0" t="0" r="2540" b="1270"/>
+            <wp:wrapSquare wrapText="bothSides"/>
+            <wp:docPr id="1093100551" name="Picture 26" descr="A screen shot of a computer&#10;&#10;AI-generated content may be incorrect."/>
+            <wp:cNvGraphicFramePr>
+              <a:graphicFrameLocks xmlns:a="http://schemas.openxmlformats.org/drawingml/2006/main" noChangeAspect="1"/>
+            </wp:cNvGraphicFramePr>
+            <a:graphic xmlns:a="http://schemas.openxmlformats.org/drawingml/2006/main">
+              <a:graphicData uri="http://schemas.openxmlformats.org/drawingml/2006/picture">
+                <pic:pic xmlns:pic="http://schemas.openxmlformats.org/drawingml/2006/picture">
+                  <pic:nvPicPr>
+                    <pic:cNvPr id="1093100551" name="Picture 26" descr="A screen shot of a computer&#10;&#10;AI-generated content may be incorrect."/>
+                    <pic:cNvPicPr>
+                      <a:picLocks noChangeAspect="1" noChangeArrowheads="1"/>
+                    </pic:cNvPicPr>
+                  </pic:nvPicPr>
+                  <pic:blipFill>
+                    <a:blip r:embed="rId27" cstate="print">
+                      <a:extLst>
+                        <a:ext uri="{28A0092B-C50C-407E-A947-70E740481C1C}">
+                          <a14:useLocalDpi xmlns:a14="http://schemas.microsoft.com/office/drawing/2010/main" val="0"/>
+                        </a:ext>
+                      </a:extLst>
+                    </a:blip>
+                    <a:srcRect/>
+                    <a:stretch>
+                      <a:fillRect/>
+                    </a:stretch>
+                  </pic:blipFill>
+                  <pic:spPr bwMode="auto">
+                    <a:xfrm>
+                      <a:off x="0" y="0"/>
+                      <a:ext cx="4683760" cy="2399030"/>
+                    </a:xfrm>
+                    <a:prstGeom prst="rect">
+                      <a:avLst/>
+                    </a:prstGeom>
+                    <a:noFill/>
+                    <a:ln>
+                      <a:noFill/>
+                    </a:ln>
+                  </pic:spPr>
+                </pic:pic>
+              </a:graphicData>
+            </a:graphic>
+            <wp14:sizeRelH relativeFrom="margin">
+              <wp14:pctWidth>0</wp14:pctWidth>
+            </wp14:sizeRelH>
+            <wp14:sizeRelV relativeFrom="margin">
+              <wp14:pctHeight>0</wp14:pctHeight>
+            </wp14:sizeRelV>
+          </wp:anchor>
+        </w:drawing>
+      </w:r>
+      <w:r>
+        <w:rPr>
+          <w:rFonts w:ascii="Times New Roman" w:hAnsi="Times New Roman" w:cs="Times New Roman"/>
+          <w:sz w:val="24"/>
+          <w:szCs w:val="24"/>
+          <w:lang w:val="en-US"/>
+        </w:rPr>
         <w:t xml:space="preserve"> </w:t>
       </w:r>
     </w:p>
@@ -19175,40 +20960,17 @@
           <w:lang w:val="en-US"/>
         </w:rPr>
       </w:pPr>
-      <w:r>
-        <w:rPr>
-          <w:rFonts w:ascii="Times New Roman" w:hAnsi="Times New Roman" w:cs="Times New Roman"/>
-          <w:sz w:val="24"/>
-          <w:szCs w:val="24"/>
-          <w:lang w:val="en-US"/>
-        </w:rPr>
-        <w:t>The clustering successfully separated the customer base into highly profitable (Cluster 5) and low-yield (Cluster 3) segments, allowing the bank to focus resources efficiently. The Soft Feature Weighting in v2 ensured this separation was based on the most informative features, leading to the best Calinski-Harabasz score and a robust, fastest-to-train model.</w:t>
-      </w:r>
     </w:p>
     <w:p>
       <w:pPr>
-        <w:pStyle w:val="Heading1"/>
-        <w:rPr>
-          <w:rFonts w:ascii="Times New Roman" w:hAnsi="Times New Roman" w:cs="Times New Roman"/>
-          <w:lang w:val="en-US"/>
-        </w:rPr>
-      </w:pPr>
-      <w:bookmarkStart w:id="22" w:name="_Toc216174804"/>
-      <w:r>
-        <w:rPr>
-          <w:rFonts w:ascii="Times New Roman" w:hAnsi="Times New Roman" w:cs="Times New Roman"/>
-          <w:lang w:val="en-US"/>
-        </w:rPr>
-        <w:t>C</w:t>
-      </w:r>
-      <w:r>
-        <w:rPr>
-          <w:rFonts w:ascii="Times New Roman" w:hAnsi="Times New Roman" w:cs="Times New Roman"/>
-          <w:lang w:val="en-US"/>
-        </w:rPr>
-        <w:t>ONCLUSION</w:t>
-      </w:r>
-      <w:bookmarkEnd w:id="22"/>
+        <w:jc w:val="both"/>
+        <w:rPr>
+          <w:rFonts w:ascii="Times New Roman" w:hAnsi="Times New Roman" w:cs="Times New Roman"/>
+          <w:sz w:val="24"/>
+          <w:szCs w:val="24"/>
+          <w:lang w:val="en-US"/>
+        </w:rPr>
+      </w:pPr>
     </w:p>
     <w:p>
       <w:pPr>
@@ -19220,6 +20982,128 @@
           <w:lang w:val="en-US"/>
         </w:rPr>
       </w:pPr>
+    </w:p>
+    <w:p>
+      <w:pPr>
+        <w:jc w:val="both"/>
+        <w:rPr>
+          <w:rFonts w:ascii="Times New Roman" w:hAnsi="Times New Roman" w:cs="Times New Roman"/>
+          <w:sz w:val="24"/>
+          <w:szCs w:val="24"/>
+          <w:lang w:val="en-US"/>
+        </w:rPr>
+      </w:pPr>
+    </w:p>
+    <w:p>
+      <w:pPr>
+        <w:jc w:val="both"/>
+        <w:rPr>
+          <w:rFonts w:ascii="Times New Roman" w:hAnsi="Times New Roman" w:cs="Times New Roman"/>
+          <w:sz w:val="24"/>
+          <w:szCs w:val="24"/>
+          <w:lang w:val="en-US"/>
+        </w:rPr>
+      </w:pPr>
+    </w:p>
+    <w:p>
+      <w:pPr>
+        <w:jc w:val="both"/>
+        <w:rPr>
+          <w:rFonts w:ascii="Times New Roman" w:hAnsi="Times New Roman" w:cs="Times New Roman"/>
+          <w:sz w:val="24"/>
+          <w:szCs w:val="24"/>
+          <w:lang w:val="en-US"/>
+        </w:rPr>
+      </w:pPr>
+    </w:p>
+    <w:p>
+      <w:pPr>
+        <w:jc w:val="both"/>
+        <w:rPr>
+          <w:rFonts w:ascii="Times New Roman" w:hAnsi="Times New Roman" w:cs="Times New Roman"/>
+          <w:sz w:val="24"/>
+          <w:szCs w:val="24"/>
+          <w:lang w:val="en-US"/>
+        </w:rPr>
+      </w:pPr>
+    </w:p>
+    <w:p>
+      <w:pPr>
+        <w:jc w:val="both"/>
+        <w:rPr>
+          <w:rFonts w:ascii="Times New Roman" w:hAnsi="Times New Roman" w:cs="Times New Roman"/>
+          <w:sz w:val="24"/>
+          <w:szCs w:val="24"/>
+          <w:lang w:val="en-US"/>
+        </w:rPr>
+      </w:pPr>
+    </w:p>
+    <w:p>
+      <w:pPr>
+        <w:jc w:val="both"/>
+        <w:rPr>
+          <w:rFonts w:ascii="Times New Roman" w:hAnsi="Times New Roman" w:cs="Times New Roman"/>
+          <w:sz w:val="24"/>
+          <w:szCs w:val="24"/>
+          <w:lang w:val="en-US"/>
+        </w:rPr>
+      </w:pPr>
+    </w:p>
+    <w:p>
+      <w:pPr>
+        <w:jc w:val="both"/>
+        <w:rPr>
+          <w:rFonts w:ascii="Times New Roman" w:hAnsi="Times New Roman" w:cs="Times New Roman"/>
+          <w:sz w:val="24"/>
+          <w:szCs w:val="24"/>
+          <w:lang w:val="en-US"/>
+        </w:rPr>
+      </w:pPr>
+      <w:r>
+        <w:rPr>
+          <w:rFonts w:ascii="Times New Roman" w:hAnsi="Times New Roman" w:cs="Times New Roman"/>
+          <w:sz w:val="24"/>
+          <w:szCs w:val="24"/>
+          <w:lang w:val="en-US"/>
+        </w:rPr>
+        <w:t>The clustering successfully separated the customer base into highly profitable (Cluster 5) and low-yield (Cluster 3) segments, allowing the bank to focus resources efficiently. The Soft Feature Weighting in v2 ensured this separation was based on the most informative features, leading to the best Calinski-Harabasz score and a robust, fastest-to-train model.</w:t>
+      </w:r>
+    </w:p>
+    <w:p>
+      <w:pPr>
+        <w:pStyle w:val="Heading1"/>
+        <w:rPr>
+          <w:rFonts w:ascii="Times New Roman" w:hAnsi="Times New Roman" w:cs="Times New Roman"/>
+          <w:lang w:val="en-US"/>
+        </w:rPr>
+      </w:pPr>
+      <w:bookmarkStart w:id="22" w:name="_Toc216188982"/>
+      <w:r>
+        <w:rPr>
+          <w:rFonts w:ascii="Times New Roman" w:hAnsi="Times New Roman" w:cs="Times New Roman"/>
+          <w:lang w:val="en-US"/>
+        </w:rPr>
+        <w:t>C</w:t>
+      </w:r>
+      <w:bookmarkEnd w:id="22"/>
+      <w:r>
+        <w:rPr>
+          <w:rFonts w:ascii="Times New Roman" w:hAnsi="Times New Roman" w:cs="Times New Roman"/>
+          <w:lang w:val="en-US"/>
+        </w:rPr>
+        <w:t>onclusion</w:t>
+      </w:r>
+    </w:p>
+    <w:p>
+      <w:pPr>
+        <w:jc w:val="both"/>
+        <w:rPr>
+          <w:rFonts w:ascii="Times New Roman" w:hAnsi="Times New Roman" w:cs="Times New Roman"/>
+          <w:sz w:val="24"/>
+          <w:szCs w:val="24"/>
+          <w:lang w:val="en-US"/>
+        </w:rPr>
+      </w:pPr>
       <w:r>
         <w:rPr>
           <w:rFonts w:ascii="Times New Roman" w:hAnsi="Times New Roman" w:cs="Times New Roman"/>
@@ -19229,6 +21113,109 @@
         </w:rPr>
         <w:t>The Innovative GMM v2 (Hybrid with K-Means++ and Soft Feature Weighting) is the superior model. It wins on speed, operational viability, and cluster quality (CH Score), while capturing the maximum number of high-conversion customers. The added complexity of soft weighting is justified by the creation of highly balanced, actionable customer segments.</w:t>
       </w:r>
+    </w:p>
+    <w:p>
+      <w:pPr>
+        <w:jc w:val="both"/>
+        <w:rPr>
+          <w:rFonts w:ascii="Times New Roman" w:hAnsi="Times New Roman" w:cs="Times New Roman"/>
+          <w:sz w:val="24"/>
+          <w:szCs w:val="24"/>
+          <w:lang w:val="en-US"/>
+        </w:rPr>
+      </w:pPr>
+      <w:r>
+        <w:rPr>
+          <w:rFonts w:ascii="Times New Roman" w:hAnsi="Times New Roman" w:cs="Times New Roman"/>
+          <w:sz w:val="24"/>
+          <w:szCs w:val="24"/>
+          <w:lang w:val="en-US"/>
+        </w:rPr>
+        <w:drawing>
+          <wp:anchor distT="0" distB="0" distL="114300" distR="114300" simplePos="0" relativeHeight="251672576" behindDoc="0" locked="0" layoutInCell="1" allowOverlap="1" wp14:anchorId="1416B24B" wp14:editId="2A06CBC9">
+            <wp:simplePos x="0" y="0"/>
+            <wp:positionH relativeFrom="margin">
+              <wp:posOffset>1057294</wp:posOffset>
+            </wp:positionH>
+            <wp:positionV relativeFrom="paragraph">
+              <wp:posOffset>97526</wp:posOffset>
+            </wp:positionV>
+            <wp:extent cx="3430905" cy="2109470"/>
+            <wp:effectExtent l="0" t="0" r="0" b="5080"/>
+            <wp:wrapSquare wrapText="bothSides"/>
+            <wp:docPr id="727022083" name="Picture 28" descr="A screen shot of a graph&#10;&#10;AI-generated content may be incorrect."/>
+            <wp:cNvGraphicFramePr>
+              <a:graphicFrameLocks xmlns:a="http://schemas.openxmlformats.org/drawingml/2006/main" noChangeAspect="1"/>
+            </wp:cNvGraphicFramePr>
+            <a:graphic xmlns:a="http://schemas.openxmlformats.org/drawingml/2006/main">
+              <a:graphicData uri="http://schemas.openxmlformats.org/drawingml/2006/picture">
+                <pic:pic xmlns:pic="http://schemas.openxmlformats.org/drawingml/2006/picture">
+                  <pic:nvPicPr>
+                    <pic:cNvPr id="727022083" name="Picture 28" descr="A screen shot of a graph&#10;&#10;AI-generated content may be incorrect."/>
+                    <pic:cNvPicPr>
+                      <a:picLocks noChangeAspect="1" noChangeArrowheads="1"/>
+                    </pic:cNvPicPr>
+                  </pic:nvPicPr>
+                  <pic:blipFill>
+                    <a:blip r:embed="rId28">
+                      <a:extLst>
+                        <a:ext uri="{28A0092B-C50C-407E-A947-70E740481C1C}">
+                          <a14:useLocalDpi xmlns:a14="http://schemas.microsoft.com/office/drawing/2010/main" val="0"/>
+                        </a:ext>
+                      </a:extLst>
+                    </a:blip>
+                    <a:srcRect/>
+                    <a:stretch>
+                      <a:fillRect/>
+                    </a:stretch>
+                  </pic:blipFill>
+                  <pic:spPr bwMode="auto">
+                    <a:xfrm>
+                      <a:off x="0" y="0"/>
+                      <a:ext cx="3430905" cy="2109470"/>
+                    </a:xfrm>
+                    <a:prstGeom prst="rect">
+                      <a:avLst/>
+                    </a:prstGeom>
+                    <a:noFill/>
+                    <a:ln>
+                      <a:noFill/>
+                    </a:ln>
+                  </pic:spPr>
+                </pic:pic>
+              </a:graphicData>
+            </a:graphic>
+            <wp14:sizeRelH relativeFrom="margin">
+              <wp14:pctWidth>0</wp14:pctWidth>
+            </wp14:sizeRelH>
+            <wp14:sizeRelV relativeFrom="margin">
+              <wp14:pctHeight>0</wp14:pctHeight>
+            </wp14:sizeRelV>
+          </wp:anchor>
+        </w:drawing>
+      </w:r>
+    </w:p>
+    <w:p>
+      <w:pPr>
+        <w:jc w:val="both"/>
+        <w:rPr>
+          <w:rFonts w:ascii="Times New Roman" w:hAnsi="Times New Roman" w:cs="Times New Roman"/>
+          <w:sz w:val="24"/>
+          <w:szCs w:val="24"/>
+          <w:lang w:val="en-US"/>
+        </w:rPr>
+      </w:pPr>
+    </w:p>
+    <w:p>
+      <w:pPr>
+        <w:jc w:val="both"/>
+        <w:rPr>
+          <w:rFonts w:ascii="Times New Roman" w:hAnsi="Times New Roman" w:cs="Times New Roman"/>
+          <w:sz w:val="24"/>
+          <w:szCs w:val="24"/>
+          <w:lang w:val="en-US"/>
+        </w:rPr>
+      </w:pPr>
     </w:p>
     <w:p>
       <w:pPr>
@@ -19254,7 +21241,7 @@
     </w:p>
     <w:sectPr>
       <w:pgSz w:w="12240" w:h="15840"/>
-      <w:pgMar w:top="1440" w:right="1440" w:bottom="1080" w:left="1440" w:header="720" w:footer="720" w:gutter="0"/>
+      <w:pgMar w:top="1260" w:right="1440" w:bottom="810" w:left="1440" w:header="720" w:footer="720" w:gutter="0"/>
       <w:pgNumType w:start="0"/>
       <w:cols w:space="720"/>
       <w:titlePg/>
@@ -20473,6 +22460,119 @@
     </w:lvl>
   </w:abstractNum>
   <w:abstractNum w:abstractNumId="8" w15:restartNumberingAfterBreak="0">
+    <w:nsid w:val="16821F1B"/>
+    <w:multiLevelType w:val="hybridMultilevel"/>
+    <w:tmpl w:val="04AEFADC"/>
+    <w:lvl w:ilvl="0" w:tplc="04090001">
+      <w:start w:val="1"/>
+      <w:numFmt w:val="bullet"/>
+      <w:lvlText w:val=""/>
+      <w:lvlJc w:val="left"/>
+      <w:pPr>
+        <w:ind w:left="1440" w:hanging="360"/>
+      </w:pPr>
+      <w:rPr>
+        <w:rFonts w:ascii="Symbol" w:hAnsi="Symbol" w:hint="default"/>
+      </w:rPr>
+    </w:lvl>
+    <w:lvl w:ilvl="1" w:tplc="04090003" w:tentative="1">
+      <w:start w:val="1"/>
+      <w:numFmt w:val="bullet"/>
+      <w:lvlText w:val="o"/>
+      <w:lvlJc w:val="left"/>
+      <w:pPr>
+        <w:ind w:left="2160" w:hanging="360"/>
+      </w:pPr>
+      <w:rPr>
+        <w:rFonts w:ascii="Courier New" w:hAnsi="Courier New" w:cs="Courier New" w:hint="default"/>
+      </w:rPr>
+    </w:lvl>
+    <w:lvl w:ilvl="2" w:tplc="04090005" w:tentative="1">
+      <w:start w:val="1"/>
+      <w:numFmt w:val="bullet"/>
+      <w:lvlText w:val=""/>
+      <w:lvlJc w:val="left"/>
+      <w:pPr>
+        <w:ind w:left="2880" w:hanging="360"/>
+      </w:pPr>
+      <w:rPr>
+        <w:rFonts w:ascii="Wingdings" w:hAnsi="Wingdings" w:hint="default"/>
+      </w:rPr>
+    </w:lvl>
+    <w:lvl w:ilvl="3" w:tplc="04090001" w:tentative="1">
+      <w:start w:val="1"/>
+      <w:numFmt w:val="bullet"/>
+      <w:lvlText w:val=""/>
+      <w:lvlJc w:val="left"/>
+      <w:pPr>
+        <w:ind w:left="3600" w:hanging="360"/>
+      </w:pPr>
+      <w:rPr>
+        <w:rFonts w:ascii="Symbol" w:hAnsi="Symbol" w:hint="default"/>
+      </w:rPr>
+    </w:lvl>
+    <w:lvl w:ilvl="4" w:tplc="04090003" w:tentative="1">
+      <w:start w:val="1"/>
+      <w:numFmt w:val="bullet"/>
+      <w:lvlText w:val="o"/>
+      <w:lvlJc w:val="left"/>
+      <w:pPr>
+        <w:ind w:left="4320" w:hanging="360"/>
+      </w:pPr>
+      <w:rPr>
+        <w:rFonts w:ascii="Courier New" w:hAnsi="Courier New" w:cs="Courier New" w:hint="default"/>
+      </w:rPr>
+    </w:lvl>
+    <w:lvl w:ilvl="5" w:tplc="04090005" w:tentative="1">
+      <w:start w:val="1"/>
+      <w:numFmt w:val="bullet"/>
+      <w:lvlText w:val=""/>
+      <w:lvlJc w:val="left"/>
+      <w:pPr>
+        <w:ind w:left="5040" w:hanging="360"/>
+      </w:pPr>
+      <w:rPr>
+        <w:rFonts w:ascii="Wingdings" w:hAnsi="Wingdings" w:hint="default"/>
+      </w:rPr>
+    </w:lvl>
+    <w:lvl w:ilvl="6" w:tplc="04090001" w:tentative="1">
+      <w:start w:val="1"/>
+      <w:numFmt w:val="bullet"/>
+      <w:lvlText w:val=""/>
+      <w:lvlJc w:val="left"/>
+      <w:pPr>
+        <w:ind w:left="5760" w:hanging="360"/>
+      </w:pPr>
+      <w:rPr>
+        <w:rFonts w:ascii="Symbol" w:hAnsi="Symbol" w:hint="default"/>
+      </w:rPr>
+    </w:lvl>
+    <w:lvl w:ilvl="7" w:tplc="04090003" w:tentative="1">
+      <w:start w:val="1"/>
+      <w:numFmt w:val="bullet"/>
+      <w:lvlText w:val="o"/>
+      <w:lvlJc w:val="left"/>
+      <w:pPr>
+        <w:ind w:left="6480" w:hanging="360"/>
+      </w:pPr>
+      <w:rPr>
+        <w:rFonts w:ascii="Courier New" w:hAnsi="Courier New" w:cs="Courier New" w:hint="default"/>
+      </w:rPr>
+    </w:lvl>
+    <w:lvl w:ilvl="8" w:tplc="04090005" w:tentative="1">
+      <w:start w:val="1"/>
+      <w:numFmt w:val="bullet"/>
+      <w:lvlText w:val=""/>
+      <w:lvlJc w:val="left"/>
+      <w:pPr>
+        <w:ind w:left="7200" w:hanging="360"/>
+      </w:pPr>
+      <w:rPr>
+        <w:rFonts w:ascii="Wingdings" w:hAnsi="Wingdings" w:hint="default"/>
+      </w:rPr>
+    </w:lvl>
+  </w:abstractNum>
+  <w:abstractNum w:abstractNumId="9" w15:restartNumberingAfterBreak="0">
     <w:nsid w:val="19AA55A8"/>
     <w:multiLevelType w:val="multilevel"/>
     <w:tmpl w:val="A178FDD0"/>
@@ -20621,7 +22721,7 @@
       </w:rPr>
     </w:lvl>
   </w:abstractNum>
-  <w:abstractNum w:abstractNumId="9" w15:restartNumberingAfterBreak="0">
+  <w:abstractNum w:abstractNumId="10" w15:restartNumberingAfterBreak="0">
     <w:nsid w:val="1BF7075D"/>
     <w:multiLevelType w:val="multilevel"/>
     <w:tmpl w:val="4248254A"/>
@@ -20770,7 +22870,7 @@
       </w:rPr>
     </w:lvl>
   </w:abstractNum>
-  <w:abstractNum w:abstractNumId="10" w15:restartNumberingAfterBreak="0">
+  <w:abstractNum w:abstractNumId="11" w15:restartNumberingAfterBreak="0">
     <w:nsid w:val="1C37319C"/>
     <w:multiLevelType w:val="multilevel"/>
     <w:tmpl w:val="EF566E28"/>
@@ -20883,7 +22983,7 @@
       </w:pPr>
     </w:lvl>
   </w:abstractNum>
-  <w:abstractNum w:abstractNumId="11" w15:restartNumberingAfterBreak="0">
+  <w:abstractNum w:abstractNumId="12" w15:restartNumberingAfterBreak="0">
     <w:nsid w:val="1C5344AC"/>
     <w:multiLevelType w:val="multilevel"/>
     <w:tmpl w:val="6F4E6728"/>
@@ -21032,7 +23132,7 @@
       </w:rPr>
     </w:lvl>
   </w:abstractNum>
-  <w:abstractNum w:abstractNumId="12" w15:restartNumberingAfterBreak="0">
+  <w:abstractNum w:abstractNumId="13" w15:restartNumberingAfterBreak="0">
     <w:nsid w:val="20690FAF"/>
     <w:multiLevelType w:val="multilevel"/>
     <w:tmpl w:val="C2C2276A"/>
@@ -21181,7 +23281,7 @@
       </w:rPr>
     </w:lvl>
   </w:abstractNum>
-  <w:abstractNum w:abstractNumId="13" w15:restartNumberingAfterBreak="0">
+  <w:abstractNum w:abstractNumId="14" w15:restartNumberingAfterBreak="0">
     <w:nsid w:val="21892A46"/>
     <w:multiLevelType w:val="multilevel"/>
     <w:tmpl w:val="FB5A72DA"/>
@@ -21330,7 +23430,7 @@
       </w:rPr>
     </w:lvl>
   </w:abstractNum>
-  <w:abstractNum w:abstractNumId="14" w15:restartNumberingAfterBreak="0">
+  <w:abstractNum w:abstractNumId="15" w15:restartNumberingAfterBreak="0">
     <w:nsid w:val="22610D4A"/>
     <w:multiLevelType w:val="multilevel"/>
     <w:tmpl w:val="054CB2B8"/>
@@ -21479,7 +23579,7 @@
       </w:rPr>
     </w:lvl>
   </w:abstractNum>
-  <w:abstractNum w:abstractNumId="15" w15:restartNumberingAfterBreak="0">
+  <w:abstractNum w:abstractNumId="16" w15:restartNumberingAfterBreak="0">
     <w:nsid w:val="25642EAC"/>
     <w:multiLevelType w:val="multilevel"/>
     <w:tmpl w:val="9488BD30"/>
@@ -21624,7 +23724,7 @@
       </w:rPr>
     </w:lvl>
   </w:abstractNum>
-  <w:abstractNum w:abstractNumId="16" w15:restartNumberingAfterBreak="0">
+  <w:abstractNum w:abstractNumId="17" w15:restartNumberingAfterBreak="0">
     <w:nsid w:val="28E21938"/>
     <w:multiLevelType w:val="multilevel"/>
     <w:tmpl w:val="63A4FE90"/>
@@ -21773,7 +23873,7 @@
       </w:rPr>
     </w:lvl>
   </w:abstractNum>
-  <w:abstractNum w:abstractNumId="17" w15:restartNumberingAfterBreak="0">
+  <w:abstractNum w:abstractNumId="18" w15:restartNumberingAfterBreak="0">
     <w:nsid w:val="2A331C81"/>
     <w:multiLevelType w:val="multilevel"/>
     <w:tmpl w:val="6742E5BE"/>
@@ -21922,7 +24022,7 @@
       </w:rPr>
     </w:lvl>
   </w:abstractNum>
-  <w:abstractNum w:abstractNumId="18" w15:restartNumberingAfterBreak="0">
+  <w:abstractNum w:abstractNumId="19" w15:restartNumberingAfterBreak="0">
     <w:nsid w:val="2C033976"/>
     <w:multiLevelType w:val="multilevel"/>
     <w:tmpl w:val="30A6DDAA"/>
@@ -22071,7 +24171,7 @@
       </w:rPr>
     </w:lvl>
   </w:abstractNum>
-  <w:abstractNum w:abstractNumId="19" w15:restartNumberingAfterBreak="0">
+  <w:abstractNum w:abstractNumId="20" w15:restartNumberingAfterBreak="0">
     <w:nsid w:val="2CEC1C05"/>
     <w:multiLevelType w:val="multilevel"/>
     <w:tmpl w:val="5AD861E6"/>
@@ -22184,7 +24284,7 @@
       </w:pPr>
     </w:lvl>
   </w:abstractNum>
-  <w:abstractNum w:abstractNumId="20" w15:restartNumberingAfterBreak="0">
+  <w:abstractNum w:abstractNumId="21" w15:restartNumberingAfterBreak="0">
     <w:nsid w:val="2D5E399F"/>
     <w:multiLevelType w:val="multilevel"/>
     <w:tmpl w:val="84E49A16"/>
@@ -22333,7 +24433,7 @@
       </w:rPr>
     </w:lvl>
   </w:abstractNum>
-  <w:abstractNum w:abstractNumId="21" w15:restartNumberingAfterBreak="0">
+  <w:abstractNum w:abstractNumId="22" w15:restartNumberingAfterBreak="0">
     <w:nsid w:val="2E6D4AC5"/>
     <w:multiLevelType w:val="multilevel"/>
     <w:tmpl w:val="44FE190E"/>
@@ -22482,7 +24582,7 @@
       </w:rPr>
     </w:lvl>
   </w:abstractNum>
-  <w:abstractNum w:abstractNumId="22" w15:restartNumberingAfterBreak="0">
+  <w:abstractNum w:abstractNumId="23" w15:restartNumberingAfterBreak="0">
     <w:nsid w:val="2F545AF9"/>
     <w:multiLevelType w:val="multilevel"/>
     <w:tmpl w:val="9014C010"/>
@@ -22631,7 +24731,7 @@
       </w:rPr>
     </w:lvl>
   </w:abstractNum>
-  <w:abstractNum w:abstractNumId="23" w15:restartNumberingAfterBreak="0">
+  <w:abstractNum w:abstractNumId="24" w15:restartNumberingAfterBreak="0">
     <w:nsid w:val="31BF2F14"/>
     <w:multiLevelType w:val="hybridMultilevel"/>
     <w:tmpl w:val="9402AA4C"/>
@@ -22744,7 +24844,7 @@
       </w:rPr>
     </w:lvl>
   </w:abstractNum>
-  <w:abstractNum w:abstractNumId="24" w15:restartNumberingAfterBreak="0">
+  <w:abstractNum w:abstractNumId="25" w15:restartNumberingAfterBreak="0">
     <w:nsid w:val="349274EE"/>
     <w:multiLevelType w:val="multilevel"/>
     <w:tmpl w:val="42D41E5E"/>
@@ -22893,7 +24993,7 @@
       </w:rPr>
     </w:lvl>
   </w:abstractNum>
-  <w:abstractNum w:abstractNumId="25" w15:restartNumberingAfterBreak="0">
+  <w:abstractNum w:abstractNumId="26" w15:restartNumberingAfterBreak="0">
     <w:nsid w:val="35B35DEC"/>
     <w:multiLevelType w:val="multilevel"/>
     <w:tmpl w:val="D214D2AA"/>
@@ -23042,7 +25142,7 @@
       </w:rPr>
     </w:lvl>
   </w:abstractNum>
-  <w:abstractNum w:abstractNumId="26" w15:restartNumberingAfterBreak="0">
+  <w:abstractNum w:abstractNumId="27" w15:restartNumberingAfterBreak="0">
     <w:nsid w:val="360D3C8F"/>
     <w:multiLevelType w:val="multilevel"/>
     <w:tmpl w:val="DF58F194"/>
@@ -23184,7 +25284,7 @@
       </w:rPr>
     </w:lvl>
   </w:abstractNum>
-  <w:abstractNum w:abstractNumId="27" w15:restartNumberingAfterBreak="0">
+  <w:abstractNum w:abstractNumId="28" w15:restartNumberingAfterBreak="0">
     <w:nsid w:val="38747790"/>
     <w:multiLevelType w:val="multilevel"/>
     <w:tmpl w:val="550C057A"/>
@@ -23297,7 +25397,7 @@
       </w:pPr>
     </w:lvl>
   </w:abstractNum>
-  <w:abstractNum w:abstractNumId="28" w15:restartNumberingAfterBreak="0">
+  <w:abstractNum w:abstractNumId="29" w15:restartNumberingAfterBreak="0">
     <w:nsid w:val="3A4A6181"/>
     <w:multiLevelType w:val="multilevel"/>
     <w:tmpl w:val="CF06A120"/>
@@ -23446,7 +25546,7 @@
       </w:rPr>
     </w:lvl>
   </w:abstractNum>
-  <w:abstractNum w:abstractNumId="29" w15:restartNumberingAfterBreak="0">
+  <w:abstractNum w:abstractNumId="30" w15:restartNumberingAfterBreak="0">
     <w:nsid w:val="3C653567"/>
     <w:multiLevelType w:val="multilevel"/>
     <w:tmpl w:val="BA7EF5B0"/>
@@ -23563,7 +25663,7 @@
       </w:pPr>
     </w:lvl>
   </w:abstractNum>
-  <w:abstractNum w:abstractNumId="30" w15:restartNumberingAfterBreak="0">
+  <w:abstractNum w:abstractNumId="31" w15:restartNumberingAfterBreak="0">
     <w:nsid w:val="3EB61675"/>
     <w:multiLevelType w:val="multilevel"/>
     <w:tmpl w:val="7910E480"/>
@@ -23712,7 +25812,7 @@
       </w:rPr>
     </w:lvl>
   </w:abstractNum>
-  <w:abstractNum w:abstractNumId="31" w15:restartNumberingAfterBreak="0">
+  <w:abstractNum w:abstractNumId="32" w15:restartNumberingAfterBreak="0">
     <w:nsid w:val="47263DE3"/>
     <w:multiLevelType w:val="multilevel"/>
     <w:tmpl w:val="73645E38"/>
@@ -23829,7 +25929,7 @@
       </w:pPr>
     </w:lvl>
   </w:abstractNum>
-  <w:abstractNum w:abstractNumId="32" w15:restartNumberingAfterBreak="0">
+  <w:abstractNum w:abstractNumId="33" w15:restartNumberingAfterBreak="0">
     <w:nsid w:val="490A4516"/>
     <w:multiLevelType w:val="multilevel"/>
     <w:tmpl w:val="2EE6AA34"/>
@@ -23978,7 +26078,7 @@
       </w:rPr>
     </w:lvl>
   </w:abstractNum>
-  <w:abstractNum w:abstractNumId="33" w15:restartNumberingAfterBreak="0">
+  <w:abstractNum w:abstractNumId="34" w15:restartNumberingAfterBreak="0">
     <w:nsid w:val="4B374B60"/>
     <w:multiLevelType w:val="multilevel"/>
     <w:tmpl w:val="C5CE1C98"/>
@@ -24091,7 +26191,7 @@
       </w:pPr>
     </w:lvl>
   </w:abstractNum>
-  <w:abstractNum w:abstractNumId="34" w15:restartNumberingAfterBreak="0">
+  <w:abstractNum w:abstractNumId="35" w15:restartNumberingAfterBreak="0">
     <w:nsid w:val="4D86554E"/>
     <w:multiLevelType w:val="multilevel"/>
     <w:tmpl w:val="AC3E3848"/>
@@ -24240,7 +26340,7 @@
       </w:rPr>
     </w:lvl>
   </w:abstractNum>
-  <w:abstractNum w:abstractNumId="35" w15:restartNumberingAfterBreak="0">
+  <w:abstractNum w:abstractNumId="36" w15:restartNumberingAfterBreak="0">
     <w:nsid w:val="4FCB5EAA"/>
     <w:multiLevelType w:val="multilevel"/>
     <w:tmpl w:val="D29E7686"/>
@@ -24389,7 +26489,7 @@
       </w:rPr>
     </w:lvl>
   </w:abstractNum>
-  <w:abstractNum w:abstractNumId="36" w15:restartNumberingAfterBreak="0">
+  <w:abstractNum w:abstractNumId="37" w15:restartNumberingAfterBreak="0">
     <w:nsid w:val="53687FD2"/>
     <w:multiLevelType w:val="multilevel"/>
     <w:tmpl w:val="C2061714"/>
@@ -24502,7 +26602,7 @@
       </w:pPr>
     </w:lvl>
   </w:abstractNum>
-  <w:abstractNum w:abstractNumId="37" w15:restartNumberingAfterBreak="0">
+  <w:abstractNum w:abstractNumId="38" w15:restartNumberingAfterBreak="0">
     <w:nsid w:val="584A4591"/>
     <w:multiLevelType w:val="multilevel"/>
     <w:tmpl w:val="FB1E3BD0"/>
@@ -24651,7 +26751,7 @@
       </w:rPr>
     </w:lvl>
   </w:abstractNum>
-  <w:abstractNum w:abstractNumId="38" w15:restartNumberingAfterBreak="0">
+  <w:abstractNum w:abstractNumId="39" w15:restartNumberingAfterBreak="0">
     <w:nsid w:val="5DBC2D24"/>
     <w:multiLevelType w:val="multilevel"/>
     <w:tmpl w:val="DB389CE4"/>
@@ -24800,7 +26900,7 @@
       </w:rPr>
     </w:lvl>
   </w:abstractNum>
-  <w:abstractNum w:abstractNumId="39" w15:restartNumberingAfterBreak="0">
+  <w:abstractNum w:abstractNumId="40" w15:restartNumberingAfterBreak="0">
     <w:nsid w:val="641F3C74"/>
     <w:multiLevelType w:val="multilevel"/>
     <w:tmpl w:val="C32E733E"/>
@@ -24949,7 +27049,7 @@
       </w:rPr>
     </w:lvl>
   </w:abstractNum>
-  <w:abstractNum w:abstractNumId="40" w15:restartNumberingAfterBreak="0">
+  <w:abstractNum w:abstractNumId="41" w15:restartNumberingAfterBreak="0">
     <w:nsid w:val="676D7F0F"/>
     <w:multiLevelType w:val="multilevel"/>
     <w:tmpl w:val="5B52E8E8"/>
@@ -25098,7 +27198,7 @@
       </w:rPr>
     </w:lvl>
   </w:abstractNum>
-  <w:abstractNum w:abstractNumId="41" w15:restartNumberingAfterBreak="0">
+  <w:abstractNum w:abstractNumId="42" w15:restartNumberingAfterBreak="0">
     <w:nsid w:val="698D1BE3"/>
     <w:multiLevelType w:val="multilevel"/>
     <w:tmpl w:val="2A6CE5A2"/>
@@ -25247,7 +27347,7 @@
       </w:rPr>
     </w:lvl>
   </w:abstractNum>
-  <w:abstractNum w:abstractNumId="42" w15:restartNumberingAfterBreak="0">
+  <w:abstractNum w:abstractNumId="43" w15:restartNumberingAfterBreak="0">
     <w:nsid w:val="6B1D07D0"/>
     <w:multiLevelType w:val="multilevel"/>
     <w:tmpl w:val="D6A64ADE"/>
@@ -25396,7 +27496,7 @@
       </w:rPr>
     </w:lvl>
   </w:abstractNum>
-  <w:abstractNum w:abstractNumId="43" w15:restartNumberingAfterBreak="0">
+  <w:abstractNum w:abstractNumId="44" w15:restartNumberingAfterBreak="0">
     <w:nsid w:val="6C635F82"/>
     <w:multiLevelType w:val="multilevel"/>
     <w:tmpl w:val="73645E38"/>
@@ -25513,7 +27613,7 @@
       </w:pPr>
     </w:lvl>
   </w:abstractNum>
-  <w:abstractNum w:abstractNumId="44" w15:restartNumberingAfterBreak="0">
+  <w:abstractNum w:abstractNumId="45" w15:restartNumberingAfterBreak="0">
     <w:nsid w:val="6CA8339C"/>
     <w:multiLevelType w:val="multilevel"/>
     <w:tmpl w:val="5524DCE2"/>
@@ -25662,7 +27762,7 @@
       </w:rPr>
     </w:lvl>
   </w:abstractNum>
-  <w:abstractNum w:abstractNumId="45" w15:restartNumberingAfterBreak="0">
+  <w:abstractNum w:abstractNumId="46" w15:restartNumberingAfterBreak="0">
     <w:nsid w:val="6DE4222B"/>
     <w:multiLevelType w:val="multilevel"/>
     <w:tmpl w:val="16E84BDE"/>
@@ -25811,7 +27911,120 @@
       </w:rPr>
     </w:lvl>
   </w:abstractNum>
-  <w:abstractNum w:abstractNumId="46" w15:restartNumberingAfterBreak="0">
+  <w:abstractNum w:abstractNumId="47" w15:restartNumberingAfterBreak="0">
+    <w:nsid w:val="6E7D0F72"/>
+    <w:multiLevelType w:val="hybridMultilevel"/>
+    <w:tmpl w:val="554C9B1A"/>
+    <w:lvl w:ilvl="0" w:tplc="04090001">
+      <w:start w:val="1"/>
+      <w:numFmt w:val="bullet"/>
+      <w:lvlText w:val=""/>
+      <w:lvlJc w:val="left"/>
+      <w:pPr>
+        <w:ind w:left="1080" w:hanging="360"/>
+      </w:pPr>
+      <w:rPr>
+        <w:rFonts w:ascii="Symbol" w:hAnsi="Symbol" w:hint="default"/>
+      </w:rPr>
+    </w:lvl>
+    <w:lvl w:ilvl="1" w:tplc="04090003" w:tentative="1">
+      <w:start w:val="1"/>
+      <w:numFmt w:val="bullet"/>
+      <w:lvlText w:val="o"/>
+      <w:lvlJc w:val="left"/>
+      <w:pPr>
+        <w:ind w:left="1800" w:hanging="360"/>
+      </w:pPr>
+      <w:rPr>
+        <w:rFonts w:ascii="Courier New" w:hAnsi="Courier New" w:cs="Courier New" w:hint="default"/>
+      </w:rPr>
+    </w:lvl>
+    <w:lvl w:ilvl="2" w:tplc="04090005" w:tentative="1">
+      <w:start w:val="1"/>
+      <w:numFmt w:val="bullet"/>
+      <w:lvlText w:val=""/>
+      <w:lvlJc w:val="left"/>
+      <w:pPr>
+        <w:ind w:left="2520" w:hanging="360"/>
+      </w:pPr>
+      <w:rPr>
+        <w:rFonts w:ascii="Wingdings" w:hAnsi="Wingdings" w:hint="default"/>
+      </w:rPr>
+    </w:lvl>
+    <w:lvl w:ilvl="3" w:tplc="04090001" w:tentative="1">
+      <w:start w:val="1"/>
+      <w:numFmt w:val="bullet"/>
+      <w:lvlText w:val=""/>
+      <w:lvlJc w:val="left"/>
+      <w:pPr>
+        <w:ind w:left="3240" w:hanging="360"/>
+      </w:pPr>
+      <w:rPr>
+        <w:rFonts w:ascii="Symbol" w:hAnsi="Symbol" w:hint="default"/>
+      </w:rPr>
+    </w:lvl>
+    <w:lvl w:ilvl="4" w:tplc="04090003" w:tentative="1">
+      <w:start w:val="1"/>
+      <w:numFmt w:val="bullet"/>
+      <w:lvlText w:val="o"/>
+      <w:lvlJc w:val="left"/>
+      <w:pPr>
+        <w:ind w:left="3960" w:hanging="360"/>
+      </w:pPr>
+      <w:rPr>
+        <w:rFonts w:ascii="Courier New" w:hAnsi="Courier New" w:cs="Courier New" w:hint="default"/>
+      </w:rPr>
+    </w:lvl>
+    <w:lvl w:ilvl="5" w:tplc="04090005" w:tentative="1">
+      <w:start w:val="1"/>
+      <w:numFmt w:val="bullet"/>
+      <w:lvlText w:val=""/>
+      <w:lvlJc w:val="left"/>
+      <w:pPr>
+        <w:ind w:left="4680" w:hanging="360"/>
+      </w:pPr>
+      <w:rPr>
+        <w:rFonts w:ascii="Wingdings" w:hAnsi="Wingdings" w:hint="default"/>
+      </w:rPr>
+    </w:lvl>
+    <w:lvl w:ilvl="6" w:tplc="04090001" w:tentative="1">
+      <w:start w:val="1"/>
+      <w:numFmt w:val="bullet"/>
+      <w:lvlText w:val=""/>
+      <w:lvlJc w:val="left"/>
+      <w:pPr>
+        <w:ind w:left="5400" w:hanging="360"/>
+      </w:pPr>
+      <w:rPr>
+        <w:rFonts w:ascii="Symbol" w:hAnsi="Symbol" w:hint="default"/>
+      </w:rPr>
+    </w:lvl>
+    <w:lvl w:ilvl="7" w:tplc="04090003" w:tentative="1">
+      <w:start w:val="1"/>
+      <w:numFmt w:val="bullet"/>
+      <w:lvlText w:val="o"/>
+      <w:lvlJc w:val="left"/>
+      <w:pPr>
+        <w:ind w:left="6120" w:hanging="360"/>
+      </w:pPr>
+      <w:rPr>
+        <w:rFonts w:ascii="Courier New" w:hAnsi="Courier New" w:cs="Courier New" w:hint="default"/>
+      </w:rPr>
+    </w:lvl>
+    <w:lvl w:ilvl="8" w:tplc="04090005" w:tentative="1">
+      <w:start w:val="1"/>
+      <w:numFmt w:val="bullet"/>
+      <w:lvlText w:val=""/>
+      <w:lvlJc w:val="left"/>
+      <w:pPr>
+        <w:ind w:left="6840" w:hanging="360"/>
+      </w:pPr>
+      <w:rPr>
+        <w:rFonts w:ascii="Wingdings" w:hAnsi="Wingdings" w:hint="default"/>
+      </w:rPr>
+    </w:lvl>
+  </w:abstractNum>
+  <w:abstractNum w:abstractNumId="48" w15:restartNumberingAfterBreak="0">
     <w:nsid w:val="6E807C98"/>
     <w:multiLevelType w:val="multilevel"/>
     <w:tmpl w:val="72EE78AE"/>
@@ -25928,7 +28141,7 @@
       </w:pPr>
     </w:lvl>
   </w:abstractNum>
-  <w:abstractNum w:abstractNumId="47" w15:restartNumberingAfterBreak="0">
+  <w:abstractNum w:abstractNumId="49" w15:restartNumberingAfterBreak="0">
     <w:nsid w:val="6EEA6396"/>
     <w:multiLevelType w:val="multilevel"/>
     <w:tmpl w:val="9F08714C"/>
@@ -26077,7 +28290,7 @@
       </w:rPr>
     </w:lvl>
   </w:abstractNum>
-  <w:abstractNum w:abstractNumId="48" w15:restartNumberingAfterBreak="0">
+  <w:abstractNum w:abstractNumId="50" w15:restartNumberingAfterBreak="0">
     <w:nsid w:val="7238158C"/>
     <w:multiLevelType w:val="multilevel"/>
     <w:tmpl w:val="8F509DD4"/>
@@ -26190,7 +28403,120 @@
       </w:pPr>
     </w:lvl>
   </w:abstractNum>
-  <w:abstractNum w:abstractNumId="49" w15:restartNumberingAfterBreak="0">
+  <w:abstractNum w:abstractNumId="51" w15:restartNumberingAfterBreak="0">
+    <w:nsid w:val="73F83BD3"/>
+    <w:multiLevelType w:val="hybridMultilevel"/>
+    <w:tmpl w:val="8670FD12"/>
+    <w:lvl w:ilvl="0" w:tplc="04090001">
+      <w:start w:val="1"/>
+      <w:numFmt w:val="bullet"/>
+      <w:lvlText w:val=""/>
+      <w:lvlJc w:val="left"/>
+      <w:pPr>
+        <w:ind w:left="720" w:hanging="360"/>
+      </w:pPr>
+      <w:rPr>
+        <w:rFonts w:ascii="Symbol" w:hAnsi="Symbol" w:hint="default"/>
+      </w:rPr>
+    </w:lvl>
+    <w:lvl w:ilvl="1" w:tplc="04090003" w:tentative="1">
+      <w:start w:val="1"/>
+      <w:numFmt w:val="bullet"/>
+      <w:lvlText w:val="o"/>
+      <w:lvlJc w:val="left"/>
+      <w:pPr>
+        <w:ind w:left="1440" w:hanging="360"/>
+      </w:pPr>
+      <w:rPr>
+        <w:rFonts w:ascii="Courier New" w:hAnsi="Courier New" w:cs="Courier New" w:hint="default"/>
+      </w:rPr>
+    </w:lvl>
+    <w:lvl w:ilvl="2" w:tplc="04090005" w:tentative="1">
+      <w:start w:val="1"/>
+      <w:numFmt w:val="bullet"/>
+      <w:lvlText w:val=""/>
+      <w:lvlJc w:val="left"/>
+      <w:pPr>
+        <w:ind w:left="2160" w:hanging="360"/>
+      </w:pPr>
+      <w:rPr>
+        <w:rFonts w:ascii="Wingdings" w:hAnsi="Wingdings" w:hint="default"/>
+      </w:rPr>
+    </w:lvl>
+    <w:lvl w:ilvl="3" w:tplc="04090001" w:tentative="1">
+      <w:start w:val="1"/>
+      <w:numFmt w:val="bullet"/>
+      <w:lvlText w:val=""/>
+      <w:lvlJc w:val="left"/>
+      <w:pPr>
+        <w:ind w:left="2880" w:hanging="360"/>
+      </w:pPr>
+      <w:rPr>
+        <w:rFonts w:ascii="Symbol" w:hAnsi="Symbol" w:hint="default"/>
+      </w:rPr>
+    </w:lvl>
+    <w:lvl w:ilvl="4" w:tplc="04090003" w:tentative="1">
+      <w:start w:val="1"/>
+      <w:numFmt w:val="bullet"/>
+      <w:lvlText w:val="o"/>
+      <w:lvlJc w:val="left"/>
+      <w:pPr>
+        <w:ind w:left="3600" w:hanging="360"/>
+      </w:pPr>
+      <w:rPr>
+        <w:rFonts w:ascii="Courier New" w:hAnsi="Courier New" w:cs="Courier New" w:hint="default"/>
+      </w:rPr>
+    </w:lvl>
+    <w:lvl w:ilvl="5" w:tplc="04090005" w:tentative="1">
+      <w:start w:val="1"/>
+      <w:numFmt w:val="bullet"/>
+      <w:lvlText w:val=""/>
+      <w:lvlJc w:val="left"/>
+      <w:pPr>
+        <w:ind w:left="4320" w:hanging="360"/>
+      </w:pPr>
+      <w:rPr>
+        <w:rFonts w:ascii="Wingdings" w:hAnsi="Wingdings" w:hint="default"/>
+      </w:rPr>
+    </w:lvl>
+    <w:lvl w:ilvl="6" w:tplc="04090001" w:tentative="1">
+      <w:start w:val="1"/>
+      <w:numFmt w:val="bullet"/>
+      <w:lvlText w:val=""/>
+      <w:lvlJc w:val="left"/>
+      <w:pPr>
+        <w:ind w:left="5040" w:hanging="360"/>
+      </w:pPr>
+      <w:rPr>
+        <w:rFonts w:ascii="Symbol" w:hAnsi="Symbol" w:hint="default"/>
+      </w:rPr>
+    </w:lvl>
+    <w:lvl w:ilvl="7" w:tplc="04090003" w:tentative="1">
+      <w:start w:val="1"/>
+      <w:numFmt w:val="bullet"/>
+      <w:lvlText w:val="o"/>
+      <w:lvlJc w:val="left"/>
+      <w:pPr>
+        <w:ind w:left="5760" w:hanging="360"/>
+      </w:pPr>
+      <w:rPr>
+        <w:rFonts w:ascii="Courier New" w:hAnsi="Courier New" w:cs="Courier New" w:hint="default"/>
+      </w:rPr>
+    </w:lvl>
+    <w:lvl w:ilvl="8" w:tplc="04090005" w:tentative="1">
+      <w:start w:val="1"/>
+      <w:numFmt w:val="bullet"/>
+      <w:lvlText w:val=""/>
+      <w:lvlJc w:val="left"/>
+      <w:pPr>
+        <w:ind w:left="6480" w:hanging="360"/>
+      </w:pPr>
+      <w:rPr>
+        <w:rFonts w:ascii="Wingdings" w:hAnsi="Wingdings" w:hint="default"/>
+      </w:rPr>
+    </w:lvl>
+  </w:abstractNum>
+  <w:abstractNum w:abstractNumId="52" w15:restartNumberingAfterBreak="0">
     <w:nsid w:val="76462810"/>
     <w:multiLevelType w:val="multilevel"/>
     <w:tmpl w:val="6ADA9BD6"/>
@@ -26339,7 +28665,7 @@
       </w:rPr>
     </w:lvl>
   </w:abstractNum>
-  <w:abstractNum w:abstractNumId="50" w15:restartNumberingAfterBreak="0">
+  <w:abstractNum w:abstractNumId="53" w15:restartNumberingAfterBreak="0">
     <w:nsid w:val="795B761E"/>
     <w:multiLevelType w:val="multilevel"/>
     <w:tmpl w:val="74041D30"/>
@@ -26488,7 +28814,7 @@
       </w:rPr>
     </w:lvl>
   </w:abstractNum>
-  <w:abstractNum w:abstractNumId="51" w15:restartNumberingAfterBreak="0">
+  <w:abstractNum w:abstractNumId="54" w15:restartNumberingAfterBreak="0">
     <w:nsid w:val="7D7B1DBC"/>
     <w:multiLevelType w:val="multilevel"/>
     <w:tmpl w:val="B99E5590"/>
@@ -26637,7 +28963,7 @@
       </w:rPr>
     </w:lvl>
   </w:abstractNum>
-  <w:abstractNum w:abstractNumId="52" w15:restartNumberingAfterBreak="0">
+  <w:abstractNum w:abstractNumId="55" w15:restartNumberingAfterBreak="0">
     <w:nsid w:val="7D8361DC"/>
     <w:multiLevelType w:val="multilevel"/>
     <w:tmpl w:val="DEB8CF62"/>
@@ -26787,163 +29113,172 @@
     </w:lvl>
   </w:abstractNum>
   <w:num w:numId="1" w16cid:durableId="761490505">
-    <w:abstractNumId w:val="18"/>
+    <w:abstractNumId w:val="19"/>
   </w:num>
   <w:num w:numId="2" w16cid:durableId="1707025906">
-    <w:abstractNumId w:val="49"/>
+    <w:abstractNumId w:val="52"/>
   </w:num>
   <w:num w:numId="3" w16cid:durableId="683359665">
-    <w:abstractNumId w:val="44"/>
+    <w:abstractNumId w:val="45"/>
   </w:num>
   <w:num w:numId="4" w16cid:durableId="1065569711">
+    <w:abstractNumId w:val="43"/>
+  </w:num>
+  <w:num w:numId="5" w16cid:durableId="358630422">
     <w:abstractNumId w:val="42"/>
   </w:num>
-  <w:num w:numId="5" w16cid:durableId="358630422">
-    <w:abstractNumId w:val="41"/>
-  </w:num>
   <w:num w:numId="6" w16cid:durableId="1148591609">
-    <w:abstractNumId w:val="27"/>
+    <w:abstractNumId w:val="28"/>
   </w:num>
   <w:num w:numId="7" w16cid:durableId="1802459037">
     <w:abstractNumId w:val="6"/>
   </w:num>
   <w:num w:numId="8" w16cid:durableId="727341923">
-    <w:abstractNumId w:val="17"/>
+    <w:abstractNumId w:val="18"/>
   </w:num>
   <w:num w:numId="9" w16cid:durableId="1409421213">
-    <w:abstractNumId w:val="20"/>
+    <w:abstractNumId w:val="21"/>
   </w:num>
   <w:num w:numId="10" w16cid:durableId="969088354">
-    <w:abstractNumId w:val="21"/>
+    <w:abstractNumId w:val="22"/>
   </w:num>
   <w:num w:numId="11" w16cid:durableId="1781148873">
-    <w:abstractNumId w:val="28"/>
+    <w:abstractNumId w:val="29"/>
   </w:num>
   <w:num w:numId="12" w16cid:durableId="1033311249">
+    <w:abstractNumId w:val="34"/>
+  </w:num>
+  <w:num w:numId="13" w16cid:durableId="97213257">
+    <w:abstractNumId w:val="27"/>
+  </w:num>
+  <w:num w:numId="14" w16cid:durableId="892809766">
+    <w:abstractNumId w:val="35"/>
+  </w:num>
+  <w:num w:numId="15" w16cid:durableId="1199198542">
+    <w:abstractNumId w:val="14"/>
+  </w:num>
+  <w:num w:numId="16" w16cid:durableId="1954677483">
+    <w:abstractNumId w:val="49"/>
+  </w:num>
+  <w:num w:numId="17" w16cid:durableId="1833183532">
+    <w:abstractNumId w:val="15"/>
+  </w:num>
+  <w:num w:numId="18" w16cid:durableId="307784245">
     <w:abstractNumId w:val="33"/>
   </w:num>
-  <w:num w:numId="13" w16cid:durableId="97213257">
-    <w:abstractNumId w:val="26"/>
+  <w:num w:numId="19" w16cid:durableId="669871762">
+    <w:abstractNumId w:val="39"/>
   </w:num>
-  <w:num w:numId="14" w16cid:durableId="892809766">
-    <w:abstractNumId w:val="34"/>
+  <w:num w:numId="20" w16cid:durableId="715392103">
+    <w:abstractNumId w:val="11"/>
   </w:num>
-  <w:num w:numId="15" w16cid:durableId="1199198542">
+  <w:num w:numId="21" w16cid:durableId="727144547">
+    <w:abstractNumId w:val="16"/>
+  </w:num>
+  <w:num w:numId="22" w16cid:durableId="1279723305">
     <w:abstractNumId w:val="13"/>
   </w:num>
-  <w:num w:numId="16" w16cid:durableId="1954677483">
-    <w:abstractNumId w:val="47"/>
-  </w:num>
-  <w:num w:numId="17" w16cid:durableId="1833183532">
-    <w:abstractNumId w:val="14"/>
-  </w:num>
-  <w:num w:numId="18" w16cid:durableId="307784245">
-    <w:abstractNumId w:val="32"/>
-  </w:num>
-  <w:num w:numId="19" w16cid:durableId="669871762">
-    <w:abstractNumId w:val="38"/>
-  </w:num>
-  <w:num w:numId="20" w16cid:durableId="715392103">
-    <w:abstractNumId w:val="10"/>
-  </w:num>
-  <w:num w:numId="21" w16cid:durableId="727144547">
-    <w:abstractNumId w:val="15"/>
-  </w:num>
-  <w:num w:numId="22" w16cid:durableId="1279723305">
-    <w:abstractNumId w:val="12"/>
-  </w:num>
   <w:num w:numId="23" w16cid:durableId="2135826239">
-    <w:abstractNumId w:val="43"/>
+    <w:abstractNumId w:val="44"/>
   </w:num>
   <w:num w:numId="24" w16cid:durableId="728919644">
-    <w:abstractNumId w:val="48"/>
+    <w:abstractNumId w:val="50"/>
   </w:num>
   <w:num w:numId="25" w16cid:durableId="82528302">
     <w:abstractNumId w:val="7"/>
   </w:num>
   <w:num w:numId="26" w16cid:durableId="415785765">
-    <w:abstractNumId w:val="19"/>
+    <w:abstractNumId w:val="20"/>
   </w:num>
   <w:num w:numId="27" w16cid:durableId="1709986835">
-    <w:abstractNumId w:val="40"/>
+    <w:abstractNumId w:val="41"/>
   </w:num>
   <w:num w:numId="28" w16cid:durableId="2057391434">
-    <w:abstractNumId w:val="11"/>
+    <w:abstractNumId w:val="12"/>
   </w:num>
   <w:num w:numId="29" w16cid:durableId="1128428245">
-    <w:abstractNumId w:val="35"/>
+    <w:abstractNumId w:val="36"/>
   </w:num>
   <w:num w:numId="30" w16cid:durableId="1514107099">
-    <w:abstractNumId w:val="8"/>
+    <w:abstractNumId w:val="9"/>
   </w:num>
   <w:num w:numId="31" w16cid:durableId="1411346294">
-    <w:abstractNumId w:val="39"/>
+    <w:abstractNumId w:val="40"/>
   </w:num>
   <w:num w:numId="32" w16cid:durableId="1843859852">
     <w:abstractNumId w:val="3"/>
   </w:num>
   <w:num w:numId="33" w16cid:durableId="2049068964">
-    <w:abstractNumId w:val="45"/>
+    <w:abstractNumId w:val="46"/>
   </w:num>
   <w:num w:numId="34" w16cid:durableId="732581237">
     <w:abstractNumId w:val="5"/>
   </w:num>
   <w:num w:numId="35" w16cid:durableId="1050230138">
+    <w:abstractNumId w:val="26"/>
+  </w:num>
+  <w:num w:numId="36" w16cid:durableId="882408161">
     <w:abstractNumId w:val="25"/>
   </w:num>
-  <w:num w:numId="36" w16cid:durableId="882408161">
-    <w:abstractNumId w:val="24"/>
-  </w:num>
   <w:num w:numId="37" w16cid:durableId="492837899">
-    <w:abstractNumId w:val="46"/>
+    <w:abstractNumId w:val="48"/>
   </w:num>
   <w:num w:numId="38" w16cid:durableId="758211077">
     <w:abstractNumId w:val="4"/>
   </w:num>
   <w:num w:numId="39" w16cid:durableId="1514569196">
-    <w:abstractNumId w:val="22"/>
+    <w:abstractNumId w:val="23"/>
   </w:num>
   <w:num w:numId="40" w16cid:durableId="55591010">
     <w:abstractNumId w:val="1"/>
   </w:num>
   <w:num w:numId="41" w16cid:durableId="1294750564">
-    <w:abstractNumId w:val="16"/>
+    <w:abstractNumId w:val="17"/>
   </w:num>
   <w:num w:numId="42" w16cid:durableId="136147517">
-    <w:abstractNumId w:val="51"/>
+    <w:abstractNumId w:val="54"/>
   </w:num>
   <w:num w:numId="43" w16cid:durableId="1576669070">
-    <w:abstractNumId w:val="36"/>
+    <w:abstractNumId w:val="37"/>
   </w:num>
   <w:num w:numId="44" w16cid:durableId="1218205482">
-    <w:abstractNumId w:val="52"/>
+    <w:abstractNumId w:val="55"/>
   </w:num>
   <w:num w:numId="45" w16cid:durableId="183062788">
-    <w:abstractNumId w:val="29"/>
+    <w:abstractNumId w:val="30"/>
   </w:num>
   <w:num w:numId="46" w16cid:durableId="430047680">
-    <w:abstractNumId w:val="50"/>
+    <w:abstractNumId w:val="53"/>
   </w:num>
   <w:num w:numId="47" w16cid:durableId="1606619528">
-    <w:abstractNumId w:val="30"/>
+    <w:abstractNumId w:val="31"/>
   </w:num>
   <w:num w:numId="48" w16cid:durableId="1747724242">
-    <w:abstractNumId w:val="9"/>
+    <w:abstractNumId w:val="10"/>
   </w:num>
   <w:num w:numId="49" w16cid:durableId="291402861">
-    <w:abstractNumId w:val="37"/>
+    <w:abstractNumId w:val="38"/>
   </w:num>
   <w:num w:numId="50" w16cid:durableId="1746604397">
-    <w:abstractNumId w:val="31"/>
+    <w:abstractNumId w:val="32"/>
   </w:num>
   <w:num w:numId="51" w16cid:durableId="1934045901">
-    <w:abstractNumId w:val="23"/>
+    <w:abstractNumId w:val="24"/>
   </w:num>
   <w:num w:numId="52" w16cid:durableId="2136482723">
     <w:abstractNumId w:val="2"/>
   </w:num>
   <w:num w:numId="53" w16cid:durableId="517501619">
     <w:abstractNumId w:val="0"/>
+  </w:num>
+  <w:num w:numId="54" w16cid:durableId="1022509594">
+    <w:abstractNumId w:val="8"/>
+  </w:num>
+  <w:num w:numId="55" w16cid:durableId="914584886">
+    <w:abstractNumId w:val="47"/>
+  </w:num>
+  <w:num w:numId="56" w16cid:durableId="1437748541">
+    <w:abstractNumId w:val="51"/>
   </w:num>
 </w:numbering>
 </file>
@@ -28106,6 +30441,18 @@
     <w:basedOn w:val="DefaultParagraphFont"/>
     <w:rsid w:val="00154798"/>
   </w:style>
+  <w:style w:type="character" w:styleId="UnresolvedMention">
+    <w:name w:val="Unresolved Mention"/>
+    <w:basedOn w:val="DefaultParagraphFont"/>
+    <w:uiPriority w:val="99"/>
+    <w:semiHidden/>
+    <w:unhideWhenUsed/>
+    <w:rsid w:val="00714A7D"/>
+    <w:rPr>
+      <w:color w:val="605E5C"/>
+      <w:shd w:val="clear" w:color="auto" w:fill="E1DFDD"/>
+    </w:rPr>
+  </w:style>
 </w:styles>
 </file>
 
